--- a/file/初稿0115-20000字.docx
+++ b/file/初稿0115-20000字.docx
@@ -2330,14 +2330,12 @@
         </w:rPr>
         <w:t>在观看全景视频时需要佩戴特殊的硬件设备</w:t>
       </w:r>
-      <w:proofErr w:type="spellStart"/>
       <w:r>
         <w:rPr>
           <w:rFonts w:hint="eastAsia"/>
         </w:rPr>
         <w:t>vr</w:t>
       </w:r>
-      <w:proofErr w:type="spellEnd"/>
       <w:r>
         <w:rPr>
           <w:rFonts w:hint="eastAsia"/>
@@ -2395,11 +2393,9 @@
         </w:rPr>
         <w:t>），如</w:t>
       </w:r>
-      <w:proofErr w:type="spellStart"/>
       <w:r>
         <w:t>facebook</w:t>
       </w:r>
-      <w:proofErr w:type="spellEnd"/>
       <w:r>
         <w:rPr>
           <w:rFonts w:hint="eastAsia"/>
@@ -2427,7 +2423,6 @@
       <w:r>
         <w:t xml:space="preserve"> </w:t>
       </w:r>
-      <w:proofErr w:type="spellStart"/>
       <w:r>
         <w:t>V</w:t>
       </w:r>
@@ -2437,7 +2432,6 @@
       <w:r>
         <w:t>e</w:t>
       </w:r>
-      <w:proofErr w:type="spellEnd"/>
       <w:r>
         <w:rPr>
           <w:rFonts w:hint="eastAsia"/>
@@ -3946,7 +3940,6 @@
         </w:rPr>
         <w:t>基于当前用户的历史视点，使用线性回归模型预测出当前用户下一时刻的视点后，再结合观看同一视频的其他用户的历史数据，使用</w:t>
       </w:r>
-      <w:proofErr w:type="spellStart"/>
       <w:r>
         <w:rPr>
           <w:rFonts w:hint="eastAsia"/>
@@ -3956,7 +3949,6 @@
       <w:r>
         <w:t>nn</w:t>
       </w:r>
-      <w:proofErr w:type="spellEnd"/>
       <w:r>
         <w:rPr>
           <w:rFonts w:hint="eastAsia"/>
@@ -4202,11 +4194,9 @@
         </w:rPr>
         <w:t>了</w:t>
       </w:r>
-      <w:proofErr w:type="spellStart"/>
       <w:r>
         <w:t>SalGAN</w:t>
       </w:r>
-      <w:proofErr w:type="spellEnd"/>
       <w:r>
         <w:rPr>
           <w:rFonts w:hint="eastAsia"/>
@@ -4651,14 +4641,12 @@
         </w:rPr>
         <w:t>编码</w:t>
       </w:r>
-      <w:proofErr w:type="spellStart"/>
       <w:r>
         <w:rPr>
           <w:rFonts w:hint="eastAsia"/>
         </w:rPr>
         <w:t>FoV</w:t>
       </w:r>
-      <w:proofErr w:type="spellEnd"/>
       <w:r>
         <w:rPr>
           <w:rFonts w:hint="eastAsia"/>
@@ -5164,46 +5152,39 @@
       <w:r>
         <w:t xml:space="preserve"> </w:t>
       </w:r>
-      <w:proofErr w:type="spellStart"/>
+      <w:r>
+        <w:t>QoE)</w:t>
+      </w:r>
+      <w:r>
+        <w:rPr>
+          <w:rFonts w:hint="eastAsia"/>
+        </w:rPr>
+        <w:t>为优化目标改进调度算法。</w:t>
+      </w:r>
+      <w:r>
+        <w:rPr>
+          <w:rFonts w:hint="eastAsia"/>
+        </w:rPr>
+        <w:t>文献</w:t>
+      </w:r>
+      <w:r>
+        <w:rPr>
+          <w:rFonts w:hint="eastAsia"/>
+        </w:rPr>
+        <w:t>[</w:t>
+      </w:r>
+      <w:r>
+        <w:t>9]</w:t>
+      </w:r>
+      <w:r>
+        <w:rPr>
+          <w:rFonts w:hint="eastAsia"/>
+        </w:rPr>
+        <w:t>根据</w:t>
+      </w:r>
       <w:r>
         <w:t>QoE</w:t>
       </w:r>
-      <w:proofErr w:type="spellEnd"/>
-      <w:r>
-        <w:t>)</w:t>
-      </w:r>
-      <w:r>
-        <w:rPr>
-          <w:rFonts w:hint="eastAsia"/>
-        </w:rPr>
-        <w:t>为优化目标改进调度算法。</w:t>
-      </w:r>
-      <w:r>
-        <w:rPr>
-          <w:rFonts w:hint="eastAsia"/>
-        </w:rPr>
-        <w:t>文献</w:t>
-      </w:r>
-      <w:r>
-        <w:rPr>
-          <w:rFonts w:hint="eastAsia"/>
-        </w:rPr>
-        <w:t>[</w:t>
-      </w:r>
-      <w:r>
-        <w:t>9]</w:t>
-      </w:r>
-      <w:r>
-        <w:rPr>
-          <w:rFonts w:hint="eastAsia"/>
-        </w:rPr>
-        <w:t>根据</w:t>
-      </w:r>
-      <w:proofErr w:type="spellStart"/>
-      <w:r>
-        <w:t>QoE</w:t>
-      </w:r>
-      <w:proofErr w:type="spellEnd"/>
       <w:r>
         <w:rPr>
           <w:rFonts w:hint="eastAsia"/>
@@ -5460,11 +5441,9 @@
         </w:rPr>
         <w:t>网络中传输视频的</w:t>
       </w:r>
-      <w:proofErr w:type="spellStart"/>
       <w:r>
         <w:t>QoE</w:t>
       </w:r>
-      <w:proofErr w:type="spellEnd"/>
       <w:r>
         <w:rPr>
           <w:rFonts w:hint="eastAsia"/>
@@ -6406,7 +6385,7 @@
           <v:shape id="_x0000_i1025" type="#_x0000_t75" style="width:190.25pt;height:135.4pt" o:ole="">
             <v:imagedata r:id="rId10" o:title=""/>
           </v:shape>
-          <o:OLEObject Type="Embed" ProgID="Visio.Drawing.15" ShapeID="_x0000_i1025" DrawAspect="Content" ObjectID="_1641968823" r:id="rId11"/>
+          <o:OLEObject Type="Embed" ProgID="Visio.Drawing.15" ShapeID="_x0000_i1025" DrawAspect="Content" ObjectID="_1642018143" r:id="rId11"/>
         </w:object>
       </w:r>
       <w:r>
@@ -6417,7 +6396,7 @@
           <v:shape id="_x0000_i1026" type="#_x0000_t75" style="width:162.4pt;height:153.4pt" o:ole="">
             <v:imagedata r:id="rId12" o:title=""/>
           </v:shape>
-          <o:OLEObject Type="Embed" ProgID="Visio.Drawing.15" ShapeID="_x0000_i1026" DrawAspect="Content" ObjectID="_1641968824" r:id="rId13"/>
+          <o:OLEObject Type="Embed" ProgID="Visio.Drawing.15" ShapeID="_x0000_i1026" DrawAspect="Content" ObjectID="_1642018144" r:id="rId13"/>
         </w:object>
       </w:r>
     </w:p>
@@ -6553,7 +6532,6 @@
         </w:rPr>
         <w:t>的</w:t>
       </w:r>
-      <w:proofErr w:type="spellStart"/>
       <w:r>
         <w:rPr>
           <w:rFonts w:hint="eastAsia"/>
@@ -6563,7 +6541,6 @@
       <w:r>
         <w:t>r</w:t>
       </w:r>
-      <w:proofErr w:type="spellEnd"/>
       <w:r>
         <w:rPr>
           <w:rFonts w:hint="eastAsia"/>
@@ -6660,14 +6637,12 @@
       <w:r>
         <w:t xml:space="preserve"> </w:t>
       </w:r>
-      <w:proofErr w:type="spellStart"/>
       <w:r>
         <w:t>V</w:t>
       </w:r>
       <w:r>
         <w:t>ive</w:t>
       </w:r>
-      <w:proofErr w:type="spellEnd"/>
       <w:r>
         <w:rPr>
           <w:rFonts w:hint="eastAsia"/>
@@ -6845,7 +6820,7 @@
           <v:shape id="_x0000_i1027" type="#_x0000_t75" style="width:115.35pt;height:115.35pt" o:ole="">
             <v:imagedata r:id="rId14" o:title=""/>
           </v:shape>
-          <o:OLEObject Type="Embed" ProgID="Visio.Drawing.15" ShapeID="_x0000_i1027" DrawAspect="Content" ObjectID="_1641968825" r:id="rId15"/>
+          <o:OLEObject Type="Embed" ProgID="Visio.Drawing.15" ShapeID="_x0000_i1027" DrawAspect="Content" ObjectID="_1642018145" r:id="rId15"/>
         </w:object>
       </w:r>
     </w:p>
@@ -7295,7 +7270,7 @@
           <v:shape id="_x0000_i1028" type="#_x0000_t75" style="width:377.6pt;height:149.75pt" o:ole="">
             <v:imagedata r:id="rId16" o:title=""/>
           </v:shape>
-          <o:OLEObject Type="Embed" ProgID="Visio.Drawing.15" ShapeID="_x0000_i1028" DrawAspect="Content" ObjectID="_1641968826" r:id="rId17"/>
+          <o:OLEObject Type="Embed" ProgID="Visio.Drawing.15" ShapeID="_x0000_i1028" DrawAspect="Content" ObjectID="_1642018146" r:id="rId17"/>
         </w:object>
       </w:r>
     </w:p>
@@ -7686,7 +7661,6 @@
         </w:rPr>
         <w:t>佩戴</w:t>
       </w:r>
-      <w:proofErr w:type="spellStart"/>
       <w:r>
         <w:rPr>
           <w:rFonts w:hint="eastAsia"/>
@@ -7696,7 +7670,6 @@
       <w:r>
         <w:t>r</w:t>
       </w:r>
-      <w:proofErr w:type="spellEnd"/>
       <w:r>
         <w:rPr>
           <w:rFonts w:hint="eastAsia"/>
@@ -8218,7 +8191,7 @@
           <v:shape id="_x0000_i1029" type="#_x0000_t75" style="width:155.05pt;height:89.6pt" o:ole="">
             <v:imagedata r:id="rId18" o:title=""/>
           </v:shape>
-          <o:OLEObject Type="Embed" ProgID="Visio.Drawing.15" ShapeID="_x0000_i1029" DrawAspect="Content" ObjectID="_1641968827" r:id="rId19"/>
+          <o:OLEObject Type="Embed" ProgID="Visio.Drawing.15" ShapeID="_x0000_i1029" DrawAspect="Content" ObjectID="_1642018147" r:id="rId19"/>
         </w:object>
       </w:r>
     </w:p>
@@ -10293,34 +10266,464 @@
     <w:p>
       <w:pPr>
         <w:ind w:firstLine="480"/>
-        <w:jc w:val="center"/>
-      </w:pPr>
-      <w:r>
-        <w:rPr>
-          <w:rFonts w:hint="eastAsia"/>
-          <w:highlight w:val="yellow"/>
-        </w:rPr>
-        <w:t>表达式</w:t>
-      </w:r>
-      <w:r>
-        <w:rPr>
-          <w:rFonts w:hint="eastAsia"/>
-          <w:highlight w:val="yellow"/>
-        </w:rPr>
-        <w:t xml:space="preserve"> </w:t>
-      </w:r>
-      <w:r>
-        <w:rPr>
-          <w:highlight w:val="yellow"/>
-        </w:rPr>
-        <w:t>n</w:t>
-      </w:r>
-      <w:r>
-        <w:rPr>
-          <w:rFonts w:hint="eastAsia"/>
-          <w:highlight w:val="yellow"/>
-        </w:rPr>
-        <w:t>元线性回归</w:t>
+        <w:rPr>
+          <w:rFonts w:hint="eastAsia"/>
+        </w:rPr>
+      </w:pPr>
+      <m:oMathPara>
+        <m:oMath>
+          <m:r>
+            <w:rPr>
+              <w:rFonts w:ascii="Cambria Math" w:hAnsi="Cambria Math"/>
+            </w:rPr>
+            <m:t>y=</m:t>
+          </m:r>
+          <m:sSub>
+            <m:sSubPr>
+              <m:ctrlPr>
+                <w:rPr>
+                  <w:rFonts w:ascii="Cambria Math" w:hAnsi="Cambria Math"/>
+                  <w:i/>
+                </w:rPr>
+              </m:ctrlPr>
+            </m:sSubPr>
+            <m:e>
+              <m:r>
+                <w:rPr>
+                  <w:rFonts w:ascii="Cambria Math" w:hAnsi="Cambria Math"/>
+                </w:rPr>
+                <m:t>b</m:t>
+              </m:r>
+            </m:e>
+            <m:sub>
+              <m:r>
+                <w:rPr>
+                  <w:rFonts w:ascii="Cambria Math" w:hAnsi="Cambria Math"/>
+                </w:rPr>
+                <m:t>0</m:t>
+              </m:r>
+            </m:sub>
+          </m:sSub>
+          <m:r>
+            <w:rPr>
+              <w:rFonts w:ascii="Cambria Math" w:hAnsi="Cambria Math"/>
+            </w:rPr>
+            <m:t>+</m:t>
+          </m:r>
+          <m:sSub>
+            <m:sSubPr>
+              <m:ctrlPr>
+                <w:rPr>
+                  <w:rFonts w:ascii="Cambria Math" w:hAnsi="Cambria Math"/>
+                  <w:i/>
+                </w:rPr>
+              </m:ctrlPr>
+            </m:sSubPr>
+            <m:e>
+              <m:r>
+                <w:rPr>
+                  <w:rFonts w:ascii="Cambria Math" w:hAnsi="Cambria Math"/>
+                </w:rPr>
+                <m:t>b</m:t>
+              </m:r>
+            </m:e>
+            <m:sub>
+              <m:r>
+                <w:rPr>
+                  <w:rFonts w:ascii="Cambria Math" w:hAnsi="Cambria Math"/>
+                </w:rPr>
+                <m:t>1</m:t>
+              </m:r>
+            </m:sub>
+          </m:sSub>
+          <m:sSub>
+            <m:sSubPr>
+              <m:ctrlPr>
+                <w:rPr>
+                  <w:rFonts w:ascii="Cambria Math" w:hAnsi="Cambria Math"/>
+                  <w:i/>
+                </w:rPr>
+              </m:ctrlPr>
+            </m:sSubPr>
+            <m:e>
+              <m:r>
+                <w:rPr>
+                  <w:rFonts w:ascii="Cambria Math" w:hAnsi="Cambria Math"/>
+                </w:rPr>
+                <m:t>x</m:t>
+              </m:r>
+            </m:e>
+            <m:sub>
+              <m:r>
+                <w:rPr>
+                  <w:rFonts w:ascii="Cambria Math" w:hAnsi="Cambria Math"/>
+                </w:rPr>
+                <m:t>1</m:t>
+              </m:r>
+            </m:sub>
+          </m:sSub>
+          <m:r>
+            <w:rPr>
+              <w:rFonts w:ascii="Cambria Math" w:hAnsi="Cambria Math"/>
+            </w:rPr>
+            <m:t>+</m:t>
+          </m:r>
+          <m:sSub>
+            <m:sSubPr>
+              <m:ctrlPr>
+                <w:rPr>
+                  <w:rFonts w:ascii="Cambria Math" w:hAnsi="Cambria Math"/>
+                  <w:i/>
+                </w:rPr>
+              </m:ctrlPr>
+            </m:sSubPr>
+            <m:e>
+              <m:r>
+                <w:rPr>
+                  <w:rFonts w:ascii="Cambria Math" w:hAnsi="Cambria Math"/>
+                </w:rPr>
+                <m:t>b</m:t>
+              </m:r>
+            </m:e>
+            <m:sub>
+              <m:r>
+                <w:rPr>
+                  <w:rFonts w:ascii="Cambria Math" w:hAnsi="Cambria Math"/>
+                </w:rPr>
+                <m:t>2</m:t>
+              </m:r>
+            </m:sub>
+          </m:sSub>
+          <m:sSub>
+            <m:sSubPr>
+              <m:ctrlPr>
+                <w:rPr>
+                  <w:rFonts w:ascii="Cambria Math" w:hAnsi="Cambria Math"/>
+                  <w:i/>
+                </w:rPr>
+              </m:ctrlPr>
+            </m:sSubPr>
+            <m:e>
+              <m:r>
+                <w:rPr>
+                  <w:rFonts w:ascii="Cambria Math" w:hAnsi="Cambria Math"/>
+                </w:rPr>
+                <m:t>x</m:t>
+              </m:r>
+            </m:e>
+            <m:sub>
+              <m:r>
+                <w:rPr>
+                  <w:rFonts w:ascii="Cambria Math" w:hAnsi="Cambria Math"/>
+                </w:rPr>
+                <m:t>2</m:t>
+              </m:r>
+            </m:sub>
+          </m:sSub>
+          <m:r>
+            <w:rPr>
+              <w:rFonts w:ascii="Cambria Math" w:hAnsi="Cambria Math"/>
+            </w:rPr>
+            <m:t>+⋯+</m:t>
+          </m:r>
+          <m:sSub>
+            <m:sSubPr>
+              <m:ctrlPr>
+                <w:rPr>
+                  <w:rFonts w:ascii="Cambria Math" w:hAnsi="Cambria Math"/>
+                  <w:i/>
+                </w:rPr>
+              </m:ctrlPr>
+            </m:sSubPr>
+            <m:e>
+              <m:r>
+                <w:rPr>
+                  <w:rFonts w:ascii="Cambria Math" w:hAnsi="Cambria Math"/>
+                </w:rPr>
+                <m:t>b</m:t>
+              </m:r>
+            </m:e>
+            <m:sub>
+              <m:r>
+                <w:rPr>
+                  <w:rFonts w:ascii="Cambria Math" w:hAnsi="Cambria Math"/>
+                </w:rPr>
+                <m:t>n</m:t>
+              </m:r>
+            </m:sub>
+          </m:sSub>
+          <m:sSub>
+            <m:sSubPr>
+              <m:ctrlPr>
+                <w:rPr>
+                  <w:rFonts w:ascii="Cambria Math" w:hAnsi="Cambria Math"/>
+                  <w:i/>
+                </w:rPr>
+              </m:ctrlPr>
+            </m:sSubPr>
+            <m:e>
+              <m:r>
+                <w:rPr>
+                  <w:rFonts w:ascii="Cambria Math" w:hAnsi="Cambria Math"/>
+                </w:rPr>
+                <m:t>x</m:t>
+              </m:r>
+            </m:e>
+            <m:sub>
+              <m:r>
+                <w:rPr>
+                  <w:rFonts w:ascii="Cambria Math" w:hAnsi="Cambria Math"/>
+                </w:rPr>
+                <m:t>n</m:t>
+              </m:r>
+            </m:sub>
+          </m:sSub>
+        </m:oMath>
+      </m:oMathPara>
+    </w:p>
+    <w:p>
+      <w:pPr>
+        <w:ind w:firstLine="480"/>
+        <w:jc w:val="left"/>
+        <w:rPr>
+          <w:rFonts w:hint="eastAsia"/>
+        </w:rPr>
+      </w:pPr>
+      <w:r>
+        <w:rPr>
+          <w:rFonts w:hint="eastAsia"/>
+        </w:rPr>
+        <w:t>其中，</w:t>
+      </w:r>
+      <m:oMath>
+        <m:sSub>
+          <m:sSubPr>
+            <m:ctrlPr>
+              <w:rPr>
+                <w:rFonts w:ascii="Cambria Math" w:hAnsi="Cambria Math"/>
+                <w:i/>
+              </w:rPr>
+            </m:ctrlPr>
+          </m:sSubPr>
+          <m:e>
+            <m:r>
+              <w:rPr>
+                <w:rFonts w:ascii="Cambria Math" w:hAnsi="Cambria Math"/>
+              </w:rPr>
+              <m:t>b</m:t>
+            </m:r>
+          </m:e>
+          <m:sub>
+            <m:r>
+              <w:rPr>
+                <w:rFonts w:ascii="Cambria Math" w:hAnsi="Cambria Math"/>
+              </w:rPr>
+              <m:t>0</m:t>
+            </m:r>
+          </m:sub>
+        </m:sSub>
+      </m:oMath>
+      <w:r>
+        <w:rPr>
+          <w:rFonts w:hint="eastAsia"/>
+        </w:rPr>
+        <w:t>是常数项，</w:t>
+      </w:r>
+      <m:oMath>
+        <m:sSub>
+          <m:sSubPr>
+            <m:ctrlPr>
+              <w:rPr>
+                <w:rFonts w:ascii="Cambria Math" w:hAnsi="Cambria Math"/>
+                <w:i/>
+              </w:rPr>
+            </m:ctrlPr>
+          </m:sSubPr>
+          <m:e>
+            <m:r>
+              <w:rPr>
+                <w:rFonts w:ascii="Cambria Math" w:hAnsi="Cambria Math"/>
+              </w:rPr>
+              <m:t>b</m:t>
+            </m:r>
+          </m:e>
+          <m:sub>
+            <m:r>
+              <w:rPr>
+                <w:rFonts w:ascii="Cambria Math" w:hAnsi="Cambria Math"/>
+              </w:rPr>
+              <m:t>1</m:t>
+            </m:r>
+          </m:sub>
+        </m:sSub>
+        <m:r>
+          <w:rPr>
+            <w:rFonts w:ascii="Cambria Math" w:hAnsi="Cambria Math"/>
+          </w:rPr>
+          <m:t>,</m:t>
+        </m:r>
+        <m:sSub>
+          <m:sSubPr>
+            <m:ctrlPr>
+              <w:rPr>
+                <w:rFonts w:ascii="Cambria Math" w:hAnsi="Cambria Math"/>
+                <w:i/>
+              </w:rPr>
+            </m:ctrlPr>
+          </m:sSubPr>
+          <m:e>
+            <m:r>
+              <w:rPr>
+                <w:rFonts w:ascii="Cambria Math" w:hAnsi="Cambria Math"/>
+              </w:rPr>
+              <m:t>b</m:t>
+            </m:r>
+          </m:e>
+          <m:sub>
+            <m:r>
+              <w:rPr>
+                <w:rFonts w:ascii="Cambria Math" w:hAnsi="Cambria Math"/>
+              </w:rPr>
+              <m:t>2</m:t>
+            </m:r>
+          </m:sub>
+        </m:sSub>
+        <m:r>
+          <w:rPr>
+            <w:rFonts w:ascii="Cambria Math" w:hAnsi="Cambria Math"/>
+          </w:rPr>
+          <m:t>,⋯,</m:t>
+        </m:r>
+        <m:sSub>
+          <m:sSubPr>
+            <m:ctrlPr>
+              <w:rPr>
+                <w:rFonts w:ascii="Cambria Math" w:hAnsi="Cambria Math"/>
+                <w:i/>
+              </w:rPr>
+            </m:ctrlPr>
+          </m:sSubPr>
+          <m:e>
+            <m:r>
+              <w:rPr>
+                <w:rFonts w:ascii="Cambria Math" w:hAnsi="Cambria Math"/>
+              </w:rPr>
+              <m:t>b</m:t>
+            </m:r>
+          </m:e>
+          <m:sub>
+            <m:r>
+              <w:rPr>
+                <w:rFonts w:ascii="Cambria Math" w:hAnsi="Cambria Math"/>
+              </w:rPr>
+              <m:t>n</m:t>
+            </m:r>
+          </m:sub>
+        </m:sSub>
+      </m:oMath>
+      <w:r>
+        <w:rPr>
+          <w:rFonts w:hint="eastAsia"/>
+        </w:rPr>
+        <w:t>为</w:t>
+      </w:r>
+      <m:oMath>
+        <m:sSub>
+          <m:sSubPr>
+            <m:ctrlPr>
+              <w:rPr>
+                <w:rFonts w:ascii="Cambria Math" w:hAnsi="Cambria Math"/>
+                <w:i/>
+              </w:rPr>
+            </m:ctrlPr>
+          </m:sSubPr>
+          <m:e>
+            <m:r>
+              <w:rPr>
+                <w:rFonts w:ascii="Cambria Math" w:hAnsi="Cambria Math"/>
+              </w:rPr>
+              <m:t>x</m:t>
+            </m:r>
+          </m:e>
+          <m:sub>
+            <m:r>
+              <w:rPr>
+                <w:rFonts w:ascii="Cambria Math" w:hAnsi="Cambria Math"/>
+              </w:rPr>
+              <m:t>1</m:t>
+            </m:r>
+          </m:sub>
+        </m:sSub>
+        <m:r>
+          <w:rPr>
+            <w:rFonts w:ascii="Cambria Math" w:hAnsi="Cambria Math"/>
+          </w:rPr>
+          <m:t>,</m:t>
+        </m:r>
+        <m:sSub>
+          <m:sSubPr>
+            <m:ctrlPr>
+              <w:rPr>
+                <w:rFonts w:ascii="Cambria Math" w:hAnsi="Cambria Math"/>
+                <w:i/>
+              </w:rPr>
+            </m:ctrlPr>
+          </m:sSubPr>
+          <m:e>
+            <m:r>
+              <w:rPr>
+                <w:rFonts w:ascii="Cambria Math" w:hAnsi="Cambria Math"/>
+              </w:rPr>
+              <m:t>x</m:t>
+            </m:r>
+          </m:e>
+          <m:sub>
+            <m:r>
+              <w:rPr>
+                <w:rFonts w:ascii="Cambria Math" w:hAnsi="Cambria Math"/>
+              </w:rPr>
+              <m:t>2</m:t>
+            </m:r>
+          </m:sub>
+        </m:sSub>
+        <m:r>
+          <w:rPr>
+            <w:rFonts w:ascii="Cambria Math" w:hAnsi="Cambria Math"/>
+          </w:rPr>
+          <m:t>,⋯</m:t>
+        </m:r>
+        <m:sSub>
+          <m:sSubPr>
+            <m:ctrlPr>
+              <w:rPr>
+                <w:rFonts w:ascii="Cambria Math" w:hAnsi="Cambria Math"/>
+                <w:i/>
+              </w:rPr>
+            </m:ctrlPr>
+          </m:sSubPr>
+          <m:e>
+            <m:r>
+              <w:rPr>
+                <w:rFonts w:ascii="Cambria Math" w:hAnsi="Cambria Math"/>
+              </w:rPr>
+              <m:t>x</m:t>
+            </m:r>
+          </m:e>
+          <m:sub>
+            <m:r>
+              <w:rPr>
+                <w:rFonts w:ascii="Cambria Math" w:hAnsi="Cambria Math"/>
+              </w:rPr>
+              <m:t>n</m:t>
+            </m:r>
+          </m:sub>
+        </m:sSub>
+      </m:oMath>
+      <w:r>
+        <w:rPr>
+          <w:rFonts w:hint="eastAsia"/>
+        </w:rPr>
+        <w:t>对应的偏回归系数。</w:t>
       </w:r>
     </w:p>
     <w:p>
@@ -10638,6 +11041,337 @@
       <w:pPr>
         <w:ind w:firstLine="480"/>
       </w:pPr>
+      <m:oMathPara>
+        <m:oMath>
+          <m:r>
+            <w:rPr>
+              <w:rFonts w:ascii="Cambria Math" w:hAnsi="Cambria Math"/>
+            </w:rPr>
+            <m:t>MSE=</m:t>
+          </m:r>
+          <m:f>
+            <m:fPr>
+              <m:ctrlPr>
+                <w:rPr>
+                  <w:rFonts w:ascii="Cambria Math" w:hAnsi="Cambria Math"/>
+                  <w:i/>
+                </w:rPr>
+              </m:ctrlPr>
+            </m:fPr>
+            <m:num>
+              <m:r>
+                <w:rPr>
+                  <w:rFonts w:ascii="Cambria Math" w:hAnsi="Cambria Math"/>
+                </w:rPr>
+                <m:t>1</m:t>
+              </m:r>
+            </m:num>
+            <m:den>
+              <m:r>
+                <w:rPr>
+                  <w:rFonts w:ascii="Cambria Math" w:hAnsi="Cambria Math"/>
+                </w:rPr>
+                <m:t>n</m:t>
+              </m:r>
+            </m:den>
+          </m:f>
+          <m:nary>
+            <m:naryPr>
+              <m:chr m:val="∑"/>
+              <m:limLoc m:val="undOvr"/>
+              <m:ctrlPr>
+                <w:rPr>
+                  <w:rFonts w:ascii="Cambria Math" w:hAnsi="Cambria Math"/>
+                  <w:i/>
+                </w:rPr>
+              </m:ctrlPr>
+            </m:naryPr>
+            <m:sub>
+              <m:r>
+                <w:rPr>
+                  <w:rFonts w:ascii="Cambria Math" w:hAnsi="Cambria Math"/>
+                </w:rPr>
+                <m:t>i=1</m:t>
+              </m:r>
+            </m:sub>
+            <m:sup>
+              <m:r>
+                <w:rPr>
+                  <w:rFonts w:ascii="Cambria Math" w:hAnsi="Cambria Math"/>
+                </w:rPr>
+                <m:t>n</m:t>
+              </m:r>
+            </m:sup>
+            <m:e>
+              <m:sSub>
+                <m:sSubPr>
+                  <m:ctrlPr>
+                    <w:rPr>
+                      <w:rFonts w:ascii="Cambria Math" w:hAnsi="Cambria Math"/>
+                      <w:i/>
+                    </w:rPr>
+                  </m:ctrlPr>
+                </m:sSubPr>
+                <m:e>
+                  <m:r>
+                    <w:rPr>
+                      <w:rFonts w:ascii="Cambria Math" w:hAnsi="Cambria Math"/>
+                    </w:rPr>
+                    <m:t>w</m:t>
+                  </m:r>
+                </m:e>
+                <m:sub>
+                  <m:r>
+                    <w:rPr>
+                      <w:rFonts w:ascii="Cambria Math" w:hAnsi="Cambria Math"/>
+                    </w:rPr>
+                    <m:t>i</m:t>
+                  </m:r>
+                </m:sub>
+              </m:sSub>
+              <m:sSup>
+                <m:sSupPr>
+                  <m:ctrlPr>
+                    <w:rPr>
+                      <w:rFonts w:ascii="Cambria Math" w:hAnsi="Cambria Math"/>
+                      <w:i/>
+                    </w:rPr>
+                  </m:ctrlPr>
+                </m:sSupPr>
+                <m:e>
+                  <m:r>
+                    <w:rPr>
+                      <w:rFonts w:ascii="Cambria Math" w:hAnsi="Cambria Math"/>
+                    </w:rPr>
+                    <m:t>(</m:t>
+                  </m:r>
+                  <m:sSub>
+                    <m:sSubPr>
+                      <m:ctrlPr>
+                        <w:rPr>
+                          <w:rFonts w:ascii="Cambria Math" w:hAnsi="Cambria Math"/>
+                          <w:i/>
+                        </w:rPr>
+                      </m:ctrlPr>
+                    </m:sSubPr>
+                    <m:e>
+                      <m:r>
+                        <w:rPr>
+                          <w:rFonts w:ascii="Cambria Math" w:hAnsi="Cambria Math"/>
+                        </w:rPr>
+                        <m:t>y</m:t>
+                      </m:r>
+                    </m:e>
+                    <m:sub>
+                      <m:r>
+                        <w:rPr>
+                          <w:rFonts w:ascii="Cambria Math" w:hAnsi="Cambria Math"/>
+                        </w:rPr>
+                        <m:t>i</m:t>
+                      </m:r>
+                    </m:sub>
+                  </m:sSub>
+                  <m:r>
+                    <w:rPr>
+                      <w:rFonts w:ascii="Cambria Math" w:hAnsi="Cambria Math"/>
+                    </w:rPr>
+                    <m:t>-</m:t>
+                  </m:r>
+                  <m:sSubSup>
+                    <m:sSubSupPr>
+                      <m:ctrlPr>
+                        <w:rPr>
+                          <w:rFonts w:ascii="Cambria Math" w:hAnsi="Cambria Math"/>
+                          <w:i/>
+                        </w:rPr>
+                      </m:ctrlPr>
+                    </m:sSubSupPr>
+                    <m:e>
+                      <m:r>
+                        <w:rPr>
+                          <w:rFonts w:ascii="Cambria Math" w:hAnsi="Cambria Math"/>
+                        </w:rPr>
+                        <m:t>y</m:t>
+                      </m:r>
+                    </m:e>
+                    <m:sub>
+                      <m:r>
+                        <w:rPr>
+                          <w:rFonts w:ascii="Cambria Math" w:hAnsi="Cambria Math"/>
+                        </w:rPr>
+                        <m:t>i</m:t>
+                      </m:r>
+                    </m:sub>
+                    <m:sup>
+                      <m:r>
+                        <w:rPr>
+                          <w:rFonts w:ascii="Cambria Math" w:hAnsi="Cambria Math"/>
+                        </w:rPr>
+                        <m:t>'</m:t>
+                      </m:r>
+                    </m:sup>
+                  </m:sSubSup>
+                  <m:r>
+                    <w:rPr>
+                      <w:rFonts w:ascii="Cambria Math" w:hAnsi="Cambria Math"/>
+                    </w:rPr>
+                    <m:t>)</m:t>
+                  </m:r>
+                </m:e>
+                <m:sup>
+                  <m:r>
+                    <w:rPr>
+                      <w:rFonts w:ascii="Cambria Math" w:hAnsi="Cambria Math"/>
+                    </w:rPr>
+                    <m:t>2</m:t>
+                  </m:r>
+                </m:sup>
+              </m:sSup>
+            </m:e>
+          </m:nary>
+        </m:oMath>
+      </m:oMathPara>
+    </w:p>
+    <w:p>
+      <w:pPr>
+        <w:ind w:firstLine="480"/>
+        <w:rPr>
+          <w:rFonts w:hint="eastAsia"/>
+        </w:rPr>
+      </w:pPr>
+      <w:r>
+        <w:rPr>
+          <w:rFonts w:hint="eastAsia"/>
+        </w:rPr>
+        <w:t>其中，</w:t>
+      </w:r>
+      <w:r>
+        <w:rPr>
+          <w:rFonts w:hint="eastAsia"/>
+        </w:rPr>
+        <w:t>n</w:t>
+      </w:r>
+      <w:r>
+        <w:rPr>
+          <w:rFonts w:hint="eastAsia"/>
+        </w:rPr>
+        <w:t>为预测值个数，</w:t>
+      </w:r>
+      <m:oMath>
+        <m:sSub>
+          <m:sSubPr>
+            <m:ctrlPr>
+              <w:rPr>
+                <w:rFonts w:ascii="Cambria Math" w:hAnsi="Cambria Math"/>
+                <w:i/>
+              </w:rPr>
+            </m:ctrlPr>
+          </m:sSubPr>
+          <m:e>
+            <m:r>
+              <w:rPr>
+                <w:rFonts w:ascii="Cambria Math" w:hAnsi="Cambria Math"/>
+              </w:rPr>
+              <m:t>w</m:t>
+            </m:r>
+          </m:e>
+          <m:sub>
+            <m:r>
+              <w:rPr>
+                <w:rFonts w:ascii="Cambria Math" w:hAnsi="Cambria Math"/>
+              </w:rPr>
+              <m:t>i</m:t>
+            </m:r>
+          </m:sub>
+        </m:sSub>
+      </m:oMath>
+      <w:r>
+        <w:rPr>
+          <w:rFonts w:hint="eastAsia"/>
+        </w:rPr>
+        <w:t>为系数，</w:t>
+      </w:r>
+      <m:oMath>
+        <m:sSub>
+          <m:sSubPr>
+            <m:ctrlPr>
+              <w:rPr>
+                <w:rFonts w:ascii="Cambria Math" w:hAnsi="Cambria Math"/>
+                <w:i/>
+              </w:rPr>
+            </m:ctrlPr>
+          </m:sSubPr>
+          <m:e>
+            <m:r>
+              <w:rPr>
+                <w:rFonts w:ascii="Cambria Math" w:hAnsi="Cambria Math"/>
+              </w:rPr>
+              <m:t>y</m:t>
+            </m:r>
+          </m:e>
+          <m:sub>
+            <m:r>
+              <w:rPr>
+                <w:rFonts w:ascii="Cambria Math" w:hAnsi="Cambria Math"/>
+              </w:rPr>
+              <m:t>i</m:t>
+            </m:r>
+          </m:sub>
+        </m:sSub>
+      </m:oMath>
+      <w:r>
+        <w:rPr>
+          <w:rFonts w:hint="eastAsia"/>
+        </w:rPr>
+        <w:t>为真实值，</w:t>
+      </w:r>
+      <m:oMath>
+        <m:sSubSup>
+          <m:sSubSupPr>
+            <m:ctrlPr>
+              <w:rPr>
+                <w:rFonts w:ascii="Cambria Math" w:hAnsi="Cambria Math"/>
+                <w:i/>
+              </w:rPr>
+            </m:ctrlPr>
+          </m:sSubSupPr>
+          <m:e>
+            <m:r>
+              <w:rPr>
+                <w:rFonts w:ascii="Cambria Math" w:hAnsi="Cambria Math"/>
+              </w:rPr>
+              <m:t>y</m:t>
+            </m:r>
+          </m:e>
+          <m:sub>
+            <m:r>
+              <w:rPr>
+                <w:rFonts w:ascii="Cambria Math" w:hAnsi="Cambria Math"/>
+              </w:rPr>
+              <m:t>i</m:t>
+            </m:r>
+          </m:sub>
+          <m:sup>
+            <m:r>
+              <w:rPr>
+                <w:rFonts w:ascii="Cambria Math" w:hAnsi="Cambria Math"/>
+              </w:rPr>
+              <m:t>'</m:t>
+            </m:r>
+          </m:sup>
+        </m:sSubSup>
+      </m:oMath>
+      <w:r>
+        <w:rPr>
+          <w:rFonts w:hint="eastAsia"/>
+        </w:rPr>
+        <w:t>为对应的预测值。</w:t>
+      </w:r>
+    </w:p>
+    <w:p>
+      <w:pPr>
+        <w:ind w:firstLine="480"/>
+      </w:pPr>
       <w:r>
         <w:rPr>
           <w:rFonts w:hint="eastAsia"/>
@@ -10755,6 +11489,8 @@
         </w:rPr>
         <w:t>。相比于基于统计学的预测方法，基于机器学习的方法可以处理非线性关系，同时训练出来的预测模型具有普适性。</w:t>
       </w:r>
+      <w:bookmarkStart w:id="6" w:name="_GoBack"/>
+      <w:bookmarkEnd w:id="6"/>
     </w:p>
     <w:p>
       <w:pPr>
@@ -10869,8 +11605,458 @@
     </w:p>
     <w:p>
       <w:pPr>
+        <w:ind w:firstLineChars="100" w:firstLine="240"/>
+        <w:jc w:val="left"/>
+      </w:pPr>
+      <w:r>
+        <w:object w:dxaOrig="4571" w:dyaOrig="3551">
+          <v:shape id="_x0000_i1070" type="#_x0000_t75" style="width:199.25pt;height:154.65pt" o:ole="">
+            <v:imagedata r:id="rId20" o:title=""/>
+          </v:shape>
+          <o:OLEObject Type="Embed" ProgID="Visio.Drawing.15" ShapeID="_x0000_i1070" DrawAspect="Content" ObjectID="_1642018148" r:id="rId21"/>
+        </w:object>
+      </w:r>
+      <w:r>
+        <w:t xml:space="preserve">      </w:t>
+      </w:r>
+      <w:r>
+        <w:t xml:space="preserve"> </w:t>
+      </w:r>
+      <w:r>
+        <w:object w:dxaOrig="4261" w:dyaOrig="3191">
+          <v:shape id="_x0000_i1071" type="#_x0000_t75" style="width:157.5pt;height:148.9pt" o:ole="">
+            <v:imagedata r:id="rId22" o:title="" croptop="-7890f" cropbottom="-8934f"/>
+          </v:shape>
+          <o:OLEObject Type="Embed" ProgID="Visio.Drawing.15" ShapeID="_x0000_i1071" DrawAspect="Content" ObjectID="_1642018149" r:id="rId23"/>
+        </w:object>
+      </w:r>
+    </w:p>
+    <w:p>
+      <w:pPr>
+        <w:pStyle w:val="3"/>
+        <w:ind w:firstLine="420"/>
+      </w:pPr>
+      <w:r>
+        <w:rPr>
+          <w:rFonts w:hint="eastAsia"/>
+          <w:highlight w:val="yellow"/>
+        </w:rPr>
+        <w:t>图</w:t>
+      </w:r>
+      <w:r>
+        <w:rPr>
+          <w:rFonts w:hint="eastAsia"/>
+          <w:highlight w:val="yellow"/>
+        </w:rPr>
+        <w:t xml:space="preserve"> </w:t>
+      </w:r>
+      <w:r>
+        <w:rPr>
+          <w:highlight w:val="yellow"/>
+        </w:rPr>
+        <w:t>MLP</w:t>
+      </w:r>
+      <w:r>
+        <w:rPr>
+          <w:rFonts w:hint="eastAsia"/>
+          <w:highlight w:val="yellow"/>
+        </w:rPr>
+        <w:t>示意图</w:t>
+      </w:r>
+    </w:p>
+    <w:p>
+      <w:pPr>
         <w:ind w:firstLine="480"/>
-      </w:pPr>
+        <w:rPr>
+          <w:highlight w:val="yellow"/>
+        </w:rPr>
+      </w:pPr>
+    </w:p>
+    <w:p>
+      <w:pPr>
+        <w:ind w:firstLine="480"/>
+        <w:rPr>
+          <w:rFonts w:ascii="Cambria" w:hAnsi="Cambria" w:cs="Cambria"/>
+        </w:rPr>
+      </w:pPr>
+      <w:r>
+        <w:rPr>
+          <w:rFonts w:hint="eastAsia"/>
+          <w:highlight w:val="yellow"/>
+        </w:rPr>
+        <w:t>神经网络主要有三个要素：权重、偏置和激活函数。其中，权重代表着神经元之间的连接强度，权重越大，可能性越大；偏置是模型中重要的参数，偏置的设置是为了正确分类样本，保证通过输入算出的输出值不能随便激活</w:t>
+      </w:r>
+      <w:r>
+        <w:rPr>
+          <w:rFonts w:hint="eastAsia"/>
+          <w:highlight w:val="yellow"/>
+        </w:rPr>
+        <w:t>；激活函数起到非线性映射的</w:t>
+      </w:r>
+      <w:r>
+        <w:rPr>
+          <w:rFonts w:ascii="Cambria" w:hAnsi="Cambria" w:cs="Cambria" w:hint="eastAsia"/>
+          <w:highlight w:val="yellow"/>
+        </w:rPr>
+        <w:t>作用，可将神经元的输出幅度限制在一定范围内，一般限制在</w:t>
+      </w:r>
+      <w:r>
+        <w:rPr>
+          <w:rFonts w:ascii="Cambria" w:hAnsi="Cambria" w:cs="Cambria" w:hint="eastAsia"/>
+          <w:highlight w:val="yellow"/>
+        </w:rPr>
+        <w:t>-</w:t>
+      </w:r>
+      <w:r>
+        <w:rPr>
+          <w:rFonts w:ascii="Cambria" w:hAnsi="Cambria" w:cs="Cambria"/>
+          <w:highlight w:val="yellow"/>
+        </w:rPr>
+        <w:t>1</w:t>
+      </w:r>
+      <w:r>
+        <w:rPr>
+          <w:rFonts w:ascii="Cambria" w:hAnsi="Cambria" w:cs="Cambria" w:hint="eastAsia"/>
+          <w:highlight w:val="yellow"/>
+        </w:rPr>
+        <w:t>～</w:t>
+      </w:r>
+      <w:r>
+        <w:rPr>
+          <w:rFonts w:ascii="Cambria" w:hAnsi="Cambria" w:cs="Cambria" w:hint="eastAsia"/>
+          <w:highlight w:val="yellow"/>
+        </w:rPr>
+        <w:t>1</w:t>
+      </w:r>
+      <w:r>
+        <w:rPr>
+          <w:rFonts w:ascii="Cambria" w:hAnsi="Cambria" w:cs="Cambria" w:hint="eastAsia"/>
+          <w:highlight w:val="yellow"/>
+        </w:rPr>
+        <w:t>或者</w:t>
+      </w:r>
+      <w:r>
+        <w:rPr>
+          <w:rFonts w:ascii="Cambria" w:hAnsi="Cambria" w:cs="Cambria" w:hint="eastAsia"/>
+          <w:highlight w:val="yellow"/>
+        </w:rPr>
+        <w:t>0</w:t>
+      </w:r>
+      <w:r>
+        <w:rPr>
+          <w:rFonts w:ascii="Cambria" w:hAnsi="Cambria" w:cs="Cambria" w:hint="eastAsia"/>
+          <w:highlight w:val="yellow"/>
+        </w:rPr>
+        <w:t>～</w:t>
+      </w:r>
+      <w:r>
+        <w:rPr>
+          <w:rFonts w:ascii="Cambria" w:hAnsi="Cambria" w:cs="Cambria" w:hint="eastAsia"/>
+          <w:highlight w:val="yellow"/>
+        </w:rPr>
+        <w:t>1</w:t>
+      </w:r>
+      <w:r>
+        <w:rPr>
+          <w:rFonts w:ascii="Cambria" w:hAnsi="Cambria" w:cs="Cambria" w:hint="eastAsia"/>
+          <w:highlight w:val="yellow"/>
+        </w:rPr>
+        <w:t>之间。最常用的</w:t>
+      </w:r>
+      <w:proofErr w:type="gramStart"/>
+      <w:r>
+        <w:rPr>
+          <w:rFonts w:ascii="Cambria" w:hAnsi="Cambria" w:cs="Cambria" w:hint="eastAsia"/>
+          <w:highlight w:val="yellow"/>
+        </w:rPr>
+        <w:t>激活函有</w:t>
+      </w:r>
+      <w:proofErr w:type="gramEnd"/>
+      <w:r>
+        <w:rPr>
+          <w:rFonts w:ascii="Cambria" w:hAnsi="Cambria" w:cs="Cambria"/>
+          <w:highlight w:val="yellow"/>
+        </w:rPr>
+        <w:t>Sigmoid</w:t>
+      </w:r>
+      <w:r>
+        <w:rPr>
+          <w:rFonts w:ascii="Cambria" w:hAnsi="Cambria" w:cs="Cambria" w:hint="eastAsia"/>
+          <w:highlight w:val="yellow"/>
+        </w:rPr>
+        <w:t>函数、</w:t>
+      </w:r>
+      <w:r>
+        <w:rPr>
+          <w:rFonts w:ascii="Cambria" w:hAnsi="Cambria" w:cs="Cambria"/>
+          <w:highlight w:val="yellow"/>
+        </w:rPr>
+        <w:t>tanh</w:t>
+      </w:r>
+      <w:r>
+        <w:rPr>
+          <w:rFonts w:ascii="Cambria" w:hAnsi="Cambria" w:cs="Cambria" w:hint="eastAsia"/>
+          <w:highlight w:val="yellow"/>
+        </w:rPr>
+        <w:t>函数和</w:t>
+      </w:r>
+      <w:r>
+        <w:rPr>
+          <w:rFonts w:ascii="Cambria" w:hAnsi="Cambria" w:cs="Cambria" w:hint="eastAsia"/>
+          <w:highlight w:val="yellow"/>
+        </w:rPr>
+        <w:t>R</w:t>
+      </w:r>
+      <w:r>
+        <w:rPr>
+          <w:rFonts w:ascii="Cambria" w:hAnsi="Cambria" w:cs="Cambria"/>
+          <w:highlight w:val="yellow"/>
+        </w:rPr>
+        <w:t>eLU</w:t>
+      </w:r>
+      <w:r>
+        <w:rPr>
+          <w:rFonts w:ascii="Cambria" w:hAnsi="Cambria" w:cs="Cambria" w:hint="eastAsia"/>
+          <w:highlight w:val="yellow"/>
+        </w:rPr>
+        <w:t>函数等，采用哪种激活函数得视具体情况而定。</w:t>
+      </w:r>
+    </w:p>
+    <w:p>
+      <w:pPr>
+        <w:ind w:firstLine="480"/>
+      </w:pPr>
+      <w:r>
+        <w:rPr>
+          <w:rFonts w:ascii="Cambria" w:hAnsi="Cambria" w:cs="Cambria"/>
+        </w:rPr>
+        <w:t>MLP</w:t>
+      </w:r>
+      <w:r>
+        <w:rPr>
+          <w:rFonts w:ascii="Cambria" w:hAnsi="Cambria" w:cs="Cambria" w:hint="eastAsia"/>
+        </w:rPr>
+        <w:t>被应用到了许多预测场景中。文献</w:t>
+      </w:r>
+      <w:r>
+        <w:rPr>
+          <w:rFonts w:ascii="Cambria" w:hAnsi="Cambria" w:cs="Cambria"/>
+        </w:rPr>
+        <w:t>[43][44]</w:t>
+      </w:r>
+      <w:r>
+        <w:rPr>
+          <w:rFonts w:ascii="Cambria" w:hAnsi="Cambria" w:cs="Cambria" w:hint="eastAsia"/>
+        </w:rPr>
+        <w:t>对比了</w:t>
+      </w:r>
+      <w:r>
+        <w:rPr>
+          <w:rFonts w:ascii="Cambria" w:hAnsi="Cambria" w:cs="Cambria" w:hint="eastAsia"/>
+        </w:rPr>
+        <w:t>A</w:t>
+      </w:r>
+      <w:r>
+        <w:rPr>
+          <w:rFonts w:ascii="Cambria" w:hAnsi="Cambria" w:cs="Cambria"/>
+        </w:rPr>
+        <w:t>RIMA</w:t>
+      </w:r>
+      <w:r>
+        <w:rPr>
+          <w:rFonts w:ascii="Cambria" w:hAnsi="Cambria" w:cs="Cambria" w:hint="eastAsia"/>
+        </w:rPr>
+        <w:t>模型和</w:t>
+      </w:r>
+      <w:r>
+        <w:rPr>
+          <w:rFonts w:ascii="Cambria" w:hAnsi="Cambria" w:cs="Cambria" w:hint="eastAsia"/>
+        </w:rPr>
+        <w:t>MLP</w:t>
+      </w:r>
+      <w:r>
+        <w:rPr>
+          <w:rFonts w:ascii="Cambria" w:hAnsi="Cambria" w:cs="Cambria" w:hint="eastAsia"/>
+        </w:rPr>
+        <w:t>模型在时间序列预测方面的性能差异，实验结果表明，短时间内</w:t>
+      </w:r>
+      <w:r>
+        <w:rPr>
+          <w:rFonts w:ascii="Cambria" w:hAnsi="Cambria" w:cs="Cambria" w:hint="eastAsia"/>
+        </w:rPr>
+        <w:t>MLP</w:t>
+      </w:r>
+      <w:r>
+        <w:rPr>
+          <w:rFonts w:ascii="Cambria" w:hAnsi="Cambria" w:cs="Cambria" w:hint="eastAsia"/>
+        </w:rPr>
+        <w:t>可以获得更高的预测准确度。文献</w:t>
+      </w:r>
+      <w:r>
+        <w:rPr>
+          <w:rFonts w:ascii="Cambria" w:hAnsi="Cambria" w:cs="Cambria"/>
+        </w:rPr>
+        <w:t>[45]</w:t>
+      </w:r>
+      <w:r>
+        <w:rPr>
+          <w:rFonts w:ascii="Cambria" w:hAnsi="Cambria" w:cs="Cambria" w:hint="eastAsia"/>
+        </w:rPr>
+        <w:t>使用</w:t>
+      </w:r>
+      <w:r>
+        <w:rPr>
+          <w:rFonts w:ascii="Cambria" w:hAnsi="Cambria" w:cs="Cambria" w:hint="eastAsia"/>
+        </w:rPr>
+        <w:t>MLP</w:t>
+      </w:r>
+      <w:r>
+        <w:rPr>
+          <w:rFonts w:ascii="Cambria" w:hAnsi="Cambria" w:cs="Cambria" w:hint="eastAsia"/>
+        </w:rPr>
+        <w:t>预测了河流流量，文献</w:t>
+      </w:r>
+      <w:r>
+        <w:rPr>
+          <w:rFonts w:ascii="Cambria" w:hAnsi="Cambria" w:cs="Cambria"/>
+        </w:rPr>
+        <w:t>[46]</w:t>
+      </w:r>
+      <w:r>
+        <w:rPr>
+          <w:rFonts w:ascii="Cambria" w:hAnsi="Cambria" w:cs="Cambria" w:hint="eastAsia"/>
+        </w:rPr>
+        <w:t>则使用</w:t>
+      </w:r>
+      <w:r>
+        <w:rPr>
+          <w:rFonts w:ascii="Cambria" w:hAnsi="Cambria" w:cs="Cambria" w:hint="eastAsia"/>
+        </w:rPr>
+        <w:t>MLP</w:t>
+      </w:r>
+      <w:r>
+        <w:rPr>
+          <w:rFonts w:ascii="Cambria" w:hAnsi="Cambria" w:cs="Cambria" w:hint="eastAsia"/>
+        </w:rPr>
+        <w:t>预测了金融领域的数据。</w:t>
+      </w:r>
+    </w:p>
+    <w:p>
+      <w:pPr>
+        <w:ind w:firstLine="480"/>
+      </w:pPr>
+      <w:r>
+        <w:rPr>
+          <w:rFonts w:hint="eastAsia"/>
+        </w:rPr>
+        <w:t>（</w:t>
+      </w:r>
+      <w:r>
+        <w:rPr>
+          <w:rFonts w:hint="eastAsia"/>
+        </w:rPr>
+        <w:t>5</w:t>
+      </w:r>
+      <w:r>
+        <w:rPr>
+          <w:rFonts w:hint="eastAsia"/>
+        </w:rPr>
+        <w:t>）</w:t>
+      </w:r>
+      <w:r>
+        <w:rPr>
+          <w:rFonts w:hint="eastAsia"/>
+        </w:rPr>
+        <w:t>循环神经网络</w:t>
+      </w:r>
+    </w:p>
+    <w:p>
+      <w:pPr>
+        <w:ind w:firstLine="480"/>
+      </w:pPr>
+      <w:r>
+        <w:rPr>
+          <w:rFonts w:hint="eastAsia"/>
+          <w:highlight w:val="yellow"/>
+        </w:rPr>
+        <w:t>循环神经网络（</w:t>
+      </w:r>
+      <w:r>
+        <w:rPr>
+          <w:highlight w:val="yellow"/>
+        </w:rPr>
+        <w:t>Recurrent Neural Network, RNN</w:t>
+      </w:r>
+      <w:r>
+        <w:rPr>
+          <w:rFonts w:hint="eastAsia"/>
+          <w:highlight w:val="yellow"/>
+        </w:rPr>
+        <w:t>）</w:t>
+      </w:r>
+      <w:r>
+        <w:rPr>
+          <w:rFonts w:hint="eastAsia"/>
+          <w:highlight w:val="yellow"/>
+        </w:rPr>
+        <w:t>[</w:t>
+      </w:r>
+      <w:r>
+        <w:rPr>
+          <w:highlight w:val="yellow"/>
+        </w:rPr>
+        <w:t>48]</w:t>
+      </w:r>
+      <w:r>
+        <w:rPr>
+          <w:rFonts w:hint="eastAsia"/>
+          <w:highlight w:val="yellow"/>
+        </w:rPr>
+        <w:t>是以序列为输入，针对序列数据进行建模的深度神经网络。基础的神经网络只在层与层之间建立了全连接，</w:t>
+      </w:r>
+      <w:r>
+        <w:rPr>
+          <w:highlight w:val="yellow"/>
+        </w:rPr>
+        <w:t>RNN</w:t>
+      </w:r>
+      <w:r>
+        <w:rPr>
+          <w:rFonts w:hint="eastAsia"/>
+          <w:highlight w:val="yellow"/>
+        </w:rPr>
+        <w:t>最大的不同之</w:t>
+      </w:r>
+      <w:proofErr w:type="gramStart"/>
+      <w:r>
+        <w:rPr>
+          <w:rFonts w:hint="eastAsia"/>
+          <w:highlight w:val="yellow"/>
+        </w:rPr>
+        <w:t>处在于层之间</w:t>
+      </w:r>
+      <w:proofErr w:type="gramEnd"/>
+      <w:r>
+        <w:rPr>
+          <w:rFonts w:hint="eastAsia"/>
+          <w:highlight w:val="yellow"/>
+        </w:rPr>
+        <w:t>的神经元也建立了全连接。</w:t>
+      </w:r>
+      <w:r>
+        <w:rPr>
+          <w:rFonts w:hint="eastAsia"/>
+          <w:highlight w:val="yellow"/>
+        </w:rPr>
+        <w:t>RNN</w:t>
+      </w:r>
+      <w:r>
+        <w:rPr>
+          <w:rFonts w:hint="eastAsia"/>
+          <w:highlight w:val="yellow"/>
+        </w:rPr>
+        <w:t>神经网络的结构图如下：</w:t>
+      </w:r>
     </w:p>
     <w:p>
       <w:pPr>
@@ -10889,428 +12075,6 @@
           <w:rFonts w:hint="eastAsia"/>
           <w:highlight w:val="yellow"/>
         </w:rPr>
-        <w:t xml:space="preserve"> </w:t>
-      </w:r>
-      <w:r>
-        <w:rPr>
-          <w:highlight w:val="yellow"/>
-        </w:rPr>
-        <w:t>MLP</w:t>
-      </w:r>
-      <w:r>
-        <w:rPr>
-          <w:rFonts w:hint="eastAsia"/>
-          <w:highlight w:val="yellow"/>
-        </w:rPr>
-        <w:t>示意图</w:t>
-      </w:r>
-    </w:p>
-    <w:p>
-      <w:pPr>
-        <w:ind w:firstLine="480"/>
-        <w:rPr>
-          <w:rFonts w:ascii="Cambria" w:hAnsi="Cambria" w:cs="Cambria"/>
-        </w:rPr>
-      </w:pPr>
-      <w:r>
-        <w:rPr>
-          <w:rFonts w:hint="eastAsia"/>
-          <w:highlight w:val="yellow"/>
-        </w:rPr>
-        <w:t>从图中可以看出，神经网络主要有三个要素：权重、偏置和激活函数。其中，权重代表着神经元之间的连接强度，权重越大，可能性越大；偏置是模型中重要的参数，偏置的设置是为了正确分类样本，保证通过输入算出的输出值不能随便激活</w:t>
-      </w:r>
-      <w:r>
-        <w:rPr>
-          <w:rFonts w:hint="eastAsia"/>
-          <w:highlight w:val="yellow"/>
-        </w:rPr>
-        <w:t>；激活函数起到非线性映射的</w:t>
-      </w:r>
-      <w:r>
-        <w:rPr>
-          <w:rFonts w:ascii="Cambria" w:hAnsi="Cambria" w:cs="Cambria" w:hint="eastAsia"/>
-          <w:highlight w:val="yellow"/>
-        </w:rPr>
-        <w:t>作用，可将神经元的输出幅度限制在一定范围内，一般限制在</w:t>
-      </w:r>
-      <w:r>
-        <w:rPr>
-          <w:rFonts w:ascii="Cambria" w:hAnsi="Cambria" w:cs="Cambria" w:hint="eastAsia"/>
-          <w:highlight w:val="yellow"/>
-        </w:rPr>
-        <w:t>-</w:t>
-      </w:r>
-      <w:r>
-        <w:rPr>
-          <w:rFonts w:ascii="Cambria" w:hAnsi="Cambria" w:cs="Cambria"/>
-          <w:highlight w:val="yellow"/>
-        </w:rPr>
-        <w:t>1</w:t>
-      </w:r>
-      <w:r>
-        <w:rPr>
-          <w:rFonts w:ascii="Cambria" w:hAnsi="Cambria" w:cs="Cambria" w:hint="eastAsia"/>
-          <w:highlight w:val="yellow"/>
-        </w:rPr>
-        <w:t>～</w:t>
-      </w:r>
-      <w:r>
-        <w:rPr>
-          <w:rFonts w:ascii="Cambria" w:hAnsi="Cambria" w:cs="Cambria" w:hint="eastAsia"/>
-          <w:highlight w:val="yellow"/>
-        </w:rPr>
-        <w:t>1</w:t>
-      </w:r>
-      <w:r>
-        <w:rPr>
-          <w:rFonts w:ascii="Cambria" w:hAnsi="Cambria" w:cs="Cambria" w:hint="eastAsia"/>
-          <w:highlight w:val="yellow"/>
-        </w:rPr>
-        <w:t>或者</w:t>
-      </w:r>
-      <w:r>
-        <w:rPr>
-          <w:rFonts w:ascii="Cambria" w:hAnsi="Cambria" w:cs="Cambria" w:hint="eastAsia"/>
-          <w:highlight w:val="yellow"/>
-        </w:rPr>
-        <w:t>0</w:t>
-      </w:r>
-      <w:r>
-        <w:rPr>
-          <w:rFonts w:ascii="Cambria" w:hAnsi="Cambria" w:cs="Cambria" w:hint="eastAsia"/>
-          <w:highlight w:val="yellow"/>
-        </w:rPr>
-        <w:t>～</w:t>
-      </w:r>
-      <w:r>
-        <w:rPr>
-          <w:rFonts w:ascii="Cambria" w:hAnsi="Cambria" w:cs="Cambria" w:hint="eastAsia"/>
-          <w:highlight w:val="yellow"/>
-        </w:rPr>
-        <w:t>1</w:t>
-      </w:r>
-      <w:r>
-        <w:rPr>
-          <w:rFonts w:ascii="Cambria" w:hAnsi="Cambria" w:cs="Cambria" w:hint="eastAsia"/>
-          <w:highlight w:val="yellow"/>
-        </w:rPr>
-        <w:t>之间。最常用的</w:t>
-      </w:r>
-      <w:proofErr w:type="gramStart"/>
-      <w:r>
-        <w:rPr>
-          <w:rFonts w:ascii="Cambria" w:hAnsi="Cambria" w:cs="Cambria" w:hint="eastAsia"/>
-          <w:highlight w:val="yellow"/>
-        </w:rPr>
-        <w:t>激活函有</w:t>
-      </w:r>
-      <w:proofErr w:type="gramEnd"/>
-      <w:r>
-        <w:rPr>
-          <w:rFonts w:ascii="Cambria" w:hAnsi="Cambria" w:cs="Cambria"/>
-          <w:highlight w:val="yellow"/>
-        </w:rPr>
-        <w:t>Sigmoid</w:t>
-      </w:r>
-      <w:r>
-        <w:rPr>
-          <w:rFonts w:ascii="Cambria" w:hAnsi="Cambria" w:cs="Cambria" w:hint="eastAsia"/>
-          <w:highlight w:val="yellow"/>
-        </w:rPr>
-        <w:t>函数、</w:t>
-      </w:r>
-      <w:r>
-        <w:rPr>
-          <w:rFonts w:ascii="Cambria" w:hAnsi="Cambria" w:cs="Cambria"/>
-          <w:highlight w:val="yellow"/>
-        </w:rPr>
-        <w:t>tanh</w:t>
-      </w:r>
-      <w:r>
-        <w:rPr>
-          <w:rFonts w:ascii="Cambria" w:hAnsi="Cambria" w:cs="Cambria" w:hint="eastAsia"/>
-          <w:highlight w:val="yellow"/>
-        </w:rPr>
-        <w:t>函数和</w:t>
-      </w:r>
-      <w:proofErr w:type="spellStart"/>
-      <w:r>
-        <w:rPr>
-          <w:rFonts w:ascii="Cambria" w:hAnsi="Cambria" w:cs="Cambria" w:hint="eastAsia"/>
-          <w:highlight w:val="yellow"/>
-        </w:rPr>
-        <w:t>R</w:t>
-      </w:r>
-      <w:r>
-        <w:rPr>
-          <w:rFonts w:ascii="Cambria" w:hAnsi="Cambria" w:cs="Cambria"/>
-          <w:highlight w:val="yellow"/>
-        </w:rPr>
-        <w:t>eLU</w:t>
-      </w:r>
-      <w:proofErr w:type="spellEnd"/>
-      <w:r>
-        <w:rPr>
-          <w:rFonts w:ascii="Cambria" w:hAnsi="Cambria" w:cs="Cambria" w:hint="eastAsia"/>
-          <w:highlight w:val="yellow"/>
-        </w:rPr>
-        <w:t>函数等，采用哪种激活函数得视具体情况而定。</w:t>
-      </w:r>
-    </w:p>
-    <w:p>
-      <w:pPr>
-        <w:ind w:firstLine="480"/>
-      </w:pPr>
-      <w:r>
-        <w:rPr>
-          <w:rFonts w:ascii="Cambria" w:hAnsi="Cambria" w:cs="Cambria"/>
-        </w:rPr>
-        <w:t>MLP</w:t>
-      </w:r>
-      <w:r>
-        <w:rPr>
-          <w:rFonts w:ascii="Cambria" w:hAnsi="Cambria" w:cs="Cambria" w:hint="eastAsia"/>
-        </w:rPr>
-        <w:t>被应用到了许多预测场景中。文献</w:t>
-      </w:r>
-      <w:r>
-        <w:rPr>
-          <w:rFonts w:ascii="Cambria" w:hAnsi="Cambria" w:cs="Cambria"/>
-        </w:rPr>
-        <w:t>[43][44]</w:t>
-      </w:r>
-      <w:r>
-        <w:rPr>
-          <w:rFonts w:ascii="Cambria" w:hAnsi="Cambria" w:cs="Cambria" w:hint="eastAsia"/>
-        </w:rPr>
-        <w:t>对比了</w:t>
-      </w:r>
-      <w:r>
-        <w:rPr>
-          <w:rFonts w:ascii="Cambria" w:hAnsi="Cambria" w:cs="Cambria" w:hint="eastAsia"/>
-        </w:rPr>
-        <w:t>A</w:t>
-      </w:r>
-      <w:r>
-        <w:rPr>
-          <w:rFonts w:ascii="Cambria" w:hAnsi="Cambria" w:cs="Cambria"/>
-        </w:rPr>
-        <w:t>RIMA</w:t>
-      </w:r>
-      <w:r>
-        <w:rPr>
-          <w:rFonts w:ascii="Cambria" w:hAnsi="Cambria" w:cs="Cambria" w:hint="eastAsia"/>
-        </w:rPr>
-        <w:t>模型和</w:t>
-      </w:r>
-      <w:r>
-        <w:rPr>
-          <w:rFonts w:ascii="Cambria" w:hAnsi="Cambria" w:cs="Cambria" w:hint="eastAsia"/>
-        </w:rPr>
-        <w:t>MLP</w:t>
-      </w:r>
-      <w:r>
-        <w:rPr>
-          <w:rFonts w:ascii="Cambria" w:hAnsi="Cambria" w:cs="Cambria" w:hint="eastAsia"/>
-        </w:rPr>
-        <w:lastRenderedPageBreak/>
-        <w:t>模型在时间序列预测方面的性能差异，实验结果表明，短时间内</w:t>
-      </w:r>
-      <w:r>
-        <w:rPr>
-          <w:rFonts w:ascii="Cambria" w:hAnsi="Cambria" w:cs="Cambria" w:hint="eastAsia"/>
-        </w:rPr>
-        <w:t>MLP</w:t>
-      </w:r>
-      <w:r>
-        <w:rPr>
-          <w:rFonts w:ascii="Cambria" w:hAnsi="Cambria" w:cs="Cambria" w:hint="eastAsia"/>
-        </w:rPr>
-        <w:t>可以获得更高的预测准确度。文献</w:t>
-      </w:r>
-      <w:r>
-        <w:rPr>
-          <w:rFonts w:ascii="Cambria" w:hAnsi="Cambria" w:cs="Cambria"/>
-        </w:rPr>
-        <w:t>[45]</w:t>
-      </w:r>
-      <w:r>
-        <w:rPr>
-          <w:rFonts w:ascii="Cambria" w:hAnsi="Cambria" w:cs="Cambria" w:hint="eastAsia"/>
-        </w:rPr>
-        <w:t>使用</w:t>
-      </w:r>
-      <w:r>
-        <w:rPr>
-          <w:rFonts w:ascii="Cambria" w:hAnsi="Cambria" w:cs="Cambria" w:hint="eastAsia"/>
-        </w:rPr>
-        <w:t>MLP</w:t>
-      </w:r>
-      <w:r>
-        <w:rPr>
-          <w:rFonts w:ascii="Cambria" w:hAnsi="Cambria" w:cs="Cambria" w:hint="eastAsia"/>
-        </w:rPr>
-        <w:t>预测了河流流量，文献</w:t>
-      </w:r>
-      <w:r>
-        <w:rPr>
-          <w:rFonts w:ascii="Cambria" w:hAnsi="Cambria" w:cs="Cambria"/>
-        </w:rPr>
-        <w:t>[46]</w:t>
-      </w:r>
-      <w:r>
-        <w:rPr>
-          <w:rFonts w:ascii="Cambria" w:hAnsi="Cambria" w:cs="Cambria" w:hint="eastAsia"/>
-        </w:rPr>
-        <w:t>则使用</w:t>
-      </w:r>
-      <w:r>
-        <w:rPr>
-          <w:rFonts w:ascii="Cambria" w:hAnsi="Cambria" w:cs="Cambria" w:hint="eastAsia"/>
-        </w:rPr>
-        <w:t>MLP</w:t>
-      </w:r>
-      <w:r>
-        <w:rPr>
-          <w:rFonts w:ascii="Cambria" w:hAnsi="Cambria" w:cs="Cambria" w:hint="eastAsia"/>
-        </w:rPr>
-        <w:t>预测了金融领域的数据。</w:t>
-      </w:r>
-    </w:p>
-    <w:p>
-      <w:pPr>
-        <w:ind w:firstLine="480"/>
-      </w:pPr>
-      <w:r>
-        <w:rPr>
-          <w:rFonts w:hint="eastAsia"/>
-        </w:rPr>
-        <w:t>（</w:t>
-      </w:r>
-      <w:r>
-        <w:rPr>
-          <w:rFonts w:hint="eastAsia"/>
-        </w:rPr>
-        <w:t>5</w:t>
-      </w:r>
-      <w:r>
-        <w:rPr>
-          <w:rFonts w:hint="eastAsia"/>
-        </w:rPr>
-        <w:t>）</w:t>
-      </w:r>
-      <w:r>
-        <w:rPr>
-          <w:rFonts w:hint="eastAsia"/>
-        </w:rPr>
-        <w:t>循环神经网络</w:t>
-      </w:r>
-    </w:p>
-    <w:p>
-      <w:pPr>
-        <w:ind w:firstLine="480"/>
-      </w:pPr>
-      <w:r>
-        <w:rPr>
-          <w:rFonts w:hint="eastAsia"/>
-          <w:highlight w:val="yellow"/>
-        </w:rPr>
-        <w:t>循环神经网络（</w:t>
-      </w:r>
-      <w:r>
-        <w:rPr>
-          <w:highlight w:val="yellow"/>
-        </w:rPr>
-        <w:t>Recurrent Neural Network, RNN</w:t>
-      </w:r>
-      <w:r>
-        <w:rPr>
-          <w:rFonts w:hint="eastAsia"/>
-          <w:highlight w:val="yellow"/>
-        </w:rPr>
-        <w:t>）</w:t>
-      </w:r>
-      <w:r>
-        <w:rPr>
-          <w:rFonts w:hint="eastAsia"/>
-          <w:highlight w:val="yellow"/>
-        </w:rPr>
-        <w:t>[</w:t>
-      </w:r>
-      <w:r>
-        <w:rPr>
-          <w:highlight w:val="yellow"/>
-        </w:rPr>
-        <w:t>48]</w:t>
-      </w:r>
-      <w:r>
-        <w:rPr>
-          <w:rFonts w:hint="eastAsia"/>
-          <w:highlight w:val="yellow"/>
-        </w:rPr>
-        <w:t>是以序列为输入，针对序列数据进行建模的深度神经网络。基础的神经网络只在层与层之间建立了全连接，</w:t>
-      </w:r>
-      <w:r>
-        <w:rPr>
-          <w:highlight w:val="yellow"/>
-        </w:rPr>
-        <w:t>RNN</w:t>
-      </w:r>
-      <w:r>
-        <w:rPr>
-          <w:rFonts w:hint="eastAsia"/>
-          <w:highlight w:val="yellow"/>
-        </w:rPr>
-        <w:t>最大的不同之</w:t>
-      </w:r>
-      <w:proofErr w:type="gramStart"/>
-      <w:r>
-        <w:rPr>
-          <w:rFonts w:hint="eastAsia"/>
-          <w:highlight w:val="yellow"/>
-        </w:rPr>
-        <w:t>处在于层之间</w:t>
-      </w:r>
-      <w:proofErr w:type="gramEnd"/>
-      <w:r>
-        <w:rPr>
-          <w:rFonts w:hint="eastAsia"/>
-          <w:highlight w:val="yellow"/>
-        </w:rPr>
-        <w:t>的神经元也建立了全连接。</w:t>
-      </w:r>
-      <w:r>
-        <w:rPr>
-          <w:rFonts w:hint="eastAsia"/>
-          <w:highlight w:val="yellow"/>
-        </w:rPr>
-        <w:t>RNN</w:t>
-      </w:r>
-      <w:r>
-        <w:rPr>
-          <w:rFonts w:hint="eastAsia"/>
-          <w:highlight w:val="yellow"/>
-        </w:rPr>
-        <w:t>神经网络的结构图如下：</w:t>
-      </w:r>
-    </w:p>
-    <w:p>
-      <w:pPr>
-        <w:ind w:firstLine="480"/>
-        <w:jc w:val="center"/>
-      </w:pPr>
-      <w:r>
-        <w:rPr>
-          <w:rFonts w:hint="eastAsia"/>
-          <w:highlight w:val="yellow"/>
-        </w:rPr>
-        <w:t>图</w:t>
-      </w:r>
-      <w:r>
-        <w:rPr>
-          <w:rFonts w:hint="eastAsia"/>
-          <w:highlight w:val="yellow"/>
-        </w:rPr>
         <w:t xml:space="preserve"> RNN</w:t>
       </w:r>
       <w:r>
@@ -11369,6 +12133,7 @@
         <w:rPr>
           <w:rFonts w:hint="eastAsia"/>
         </w:rPr>
+        <w:lastRenderedPageBreak/>
         <w:t xml:space="preserve">2.2 </w:t>
       </w:r>
       <w:r>
@@ -11581,7 +12346,6 @@
         <w:rPr>
           <w:rFonts w:hint="eastAsia"/>
         </w:rPr>
-        <w:lastRenderedPageBreak/>
         <w:t>纬度范围为</w:t>
       </w:r>
       <w:r>
@@ -11683,7 +12447,7 @@
                     <pic:cNvPicPr/>
                   </pic:nvPicPr>
                   <pic:blipFill>
-                    <a:blip r:embed="rId20" cstate="print">
+                    <a:blip r:embed="rId24" cstate="print">
                       <a:extLst>
                         <a:ext uri="{28A0092B-C50C-407E-A947-70E740481C1C}">
                           <a14:useLocalDpi xmlns:a14="http://schemas.microsoft.com/office/drawing/2010/main" val="0"/>
@@ -11754,7 +12518,14 @@
         <w:rPr>
           <w:rFonts w:hint="eastAsia"/>
         </w:rPr>
-        <w:t>该视频为直播的女子篮球比赛，由于直播的原因，全景视频中基本只有一个感兴趣区域，用户也更容易观看该区域而不是随意浏览，所以经度变化范围较小</w:t>
+        <w:t>该视频为直播的女子篮球比赛，由于直播的原因，全景视频中基本只有一个</w:t>
+      </w:r>
+      <w:r>
+        <w:rPr>
+          <w:rFonts w:hint="eastAsia"/>
+        </w:rPr>
+        <w:lastRenderedPageBreak/>
+        <w:t>感兴趣区域，用户也更容易观看该区域而不是随意浏览，所以经度变化范围较小</w:t>
       </w:r>
       <w:r>
         <w:rPr>
@@ -11994,7 +12765,7 @@
                     <pic:cNvPicPr/>
                   </pic:nvPicPr>
                   <pic:blipFill>
-                    <a:blip r:embed="rId21" cstate="print">
+                    <a:blip r:embed="rId25" cstate="print">
                       <a:extLst>
                         <a:ext uri="{28A0092B-C50C-407E-A947-70E740481C1C}">
                           <a14:useLocalDpi xmlns:a14="http://schemas.microsoft.com/office/drawing/2010/main" val="0"/>
@@ -12119,27 +12890,22 @@
         </w:rPr>
         <w:t>的关键特征是使用</w:t>
       </w:r>
-      <w:proofErr w:type="spellStart"/>
       <w:r>
         <w:t>ct</w:t>
       </w:r>
-      <w:proofErr w:type="spellEnd"/>
       <w:r>
         <w:rPr>
           <w:rFonts w:hint="eastAsia"/>
         </w:rPr>
         <w:t>表示的存储单元，它用来连接时间序列并且充当累加器。该单元可以通过几个参数化的控制门（输入门、忘记门和输出门）来进行访问、写入和清除。输入门控制当前输入</w:t>
       </w:r>
-      <w:proofErr w:type="spellStart"/>
       <w:r>
         <w:t>xt</w:t>
       </w:r>
-      <w:proofErr w:type="spellEnd"/>
-      <w:r>
-        <w:rPr>
-          <w:rFonts w:hint="eastAsia"/>
-        </w:rPr>
-        <w:lastRenderedPageBreak/>
+      <w:r>
+        <w:rPr>
+          <w:rFonts w:hint="eastAsia"/>
+        </w:rPr>
         <w:t>和最后一个隐藏状态</w:t>
       </w:r>
       <w:r>
@@ -12188,11 +12954,9 @@
         </w:rPr>
         <w:t>的输出是由输出门</w:t>
       </w:r>
-      <w:proofErr w:type="spellStart"/>
       <w:r>
         <w:t>ot</w:t>
       </w:r>
-      <w:proofErr w:type="spellEnd"/>
       <w:r>
         <w:rPr>
           <w:rFonts w:hint="eastAsia"/>
@@ -12440,6 +13204,7 @@
         <w:rPr>
           <w:rFonts w:hint="eastAsia"/>
         </w:rPr>
+        <w:lastRenderedPageBreak/>
         <w:t>以纬度预测为例，我们指定</w:t>
       </w:r>
       <w:r>
@@ -12459,203 +13224,188 @@
         </w:rPr>
         <w:t>历史的纬度时间序列为</w:t>
       </w:r>
-      <w:proofErr w:type="spellStart"/>
+      <w:r>
+        <w:t>xt-h</w:t>
+      </w:r>
+      <w:r>
+        <w:rPr>
+          <w:rFonts w:hint="eastAsia"/>
+        </w:rPr>
+        <w:t>,</w:t>
+      </w:r>
+      <w:r>
+        <w:t>…xt-1,xt</w:t>
+      </w:r>
+      <w:r>
+        <w:rPr>
+          <w:rFonts w:hint="eastAsia"/>
+        </w:rPr>
+        <w:t>，需要预测接下来</w:t>
+      </w:r>
+      <w:r>
+        <w:t>p</w:t>
+      </w:r>
+      <w:proofErr w:type="gramStart"/>
+      <w:r>
+        <w:rPr>
+          <w:rFonts w:hint="eastAsia"/>
+        </w:rPr>
+        <w:t>个</w:t>
+      </w:r>
+      <w:proofErr w:type="gramEnd"/>
+      <w:r>
+        <w:rPr>
+          <w:rFonts w:hint="eastAsia"/>
+        </w:rPr>
+        <w:t>纬度数据，为</w:t>
+      </w:r>
+      <w:r>
+        <w:t>y</w:t>
+      </w:r>
+      <w:r>
+        <w:rPr>
+          <w:rFonts w:hint="eastAsia"/>
+        </w:rPr>
+        <w:t>t</w:t>
+      </w:r>
+      <w:r>
+        <w:t xml:space="preserve">+1, </w:t>
+      </w:r>
+      <w:r>
+        <w:t>y</w:t>
+      </w:r>
+      <w:r>
+        <w:t>t+2,…</w:t>
+      </w:r>
+      <w:r>
+        <w:t>y</w:t>
+      </w:r>
+      <w:r>
+        <w:t>t+p</w:t>
+      </w:r>
+      <w:r>
+        <w:rPr>
+          <w:rFonts w:hint="eastAsia"/>
+        </w:rPr>
+        <w:t>。</w:t>
+      </w:r>
+      <w:r>
+        <w:rPr>
+          <w:rFonts w:hint="eastAsia"/>
+        </w:rPr>
+        <w:t>文献</w:t>
+      </w:r>
+      <w:r>
+        <w:rPr>
+          <w:rFonts w:hint="eastAsia"/>
+        </w:rPr>
+        <w:t>[</w:t>
+      </w:r>
+      <w:r>
+        <w:t>24</w:t>
+      </w:r>
+      <w:r>
+        <w:t>][</w:t>
+      </w:r>
+      <w:r>
+        <w:t>25</w:t>
+      </w:r>
+      <w:r>
+        <w:t>]</w:t>
+      </w:r>
+      <w:r>
+        <w:rPr>
+          <w:rFonts w:hint="eastAsia"/>
+        </w:rPr>
+        <w:t>均使用了标准的</w:t>
+      </w:r>
+      <w:r>
+        <w:rPr>
+          <w:rFonts w:hint="eastAsia"/>
+        </w:rPr>
+        <w:t>LSTM</w:t>
+      </w:r>
+      <w:r>
+        <w:rPr>
+          <w:rFonts w:hint="eastAsia"/>
+        </w:rPr>
+        <w:t>模型预测了视点，如图</w:t>
+      </w:r>
+      <w:r>
+        <w:rPr>
+          <w:rFonts w:hint="eastAsia"/>
+        </w:rPr>
+        <w:t xml:space="preserve"> </w:t>
+      </w:r>
+      <w:r>
+        <w:rPr>
+          <w:rFonts w:hint="eastAsia"/>
+        </w:rPr>
+        <w:t>所示。在每一</w:t>
+      </w:r>
+      <w:r>
+        <w:rPr>
+          <w:rFonts w:hint="eastAsia"/>
+        </w:rPr>
+        <w:t>个</w:t>
+      </w:r>
+      <w:r>
+        <w:t>t</w:t>
+      </w:r>
+      <w:r>
+        <w:rPr>
+          <w:rFonts w:hint="eastAsia"/>
+        </w:rPr>
+        <w:t>时刻，根据前一个隐藏状态</w:t>
+      </w:r>
+      <w:r>
+        <w:t>ht-1</w:t>
+      </w:r>
+      <w:r>
+        <w:rPr>
+          <w:rFonts w:hint="eastAsia"/>
+        </w:rPr>
+        <w:t>、记忆状态</w:t>
+      </w:r>
+      <w:r>
+        <w:t>ct-1</w:t>
+      </w:r>
+      <w:r>
+        <w:rPr>
+          <w:rFonts w:hint="eastAsia"/>
+        </w:rPr>
+        <w:t>和一个输入</w:t>
+      </w:r>
       <w:r>
         <w:t>xt</w:t>
       </w:r>
-      <w:proofErr w:type="spellEnd"/>
-      <w:r>
-        <w:t>-h</w:t>
-      </w:r>
-      <w:r>
-        <w:rPr>
-          <w:rFonts w:hint="eastAsia"/>
-        </w:rPr>
-        <w:t>,</w:t>
-      </w:r>
-      <w:r>
-        <w:t>…xt-1,xt</w:t>
-      </w:r>
-      <w:r>
-        <w:rPr>
-          <w:rFonts w:hint="eastAsia"/>
-        </w:rPr>
-        <w:t>，需要预测接下来</w:t>
-      </w:r>
-      <w:r>
-        <w:t>p</w:t>
-      </w:r>
-      <w:proofErr w:type="gramStart"/>
-      <w:r>
-        <w:rPr>
-          <w:rFonts w:hint="eastAsia"/>
-        </w:rPr>
-        <w:t>个</w:t>
-      </w:r>
-      <w:proofErr w:type="gramEnd"/>
-      <w:r>
-        <w:rPr>
-          <w:rFonts w:hint="eastAsia"/>
-        </w:rPr>
-        <w:t>纬度数据，为</w:t>
-      </w:r>
-      <w:r>
-        <w:t>y</w:t>
-      </w:r>
-      <w:r>
-        <w:rPr>
-          <w:rFonts w:hint="eastAsia"/>
-        </w:rPr>
-        <w:t>t</w:t>
-      </w:r>
-      <w:r>
-        <w:t xml:space="preserve">+1, </w:t>
-      </w:r>
-      <w:r>
-        <w:t>y</w:t>
-      </w:r>
-      <w:r>
-        <w:t>t+2,…</w:t>
-      </w:r>
-      <w:proofErr w:type="spellStart"/>
-      <w:r>
-        <w:t>y</w:t>
-      </w:r>
-      <w:r>
-        <w:t>t+p</w:t>
-      </w:r>
-      <w:proofErr w:type="spellEnd"/>
-      <w:r>
-        <w:rPr>
-          <w:rFonts w:hint="eastAsia"/>
-        </w:rPr>
-        <w:t>。</w:t>
-      </w:r>
-      <w:r>
-        <w:rPr>
-          <w:rFonts w:hint="eastAsia"/>
-        </w:rPr>
-        <w:t>文献</w:t>
-      </w:r>
-      <w:r>
-        <w:rPr>
-          <w:rFonts w:hint="eastAsia"/>
-        </w:rPr>
-        <w:t>[</w:t>
-      </w:r>
-      <w:r>
-        <w:t>24</w:t>
-      </w:r>
-      <w:r>
-        <w:t>][</w:t>
-      </w:r>
-      <w:r>
-        <w:t>25</w:t>
-      </w:r>
-      <w:r>
-        <w:t>]</w:t>
-      </w:r>
-      <w:r>
-        <w:rPr>
-          <w:rFonts w:hint="eastAsia"/>
-        </w:rPr>
-        <w:t>均使用了标准的</w:t>
-      </w:r>
-      <w:r>
-        <w:rPr>
-          <w:rFonts w:hint="eastAsia"/>
-        </w:rPr>
-        <w:t>LSTM</w:t>
-      </w:r>
-      <w:r>
-        <w:rPr>
-          <w:rFonts w:hint="eastAsia"/>
-        </w:rPr>
-        <w:t>模型预测了视点，如图</w:t>
-      </w:r>
-      <w:r>
-        <w:rPr>
-          <w:rFonts w:hint="eastAsia"/>
-        </w:rPr>
-        <w:t xml:space="preserve"> </w:t>
-      </w:r>
-      <w:r>
-        <w:rPr>
-          <w:rFonts w:hint="eastAsia"/>
-        </w:rPr>
-        <w:t>所示。在每一</w:t>
-      </w:r>
-      <w:r>
-        <w:rPr>
-          <w:rFonts w:hint="eastAsia"/>
-        </w:rPr>
-        <w:t>个</w:t>
-      </w:r>
-      <w:r>
-        <w:t>t</w:t>
-      </w:r>
-      <w:r>
-        <w:rPr>
-          <w:rFonts w:hint="eastAsia"/>
-        </w:rPr>
-        <w:t>时刻，根据前一个隐藏状态</w:t>
-      </w:r>
-      <w:r>
-        <w:t>ht-1</w:t>
-      </w:r>
-      <w:r>
-        <w:rPr>
-          <w:rFonts w:hint="eastAsia"/>
-        </w:rPr>
-        <w:t>、记忆状态</w:t>
-      </w:r>
-      <w:r>
-        <w:t>ct-1</w:t>
-      </w:r>
-      <w:r>
-        <w:rPr>
-          <w:rFonts w:hint="eastAsia"/>
-        </w:rPr>
-        <w:t>和一个输入</w:t>
-      </w:r>
-      <w:proofErr w:type="spellStart"/>
-      <w:r>
-        <w:t>xt</w:t>
-      </w:r>
-      <w:proofErr w:type="spellEnd"/>
       <w:r>
         <w:rPr>
           <w:rFonts w:hint="eastAsia"/>
         </w:rPr>
         <w:t>来产生新的隐藏状态</w:t>
       </w:r>
-      <w:proofErr w:type="spellStart"/>
       <w:r>
         <w:t>ht</w:t>
       </w:r>
-      <w:proofErr w:type="spellEnd"/>
       <w:r>
         <w:rPr>
           <w:rFonts w:hint="eastAsia"/>
         </w:rPr>
         <w:t>和记忆状态</w:t>
       </w:r>
-      <w:proofErr w:type="spellStart"/>
       <w:r>
         <w:t>ct</w:t>
       </w:r>
-      <w:proofErr w:type="spellEnd"/>
       <w:r>
         <w:rPr>
           <w:rFonts w:hint="eastAsia"/>
         </w:rPr>
         <w:t>，进一步可以产生一个预测输出</w:t>
       </w:r>
-      <w:proofErr w:type="spellStart"/>
       <w:r>
         <w:t>yt</w:t>
       </w:r>
-      <w:proofErr w:type="spellEnd"/>
       <w:r>
         <w:rPr>
           <w:rFonts w:hint="eastAsia"/>
@@ -12717,24 +13467,17 @@
         </w:rPr>
         <w:t>时刻预测第一个值时</w:t>
       </w:r>
-      <w:proofErr w:type="spellStart"/>
       <w:r>
         <w:t>yt</w:t>
       </w:r>
-      <w:proofErr w:type="spellEnd"/>
       <w:r>
         <w:rPr>
           <w:rFonts w:hint="eastAsia"/>
         </w:rPr>
         <w:t>，使用真实的历史数据（</w:t>
       </w:r>
-      <w:proofErr w:type="spellStart"/>
-      <w:r>
-        <w:t>xt</w:t>
-      </w:r>
-      <w:proofErr w:type="spellEnd"/>
-      <w:r>
-        <w:t>-h</w:t>
+      <w:r>
+        <w:t>xt-h</w:t>
       </w:r>
       <w:r>
         <w:rPr>
@@ -12774,11 +13517,9 @@
         </w:rPr>
         <w:t>时，将第一个预测值</w:t>
       </w:r>
-      <w:proofErr w:type="spellStart"/>
       <w:r>
         <w:t>yt</w:t>
       </w:r>
-      <w:proofErr w:type="spellEnd"/>
       <w:proofErr w:type="gramStart"/>
       <w:r>
         <w:rPr>
@@ -12818,13 +13559,8 @@
         <w:t>,</w:t>
       </w:r>
       <w:r>
-        <w:t>xt+1=</w:t>
-      </w:r>
-      <w:proofErr w:type="spellStart"/>
-      <w:r>
-        <w:t>yt</w:t>
-      </w:r>
-      <w:proofErr w:type="spellEnd"/>
+        <w:t>xt+1=yt</w:t>
+      </w:r>
       <w:r>
         <w:rPr>
           <w:rFonts w:hint="eastAsia"/>
@@ -13060,7 +13796,6 @@
         <w:rPr>
           <w:rFonts w:hint="eastAsia"/>
         </w:rPr>
-        <w:lastRenderedPageBreak/>
         <w:t>基于</w:t>
       </w:r>
       <w:r>
@@ -13171,7 +13906,7 @@
                     <pic:cNvPicPr/>
                   </pic:nvPicPr>
                   <pic:blipFill>
-                    <a:blip r:embed="rId22" cstate="print">
+                    <a:blip r:embed="rId26" cstate="print">
                       <a:extLst>
                         <a:ext uri="{28A0092B-C50C-407E-A947-70E740481C1C}">
                           <a14:useLocalDpi xmlns:a14="http://schemas.microsoft.com/office/drawing/2010/main" val="0"/>
@@ -13202,6 +13937,7 @@
           <w:rFonts w:hint="eastAsia"/>
           <w:noProof/>
         </w:rPr>
+        <w:lastRenderedPageBreak/>
         <w:drawing>
           <wp:inline distT="0" distB="0" distL="0" distR="0">
             <wp:extent cx="5539858" cy="2955290"/>
@@ -13218,7 +13954,7 @@
                     <pic:cNvPicPr/>
                   </pic:nvPicPr>
                   <pic:blipFill>
-                    <a:blip r:embed="rId23">
+                    <a:blip r:embed="rId27">
                       <a:extLst>
                         <a:ext uri="{28A0092B-C50C-407E-A947-70E740481C1C}">
                           <a14:useLocalDpi xmlns:a14="http://schemas.microsoft.com/office/drawing/2010/main" val="0"/>
@@ -13375,14 +14111,7 @@
         <w:rPr>
           <w:rFonts w:hint="eastAsia"/>
         </w:rPr>
-        <w:t>模型预测出来的视点数据会随着预测</w:t>
-      </w:r>
-      <w:r>
-        <w:rPr>
-          <w:rFonts w:hint="eastAsia"/>
-        </w:rPr>
-        <w:lastRenderedPageBreak/>
-        <w:t>时间</w:t>
+        <w:t>模型预测出来的视点数据会随着预测时间</w:t>
       </w:r>
       <w:r>
         <w:t>t(s)</w:t>
@@ -13511,11 +14240,9 @@
         </w:rPr>
         <w:t>使用</w:t>
       </w:r>
-      <w:proofErr w:type="spellStart"/>
       <w:r>
         <w:t>wu</w:t>
       </w:r>
-      <w:proofErr w:type="spellEnd"/>
       <w:r>
         <w:rPr>
           <w:rFonts w:hint="eastAsia"/>
@@ -13631,6 +14358,7 @@
         <w:rPr>
           <w:rFonts w:hint="eastAsia"/>
         </w:rPr>
+        <w:lastRenderedPageBreak/>
         <w:t>2</w:t>
       </w:r>
       <w:r>
@@ -13719,14 +14447,12 @@
         </w:rPr>
         <w:t>的</w:t>
       </w:r>
-      <w:proofErr w:type="spellStart"/>
       <w:r>
         <w:rPr>
           <w:rFonts w:hint="eastAsia"/>
         </w:rPr>
         <w:t>lte</w:t>
       </w:r>
-      <w:proofErr w:type="spellEnd"/>
       <w:r>
         <w:rPr>
           <w:rFonts w:hint="eastAsia"/>
@@ -14260,9 +14986,9 @@
       <w:r>
         <w:object w:dxaOrig="9841" w:dyaOrig="5181">
           <v:shape id="_x0000_i1037" type="#_x0000_t75" style="width:414.8pt;height:218.45pt" o:ole="">
-            <v:imagedata r:id="rId24" o:title=""/>
+            <v:imagedata r:id="rId28" o:title=""/>
           </v:shape>
-          <o:OLEObject Type="Embed" ProgID="Visio.Drawing.15" ShapeID="_x0000_i1037" DrawAspect="Content" ObjectID="_1641968828" r:id="rId25"/>
+          <o:OLEObject Type="Embed" ProgID="Visio.Drawing.15" ShapeID="_x0000_i1037" DrawAspect="Content" ObjectID="_1642018150" r:id="rId29"/>
         </w:object>
       </w:r>
     </w:p>
@@ -14436,11 +15162,9 @@
         </w:rPr>
         <w:t>仅有</w:t>
       </w:r>
-      <w:proofErr w:type="spellStart"/>
       <w:r>
         <w:t>eNodeB</w:t>
       </w:r>
-      <w:proofErr w:type="spellEnd"/>
       <w:r>
         <w:rPr>
           <w:rFonts w:hint="eastAsia"/>
@@ -14470,11 +15194,9 @@
         </w:rPr>
         <w:t>），</w:t>
       </w:r>
-      <w:proofErr w:type="spellStart"/>
       <w:r>
         <w:t>eNodeB</w:t>
       </w:r>
-      <w:proofErr w:type="spellEnd"/>
       <w:r>
         <w:rPr>
           <w:rFonts w:hint="eastAsia"/>
@@ -14496,7 +15218,6 @@
         </w:rPr>
         <w:t>的</w:t>
       </w:r>
-      <w:proofErr w:type="spellStart"/>
       <w:r>
         <w:rPr>
           <w:rFonts w:hint="eastAsia"/>
@@ -14506,7 +15227,6 @@
       <w:r>
         <w:t>odeB</w:t>
       </w:r>
-      <w:proofErr w:type="spellEnd"/>
       <w:r>
         <w:rPr>
           <w:rFonts w:hint="eastAsia"/>
@@ -14601,11 +15321,9 @@
         </w:rPr>
         <w:t>与</w:t>
       </w:r>
-      <w:proofErr w:type="spellStart"/>
       <w:r>
         <w:t>eNodeB</w:t>
       </w:r>
-      <w:proofErr w:type="spellEnd"/>
       <w:r>
         <w:rPr>
           <w:rFonts w:hint="eastAsia"/>
@@ -14707,9 +15425,9 @@
       <w:r>
         <w:object w:dxaOrig="8341" w:dyaOrig="3301">
           <v:shape id="_x0000_i1039" type="#_x0000_t75" style="width:281.05pt;height:111.7pt" o:ole="">
-            <v:imagedata r:id="rId26" o:title=""/>
+            <v:imagedata r:id="rId30" o:title=""/>
           </v:shape>
-          <o:OLEObject Type="Embed" ProgID="Visio.Drawing.15" ShapeID="_x0000_i1039" DrawAspect="Content" ObjectID="_1641968829" r:id="rId27"/>
+          <o:OLEObject Type="Embed" ProgID="Visio.Drawing.15" ShapeID="_x0000_i1039" DrawAspect="Content" ObjectID="_1642018151" r:id="rId31"/>
         </w:object>
       </w:r>
     </w:p>
@@ -15327,9 +16045,9 @@
       <w:r>
         <w:object w:dxaOrig="4921" w:dyaOrig="1391">
           <v:shape id="_x0000_i1048" type="#_x0000_t75" style="width:245.85pt;height:69.55pt" o:ole="">
-            <v:imagedata r:id="rId28" o:title=""/>
+            <v:imagedata r:id="rId32" o:title=""/>
           </v:shape>
-          <o:OLEObject Type="Embed" ProgID="Visio.Drawing.15" ShapeID="_x0000_i1048" DrawAspect="Content" ObjectID="_1641968830" r:id="rId29"/>
+          <o:OLEObject Type="Embed" ProgID="Visio.Drawing.15" ShapeID="_x0000_i1048" DrawAspect="Content" ObjectID="_1642018152" r:id="rId33"/>
         </w:object>
       </w:r>
     </w:p>
@@ -15357,9 +16075,9 @@
       <w:r>
         <w:object w:dxaOrig="4921" w:dyaOrig="1391">
           <v:shape id="_x0000_i1050" type="#_x0000_t75" style="width:245.85pt;height:69.55pt" o:ole="">
-            <v:imagedata r:id="rId30" o:title=""/>
+            <v:imagedata r:id="rId34" o:title=""/>
           </v:shape>
-          <o:OLEObject Type="Embed" ProgID="Visio.Drawing.15" ShapeID="_x0000_i1050" DrawAspect="Content" ObjectID="_1641968831" r:id="rId31"/>
+          <o:OLEObject Type="Embed" ProgID="Visio.Drawing.15" ShapeID="_x0000_i1050" DrawAspect="Content" ObjectID="_1642018153" r:id="rId35"/>
         </w:object>
       </w:r>
     </w:p>
@@ -15715,9 +16433,9 @@
       <w:r>
         <w:object w:dxaOrig="4750" w:dyaOrig="2251">
           <v:shape id="_x0000_i1051" type="#_x0000_t75" style="width:237.7pt;height:112.5pt" o:ole="">
-            <v:imagedata r:id="rId32" o:title=""/>
+            <v:imagedata r:id="rId36" o:title=""/>
           </v:shape>
-          <o:OLEObject Type="Embed" ProgID="Visio.Drawing.15" ShapeID="_x0000_i1051" DrawAspect="Content" ObjectID="_1641968832" r:id="rId33"/>
+          <o:OLEObject Type="Embed" ProgID="Visio.Drawing.15" ShapeID="_x0000_i1051" DrawAspect="Content" ObjectID="_1642018154" r:id="rId37"/>
         </w:object>
       </w:r>
     </w:p>
@@ -15843,19 +16561,7 @@
         <w:rPr>
           <w:rFonts w:hint="eastAsia"/>
         </w:rPr>
-        <w:t>空间复用，指利用较大间距的天线阵元之间或</w:t>
-      </w:r>
-      <w:r>
-        <w:rPr>
-          <w:rFonts w:hint="eastAsia"/>
-        </w:rPr>
-        <w:t>波束赋形</w:t>
-      </w:r>
-      <w:r>
-        <w:rPr>
-          <w:rFonts w:hint="eastAsia"/>
-        </w:rPr>
-        <w:t>之间的不相关性，向一个终端或基站并行发射多个数据流，以提高链路容量，即峰值速率；</w:t>
+        <w:t>空间复用，指利用较大间距的天线阵元之间或波束赋形之间的不相关性，向一个终端或基站并行发射多个数据流，以提高链路容量，即峰值速率；</w:t>
       </w:r>
       <w:r>
         <w:t>c)</w:t>
@@ -15895,6 +16601,12 @@
         </w:rPr>
         <w:t>高阶调制</w:t>
       </w:r>
+      <w:r>
+        <w:rPr>
+          <w:rFonts w:hint="eastAsia"/>
+        </w:rPr>
+        <w:t>技术</w:t>
+      </w:r>
     </w:p>
     <w:p>
       <w:pPr>
@@ -15903,16 +16615,419 @@
           <w:rFonts w:hint="eastAsia"/>
         </w:rPr>
       </w:pPr>
-      <w:bookmarkStart w:id="6" w:name="_GoBack"/>
-      <w:bookmarkEnd w:id="6"/>
+      <w:r>
+        <w:rPr>
+          <w:rFonts w:hint="eastAsia"/>
+        </w:rPr>
+        <w:t>调制</w:t>
+      </w:r>
+      <w:r>
+        <w:rPr>
+          <w:rFonts w:hint="eastAsia"/>
+        </w:rPr>
+        <w:t>是对信号源的编码信息进行处理，把要传输的模拟信号或数字信号变换成适合信道传输的信号的过程。</w:t>
+      </w:r>
+      <w:r>
+        <w:rPr>
+          <w:rFonts w:hint="eastAsia"/>
+        </w:rPr>
+        <w:t>高阶的调制方式可以提高带宽利用率，在信噪比比较好的情况下，比如基站附近的用户，或者小区中用户数量很少，可以通过增加调制星座图中的星座点密度使得每个调制符号传递更多的信息比特。</w:t>
+      </w:r>
+      <w:r>
+        <w:t>LTE</w:t>
+      </w:r>
+      <w:r>
+        <w:rPr>
+          <w:rFonts w:hint="eastAsia"/>
+        </w:rPr>
+        <w:t>系统中制定了多种调制方式，主要采用</w:t>
+      </w:r>
+      <w:r>
+        <w:rPr>
+          <w:rFonts w:hint="eastAsia"/>
+        </w:rPr>
+        <w:t>Q</w:t>
+      </w:r>
+      <w:r>
+        <w:t>PSK</w:t>
+      </w:r>
+      <w:r>
+        <w:rPr>
+          <w:rFonts w:hint="eastAsia"/>
+        </w:rPr>
+        <w:t>、</w:t>
+      </w:r>
+      <w:r>
+        <w:rPr>
+          <w:rFonts w:hint="eastAsia"/>
+        </w:rPr>
+        <w:t>1</w:t>
+      </w:r>
+      <w:r>
+        <w:t>6QAM</w:t>
+      </w:r>
+      <w:r>
+        <w:rPr>
+          <w:rFonts w:hint="eastAsia"/>
+        </w:rPr>
+        <w:t>和</w:t>
+      </w:r>
+      <w:r>
+        <w:rPr>
+          <w:rFonts w:hint="eastAsia"/>
+        </w:rPr>
+        <w:t>6</w:t>
+      </w:r>
+      <w:r>
+        <w:t>4QAM</w:t>
+      </w:r>
+      <w:r>
+        <w:rPr>
+          <w:rFonts w:hint="eastAsia"/>
+        </w:rPr>
+        <w:t>三种调制方式。</w:t>
+      </w:r>
+      <w:r>
+        <w:rPr>
+          <w:rFonts w:hint="eastAsia"/>
+        </w:rPr>
+        <w:t>Q</w:t>
+      </w:r>
+      <w:r>
+        <w:t>PSK</w:t>
+      </w:r>
+      <w:r>
+        <w:rPr>
+          <w:rFonts w:hint="eastAsia"/>
+        </w:rPr>
+        <w:t>的调制星座图中有</w:t>
+      </w:r>
+      <w:r>
+        <w:rPr>
+          <w:rFonts w:hint="eastAsia"/>
+        </w:rPr>
+        <w:t>4</w:t>
+      </w:r>
+      <w:r>
+        <w:rPr>
+          <w:rFonts w:hint="eastAsia"/>
+        </w:rPr>
+        <w:t>个星座点，理论速率为</w:t>
+      </w:r>
+      <w:r>
+        <w:rPr>
+          <w:rFonts w:hint="eastAsia"/>
+        </w:rPr>
+        <w:t>2</w:t>
+      </w:r>
+      <w:r>
+        <w:t>bit/</w:t>
+      </w:r>
+      <w:r>
+        <w:rPr>
+          <w:rFonts w:hint="eastAsia"/>
+        </w:rPr>
+        <w:t>符号，</w:t>
+      </w:r>
+      <w:r>
+        <w:rPr>
+          <w:rFonts w:hint="eastAsia"/>
+        </w:rPr>
+        <w:t>16</w:t>
+      </w:r>
+      <w:r>
+        <w:t>QAM</w:t>
+      </w:r>
+      <w:r>
+        <w:rPr>
+          <w:rFonts w:hint="eastAsia"/>
+        </w:rPr>
+        <w:t>的调制星座图有</w:t>
+      </w:r>
+      <w:r>
+        <w:rPr>
+          <w:rFonts w:hint="eastAsia"/>
+        </w:rPr>
+        <w:t>16</w:t>
+      </w:r>
+      <w:r>
+        <w:rPr>
+          <w:rFonts w:hint="eastAsia"/>
+        </w:rPr>
+        <w:t>个星座点，理论速率是</w:t>
+      </w:r>
+      <w:r>
+        <w:rPr>
+          <w:rFonts w:hint="eastAsia"/>
+        </w:rPr>
+        <w:t>Q</w:t>
+      </w:r>
+      <w:r>
+        <w:t>PSK</w:t>
+      </w:r>
+      <w:r>
+        <w:rPr>
+          <w:rFonts w:hint="eastAsia"/>
+        </w:rPr>
+        <w:t>的</w:t>
+      </w:r>
+      <w:r>
+        <w:rPr>
+          <w:rFonts w:hint="eastAsia"/>
+        </w:rPr>
+        <w:t>2</w:t>
+      </w:r>
+      <w:r>
+        <w:rPr>
+          <w:rFonts w:hint="eastAsia"/>
+        </w:rPr>
+        <w:t>倍，而</w:t>
+      </w:r>
+      <w:r>
+        <w:rPr>
+          <w:rFonts w:hint="eastAsia"/>
+        </w:rPr>
+        <w:t>64</w:t>
+      </w:r>
+      <w:r>
+        <w:t>QAM</w:t>
+      </w:r>
+      <w:r>
+        <w:rPr>
+          <w:rFonts w:hint="eastAsia"/>
+        </w:rPr>
+        <w:t>的星座图则扩展为</w:t>
+      </w:r>
+      <w:r>
+        <w:rPr>
+          <w:rFonts w:hint="eastAsia"/>
+        </w:rPr>
+        <w:t>64</w:t>
+      </w:r>
+      <w:r>
+        <w:rPr>
+          <w:rFonts w:hint="eastAsia"/>
+        </w:rPr>
+        <w:t>个点，理论速度是</w:t>
+      </w:r>
+      <w:r>
+        <w:rPr>
+          <w:rFonts w:hint="eastAsia"/>
+        </w:rPr>
+        <w:t>16</w:t>
+      </w:r>
+      <w:r>
+        <w:t>QAM</w:t>
+      </w:r>
+      <w:r>
+        <w:rPr>
+          <w:rFonts w:hint="eastAsia"/>
+        </w:rPr>
+        <w:t>的</w:t>
+      </w:r>
+      <w:r>
+        <w:rPr>
+          <w:rFonts w:hint="eastAsia"/>
+        </w:rPr>
+        <w:t>1.5</w:t>
+      </w:r>
+      <w:r>
+        <w:rPr>
+          <w:rFonts w:hint="eastAsia"/>
+        </w:rPr>
+        <w:t>倍。</w:t>
+      </w:r>
     </w:p>
     <w:p>
       <w:pPr>
         <w:ind w:firstLine="480"/>
-        <w:rPr>
-          <w:rFonts w:hint="eastAsia"/>
-        </w:rPr>
-      </w:pPr>
+      </w:pPr>
+      <w:r>
+        <w:rPr>
+          <w:rFonts w:hint="eastAsia"/>
+        </w:rPr>
+        <w:t>（</w:t>
+      </w:r>
+      <w:r>
+        <w:rPr>
+          <w:rFonts w:hint="eastAsia"/>
+        </w:rPr>
+        <w:t>4</w:t>
+      </w:r>
+      <w:r>
+        <w:rPr>
+          <w:rFonts w:hint="eastAsia"/>
+        </w:rPr>
+        <w:t>）链路自适应技术</w:t>
+      </w:r>
+    </w:p>
+    <w:p>
+      <w:pPr>
+        <w:ind w:firstLine="480"/>
+        <w:rPr>
+          <w:rFonts w:hint="eastAsia"/>
+        </w:rPr>
+      </w:pPr>
+      <w:r>
+        <w:rPr>
+          <w:rFonts w:hint="eastAsia"/>
+        </w:rPr>
+        <w:t>链路自适应技术指随着信道质量的变化，动态地选择</w:t>
+      </w:r>
+      <w:r>
+        <w:rPr>
+          <w:rFonts w:hint="eastAsia"/>
+        </w:rPr>
+        <w:t>不同的调制方式、发射功率和编码速率，使得链路的传输速率最大化。</w:t>
+      </w:r>
+      <w:r>
+        <w:rPr>
+          <w:rFonts w:hint="eastAsia"/>
+        </w:rPr>
+        <w:t>链路自适应技术主要</w:t>
+      </w:r>
+      <w:r>
+        <w:rPr>
+          <w:rFonts w:hint="eastAsia"/>
+        </w:rPr>
+        <w:t>包含两方面</w:t>
+      </w:r>
+      <w:r>
+        <w:rPr>
+          <w:rFonts w:hint="eastAsia"/>
+        </w:rPr>
+        <w:t>：</w:t>
+      </w:r>
+      <w:r>
+        <w:rPr>
+          <w:rFonts w:hint="eastAsia"/>
+        </w:rPr>
+        <w:t>a</w:t>
+      </w:r>
+      <w:r>
+        <w:t>)</w:t>
+      </w:r>
+      <w:r>
+        <w:rPr>
+          <w:rFonts w:hint="eastAsia"/>
+        </w:rPr>
+        <w:t>自适应调制和编码（</w:t>
+      </w:r>
+      <w:r>
+        <w:rPr>
+          <w:rFonts w:hint="eastAsia"/>
+        </w:rPr>
+        <w:t>A</w:t>
+      </w:r>
+      <w:r>
+        <w:t>daptive Modulation Coding, AMC</w:t>
+      </w:r>
+      <w:r>
+        <w:rPr>
+          <w:rFonts w:hint="eastAsia"/>
+        </w:rPr>
+        <w:t>）</w:t>
+      </w:r>
+      <w:r>
+        <w:rPr>
+          <w:rFonts w:hint="eastAsia"/>
+        </w:rPr>
+        <w:t>,</w:t>
+      </w:r>
+      <w:r>
+        <w:rPr>
+          <w:rFonts w:hint="eastAsia"/>
+        </w:rPr>
+        <w:t>指保证发射功率恒定的情况下，通过调整无线链路传输的调制方式和编码速率，确保链路的传输质量。小区内的用户测量信道质量的信息反馈（</w:t>
+      </w:r>
+      <w:r>
+        <w:rPr>
+          <w:rFonts w:hint="eastAsia"/>
+        </w:rPr>
+        <w:t>C</w:t>
+      </w:r>
+      <w:r>
+        <w:t>hannel Quality Indicator, CQI</w:t>
+      </w:r>
+      <w:r>
+        <w:rPr>
+          <w:rFonts w:hint="eastAsia"/>
+        </w:rPr>
+        <w:t>），每</w:t>
+      </w:r>
+      <w:r>
+        <w:rPr>
+          <w:rFonts w:hint="eastAsia"/>
+        </w:rPr>
+        <w:t>1</w:t>
+      </w:r>
+      <w:r>
+        <w:t>ms</w:t>
+      </w:r>
+      <w:r>
+        <w:rPr>
+          <w:rFonts w:hint="eastAsia"/>
+        </w:rPr>
+        <w:t>或者更长的周期汇报给</w:t>
+      </w:r>
+      <w:r>
+        <w:rPr>
+          <w:rFonts w:hint="eastAsia"/>
+        </w:rPr>
+        <w:t>基站，基站根据</w:t>
+      </w:r>
+      <w:r>
+        <w:rPr>
+          <w:rFonts w:hint="eastAsia"/>
+        </w:rPr>
+        <w:t>C</w:t>
+      </w:r>
+      <w:r>
+        <w:t>QI</w:t>
+      </w:r>
+      <w:r>
+        <w:rPr>
+          <w:rFonts w:hint="eastAsia"/>
+        </w:rPr>
+        <w:t>从预定义的</w:t>
+      </w:r>
+      <w:r>
+        <w:rPr>
+          <w:rFonts w:hint="eastAsia"/>
+        </w:rPr>
+        <w:t>C</w:t>
+      </w:r>
+      <w:r>
+        <w:t>QI</w:t>
+      </w:r>
+      <w:r>
+        <w:rPr>
+          <w:rFonts w:hint="eastAsia"/>
+        </w:rPr>
+        <w:t>表格中选择具体的调制和编码方式；</w:t>
+      </w:r>
+      <w:r>
+        <w:rPr>
+          <w:rFonts w:hint="eastAsia"/>
+        </w:rPr>
+        <w:t>b</w:t>
+      </w:r>
+      <w:r>
+        <w:t>)</w:t>
+      </w:r>
+      <w:r>
+        <w:rPr>
+          <w:rFonts w:hint="eastAsia"/>
+        </w:rPr>
+        <w:t>功率控制，即发射功率的自适应调整，维持接收端一定的信</w:t>
+      </w:r>
+      <w:r>
+        <w:rPr>
+          <w:rFonts w:hint="eastAsia"/>
+        </w:rPr>
+        <w:lastRenderedPageBreak/>
+        <w:t>噪比，从而保证链路的传输质量，功率控制可以很好的避免小区内用户间的干扰；</w:t>
+      </w:r>
     </w:p>
     <w:p>
       <w:pPr>
@@ -16259,9 +17374,9 @@
       <w:r>
         <w:object w:dxaOrig="8630" w:dyaOrig="2361">
           <v:shape id="_x0000_i1052" type="#_x0000_t75" style="width:414.8pt;height:113.3pt" o:ole="">
-            <v:imagedata r:id="rId34" o:title=""/>
+            <v:imagedata r:id="rId38" o:title=""/>
           </v:shape>
-          <o:OLEObject Type="Embed" ProgID="Visio.Drawing.15" ShapeID="_x0000_i1052" DrawAspect="Content" ObjectID="_1641968833" r:id="rId35"/>
+          <o:OLEObject Type="Embed" ProgID="Visio.Drawing.15" ShapeID="_x0000_i1052" DrawAspect="Content" ObjectID="_1642018155" r:id="rId39"/>
         </w:object>
       </w:r>
     </w:p>
@@ -16479,9 +17594,9 @@
       <w:r>
         <w:object w:dxaOrig="8721" w:dyaOrig="1171">
           <v:shape id="_x0000_i1055" type="#_x0000_t75" style="width:414.8pt;height:55.65pt" o:ole="">
-            <v:imagedata r:id="rId36" o:title=""/>
+            <v:imagedata r:id="rId40" o:title=""/>
           </v:shape>
-          <o:OLEObject Type="Embed" ProgID="Visio.Drawing.15" ShapeID="_x0000_i1055" DrawAspect="Content" ObjectID="_1641968834" r:id="rId37"/>
+          <o:OLEObject Type="Embed" ProgID="Visio.Drawing.15" ShapeID="_x0000_i1055" DrawAspect="Content" ObjectID="_1642018156" r:id="rId41"/>
         </w:object>
       </w:r>
     </w:p>
@@ -16716,9 +17831,9 @@
       <w:r>
         <w:object w:dxaOrig="5581" w:dyaOrig="7241">
           <v:shape id="_x0000_i1057" type="#_x0000_t75" style="width:279pt;height:362.05pt" o:ole="">
-            <v:imagedata r:id="rId38" o:title=""/>
+            <v:imagedata r:id="rId42" o:title=""/>
           </v:shape>
-          <o:OLEObject Type="Embed" ProgID="Visio.Drawing.15" ShapeID="_x0000_i1057" DrawAspect="Content" ObjectID="_1641968835" r:id="rId39"/>
+          <o:OLEObject Type="Embed" ProgID="Visio.Drawing.15" ShapeID="_x0000_i1057" DrawAspect="Content" ObjectID="_1642018157" r:id="rId43"/>
         </w:object>
       </w:r>
     </w:p>
@@ -17383,11 +18498,9 @@
         </w:rPr>
         <w:t>优先级计算定义的是第</w:t>
       </w:r>
-      <w:proofErr w:type="spellStart"/>
       <w:r>
         <w:t>i</w:t>
       </w:r>
-      <w:proofErr w:type="spellEnd"/>
       <w:proofErr w:type="gramStart"/>
       <w:r>
         <w:rPr>
@@ -18462,6 +19575,9 @@
     <w:p>
       <w:pPr>
         <w:ind w:firstLineChars="0" w:firstLine="0"/>
+        <w:rPr>
+          <w:rFonts w:hint="eastAsia"/>
+        </w:rPr>
       </w:pPr>
       <w:r>
         <w:tab/>
@@ -18725,14 +19841,12 @@
         </w:rPr>
         <w:t>表示第</w:t>
       </w:r>
-      <w:proofErr w:type="spellStart"/>
       <w:r>
         <w:rPr>
           <w:rFonts w:hint="eastAsia"/>
         </w:rPr>
         <w:t>i</w:t>
       </w:r>
-      <w:proofErr w:type="spellEnd"/>
       <w:proofErr w:type="gramStart"/>
       <w:r>
         <w:rPr>
@@ -18821,14 +19935,12 @@
         </w:rPr>
         <w:t>用户</w:t>
       </w:r>
-      <w:proofErr w:type="spellStart"/>
       <w:r>
         <w:rPr>
           <w:rFonts w:hint="eastAsia"/>
         </w:rPr>
         <w:t>i</w:t>
       </w:r>
-      <w:proofErr w:type="spellEnd"/>
       <w:r>
         <w:rPr>
           <w:rFonts w:hint="eastAsia"/>
@@ -18882,14 +19994,12 @@
         </w:rPr>
         <w:t>则表示用户</w:t>
       </w:r>
-      <w:proofErr w:type="spellStart"/>
       <w:r>
         <w:rPr>
           <w:rFonts w:hint="eastAsia"/>
         </w:rPr>
         <w:t>i</w:t>
       </w:r>
-      <w:proofErr w:type="spellEnd"/>
       <w:r>
         <w:rPr>
           <w:rFonts w:hint="eastAsia"/>
@@ -19085,10 +20195,14 @@
     <w:p>
       <w:pPr>
         <w:ind w:firstLine="480"/>
-      </w:pPr>
-      <w:r>
-        <w:rPr>
-          <w:rFonts w:hint="eastAsia"/>
+        <w:rPr>
+          <w:highlight w:val="yellow"/>
+        </w:rPr>
+      </w:pPr>
+      <w:r>
+        <w:rPr>
+          <w:rFonts w:hint="eastAsia"/>
+          <w:highlight w:val="yellow"/>
         </w:rPr>
         <w:lastRenderedPageBreak/>
         <w:t>（</w:t>
@@ -19096,19 +20210,65 @@
       <w:r>
         <w:rPr>
           <w:rFonts w:hint="eastAsia"/>
+          <w:highlight w:val="yellow"/>
         </w:rPr>
         <w:t>4</w:t>
       </w:r>
       <w:r>
         <w:rPr>
           <w:rFonts w:hint="eastAsia"/>
+          <w:highlight w:val="yellow"/>
+        </w:rPr>
+        <w:t>）最早截止优先算法</w:t>
+      </w:r>
+    </w:p>
+    <w:p>
+      <w:pPr>
+        <w:ind w:firstLine="480"/>
+        <w:rPr>
+          <w:rFonts w:hint="eastAsia"/>
+        </w:rPr>
+      </w:pPr>
+      <w:r>
+        <w:rPr>
+          <w:rFonts w:hint="eastAsia"/>
+          <w:highlight w:val="yellow"/>
+        </w:rPr>
+        <w:t>为了解决实时业务的调度问题，最早截至优先算法被提出。</w:t>
+      </w:r>
+    </w:p>
+    <w:p>
+      <w:pPr>
+        <w:tabs>
+          <w:tab w:val="left" w:pos="6914"/>
+        </w:tabs>
+        <w:ind w:firstLine="480"/>
+      </w:pPr>
+      <w:r>
+        <w:rPr>
+          <w:rFonts w:hint="eastAsia"/>
+        </w:rPr>
+        <w:t>（</w:t>
+      </w:r>
+      <w:r>
+        <w:rPr>
+          <w:rFonts w:hint="eastAsia"/>
+        </w:rPr>
+        <w:t>5</w:t>
+      </w:r>
+      <w:r>
+        <w:rPr>
+          <w:rFonts w:hint="eastAsia"/>
         </w:rPr>
         <w:t>）改进的最大权重延迟优先算法</w:t>
       </w:r>
-    </w:p>
-    <w:p>
-      <w:pPr>
-        <w:ind w:firstLine="480"/>
+      <w:r>
+        <w:tab/>
+      </w:r>
+    </w:p>
+    <w:p>
+      <w:pPr>
+        <w:ind w:leftChars="100" w:left="240" w:firstLineChars="100" w:firstLine="240"/>
       </w:pPr>
       <w:r>
         <w:rPr>
@@ -19639,14 +20799,12 @@
         </w:rPr>
         <w:t>为第</w:t>
       </w:r>
-      <w:proofErr w:type="spellStart"/>
       <w:r>
         <w:rPr>
           <w:rFonts w:hint="eastAsia"/>
         </w:rPr>
         <w:t>i</w:t>
       </w:r>
-      <w:proofErr w:type="spellEnd"/>
       <w:proofErr w:type="gramStart"/>
       <w:r>
         <w:rPr>
@@ -19710,7 +20868,7 @@
         <w:rPr>
           <w:rFonts w:hint="eastAsia"/>
         </w:rPr>
-        <w:t>5</w:t>
+        <w:t>6</w:t>
       </w:r>
       <w:r>
         <w:rPr>
@@ -20422,7 +21580,14 @@
         <w:rPr>
           <w:rFonts w:hint="eastAsia"/>
         </w:rPr>
-        <w:t>仿真结果证明该算法性能优于传输调度算法。基于此篇文献，我们提出</w:t>
+        <w:t>仿真结果证明该算法性能优于</w:t>
+      </w:r>
+      <w:r>
+        <w:rPr>
+          <w:rFonts w:hint="eastAsia"/>
+        </w:rPr>
+        <w:lastRenderedPageBreak/>
+        <w:t>传输调度算法。基于此篇文献，我们提出</w:t>
       </w:r>
       <w:r>
         <w:rPr>
@@ -20470,7 +21635,6 @@
           <w:rFonts w:hint="eastAsia"/>
           <w:highlight w:val="yellow"/>
         </w:rPr>
-        <w:lastRenderedPageBreak/>
         <w:t>首先介绍</w:t>
       </w:r>
       <w:r>
@@ -21465,9 +22629,9 @@
       <w:r>
         <w:object w:dxaOrig="5491" w:dyaOrig="2311">
           <v:shape id="_x0000_i1059" type="#_x0000_t75" style="width:274.5pt;height:115.35pt" o:ole="">
-            <v:imagedata r:id="rId40" o:title=""/>
+            <v:imagedata r:id="rId44" o:title=""/>
           </v:shape>
-          <o:OLEObject Type="Embed" ProgID="Visio.Drawing.15" ShapeID="_x0000_i1059" DrawAspect="Content" ObjectID="_1641968836" r:id="rId41"/>
+          <o:OLEObject Type="Embed" ProgID="Visio.Drawing.15" ShapeID="_x0000_i1059" DrawAspect="Content" ObjectID="_1642018158" r:id="rId45"/>
         </w:object>
       </w:r>
     </w:p>
@@ -21557,20 +22721,14 @@
         <w:ind w:firstLine="480"/>
       </w:pPr>
       <w:r>
+        <w:lastRenderedPageBreak/>
         <w:t xml:space="preserve"> </w:t>
       </w:r>
       <w:r>
         <w:rPr>
           <w:rFonts w:hint="eastAsia"/>
         </w:rPr>
-        <w:t>状态空间的划分是智能体进行合理选择的基础。正确的状态应该满足以下两点要求：一是输入的状态可以被智能体感知与处理，二是后一个状态只能依赖</w:t>
-      </w:r>
-      <w:r>
-        <w:rPr>
-          <w:rFonts w:hint="eastAsia"/>
-        </w:rPr>
-        <w:lastRenderedPageBreak/>
-        <w:t>于前一个状态和选择的决策。考虑到我们算法的目的是为了满足实时业务的</w:t>
+        <w:t>状态空间的划分是智能体进行合理选择的基础。正确的状态应该满足以下两点要求：一是输入的状态可以被智能体感知与处理，二是后一个状态只能依赖于前一个状态和选择的决策。考虑到我们算法的目的是为了满足实时业务的</w:t>
       </w:r>
       <w:r>
         <w:rPr>
@@ -21599,31 +22757,13 @@
         </w:rPr>
         <w:t>&lt;</w:t>
       </w:r>
-      <w:proofErr w:type="spellStart"/>
       <w:r>
         <w:rPr>
           <w:i/>
           <w:iCs/>
         </w:rPr>
-        <w:t>dataIndex</w:t>
-      </w:r>
-      <w:proofErr w:type="spellEnd"/>
-      <w:r>
-        <w:rPr>
-          <w:i/>
-          <w:iCs/>
-        </w:rPr>
-        <w:t xml:space="preserve">, </w:t>
-      </w:r>
-      <w:proofErr w:type="spellStart"/>
-      <w:r>
-        <w:rPr>
-          <w:i/>
-          <w:iCs/>
-        </w:rPr>
-        <w:t>delayIndex</w:t>
-      </w:r>
-      <w:proofErr w:type="spellEnd"/>
+        <w:t>dataIndex, delayIndex</w:t>
+      </w:r>
       <w:r>
         <w:t>&gt;</w:t>
       </w:r>
@@ -21899,11 +23039,9 @@
         </w:rPr>
         <w:t>为第</w:t>
       </w:r>
-      <w:proofErr w:type="spellStart"/>
       <w:r>
         <w:t>i</w:t>
       </w:r>
-      <w:proofErr w:type="spellEnd"/>
       <w:proofErr w:type="gramStart"/>
       <w:r>
         <w:rPr>
@@ -22823,7 +23961,14 @@
         <w:rPr>
           <w:rFonts w:hint="eastAsia"/>
         </w:rPr>
-        <w:t>指标（吞吐量、公平性和时延）可以得到提升。因此，奖励与这三个指标紧密相连。</w:t>
+        <w:t>指标（吞吐</w:t>
+      </w:r>
+      <w:r>
+        <w:rPr>
+          <w:rFonts w:hint="eastAsia"/>
+        </w:rPr>
+        <w:lastRenderedPageBreak/>
+        <w:t>量、公平性和时延）可以得到提升。因此，奖励与这三个指标紧密相连。</w:t>
       </w:r>
     </w:p>
     <w:p>
@@ -22866,23 +24011,14 @@
         </w:rPr>
         <w:t>和平均</w:t>
       </w:r>
-      <w:proofErr w:type="spellStart"/>
       <w:r>
         <w:t>jain</w:t>
       </w:r>
-      <w:proofErr w:type="spellEnd"/>
-      <w:r>
-        <w:rPr>
-          <w:rFonts w:hint="eastAsia"/>
-        </w:rPr>
-        <w:t>公平指标</w:t>
-      </w:r>
-      <w:r>
-        <w:rPr>
-          <w:rFonts w:hint="eastAsia"/>
-        </w:rPr>
-        <w:lastRenderedPageBreak/>
-        <w:t>（</w:t>
+      <w:r>
+        <w:rPr>
+          <w:rFonts w:hint="eastAsia"/>
+        </w:rPr>
+        <w:t>公平指标（</w:t>
       </w:r>
       <w:r>
         <w:t>Average Jain</w:t>
@@ -23136,11 +24272,9 @@
         </w:rPr>
         <w:t>时刻用户</w:t>
       </w:r>
-      <w:proofErr w:type="spellStart"/>
       <w:r>
         <w:t>i</w:t>
       </w:r>
-      <w:proofErr w:type="spellEnd"/>
       <w:r>
         <w:rPr>
           <w:rFonts w:hint="eastAsia"/>
@@ -23204,14 +24338,12 @@
         </w:rPr>
         <w:t>时刻用户</w:t>
       </w:r>
-      <w:proofErr w:type="spellStart"/>
       <w:r>
         <w:rPr>
           <w:rFonts w:hint="eastAsia"/>
         </w:rPr>
         <w:t>i</w:t>
       </w:r>
-      <w:proofErr w:type="spellEnd"/>
       <w:r>
         <w:rPr>
           <w:rFonts w:hint="eastAsia"/>
@@ -24135,6 +25267,7 @@
         <w:rPr>
           <w:highlight w:val="yellow"/>
         </w:rPr>
+        <w:lastRenderedPageBreak/>
         <w:t>LTE-Sim</w:t>
       </w:r>
       <w:r>
@@ -24157,14 +25290,12 @@
         </w:rPr>
         <w:t>系统级仿真平台，基于</w:t>
       </w:r>
-      <w:proofErr w:type="spellStart"/>
       <w:r>
         <w:rPr>
           <w:highlight w:val="yellow"/>
         </w:rPr>
         <w:t>c++</w:t>
       </w:r>
-      <w:proofErr w:type="spellEnd"/>
       <w:r>
         <w:rPr>
           <w:rFonts w:hint="eastAsia"/>
@@ -24204,7 +25335,6 @@
           <w:rFonts w:hint="eastAsia"/>
           <w:highlight w:val="yellow"/>
         </w:rPr>
-        <w:lastRenderedPageBreak/>
         <w:t>2</w:t>
       </w:r>
       <w:r>
@@ -24380,36 +25510,30 @@
         </w:rPr>
         <w:t>、</w:t>
       </w:r>
-      <w:proofErr w:type="spellStart"/>
       <w:r>
         <w:t>NetworkManager</w:t>
       </w:r>
-      <w:proofErr w:type="spellEnd"/>
       <w:r>
         <w:rPr>
           <w:rFonts w:hint="eastAsia"/>
         </w:rPr>
         <w:t>、</w:t>
       </w:r>
-      <w:proofErr w:type="spellStart"/>
       <w:r>
         <w:t>Flo</w:t>
       </w:r>
       <w:r>
         <w:t>wsManager</w:t>
       </w:r>
-      <w:proofErr w:type="spellEnd"/>
       <w:r>
         <w:rPr>
           <w:rFonts w:hint="eastAsia"/>
         </w:rPr>
         <w:t>和</w:t>
       </w:r>
-      <w:proofErr w:type="spellStart"/>
       <w:r>
         <w:t>FrameManager</w:t>
       </w:r>
-      <w:proofErr w:type="spellEnd"/>
       <w:r>
         <w:rPr>
           <w:rFonts w:hint="eastAsia"/>
@@ -24632,14 +25756,12 @@
         </w:rPr>
         <w:t>这三种网络节点都是由模块</w:t>
       </w:r>
-      <w:proofErr w:type="spellStart"/>
       <w:r>
         <w:rPr>
           <w:highlight w:val="yellow"/>
         </w:rPr>
         <w:t>NetworkManager</w:t>
       </w:r>
-      <w:proofErr w:type="spellEnd"/>
       <w:r>
         <w:rPr>
           <w:rFonts w:hint="eastAsia"/>
@@ -24666,7 +25788,6 @@
         </w:rPr>
         <w:t>。</w:t>
       </w:r>
-      <w:proofErr w:type="spellStart"/>
       <w:r>
         <w:rPr>
           <w:rFonts w:hint="eastAsia"/>
@@ -24680,7 +25801,6 @@
         </w:rPr>
         <w:t>TESim</w:t>
       </w:r>
-      <w:proofErr w:type="spellEnd"/>
       <w:r>
         <w:rPr>
           <w:rFonts w:hint="eastAsia"/>
@@ -24730,7 +25850,6 @@
         </w:rPr>
         <w:t>、</w:t>
       </w:r>
-      <w:proofErr w:type="spellStart"/>
       <w:r>
         <w:rPr>
           <w:rFonts w:hint="eastAsia"/>
@@ -24744,7 +25863,6 @@
         </w:rPr>
         <w:t>oip</w:t>
       </w:r>
-      <w:proofErr w:type="spellEnd"/>
       <w:r>
         <w:rPr>
           <w:rFonts w:hint="eastAsia"/>
@@ -24772,14 +25890,12 @@
         </w:rPr>
         <w:t>以及</w:t>
       </w:r>
-      <w:proofErr w:type="spellStart"/>
       <w:r>
         <w:rPr>
           <w:highlight w:val="yellow"/>
         </w:rPr>
         <w:t>infinitebuffer</w:t>
       </w:r>
-      <w:proofErr w:type="spellEnd"/>
       <w:r>
         <w:rPr>
           <w:rFonts w:hint="eastAsia"/>
@@ -24826,14 +25942,12 @@
         </w:rPr>
         <w:t>头文件中定义的</w:t>
       </w:r>
-      <w:proofErr w:type="spellStart"/>
       <w:r>
         <w:rPr>
           <w:highlight w:val="yellow"/>
         </w:rPr>
         <w:t>DownlinkPacketScheduler</w:t>
       </w:r>
-      <w:proofErr w:type="spellEnd"/>
       <w:r>
         <w:rPr>
           <w:rFonts w:hint="eastAsia"/>
@@ -24959,7 +26073,6 @@
                 <w:rFonts w:hint="eastAsia"/>
               </w:rPr>
             </w:pPr>
-            <w:proofErr w:type="spellStart"/>
             <w:proofErr w:type="gramStart"/>
             <w:r>
               <w:rPr>
@@ -24968,11 +26081,7 @@
               <w:t>S</w:t>
             </w:r>
             <w:r>
-              <w:t>electFlowsToSchedule</w:t>
-            </w:r>
-            <w:proofErr w:type="spellEnd"/>
-            <w:r>
-              <w:t>(</w:t>
+              <w:t>electFlowsToSchedule(</w:t>
             </w:r>
             <w:proofErr w:type="gramEnd"/>
             <w:r>
@@ -25014,7 +26123,6 @@
                 <w:rFonts w:hint="eastAsia"/>
               </w:rPr>
             </w:pPr>
-            <w:proofErr w:type="spellStart"/>
             <w:proofErr w:type="gramStart"/>
             <w:r>
               <w:rPr>
@@ -25023,11 +26131,7 @@
               <w:t>D</w:t>
             </w:r>
             <w:r>
-              <w:t>oSchedule</w:t>
-            </w:r>
-            <w:proofErr w:type="spellEnd"/>
-            <w:r>
-              <w:t>(</w:t>
+              <w:t>oSchedule(</w:t>
             </w:r>
             <w:proofErr w:type="gramEnd"/>
             <w:r>
@@ -25069,7 +26173,6 @@
                 <w:rFonts w:hint="eastAsia"/>
               </w:rPr>
             </w:pPr>
-            <w:proofErr w:type="spellStart"/>
             <w:proofErr w:type="gramStart"/>
             <w:r>
               <w:rPr>
@@ -25078,11 +26181,7 @@
               <w:t>D</w:t>
             </w:r>
             <w:r>
-              <w:t>oStopSchedule</w:t>
-            </w:r>
-            <w:proofErr w:type="spellEnd"/>
-            <w:r>
-              <w:t>(</w:t>
+              <w:t>oStopSchedule(</w:t>
             </w:r>
             <w:proofErr w:type="gramEnd"/>
             <w:r>
@@ -25124,7 +26223,6 @@
                 <w:rFonts w:hint="eastAsia"/>
               </w:rPr>
             </w:pPr>
-            <w:proofErr w:type="spellStart"/>
             <w:proofErr w:type="gramStart"/>
             <w:r>
               <w:rPr>
@@ -25133,11 +26231,7 @@
               <w:t>R</w:t>
             </w:r>
             <w:r>
-              <w:t>BsAllocation</w:t>
-            </w:r>
-            <w:proofErr w:type="spellEnd"/>
-            <w:r>
-              <w:t>(</w:t>
+              <w:t>BsAllocation(</w:t>
             </w:r>
             <w:proofErr w:type="gramEnd"/>
             <w:r>
@@ -25179,7 +26273,6 @@
                 <w:rFonts w:hint="eastAsia"/>
               </w:rPr>
             </w:pPr>
-            <w:proofErr w:type="spellStart"/>
             <w:proofErr w:type="gramStart"/>
             <w:r>
               <w:rPr>
@@ -25188,11 +26281,7 @@
               <w:t>C</w:t>
             </w:r>
             <w:r>
-              <w:t>omputeSchedulingMetric</w:t>
-            </w:r>
-            <w:proofErr w:type="spellEnd"/>
-            <w:r>
-              <w:t>(</w:t>
+              <w:t>omputeSchedulingMetric(</w:t>
             </w:r>
             <w:proofErr w:type="gramEnd"/>
             <w:r>
@@ -25234,7 +26323,6 @@
                 <w:rFonts w:hint="eastAsia"/>
               </w:rPr>
             </w:pPr>
-            <w:proofErr w:type="spellStart"/>
             <w:proofErr w:type="gramStart"/>
             <w:r>
               <w:rPr>
@@ -25243,11 +26331,7 @@
               <w:t>U</w:t>
             </w:r>
             <w:r>
-              <w:t>pdateAverageTransmissionRate</w:t>
-            </w:r>
-            <w:proofErr w:type="spellEnd"/>
-            <w:r>
-              <w:t>(</w:t>
+              <w:t>pdateAverageTransmissionRate(</w:t>
             </w:r>
             <w:proofErr w:type="gramEnd"/>
             <w:r>
@@ -25288,7 +26372,6 @@
         </w:rPr>
         <w:t>其中</w:t>
       </w:r>
-      <w:proofErr w:type="spellStart"/>
       <w:r>
         <w:rPr>
           <w:rFonts w:hint="eastAsia"/>
@@ -25296,11 +26379,7 @@
         <w:t>C</w:t>
       </w:r>
       <w:r>
-        <w:t>omputeSchedulingMetric</w:t>
-      </w:r>
-      <w:proofErr w:type="spellEnd"/>
-      <w:r>
-        <w:t>()</w:t>
+        <w:t>omputeSchedulingMetric()</w:t>
       </w:r>
       <w:r>
         <w:rPr>
@@ -25406,7 +26485,15 @@
           <w:rFonts w:hint="eastAsia"/>
           <w:highlight w:val="yellow"/>
         </w:rPr>
-        <w:t>核心的地方就是设计并编写好调度算法的相关函数</w:t>
+        <w:t>核心的地方就是设计并编写好调度算法的相关</w:t>
+      </w:r>
+      <w:r>
+        <w:rPr>
+          <w:rFonts w:hint="eastAsia"/>
+          <w:highlight w:val="yellow"/>
+        </w:rPr>
+        <w:lastRenderedPageBreak/>
+        <w:t>函数</w:t>
       </w:r>
       <w:r>
         <w:rPr>
@@ -25482,7 +26569,6 @@
           <w:rFonts w:hint="eastAsia"/>
           <w:highlight w:val="yellow"/>
         </w:rPr>
-        <w:lastRenderedPageBreak/>
         <w:t>（</w:t>
       </w:r>
       <w:r>
@@ -26529,6 +27615,7 @@
               <w:rPr>
                 <w:rFonts w:hint="eastAsia"/>
               </w:rPr>
+              <w:lastRenderedPageBreak/>
               <w:t>视频时延</w:t>
             </w:r>
           </w:p>
@@ -26574,7 +27661,6 @@
               <w:rPr>
                 <w:rFonts w:hint="eastAsia"/>
               </w:rPr>
-              <w:lastRenderedPageBreak/>
               <w:t>V</w:t>
             </w:r>
             <w:r>
@@ -26867,9 +27953,182 @@
     <w:p>
       <w:pPr>
         <w:ind w:firstLineChars="0" w:firstLine="0"/>
-        <w:rPr>
-          <w:rFonts w:hint="eastAsia"/>
-        </w:rPr>
+        <w:jc w:val="center"/>
+      </w:pPr>
+      <w:r>
+        <w:rPr>
+          <w:noProof/>
+        </w:rPr>
+        <w:drawing>
+          <wp:inline distT="0" distB="0" distL="0" distR="0" wp14:anchorId="229F0CF0" wp14:editId="4AC00CBB">
+            <wp:extent cx="4860000" cy="3319200"/>
+            <wp:effectExtent l="0" t="0" r="0" b="0"/>
+            <wp:docPr id="1" name="图片 1"/>
+            <wp:cNvGraphicFramePr>
+              <a:graphicFrameLocks xmlns:a="http://schemas.openxmlformats.org/drawingml/2006/main" noChangeAspect="1"/>
+            </wp:cNvGraphicFramePr>
+            <a:graphic xmlns:a="http://schemas.openxmlformats.org/drawingml/2006/main">
+              <a:graphicData uri="http://schemas.openxmlformats.org/drawingml/2006/picture">
+                <pic:pic xmlns:pic="http://schemas.openxmlformats.org/drawingml/2006/picture">
+                  <pic:nvPicPr>
+                    <pic:cNvPr id="0" name="Picture 36"/>
+                    <pic:cNvPicPr>
+                      <a:picLocks noChangeAspect="1" noChangeArrowheads="1"/>
+                    </pic:cNvPicPr>
+                  </pic:nvPicPr>
+                  <pic:blipFill rotWithShape="1">
+                    <a:blip r:embed="rId46" cstate="print">
+                      <a:extLst>
+                        <a:ext uri="{28A0092B-C50C-407E-A947-70E740481C1C}">
+                          <a14:useLocalDpi xmlns:a14="http://schemas.microsoft.com/office/drawing/2010/main" val="0"/>
+                        </a:ext>
+                      </a:extLst>
+                    </a:blip>
+                    <a:srcRect t="8939"/>
+                    <a:stretch/>
+                  </pic:blipFill>
+                  <pic:spPr bwMode="auto">
+                    <a:xfrm>
+                      <a:off x="0" y="0"/>
+                      <a:ext cx="4860000" cy="3319200"/>
+                    </a:xfrm>
+                    <a:prstGeom prst="rect">
+                      <a:avLst/>
+                    </a:prstGeom>
+                    <a:noFill/>
+                    <a:ln>
+                      <a:noFill/>
+                    </a:ln>
+                    <a:extLst>
+                      <a:ext uri="{53640926-AAD7-44D8-BBD7-CCE9431645EC}">
+                        <a14:shadowObscured xmlns:a14="http://schemas.microsoft.com/office/drawing/2010/main"/>
+                      </a:ext>
+                    </a:extLst>
+                  </pic:spPr>
+                </pic:pic>
+              </a:graphicData>
+            </a:graphic>
+          </wp:inline>
+        </w:drawing>
+      </w:r>
+    </w:p>
+    <w:p>
+      <w:pPr>
+        <w:pStyle w:val="3"/>
+        <w:ind w:firstLine="420"/>
+      </w:pPr>
+      <w:r>
+        <w:rPr>
+          <w:rFonts w:hint="eastAsia"/>
+        </w:rPr>
+        <w:t>图</w:t>
+      </w:r>
+      <w:r>
+        <w:rPr>
+          <w:rFonts w:hint="eastAsia"/>
+        </w:rPr>
+        <w:t xml:space="preserve"> </w:t>
+      </w:r>
+      <w:r>
+        <w:rPr>
+          <w:rFonts w:hint="eastAsia"/>
+        </w:rPr>
+        <w:t>不同时延阈值时系统丢包率</w:t>
+      </w:r>
+    </w:p>
+    <w:p>
+      <w:pPr>
+        <w:ind w:firstLine="480"/>
+      </w:pPr>
+      <w:r>
+        <w:rPr>
+          <w:rFonts w:hint="eastAsia"/>
+        </w:rPr>
+        <w:t>通常来说，丢包率是评估实时业务调度算法的重要指标之一。如图所示，</w:t>
+      </w:r>
+      <w:r>
+        <w:rPr>
+          <w:rFonts w:hint="eastAsia"/>
+        </w:rPr>
+        <w:t xml:space="preserve"> </w:t>
+      </w:r>
+      <w:r>
+        <w:rPr>
+          <w:rFonts w:hint="eastAsia"/>
+        </w:rPr>
+        <w:t>显而易见的，随着业务时延阈值的增加，丢包率也在逐渐增加。</w:t>
+      </w:r>
+      <w:r>
+        <w:rPr>
+          <w:rFonts w:hint="eastAsia"/>
+        </w:rPr>
+        <w:t>E</w:t>
+      </w:r>
+      <w:r>
+        <w:t>DF</w:t>
+      </w:r>
+      <w:r>
+        <w:rPr>
+          <w:rFonts w:hint="eastAsia"/>
+        </w:rPr>
+        <w:t>算法只考虑了时延参数，可能导致一些信道条件较好的用户被饿死，因此，该算法的丢包率要明显高于其他算法。</w:t>
+      </w:r>
+      <w:r>
+        <w:rPr>
+          <w:rFonts w:hint="eastAsia"/>
+        </w:rPr>
+        <w:t>M</w:t>
+      </w:r>
+      <w:r>
+        <w:t>-LWDF</w:t>
+      </w:r>
+      <w:r>
+        <w:rPr>
+          <w:rFonts w:hint="eastAsia"/>
+        </w:rPr>
+        <w:t>和</w:t>
+      </w:r>
+      <w:r>
+        <w:rPr>
+          <w:rFonts w:hint="eastAsia"/>
+        </w:rPr>
+        <w:t>E</w:t>
+      </w:r>
+      <w:r>
+        <w:t>XP</w:t>
+      </w:r>
+      <w:r>
+        <w:rPr>
+          <w:rFonts w:hint="eastAsia"/>
+        </w:rPr>
+        <w:t>均考虑了时延和信道质量参数，因此两者的丢包率相似。</w:t>
+      </w:r>
+      <w:r>
+        <w:rPr>
+          <w:rFonts w:hint="eastAsia"/>
+        </w:rPr>
+        <w:t>DSQL</w:t>
+      </w:r>
+      <w:r>
+        <w:rPr>
+          <w:rFonts w:hint="eastAsia"/>
+        </w:rPr>
+        <w:t>算法因其可以自适应的选择最优的调度策略，因此丢包率最小。</w:t>
+      </w:r>
+    </w:p>
+    <w:p>
+      <w:pPr>
+        <w:ind w:firstLineChars="0" w:firstLine="0"/>
+        <w:jc w:val="center"/>
+        <w:rPr>
+          <w:rFonts w:hint="eastAsia"/>
+        </w:rPr>
+      </w:pPr>
+    </w:p>
+    <w:p>
+      <w:pPr>
+        <w:ind w:firstLineChars="0" w:firstLine="0"/>
+        <w:jc w:val="center"/>
       </w:pPr>
       <w:r>
         <w:rPr>
@@ -26877,8 +28136,476 @@
         </w:rPr>
         <w:drawing>
           <wp:inline distT="0" distB="0" distL="0" distR="0">
-            <wp:extent cx="5270500" cy="3952240"/>
-            <wp:effectExtent l="0" t="0" r="6350" b="0"/>
+            <wp:extent cx="4881600" cy="3319200"/>
+            <wp:effectExtent l="0" t="0" r="0" b="0"/>
+            <wp:docPr id="2" name="图片 2"/>
+            <wp:cNvGraphicFramePr>
+              <a:graphicFrameLocks xmlns:a="http://schemas.openxmlformats.org/drawingml/2006/main" noChangeAspect="1"/>
+            </wp:cNvGraphicFramePr>
+            <a:graphic xmlns:a="http://schemas.openxmlformats.org/drawingml/2006/main">
+              <a:graphicData uri="http://schemas.openxmlformats.org/drawingml/2006/picture">
+                <pic:pic xmlns:pic="http://schemas.openxmlformats.org/drawingml/2006/picture">
+                  <pic:nvPicPr>
+                    <pic:cNvPr id="0" name="Picture 37"/>
+                    <pic:cNvPicPr>
+                      <a:picLocks noChangeAspect="1" noChangeArrowheads="1"/>
+                    </pic:cNvPicPr>
+                  </pic:nvPicPr>
+                  <pic:blipFill rotWithShape="1">
+                    <a:blip r:embed="rId47" cstate="print">
+                      <a:extLst>
+                        <a:ext uri="{28A0092B-C50C-407E-A947-70E740481C1C}">
+                          <a14:useLocalDpi xmlns:a14="http://schemas.microsoft.com/office/drawing/2010/main" val="0"/>
+                        </a:ext>
+                      </a:extLst>
+                    </a:blip>
+                    <a:srcRect t="9366"/>
+                    <a:stretch/>
+                  </pic:blipFill>
+                  <pic:spPr bwMode="auto">
+                    <a:xfrm>
+                      <a:off x="0" y="0"/>
+                      <a:ext cx="4881600" cy="3319200"/>
+                    </a:xfrm>
+                    <a:prstGeom prst="rect">
+                      <a:avLst/>
+                    </a:prstGeom>
+                    <a:noFill/>
+                    <a:ln>
+                      <a:noFill/>
+                    </a:ln>
+                    <a:extLst>
+                      <a:ext uri="{53640926-AAD7-44D8-BBD7-CCE9431645EC}">
+                        <a14:shadowObscured xmlns:a14="http://schemas.microsoft.com/office/drawing/2010/main"/>
+                      </a:ext>
+                    </a:extLst>
+                  </pic:spPr>
+                </pic:pic>
+              </a:graphicData>
+            </a:graphic>
+          </wp:inline>
+        </w:drawing>
+      </w:r>
+    </w:p>
+    <w:p>
+      <w:pPr>
+        <w:ind w:firstLineChars="0" w:firstLine="0"/>
+        <w:jc w:val="center"/>
+        <w:rPr>
+          <w:rFonts w:hint="eastAsia"/>
+        </w:rPr>
+      </w:pPr>
+      <w:r>
+        <w:rPr>
+          <w:rFonts w:hint="eastAsia"/>
+        </w:rPr>
+        <w:t>图</w:t>
+      </w:r>
+      <w:r>
+        <w:rPr>
+          <w:rFonts w:hint="eastAsia"/>
+        </w:rPr>
+        <w:t xml:space="preserve"> </w:t>
+      </w:r>
+    </w:p>
+    <w:p>
+      <w:pPr>
+        <w:ind w:firstLineChars="0" w:firstLine="0"/>
+        <w:jc w:val="center"/>
+        <w:rPr>
+          <w:rFonts w:hint="eastAsia"/>
+        </w:rPr>
+      </w:pPr>
+      <w:r>
+        <w:rPr>
+          <w:noProof/>
+        </w:rPr>
+        <w:drawing>
+          <wp:inline distT="0" distB="0" distL="0" distR="0" wp14:anchorId="5CCE0C85" wp14:editId="67C33037">
+            <wp:extent cx="4881600" cy="3319200"/>
+            <wp:effectExtent l="0" t="0" r="0" b="0"/>
+            <wp:docPr id="7" name="图片 7"/>
+            <wp:cNvGraphicFramePr>
+              <a:graphicFrameLocks xmlns:a="http://schemas.openxmlformats.org/drawingml/2006/main" noChangeAspect="1"/>
+            </wp:cNvGraphicFramePr>
+            <a:graphic xmlns:a="http://schemas.openxmlformats.org/drawingml/2006/main">
+              <a:graphicData uri="http://schemas.openxmlformats.org/drawingml/2006/picture">
+                <pic:pic xmlns:pic="http://schemas.openxmlformats.org/drawingml/2006/picture">
+                  <pic:nvPicPr>
+                    <pic:cNvPr id="0" name="Picture 38"/>
+                    <pic:cNvPicPr>
+                      <a:picLocks noChangeAspect="1" noChangeArrowheads="1"/>
+                    </pic:cNvPicPr>
+                  </pic:nvPicPr>
+                  <pic:blipFill rotWithShape="1">
+                    <a:blip r:embed="rId48" cstate="print">
+                      <a:extLst>
+                        <a:ext uri="{28A0092B-C50C-407E-A947-70E740481C1C}">
+                          <a14:useLocalDpi xmlns:a14="http://schemas.microsoft.com/office/drawing/2010/main" val="0"/>
+                        </a:ext>
+                      </a:extLst>
+                    </a:blip>
+                    <a:srcRect t="9307"/>
+                    <a:stretch/>
+                  </pic:blipFill>
+                  <pic:spPr bwMode="auto">
+                    <a:xfrm>
+                      <a:off x="0" y="0"/>
+                      <a:ext cx="4881600" cy="3319200"/>
+                    </a:xfrm>
+                    <a:prstGeom prst="rect">
+                      <a:avLst/>
+                    </a:prstGeom>
+                    <a:noFill/>
+                    <a:ln>
+                      <a:noFill/>
+                    </a:ln>
+                    <a:extLst>
+                      <a:ext uri="{53640926-AAD7-44D8-BBD7-CCE9431645EC}">
+                        <a14:shadowObscured xmlns:a14="http://schemas.microsoft.com/office/drawing/2010/main"/>
+                      </a:ext>
+                    </a:extLst>
+                  </pic:spPr>
+                </pic:pic>
+              </a:graphicData>
+            </a:graphic>
+          </wp:inline>
+        </w:drawing>
+      </w:r>
+    </w:p>
+    <w:p>
+      <w:pPr>
+        <w:ind w:firstLine="480"/>
+      </w:pPr>
+      <w:r>
+        <w:rPr>
+          <w:rFonts w:hint="eastAsia"/>
+          <w:highlight w:val="yellow"/>
+        </w:rPr>
+        <w:t>图</w:t>
+      </w:r>
+      <w:r>
+        <w:rPr>
+          <w:rFonts w:hint="eastAsia"/>
+        </w:rPr>
+        <w:t xml:space="preserve"> </w:t>
+      </w:r>
+      <w:r>
+        <w:rPr>
+          <w:rFonts w:hint="eastAsia"/>
+        </w:rPr>
+        <w:t>展示了平均用户时延。由于</w:t>
+      </w:r>
+      <w:r>
+        <w:t>EXP</w:t>
+      </w:r>
+      <w:r>
+        <w:rPr>
+          <w:rFonts w:hint="eastAsia"/>
+        </w:rPr>
+        <w:t>算法中优先级与</w:t>
+      </w:r>
+      <w:r>
+        <w:rPr>
+          <w:rFonts w:hint="eastAsia"/>
+        </w:rPr>
+        <w:t>时延</w:t>
+      </w:r>
+      <w:r>
+        <w:rPr>
+          <w:rFonts w:hint="eastAsia"/>
+        </w:rPr>
+        <w:t>呈指数关系，所以它在时延方面的性能要</w:t>
+      </w:r>
+      <w:r>
+        <w:rPr>
+          <w:rFonts w:hint="eastAsia"/>
+        </w:rPr>
+        <w:t>略</w:t>
+      </w:r>
+      <w:r>
+        <w:rPr>
+          <w:rFonts w:hint="eastAsia"/>
+        </w:rPr>
+        <w:t>优于</w:t>
+      </w:r>
+      <w:r>
+        <w:t>M-LWDF</w:t>
+      </w:r>
+      <w:r>
+        <w:rPr>
+          <w:rFonts w:hint="eastAsia"/>
+        </w:rPr>
+        <w:t>算法。</w:t>
+      </w:r>
+      <w:r>
+        <w:rPr>
+          <w:rFonts w:hint="eastAsia"/>
+        </w:rPr>
+        <w:t>由于</w:t>
+      </w:r>
+      <w:r>
+        <w:rPr>
+          <w:rFonts w:hint="eastAsia"/>
+        </w:rPr>
+        <w:t>D</w:t>
+      </w:r>
+      <w:r>
+        <w:t>SQL</w:t>
+      </w:r>
+      <w:r>
+        <w:rPr>
+          <w:rFonts w:hint="eastAsia"/>
+        </w:rPr>
+        <w:t>算法在每个调度间隔可以选择最佳的调度策略</w:t>
+      </w:r>
+      <w:r>
+        <w:rPr>
+          <w:rFonts w:hint="eastAsia"/>
+        </w:rPr>
+        <w:t>，</w:t>
+      </w:r>
+      <w:r>
+        <w:rPr>
+          <w:rFonts w:hint="eastAsia"/>
+        </w:rPr>
+        <w:t>相比于其他几种算法，</w:t>
+      </w:r>
+      <w:r>
+        <w:rPr>
+          <w:rFonts w:hint="eastAsia"/>
+        </w:rPr>
+        <w:t>DSQL</w:t>
+      </w:r>
+      <w:r>
+        <w:rPr>
+          <w:rFonts w:hint="eastAsia"/>
+        </w:rPr>
+        <w:t>算法仍有着最优的性能</w:t>
+      </w:r>
+      <w:r>
+        <w:rPr>
+          <w:rFonts w:hint="eastAsia"/>
+        </w:rPr>
+        <w:t>，尤其在时延阈值较小的情况时</w:t>
+      </w:r>
+      <w:r>
+        <w:rPr>
+          <w:rFonts w:hint="eastAsia"/>
+        </w:rPr>
+        <w:t>。</w:t>
+      </w:r>
+      <w:r>
+        <w:rPr>
+          <w:rFonts w:hint="eastAsia"/>
+          <w:highlight w:val="yellow"/>
+        </w:rPr>
+        <w:t>图</w:t>
+      </w:r>
+      <w:r>
+        <w:rPr>
+          <w:rFonts w:hint="eastAsia"/>
+        </w:rPr>
+        <w:t xml:space="preserve"> </w:t>
+      </w:r>
+      <w:r>
+        <w:rPr>
+          <w:rFonts w:hint="eastAsia"/>
+        </w:rPr>
+        <w:t>展示了各算法在用户公平性方面的性能。由于我们在设计决策空间和奖励函数的时候，重点考虑了系统吞吐量和时延参数，</w:t>
+      </w:r>
+      <w:r>
+        <w:rPr>
+          <w:rFonts w:hint="eastAsia"/>
+        </w:rPr>
+        <w:lastRenderedPageBreak/>
+        <w:t>所以在公平性方面我们的算法略差于</w:t>
+      </w:r>
+      <w:r>
+        <w:t>EXP</w:t>
+      </w:r>
+      <w:r>
+        <w:rPr>
+          <w:rFonts w:hint="eastAsia"/>
+        </w:rPr>
+        <w:t>和</w:t>
+      </w:r>
+      <w:r>
+        <w:rPr>
+          <w:rFonts w:hint="eastAsia"/>
+        </w:rPr>
+        <w:t>M-LWDF</w:t>
+      </w:r>
+      <w:r>
+        <w:rPr>
+          <w:rFonts w:hint="eastAsia"/>
+        </w:rPr>
+        <w:t>算法。不过考虑到我们算法在系统丢包率和用户时延方面取得的优异表现，这方面的牺牲是可以接受的。</w:t>
+      </w:r>
+    </w:p>
+    <w:p>
+      <w:pPr>
+        <w:ind w:firstLineChars="0" w:firstLine="0"/>
+      </w:pPr>
+      <w:r>
+        <w:tab/>
+      </w:r>
+      <w:r>
+        <w:rPr>
+          <w:rFonts w:hint="eastAsia"/>
+          <w:highlight w:val="yellow"/>
+        </w:rPr>
+        <w:t>图</w:t>
+      </w:r>
+      <w:r>
+        <w:rPr>
+          <w:rFonts w:hint="eastAsia"/>
+          <w:highlight w:val="yellow"/>
+        </w:rPr>
+        <w:t xml:space="preserve"> </w:t>
+      </w:r>
+      <w:r>
+        <w:rPr>
+          <w:rFonts w:hint="eastAsia"/>
+          <w:highlight w:val="yellow"/>
+        </w:rPr>
+        <w:t>和</w:t>
+      </w:r>
+      <w:r>
+        <w:rPr>
+          <w:rFonts w:hint="eastAsia"/>
+          <w:highlight w:val="yellow"/>
+        </w:rPr>
+        <w:t xml:space="preserve"> </w:t>
+      </w:r>
+      <w:r>
+        <w:rPr>
+          <w:rFonts w:hint="eastAsia"/>
+          <w:highlight w:val="yellow"/>
+        </w:rPr>
+        <w:t>图</w:t>
+      </w:r>
+      <w:r>
+        <w:rPr>
+          <w:rFonts w:hint="eastAsia"/>
+        </w:rPr>
+        <w:t xml:space="preserve"> </w:t>
+      </w:r>
+      <w:r>
+        <w:rPr>
+          <w:rFonts w:hint="eastAsia"/>
+        </w:rPr>
+        <w:t>则分别展示了不同用户数量下视频业务和语音业务的系统吞吐量。对视频业务而言，当用户数小于</w:t>
+      </w:r>
+      <w:r>
+        <w:rPr>
+          <w:rFonts w:hint="eastAsia"/>
+        </w:rPr>
+        <w:t>3</w:t>
+      </w:r>
+      <w:r>
+        <w:t>0</w:t>
+      </w:r>
+      <w:r>
+        <w:rPr>
+          <w:rFonts w:hint="eastAsia"/>
+        </w:rPr>
+        <w:t>时，我们提出的算法相比于另外三种算法有着明显的提升。而对于语音业务而言，几种算法有着相似的性能。这表明，相比于其他算法，</w:t>
+      </w:r>
+      <w:r>
+        <w:rPr>
+          <w:rFonts w:hint="eastAsia"/>
+        </w:rPr>
+        <w:t>D</w:t>
+      </w:r>
+      <w:r>
+        <w:t>SQL</w:t>
+      </w:r>
+      <w:r>
+        <w:rPr>
+          <w:rFonts w:hint="eastAsia"/>
+        </w:rPr>
+        <w:t>可以在显著提高视频业务的性能的同时维持着语音业务的性能。</w:t>
+      </w:r>
+    </w:p>
+    <w:p>
+      <w:pPr>
+        <w:ind w:firstLineChars="0" w:firstLine="0"/>
+        <w:jc w:val="center"/>
+      </w:pPr>
+      <w:r>
+        <w:rPr>
+          <w:noProof/>
+        </w:rPr>
+        <w:drawing>
+          <wp:inline distT="0" distB="0" distL="0" distR="0" wp14:anchorId="51215DCB" wp14:editId="08181EB3">
+            <wp:extent cx="4798800" cy="3319200"/>
+            <wp:effectExtent l="0" t="0" r="1905" b="0"/>
+            <wp:docPr id="8" name="图片 8"/>
+            <wp:cNvGraphicFramePr>
+              <a:graphicFrameLocks xmlns:a="http://schemas.openxmlformats.org/drawingml/2006/main" noChangeAspect="1"/>
+            </wp:cNvGraphicFramePr>
+            <a:graphic xmlns:a="http://schemas.openxmlformats.org/drawingml/2006/main">
+              <a:graphicData uri="http://schemas.openxmlformats.org/drawingml/2006/picture">
+                <pic:pic xmlns:pic="http://schemas.openxmlformats.org/drawingml/2006/picture">
+                  <pic:nvPicPr>
+                    <pic:cNvPr id="0" name="Picture 39"/>
+                    <pic:cNvPicPr>
+                      <a:picLocks noChangeAspect="1" noChangeArrowheads="1"/>
+                    </pic:cNvPicPr>
+                  </pic:nvPicPr>
+                  <pic:blipFill rotWithShape="1">
+                    <a:blip r:embed="rId49" cstate="print">
+                      <a:extLst>
+                        <a:ext uri="{28A0092B-C50C-407E-A947-70E740481C1C}">
+                          <a14:useLocalDpi xmlns:a14="http://schemas.microsoft.com/office/drawing/2010/main" val="0"/>
+                        </a:ext>
+                      </a:extLst>
+                    </a:blip>
+                    <a:srcRect t="7756"/>
+                    <a:stretch/>
+                  </pic:blipFill>
+                  <pic:spPr bwMode="auto">
+                    <a:xfrm>
+                      <a:off x="0" y="0"/>
+                      <a:ext cx="4798800" cy="3319200"/>
+                    </a:xfrm>
+                    <a:prstGeom prst="rect">
+                      <a:avLst/>
+                    </a:prstGeom>
+                    <a:noFill/>
+                    <a:ln>
+                      <a:noFill/>
+                    </a:ln>
+                    <a:extLst>
+                      <a:ext uri="{53640926-AAD7-44D8-BBD7-CCE9431645EC}">
+                        <a14:shadowObscured xmlns:a14="http://schemas.microsoft.com/office/drawing/2010/main"/>
+                      </a:ext>
+                    </a:extLst>
+                  </pic:spPr>
+                </pic:pic>
+              </a:graphicData>
+            </a:graphic>
+          </wp:inline>
+        </w:drawing>
+      </w:r>
+    </w:p>
+    <w:p>
+      <w:pPr>
+        <w:ind w:firstLineChars="0" w:firstLine="0"/>
+        <w:jc w:val="center"/>
+        <w:rPr>
+          <w:rFonts w:hint="eastAsia"/>
+        </w:rPr>
+      </w:pPr>
+      <w:r>
+        <w:rPr>
+          <w:noProof/>
+        </w:rPr>
+        <w:drawing>
+          <wp:inline distT="0" distB="0" distL="0" distR="0" wp14:anchorId="1CC41021" wp14:editId="28AB717F">
+            <wp:extent cx="4791600" cy="3319200"/>
+            <wp:effectExtent l="0" t="0" r="9525" b="0"/>
             <wp:docPr id="9" name="图片 9"/>
             <wp:cNvGraphicFramePr>
               <a:graphicFrameLocks xmlns:a="http://schemas.openxmlformats.org/drawingml/2006/main" noChangeAspect="1"/>
@@ -26892,23 +28619,21 @@
                       <a:picLocks noChangeAspect="1" noChangeArrowheads="1"/>
                     </pic:cNvPicPr>
                   </pic:nvPicPr>
-                  <pic:blipFill>
-                    <a:blip r:embed="rId42" cstate="print">
+                  <pic:blipFill rotWithShape="1">
+                    <a:blip r:embed="rId50" cstate="print">
                       <a:extLst>
                         <a:ext uri="{28A0092B-C50C-407E-A947-70E740481C1C}">
                           <a14:useLocalDpi xmlns:a14="http://schemas.microsoft.com/office/drawing/2010/main" val="0"/>
                         </a:ext>
                       </a:extLst>
                     </a:blip>
-                    <a:srcRect/>
-                    <a:stretch>
-                      <a:fillRect/>
-                    </a:stretch>
+                    <a:srcRect t="7616"/>
+                    <a:stretch/>
                   </pic:blipFill>
                   <pic:spPr bwMode="auto">
                     <a:xfrm>
                       <a:off x="0" y="0"/>
-                      <a:ext cx="5270500" cy="3952240"/>
+                      <a:ext cx="4791600" cy="3319200"/>
                     </a:xfrm>
                     <a:prstGeom prst="rect">
                       <a:avLst/>
@@ -26917,6 +28642,11 @@
                     <a:ln>
                       <a:noFill/>
                     </a:ln>
+                    <a:extLst>
+                      <a:ext uri="{53640926-AAD7-44D8-BBD7-CCE9431645EC}">
+                        <a14:shadowObscured xmlns:a14="http://schemas.microsoft.com/office/drawing/2010/main"/>
+                      </a:ext>
+                    </a:extLst>
                   </pic:spPr>
                 </pic:pic>
               </a:graphicData>
@@ -26924,491 +28654,6 @@
           </wp:inline>
         </w:drawing>
       </w:r>
-      <w:r>
-        <w:rPr>
-          <w:noProof/>
-        </w:rPr>
-        <w:lastRenderedPageBreak/>
-        <w:drawing>
-          <wp:inline distT="0" distB="0" distL="0" distR="0">
-            <wp:extent cx="5270500" cy="3952240"/>
-            <wp:effectExtent l="0" t="0" r="6350" b="0"/>
-            <wp:docPr id="8" name="图片 8"/>
-            <wp:cNvGraphicFramePr>
-              <a:graphicFrameLocks xmlns:a="http://schemas.openxmlformats.org/drawingml/2006/main" noChangeAspect="1"/>
-            </wp:cNvGraphicFramePr>
-            <a:graphic xmlns:a="http://schemas.openxmlformats.org/drawingml/2006/main">
-              <a:graphicData uri="http://schemas.openxmlformats.org/drawingml/2006/picture">
-                <pic:pic xmlns:pic="http://schemas.openxmlformats.org/drawingml/2006/picture">
-                  <pic:nvPicPr>
-                    <pic:cNvPr id="0" name="Picture 39"/>
-                    <pic:cNvPicPr>
-                      <a:picLocks noChangeAspect="1" noChangeArrowheads="1"/>
-                    </pic:cNvPicPr>
-                  </pic:nvPicPr>
-                  <pic:blipFill>
-                    <a:blip r:embed="rId43" cstate="print">
-                      <a:extLst>
-                        <a:ext uri="{28A0092B-C50C-407E-A947-70E740481C1C}">
-                          <a14:useLocalDpi xmlns:a14="http://schemas.microsoft.com/office/drawing/2010/main" val="0"/>
-                        </a:ext>
-                      </a:extLst>
-                    </a:blip>
-                    <a:srcRect/>
-                    <a:stretch>
-                      <a:fillRect/>
-                    </a:stretch>
-                  </pic:blipFill>
-                  <pic:spPr bwMode="auto">
-                    <a:xfrm>
-                      <a:off x="0" y="0"/>
-                      <a:ext cx="5270500" cy="3952240"/>
-                    </a:xfrm>
-                    <a:prstGeom prst="rect">
-                      <a:avLst/>
-                    </a:prstGeom>
-                    <a:noFill/>
-                    <a:ln>
-                      <a:noFill/>
-                    </a:ln>
-                  </pic:spPr>
-                </pic:pic>
-              </a:graphicData>
-            </a:graphic>
-          </wp:inline>
-        </w:drawing>
-      </w:r>
-      <w:r>
-        <w:rPr>
-          <w:noProof/>
-        </w:rPr>
-        <w:drawing>
-          <wp:inline distT="0" distB="0" distL="0" distR="0">
-            <wp:extent cx="5270500" cy="3952240"/>
-            <wp:effectExtent l="0" t="0" r="6350" b="0"/>
-            <wp:docPr id="7" name="图片 7"/>
-            <wp:cNvGraphicFramePr>
-              <a:graphicFrameLocks xmlns:a="http://schemas.openxmlformats.org/drawingml/2006/main" noChangeAspect="1"/>
-            </wp:cNvGraphicFramePr>
-            <a:graphic xmlns:a="http://schemas.openxmlformats.org/drawingml/2006/main">
-              <a:graphicData uri="http://schemas.openxmlformats.org/drawingml/2006/picture">
-                <pic:pic xmlns:pic="http://schemas.openxmlformats.org/drawingml/2006/picture">
-                  <pic:nvPicPr>
-                    <pic:cNvPr id="0" name="Picture 38"/>
-                    <pic:cNvPicPr>
-                      <a:picLocks noChangeAspect="1" noChangeArrowheads="1"/>
-                    </pic:cNvPicPr>
-                  </pic:nvPicPr>
-                  <pic:blipFill>
-                    <a:blip r:embed="rId44" cstate="print">
-                      <a:extLst>
-                        <a:ext uri="{28A0092B-C50C-407E-A947-70E740481C1C}">
-                          <a14:useLocalDpi xmlns:a14="http://schemas.microsoft.com/office/drawing/2010/main" val="0"/>
-                        </a:ext>
-                      </a:extLst>
-                    </a:blip>
-                    <a:srcRect/>
-                    <a:stretch>
-                      <a:fillRect/>
-                    </a:stretch>
-                  </pic:blipFill>
-                  <pic:spPr bwMode="auto">
-                    <a:xfrm>
-                      <a:off x="0" y="0"/>
-                      <a:ext cx="5270500" cy="3952240"/>
-                    </a:xfrm>
-                    <a:prstGeom prst="rect">
-                      <a:avLst/>
-                    </a:prstGeom>
-                    <a:noFill/>
-                    <a:ln>
-                      <a:noFill/>
-                    </a:ln>
-                  </pic:spPr>
-                </pic:pic>
-              </a:graphicData>
-            </a:graphic>
-          </wp:inline>
-        </w:drawing>
-      </w:r>
-      <w:r>
-        <w:rPr>
-          <w:noProof/>
-        </w:rPr>
-        <w:lastRenderedPageBreak/>
-        <w:drawing>
-          <wp:inline distT="0" distB="0" distL="0" distR="0">
-            <wp:extent cx="5270500" cy="3952240"/>
-            <wp:effectExtent l="0" t="0" r="6350" b="0"/>
-            <wp:docPr id="2" name="图片 2"/>
-            <wp:cNvGraphicFramePr>
-              <a:graphicFrameLocks xmlns:a="http://schemas.openxmlformats.org/drawingml/2006/main" noChangeAspect="1"/>
-            </wp:cNvGraphicFramePr>
-            <a:graphic xmlns:a="http://schemas.openxmlformats.org/drawingml/2006/main">
-              <a:graphicData uri="http://schemas.openxmlformats.org/drawingml/2006/picture">
-                <pic:pic xmlns:pic="http://schemas.openxmlformats.org/drawingml/2006/picture">
-                  <pic:nvPicPr>
-                    <pic:cNvPr id="0" name="Picture 37"/>
-                    <pic:cNvPicPr>
-                      <a:picLocks noChangeAspect="1" noChangeArrowheads="1"/>
-                    </pic:cNvPicPr>
-                  </pic:nvPicPr>
-                  <pic:blipFill>
-                    <a:blip r:embed="rId45" cstate="print">
-                      <a:extLst>
-                        <a:ext uri="{28A0092B-C50C-407E-A947-70E740481C1C}">
-                          <a14:useLocalDpi xmlns:a14="http://schemas.microsoft.com/office/drawing/2010/main" val="0"/>
-                        </a:ext>
-                      </a:extLst>
-                    </a:blip>
-                    <a:srcRect/>
-                    <a:stretch>
-                      <a:fillRect/>
-                    </a:stretch>
-                  </pic:blipFill>
-                  <pic:spPr bwMode="auto">
-                    <a:xfrm>
-                      <a:off x="0" y="0"/>
-                      <a:ext cx="5270500" cy="3952240"/>
-                    </a:xfrm>
-                    <a:prstGeom prst="rect">
-                      <a:avLst/>
-                    </a:prstGeom>
-                    <a:noFill/>
-                    <a:ln>
-                      <a:noFill/>
-                    </a:ln>
-                  </pic:spPr>
-                </pic:pic>
-              </a:graphicData>
-            </a:graphic>
-          </wp:inline>
-        </w:drawing>
-      </w:r>
-      <w:r>
-        <w:rPr>
-          <w:noProof/>
-        </w:rPr>
-        <w:drawing>
-          <wp:inline distT="0" distB="0" distL="0" distR="0">
-            <wp:extent cx="5270500" cy="3952240"/>
-            <wp:effectExtent l="0" t="0" r="6350" b="0"/>
-            <wp:docPr id="1" name="图片 1"/>
-            <wp:cNvGraphicFramePr>
-              <a:graphicFrameLocks xmlns:a="http://schemas.openxmlformats.org/drawingml/2006/main" noChangeAspect="1"/>
-            </wp:cNvGraphicFramePr>
-            <a:graphic xmlns:a="http://schemas.openxmlformats.org/drawingml/2006/main">
-              <a:graphicData uri="http://schemas.openxmlformats.org/drawingml/2006/picture">
-                <pic:pic xmlns:pic="http://schemas.openxmlformats.org/drawingml/2006/picture">
-                  <pic:nvPicPr>
-                    <pic:cNvPr id="0" name="Picture 36"/>
-                    <pic:cNvPicPr>
-                      <a:picLocks noChangeAspect="1" noChangeArrowheads="1"/>
-                    </pic:cNvPicPr>
-                  </pic:nvPicPr>
-                  <pic:blipFill>
-                    <a:blip r:embed="rId46" cstate="print">
-                      <a:extLst>
-                        <a:ext uri="{28A0092B-C50C-407E-A947-70E740481C1C}">
-                          <a14:useLocalDpi xmlns:a14="http://schemas.microsoft.com/office/drawing/2010/main" val="0"/>
-                        </a:ext>
-                      </a:extLst>
-                    </a:blip>
-                    <a:srcRect/>
-                    <a:stretch>
-                      <a:fillRect/>
-                    </a:stretch>
-                  </pic:blipFill>
-                  <pic:spPr bwMode="auto">
-                    <a:xfrm>
-                      <a:off x="0" y="0"/>
-                      <a:ext cx="5270500" cy="3952240"/>
-                    </a:xfrm>
-                    <a:prstGeom prst="rect">
-                      <a:avLst/>
-                    </a:prstGeom>
-                    <a:noFill/>
-                    <a:ln>
-                      <a:noFill/>
-                    </a:ln>
-                  </pic:spPr>
-                </pic:pic>
-              </a:graphicData>
-            </a:graphic>
-          </wp:inline>
-        </w:drawing>
-      </w:r>
-    </w:p>
-    <w:p>
-      <w:pPr>
-        <w:ind w:firstLine="480"/>
-      </w:pPr>
-      <w:r>
-        <w:rPr>
-          <w:rFonts w:hint="eastAsia"/>
-        </w:rPr>
-        <w:t>通常来说，丢包率是评估实时业务调度算法的重要指标之一。如图所示，</w:t>
-      </w:r>
-      <w:r>
-        <w:rPr>
-          <w:rFonts w:hint="eastAsia"/>
-        </w:rPr>
-        <w:t xml:space="preserve"> </w:t>
-      </w:r>
-      <w:r>
-        <w:rPr>
-          <w:rFonts w:hint="eastAsia"/>
-        </w:rPr>
-        <w:t>显而易见的，随着业务时延阈值的增加，丢包率也在逐渐增加。</w:t>
-      </w:r>
-      <w:r>
-        <w:rPr>
-          <w:rFonts w:hint="eastAsia"/>
-        </w:rPr>
-        <w:t>E</w:t>
-      </w:r>
-      <w:r>
-        <w:t>DF</w:t>
-      </w:r>
-      <w:r>
-        <w:rPr>
-          <w:rFonts w:hint="eastAsia"/>
-        </w:rPr>
-        <w:t>算法只考虑了时延参数，可能导致一些信道条件较好的用户被饿死，因此，该算法的丢包率要</w:t>
-      </w:r>
-      <w:r>
-        <w:rPr>
-          <w:rFonts w:hint="eastAsia"/>
-        </w:rPr>
-        <w:lastRenderedPageBreak/>
-        <w:t>明显高于其他算法。</w:t>
-      </w:r>
-      <w:r>
-        <w:rPr>
-          <w:rFonts w:hint="eastAsia"/>
-        </w:rPr>
-        <w:t>M</w:t>
-      </w:r>
-      <w:r>
-        <w:t>-LWDF</w:t>
-      </w:r>
-      <w:r>
-        <w:rPr>
-          <w:rFonts w:hint="eastAsia"/>
-        </w:rPr>
-        <w:t>和</w:t>
-      </w:r>
-      <w:r>
-        <w:rPr>
-          <w:rFonts w:hint="eastAsia"/>
-        </w:rPr>
-        <w:t>E</w:t>
-      </w:r>
-      <w:r>
-        <w:t>XP</w:t>
-      </w:r>
-      <w:r>
-        <w:rPr>
-          <w:rFonts w:hint="eastAsia"/>
-        </w:rPr>
-        <w:t>均考虑了时延和信道质量参数，因此两者的丢包率相似。</w:t>
-      </w:r>
-      <w:r>
-        <w:rPr>
-          <w:rFonts w:hint="eastAsia"/>
-        </w:rPr>
-        <w:t>DSQL</w:t>
-      </w:r>
-      <w:r>
-        <w:rPr>
-          <w:rFonts w:hint="eastAsia"/>
-        </w:rPr>
-        <w:t>算法因其可以自适应的选择最优的调度策略，因此丢包率最小。</w:t>
-      </w:r>
-    </w:p>
-    <w:p>
-      <w:pPr>
-        <w:ind w:firstLine="480"/>
-      </w:pPr>
-      <w:r>
-        <w:rPr>
-          <w:rFonts w:hint="eastAsia"/>
-          <w:highlight w:val="yellow"/>
-        </w:rPr>
-        <w:t>图</w:t>
-      </w:r>
-      <w:r>
-        <w:rPr>
-          <w:rFonts w:hint="eastAsia"/>
-        </w:rPr>
-        <w:t xml:space="preserve"> </w:t>
-      </w:r>
-      <w:r>
-        <w:rPr>
-          <w:rFonts w:hint="eastAsia"/>
-        </w:rPr>
-        <w:t>展示了平均用户时延。由于</w:t>
-      </w:r>
-      <w:r>
-        <w:t>EXP</w:t>
-      </w:r>
-      <w:r>
-        <w:rPr>
-          <w:rFonts w:hint="eastAsia"/>
-        </w:rPr>
-        <w:t>算法中优先级与实验呈指数关系，所以它在时延方面的性能要优于</w:t>
-      </w:r>
-      <w:r>
-        <w:t>M-LWDF</w:t>
-      </w:r>
-      <w:r>
-        <w:rPr>
-          <w:rFonts w:hint="eastAsia"/>
-        </w:rPr>
-        <w:t>算法。与丢包率的结果相同的是，</w:t>
-      </w:r>
-      <w:r>
-        <w:rPr>
-          <w:rFonts w:hint="eastAsia"/>
-        </w:rPr>
-        <w:t>DSQL</w:t>
-      </w:r>
-      <w:r>
-        <w:rPr>
-          <w:rFonts w:hint="eastAsia"/>
-        </w:rPr>
-        <w:t>算法仍有着最优的性能。</w:t>
-      </w:r>
-    </w:p>
-    <w:p>
-      <w:pPr>
-        <w:ind w:firstLine="480"/>
-      </w:pPr>
-      <w:r>
-        <w:rPr>
-          <w:rFonts w:hint="eastAsia"/>
-          <w:highlight w:val="yellow"/>
-        </w:rPr>
-        <w:t>图</w:t>
-      </w:r>
-      <w:r>
-        <w:rPr>
-          <w:rFonts w:hint="eastAsia"/>
-        </w:rPr>
-        <w:t xml:space="preserve"> </w:t>
-      </w:r>
-      <w:r>
-        <w:rPr>
-          <w:rFonts w:hint="eastAsia"/>
-        </w:rPr>
-        <w:t>展示了各算法在用户公平性方面的性能。由于我们在设计决策空间和奖励函数的时候，重点考虑了系统吞吐量和时延参数，所以在公平性方面我们的算法略差于</w:t>
-      </w:r>
-      <w:r>
-        <w:t>EXP</w:t>
-      </w:r>
-      <w:r>
-        <w:rPr>
-          <w:rFonts w:hint="eastAsia"/>
-        </w:rPr>
-        <w:t>和</w:t>
-      </w:r>
-      <w:r>
-        <w:rPr>
-          <w:rFonts w:hint="eastAsia"/>
-        </w:rPr>
-        <w:t>M-LWDF</w:t>
-      </w:r>
-      <w:r>
-        <w:rPr>
-          <w:rFonts w:hint="eastAsia"/>
-        </w:rPr>
-        <w:t>算法。不过考虑到我们算法在系统丢包率和用户时延方面取得的优异表现，这方面的牺牲是可以接受的。</w:t>
-      </w:r>
-    </w:p>
-    <w:p>
-      <w:pPr>
-        <w:ind w:firstLineChars="0" w:firstLine="0"/>
-      </w:pPr>
-      <w:r>
-        <w:tab/>
-      </w:r>
-      <w:r>
-        <w:rPr>
-          <w:rFonts w:hint="eastAsia"/>
-          <w:highlight w:val="yellow"/>
-        </w:rPr>
-        <w:t>图</w:t>
-      </w:r>
-      <w:r>
-        <w:rPr>
-          <w:rFonts w:hint="eastAsia"/>
-          <w:highlight w:val="yellow"/>
-        </w:rPr>
-        <w:t xml:space="preserve"> </w:t>
-      </w:r>
-      <w:r>
-        <w:rPr>
-          <w:rFonts w:hint="eastAsia"/>
-          <w:highlight w:val="yellow"/>
-        </w:rPr>
-        <w:t>和</w:t>
-      </w:r>
-      <w:r>
-        <w:rPr>
-          <w:rFonts w:hint="eastAsia"/>
-          <w:highlight w:val="yellow"/>
-        </w:rPr>
-        <w:t xml:space="preserve"> </w:t>
-      </w:r>
-      <w:r>
-        <w:rPr>
-          <w:rFonts w:hint="eastAsia"/>
-          <w:highlight w:val="yellow"/>
-        </w:rPr>
-        <w:t>图</w:t>
-      </w:r>
-      <w:r>
-        <w:rPr>
-          <w:rFonts w:hint="eastAsia"/>
-        </w:rPr>
-        <w:t xml:space="preserve"> </w:t>
-      </w:r>
-      <w:r>
-        <w:rPr>
-          <w:rFonts w:hint="eastAsia"/>
-        </w:rPr>
-        <w:t>则分别展示了不同用户数量下视频业务和语音业务的系统吞吐量。对视频业务而言，当用户数小于</w:t>
-      </w:r>
-      <w:r>
-        <w:rPr>
-          <w:rFonts w:hint="eastAsia"/>
-        </w:rPr>
-        <w:t>3</w:t>
-      </w:r>
-      <w:r>
-        <w:t>0</w:t>
-      </w:r>
-      <w:r>
-        <w:rPr>
-          <w:rFonts w:hint="eastAsia"/>
-        </w:rPr>
-        <w:t>时，我们提出的算法相比于另外三种算法有着明显的提升。而对于语音业务而言，几种算法有着相似的性能。这表明，相比于其他算法，</w:t>
-      </w:r>
-      <w:r>
-        <w:rPr>
-          <w:rFonts w:hint="eastAsia"/>
-        </w:rPr>
-        <w:t>D</w:t>
-      </w:r>
-      <w:r>
-        <w:t>SQL</w:t>
-      </w:r>
-      <w:r>
-        <w:rPr>
-          <w:rFonts w:hint="eastAsia"/>
-        </w:rPr>
-        <w:t>可以在显著提高视频业务的性能的同时维持着语音业务的性能。</w:t>
-      </w:r>
     </w:p>
     <w:p>
       <w:pPr>
@@ -27419,6 +28664,7 @@
         <w:rPr>
           <w:rFonts w:hint="eastAsia"/>
         </w:rPr>
+        <w:lastRenderedPageBreak/>
         <w:t xml:space="preserve">3.4 </w:t>
       </w:r>
       <w:r>
@@ -28198,15 +29444,7 @@
         <w:ind w:firstLine="480"/>
       </w:pPr>
       <w:r>
-        <w:t xml:space="preserve">[2] </w:t>
-      </w:r>
-      <w:proofErr w:type="spellStart"/>
-      <w:r>
-        <w:t>Aoude</w:t>
-      </w:r>
-      <w:proofErr w:type="spellEnd"/>
-      <w:r>
-        <w:t xml:space="preserve"> </w:t>
+        <w:t xml:space="preserve">[2] Aoude </w:t>
       </w:r>
       <w:proofErr w:type="gramStart"/>
       <w:r>
@@ -28222,15 +29460,7 @@
         <w:ind w:firstLine="480"/>
       </w:pPr>
       <w:r>
-        <w:t xml:space="preserve">[3] Cui </w:t>
-      </w:r>
-      <w:proofErr w:type="spellStart"/>
-      <w:r>
-        <w:t>Chunfeng</w:t>
-      </w:r>
-      <w:proofErr w:type="spellEnd"/>
-      <w:r>
-        <w:t>, Du Lei, Zhang Ping. A CDMA based scheduling algorithm with IP QoS guarantee[C]// Vehicular Technology Conference, 2003. VTC 2003-Spring. The 57th IEEE Semiannual. IEEE, 2003.</w:t>
+        <w:t>[3] Cui Chunfeng, Du Lei, Zhang Ping. A CDMA based scheduling algorithm with IP QoS guarantee[C]// Vehicular Technology Conference, 2003. VTC 2003-Spring. The 57th IEEE Semiannual. IEEE, 2003.</w:t>
       </w:r>
     </w:p>
     <w:p>
@@ -28272,23 +29502,7 @@
         <w:ind w:firstLine="480"/>
       </w:pPr>
       <w:r>
-        <w:t xml:space="preserve">[5] </w:t>
-      </w:r>
-      <w:proofErr w:type="spellStart"/>
-      <w:r>
-        <w:t>Kargahi</w:t>
-      </w:r>
-      <w:proofErr w:type="spellEnd"/>
-      <w:r>
-        <w:t xml:space="preserve"> M, </w:t>
-      </w:r>
-      <w:proofErr w:type="spellStart"/>
-      <w:r>
-        <w:t>Movaghar</w:t>
-      </w:r>
-      <w:proofErr w:type="spellEnd"/>
-      <w:r>
-        <w:t xml:space="preserve"> A. A method for performance analysis of earliest-deadline-first scheduling policy[C]// 2004.</w:t>
+        <w:t>[5] Kargahi M, Movaghar A. A method for performance analysis of earliest-deadline-first scheduling policy[C]// 2004.</w:t>
       </w:r>
     </w:p>
     <w:p>
@@ -28299,31 +29513,7 @@
         <w:t xml:space="preserve">[6] </w:t>
       </w:r>
       <w:r>
-        <w:t xml:space="preserve">P. </w:t>
-      </w:r>
-      <w:proofErr w:type="spellStart"/>
-      <w:r>
-        <w:t>Ameigeiras</w:t>
-      </w:r>
-      <w:proofErr w:type="spellEnd"/>
-      <w:r>
-        <w:t xml:space="preserve">, J. </w:t>
-      </w:r>
-      <w:proofErr w:type="spellStart"/>
-      <w:r>
-        <w:t>Wigard</w:t>
-      </w:r>
-      <w:proofErr w:type="spellEnd"/>
-      <w:r>
-        <w:t xml:space="preserve">, P. </w:t>
-      </w:r>
-      <w:proofErr w:type="spellStart"/>
-      <w:r>
-        <w:t>Mogensen</w:t>
-      </w:r>
-      <w:proofErr w:type="spellEnd"/>
-      <w:r>
-        <w:t>. Performance of the M-LWDF scheduling algorithm for streaming services in HSDPA[C]// Vehicular Technology Conference, 2004. VTC2004-Fall. 2004 IEEE 60th. IEEE, 2004.</w:t>
+        <w:t>P. Ameigeiras, J. Wigard, P. Mogensen. Performance of the M-LWDF scheduling algorithm for streaming services in HSDPA[C]// Vehicular Technology Conference, 2004. VTC2004-Fall. 2004 IEEE 60th. IEEE, 2004.</w:t>
       </w:r>
     </w:p>
     <w:p>
@@ -28372,9 +29562,9 @@
           <w:szCs w:val="20"/>
           <w:shd w:val="clear" w:color="auto" w:fill="FFFFFF"/>
         </w:rPr>
-        <w:t xml:space="preserve">[8] </w:t>
-      </w:r>
-      <w:proofErr w:type="spellStart"/>
+        <w:t xml:space="preserve">[8] Mahfoudi </w:t>
+      </w:r>
+      <w:proofErr w:type="gramStart"/>
       <w:r>
         <w:rPr>
           <w:color w:val="000000"/>
@@ -28383,9 +29573,9 @@
           <w:szCs w:val="20"/>
           <w:shd w:val="clear" w:color="auto" w:fill="FFFFFF"/>
         </w:rPr>
-        <w:t>Mahfoudi</w:t>
-      </w:r>
-      <w:proofErr w:type="spellEnd"/>
+        <w:t>M ,</w:t>
+      </w:r>
+      <w:proofErr w:type="gramEnd"/>
       <w:r>
         <w:rPr>
           <w:color w:val="000000"/>
@@ -28394,10 +29584,13 @@
           <w:szCs w:val="20"/>
           <w:shd w:val="clear" w:color="auto" w:fill="FFFFFF"/>
         </w:rPr>
-        <w:t xml:space="preserve"> </w:t>
-      </w:r>
-      <w:proofErr w:type="gramStart"/>
-      <w:r>
+        <w:t xml:space="preserve"> Bekkali M E , Najd A , et al. A New Downlink Scheduling Algorithm Proposed for Real Time Traffic in LTE System[J]. International Journal of Electronics and Telecommunications, 2015, 61(4).</w:t>
+      </w:r>
+    </w:p>
+    <w:p>
+      <w:pPr>
+        <w:widowControl/>
+        <w:ind w:firstLine="400"/>
         <w:rPr>
           <w:color w:val="000000"/>
           <w:kern w:val="0"/>
@@ -28405,9 +29598,7 @@
           <w:szCs w:val="20"/>
           <w:shd w:val="clear" w:color="auto" w:fill="FFFFFF"/>
         </w:rPr>
-        <w:t>M ,</w:t>
-      </w:r>
-      <w:proofErr w:type="gramEnd"/>
+      </w:pPr>
       <w:r>
         <w:rPr>
           <w:color w:val="000000"/>
@@ -28416,9 +29607,9 @@
           <w:szCs w:val="20"/>
           <w:shd w:val="clear" w:color="auto" w:fill="FFFFFF"/>
         </w:rPr>
-        <w:t xml:space="preserve"> </w:t>
-      </w:r>
-      <w:proofErr w:type="spellStart"/>
+        <w:t xml:space="preserve">[9] Alfayly </w:t>
+      </w:r>
+      <w:proofErr w:type="gramStart"/>
       <w:r>
         <w:rPr>
           <w:color w:val="000000"/>
@@ -28427,9 +29618,9 @@
           <w:szCs w:val="20"/>
           <w:shd w:val="clear" w:color="auto" w:fill="FFFFFF"/>
         </w:rPr>
-        <w:t>Bekkali</w:t>
-      </w:r>
-      <w:proofErr w:type="spellEnd"/>
+        <w:t>A ,</w:t>
+      </w:r>
+      <w:proofErr w:type="gramEnd"/>
       <w:r>
         <w:rPr>
           <w:color w:val="000000"/>
@@ -28438,7 +29629,7 @@
           <w:szCs w:val="20"/>
           <w:shd w:val="clear" w:color="auto" w:fill="FFFFFF"/>
         </w:rPr>
-        <w:t xml:space="preserve"> M E , Najd A , et al. A New Downlink Scheduling Algorithm Proposed for Real Time Traffic in LTE System[J]. International Journal of Electronics and Telecommunications, 2015, 61(4).</w:t>
+        <w:t xml:space="preserve"> Mkwawa I H . QoE-based performance evaluation of scheduling algorithms over LTE[C]// Globecom Workshops (GC Wkshps). IEEE, 2012.</w:t>
       </w:r>
     </w:p>
     <w:p>
@@ -28461,9 +29652,8 @@
           <w:szCs w:val="20"/>
           <w:shd w:val="clear" w:color="auto" w:fill="FFFFFF"/>
         </w:rPr>
-        <w:t xml:space="preserve">[9] </w:t>
-      </w:r>
-      <w:proofErr w:type="spellStart"/>
+        <w:t>[</w:t>
+      </w:r>
       <w:r>
         <w:rPr>
           <w:color w:val="000000"/>
@@ -28472,9 +29662,8 @@
           <w:szCs w:val="20"/>
           <w:shd w:val="clear" w:color="auto" w:fill="FFFFFF"/>
         </w:rPr>
-        <w:t>Alfayly</w:t>
-      </w:r>
-      <w:proofErr w:type="spellEnd"/>
+        <w:t>10</w:t>
+      </w:r>
       <w:r>
         <w:rPr>
           <w:color w:val="000000"/>
@@ -28483,10 +29672,13 @@
           <w:szCs w:val="20"/>
           <w:shd w:val="clear" w:color="auto" w:fill="FFFFFF"/>
         </w:rPr>
-        <w:t xml:space="preserve"> </w:t>
-      </w:r>
-      <w:proofErr w:type="gramStart"/>
-      <w:r>
+        <w:t>] Oyman O, Singh S. Quality of experience for HTTP adaptive streaming services[J]. IEEE Communications Magazine, 2012,50(4): 20-27.</w:t>
+      </w:r>
+    </w:p>
+    <w:p>
+      <w:pPr>
+        <w:widowControl/>
+        <w:ind w:firstLine="400"/>
         <w:rPr>
           <w:color w:val="000000"/>
           <w:kern w:val="0"/>
@@ -28494,9 +29686,7 @@
           <w:szCs w:val="20"/>
           <w:shd w:val="clear" w:color="auto" w:fill="FFFFFF"/>
         </w:rPr>
-        <w:t>A ,</w:t>
-      </w:r>
-      <w:proofErr w:type="gramEnd"/>
+      </w:pPr>
       <w:r>
         <w:rPr>
           <w:color w:val="000000"/>
@@ -28505,9 +29695,11 @@
           <w:szCs w:val="20"/>
           <w:shd w:val="clear" w:color="auto" w:fill="FFFFFF"/>
         </w:rPr>
+        <w:t>[11]</w:t>
+      </w:r>
+      <w:r>
         <w:t xml:space="preserve"> </w:t>
       </w:r>
-      <w:proofErr w:type="spellStart"/>
       <w:r>
         <w:rPr>
           <w:color w:val="000000"/>
@@ -28516,10 +29708,13 @@
           <w:szCs w:val="20"/>
           <w:shd w:val="clear" w:color="auto" w:fill="FFFFFF"/>
         </w:rPr>
-        <w:t>Mkwawa</w:t>
-      </w:r>
-      <w:proofErr w:type="spellEnd"/>
-      <w:r>
+        <w:t>Zhao M, Gong X, Liang J, et al. QoE-driven cross-layer optimization for wireless dynamic adaptive streaming of scalable videos over HTTP[J]. IEEE Trans. on Circuits and Systems for Video Technology, 2015,25(3): 451- 465.</w:t>
+      </w:r>
+    </w:p>
+    <w:p>
+      <w:pPr>
+        <w:widowControl/>
+        <w:ind w:firstLine="400"/>
         <w:rPr>
           <w:color w:val="000000"/>
           <w:kern w:val="0"/>
@@ -28527,9 +29722,7 @@
           <w:szCs w:val="20"/>
           <w:shd w:val="clear" w:color="auto" w:fill="FFFFFF"/>
         </w:rPr>
-        <w:t xml:space="preserve"> I H . </w:t>
-      </w:r>
-      <w:proofErr w:type="spellStart"/>
+      </w:pPr>
       <w:r>
         <w:rPr>
           <w:color w:val="000000"/>
@@ -28538,9 +29731,11 @@
           <w:szCs w:val="20"/>
           <w:shd w:val="clear" w:color="auto" w:fill="FFFFFF"/>
         </w:rPr>
-        <w:t>QoE</w:t>
-      </w:r>
-      <w:proofErr w:type="spellEnd"/>
+        <w:t>[12] Zhang G Z, Quek T Q S, Kountouris M, et al.</w:t>
+      </w:r>
+      <w:r>
+        <w:t xml:space="preserve"> </w:t>
+      </w:r>
       <w:r>
         <w:rPr>
           <w:color w:val="000000"/>
@@ -28549,9 +29744,18 @@
           <w:szCs w:val="20"/>
           <w:shd w:val="clear" w:color="auto" w:fill="FFFFFF"/>
         </w:rPr>
-        <w:t xml:space="preserve">-based performance evaluation of scheduling algorithms over LTE[C]// </w:t>
-      </w:r>
-      <w:proofErr w:type="spellStart"/>
+        <w:t>Fundamentals of Heterogeneous Backhaul Design— Analysis and Optimization[J]. IEEE Transactions on Communications, 2016,64(2): 876-889.</w:t>
+      </w:r>
+    </w:p>
+    <w:p>
+      <w:pPr>
+        <w:widowControl/>
+        <w:ind w:firstLine="400"/>
+        <w:rPr>
+          <w:kern w:val="0"/>
+          <w:szCs w:val="24"/>
+        </w:rPr>
+      </w:pPr>
       <w:r>
         <w:rPr>
           <w:color w:val="000000"/>
@@ -28560,9 +29764,8 @@
           <w:szCs w:val="20"/>
           <w:shd w:val="clear" w:color="auto" w:fill="FFFFFF"/>
         </w:rPr>
-        <w:t>Globecom</w:t>
-      </w:r>
-      <w:proofErr w:type="spellEnd"/>
+        <w:t>[13]</w:t>
+      </w:r>
       <w:r>
         <w:rPr>
           <w:color w:val="000000"/>
@@ -28571,9 +29774,9 @@
           <w:szCs w:val="20"/>
           <w:shd w:val="clear" w:color="auto" w:fill="FFFFFF"/>
         </w:rPr>
-        <w:t xml:space="preserve"> Workshops (GC </w:t>
-      </w:r>
-      <w:proofErr w:type="spellStart"/>
+        <w:t xml:space="preserve"> Yanan Bao, Huasen Wu, Tianxiao </w:t>
+      </w:r>
+      <w:proofErr w:type="gramStart"/>
       <w:r>
         <w:rPr>
           <w:color w:val="000000"/>
@@ -28582,9 +29785,8 @@
           <w:szCs w:val="20"/>
           <w:shd w:val="clear" w:color="auto" w:fill="FFFFFF"/>
         </w:rPr>
-        <w:t>Wkshps</w:t>
-      </w:r>
-      <w:proofErr w:type="spellEnd"/>
+        <w:t>Zhang</w:t>
+      </w:r>
       <w:r>
         <w:rPr>
           <w:color w:val="000000"/>
@@ -28593,13 +29795,9 @@
           <w:szCs w:val="20"/>
           <w:shd w:val="clear" w:color="auto" w:fill="FFFFFF"/>
         </w:rPr>
-        <w:t>). IEEE, 2012.</w:t>
-      </w:r>
-    </w:p>
-    <w:p>
-      <w:pPr>
-        <w:widowControl/>
-        <w:ind w:firstLine="400"/>
+        <w:t>,el</w:t>
+      </w:r>
+      <w:r>
         <w:rPr>
           <w:color w:val="000000"/>
           <w:kern w:val="0"/>
@@ -28607,7 +29805,9 @@
           <w:szCs w:val="20"/>
           <w:shd w:val="clear" w:color="auto" w:fill="FFFFFF"/>
         </w:rPr>
-      </w:pPr>
+        <w:t>.</w:t>
+      </w:r>
+      <w:proofErr w:type="gramEnd"/>
       <w:r>
         <w:rPr>
           <w:color w:val="000000"/>
@@ -28616,8 +29816,18 @@
           <w:szCs w:val="20"/>
           <w:shd w:val="clear" w:color="auto" w:fill="FFFFFF"/>
         </w:rPr>
-        <w:t>[</w:t>
-      </w:r>
+        <w:t xml:space="preserve"> Shooting a Moving Target: Motion-Prediction-Based Transmission for 360-Degree Videos[C]// 2016 IEEE International Conference on Big Data. IEEE, 2016.</w:t>
+      </w:r>
+    </w:p>
+    <w:p>
+      <w:pPr>
+        <w:widowControl/>
+        <w:ind w:firstLine="400"/>
+        <w:rPr>
+          <w:kern w:val="0"/>
+          <w:szCs w:val="24"/>
+        </w:rPr>
+      </w:pPr>
       <w:r>
         <w:rPr>
           <w:color w:val="000000"/>
@@ -28626,7 +29836,8 @@
           <w:szCs w:val="20"/>
           <w:shd w:val="clear" w:color="auto" w:fill="FFFFFF"/>
         </w:rPr>
-        <w:t>10</w:t>
+        <w:lastRenderedPageBreak/>
+        <w:t>[</w:t>
       </w:r>
       <w:r>
         <w:rPr>
@@ -28636,9 +29847,8 @@
           <w:szCs w:val="20"/>
           <w:shd w:val="clear" w:color="auto" w:fill="FFFFFF"/>
         </w:rPr>
-        <w:t xml:space="preserve">] </w:t>
-      </w:r>
-      <w:proofErr w:type="spellStart"/>
+        <w:t>14</w:t>
+      </w:r>
       <w:r>
         <w:rPr>
           <w:color w:val="000000"/>
@@ -28647,9 +29857,8 @@
           <w:szCs w:val="20"/>
           <w:shd w:val="clear" w:color="auto" w:fill="FFFFFF"/>
         </w:rPr>
-        <w:t>Oyman</w:t>
-      </w:r>
-      <w:proofErr w:type="spellEnd"/>
+        <w:t>]</w:t>
+      </w:r>
       <w:r>
         <w:rPr>
           <w:color w:val="000000"/>
@@ -28658,13 +29867,9 @@
           <w:szCs w:val="20"/>
           <w:shd w:val="clear" w:color="auto" w:fill="FFFFFF"/>
         </w:rPr>
-        <w:t xml:space="preserve"> O, Singh S. Quality of experience for HTTP adaptive streaming services[J]. IEEE Communications Magazine, 2012,50(4): 20-27.</w:t>
-      </w:r>
-    </w:p>
-    <w:p>
-      <w:pPr>
-        <w:widowControl/>
-        <w:ind w:firstLine="400"/>
+        <w:t xml:space="preserve"> Feng Qian, Lusheng Ji, Bo Han,</w:t>
+      </w:r>
+      <w:r>
         <w:rPr>
           <w:color w:val="000000"/>
           <w:kern w:val="0"/>
@@ -28672,7 +29877,8 @@
           <w:szCs w:val="20"/>
           <w:shd w:val="clear" w:color="auto" w:fill="FFFFFF"/>
         </w:rPr>
-      </w:pPr>
+        <w:t>等</w:t>
+      </w:r>
       <w:r>
         <w:rPr>
           <w:color w:val="000000"/>
@@ -28681,12 +29887,13 @@
           <w:szCs w:val="20"/>
           <w:shd w:val="clear" w:color="auto" w:fill="FFFFFF"/>
         </w:rPr>
-        <w:t>[11]</w:t>
-      </w:r>
-      <w:r>
-        <w:t xml:space="preserve"> </w:t>
-      </w:r>
-      <w:r>
+        <w:t>. Optimizing 360 video delivery over cellular networks[C]// the 5th Workshop. ACM, 2016.</w:t>
+      </w:r>
+    </w:p>
+    <w:p>
+      <w:pPr>
+        <w:widowControl/>
+        <w:ind w:firstLine="400"/>
         <w:rPr>
           <w:color w:val="000000"/>
           <w:kern w:val="0"/>
@@ -28694,9 +29901,7 @@
           <w:szCs w:val="20"/>
           <w:shd w:val="clear" w:color="auto" w:fill="FFFFFF"/>
         </w:rPr>
-        <w:t xml:space="preserve">Zhao M, Gong X, Liang J, et al. </w:t>
-      </w:r>
-      <w:proofErr w:type="spellStart"/>
+      </w:pPr>
       <w:r>
         <w:rPr>
           <w:color w:val="000000"/>
@@ -28705,9 +29910,9 @@
           <w:szCs w:val="20"/>
           <w:shd w:val="clear" w:color="auto" w:fill="FFFFFF"/>
         </w:rPr>
-        <w:t>QoE</w:t>
-      </w:r>
-      <w:proofErr w:type="spellEnd"/>
+        <w:t xml:space="preserve">[15] Ban </w:t>
+      </w:r>
+      <w:proofErr w:type="gramStart"/>
       <w:r>
         <w:rPr>
           <w:color w:val="000000"/>
@@ -28716,13 +29921,10 @@
           <w:szCs w:val="20"/>
           <w:shd w:val="clear" w:color="auto" w:fill="FFFFFF"/>
         </w:rPr>
-        <w:t>-driven cross-layer optimization for wireless dynamic adaptive streaming of scalable videos over HTTP[J]. IEEE Trans. on Circuits and Systems for Video Technology, 2015,25(3): 451- 465.</w:t>
-      </w:r>
-    </w:p>
-    <w:p>
-      <w:pPr>
-        <w:widowControl/>
-        <w:ind w:firstLine="400"/>
+        <w:t>Y ,</w:t>
+      </w:r>
+      <w:proofErr w:type="gramEnd"/>
+      <w:r>
         <w:rPr>
           <w:color w:val="000000"/>
           <w:kern w:val="0"/>
@@ -28730,8 +29932,13 @@
           <w:szCs w:val="20"/>
           <w:shd w:val="clear" w:color="auto" w:fill="FFFFFF"/>
         </w:rPr>
-      </w:pPr>
-      <w:r>
+        <w:t xml:space="preserve"> Xie L , Xu Z , et al. CUB360: Exploiting Cross-Users Behaviors for Viewport Prediction in 360 Video Adaptive Streaming[C]// 2018 IEEE International Conference on Multimedia and Expo (ICME). IEEE, 2018.</w:t>
+      </w:r>
+    </w:p>
+    <w:p>
+      <w:pPr>
+        <w:widowControl/>
+        <w:ind w:firstLine="400"/>
         <w:rPr>
           <w:color w:val="000000"/>
           <w:kern w:val="0"/>
@@ -28739,9 +29946,7 @@
           <w:szCs w:val="20"/>
           <w:shd w:val="clear" w:color="auto" w:fill="FFFFFF"/>
         </w:rPr>
-        <w:t xml:space="preserve">[12] Zhang G Z, Quek T Q S, </w:t>
-      </w:r>
-      <w:proofErr w:type="spellStart"/>
+      </w:pPr>
       <w:r>
         <w:rPr>
           <w:color w:val="000000"/>
@@ -28750,10 +29955,13 @@
           <w:szCs w:val="20"/>
           <w:shd w:val="clear" w:color="auto" w:fill="FFFFFF"/>
         </w:rPr>
-        <w:t>Kountouris</w:t>
-      </w:r>
-      <w:proofErr w:type="spellEnd"/>
-      <w:r>
+        <w:t xml:space="preserve">[16] Xie, Lan &amp; Zhang, Xinggong &amp; Guo, Zongming. (2018). CLS: A Cross-user Learning based System for Improving QoE in 360-degree Video Adaptive Streaming. 564-572. </w:t>
+      </w:r>
+    </w:p>
+    <w:p>
+      <w:pPr>
+        <w:widowControl/>
+        <w:ind w:firstLine="400"/>
         <w:rPr>
           <w:color w:val="000000"/>
           <w:kern w:val="0"/>
@@ -28761,11 +29969,7 @@
           <w:szCs w:val="20"/>
           <w:shd w:val="clear" w:color="auto" w:fill="FFFFFF"/>
         </w:rPr>
-        <w:t xml:space="preserve"> M, et al.</w:t>
-      </w:r>
-      <w:r>
-        <w:t xml:space="preserve"> </w:t>
-      </w:r>
+      </w:pPr>
       <w:r>
         <w:rPr>
           <w:color w:val="000000"/>
@@ -28774,19 +29978,13 @@
           <w:szCs w:val="20"/>
           <w:shd w:val="clear" w:color="auto" w:fill="FFFFFF"/>
         </w:rPr>
-        <w:t>Fundamentals of Heterogeneous Backhaul Design— Analysis and Optimization[J]. IEEE Transactions on Communications, 2016,64(2): 876-889.</w:t>
+        <w:t>[17] Petrangeli, Stefano &amp; Simon, Gwendal &amp; Swaminathan, Viswanathan. (2018). Trajectory-Based Viewport Prediction for 360-Degree Virtual Reality Videos. 157-160. 10.1109/AIVR.2018.00033.</w:t>
       </w:r>
     </w:p>
     <w:p>
       <w:pPr>
         <w:widowControl/>
         <w:ind w:firstLine="400"/>
-        <w:rPr>
-          <w:kern w:val="0"/>
-          <w:szCs w:val="24"/>
-        </w:rPr>
-      </w:pPr>
-      <w:r>
         <w:rPr>
           <w:color w:val="000000"/>
           <w:kern w:val="0"/>
@@ -28794,8 +29992,7 @@
           <w:szCs w:val="20"/>
           <w:shd w:val="clear" w:color="auto" w:fill="FFFFFF"/>
         </w:rPr>
-        <w:t>[13]</w:t>
-      </w:r>
+      </w:pPr>
       <w:r>
         <w:rPr>
           <w:color w:val="000000"/>
@@ -28804,9 +30001,9 @@
           <w:szCs w:val="20"/>
           <w:shd w:val="clear" w:color="auto" w:fill="FFFFFF"/>
         </w:rPr>
-        <w:t xml:space="preserve"> </w:t>
-      </w:r>
-      <w:proofErr w:type="spellStart"/>
+        <w:t xml:space="preserve">[18] Itti </w:t>
+      </w:r>
+      <w:proofErr w:type="gramStart"/>
       <w:r>
         <w:rPr>
           <w:color w:val="000000"/>
@@ -28815,9 +30012,9 @@
           <w:szCs w:val="20"/>
           <w:shd w:val="clear" w:color="auto" w:fill="FFFFFF"/>
         </w:rPr>
-        <w:t>Yanan</w:t>
-      </w:r>
-      <w:proofErr w:type="spellEnd"/>
+        <w:t>L ,</w:t>
+      </w:r>
+      <w:proofErr w:type="gramEnd"/>
       <w:r>
         <w:rPr>
           <w:color w:val="000000"/>
@@ -28826,10 +30023,13 @@
           <w:szCs w:val="20"/>
           <w:shd w:val="clear" w:color="auto" w:fill="FFFFFF"/>
         </w:rPr>
-        <w:t xml:space="preserve"> Bao, </w:t>
-      </w:r>
-      <w:proofErr w:type="spellStart"/>
-      <w:r>
+        <w:t xml:space="preserve"> Dhavale N , Pighin F . Realistic Avatar Eye and Head Animation Using a Neurobiological Model of Visual Attention[J]. Proceedings of SPIE - The International Society for Optical Engineering, 2004, Vol. 5200.</w:t>
+      </w:r>
+    </w:p>
+    <w:p>
+      <w:pPr>
+        <w:widowControl/>
+        <w:ind w:firstLine="400"/>
         <w:rPr>
           <w:color w:val="000000"/>
           <w:kern w:val="0"/>
@@ -28837,9 +30037,7 @@
           <w:szCs w:val="20"/>
           <w:shd w:val="clear" w:color="auto" w:fill="FFFFFF"/>
         </w:rPr>
-        <w:t>Huasen</w:t>
-      </w:r>
-      <w:proofErr w:type="spellEnd"/>
+      </w:pPr>
       <w:r>
         <w:rPr>
           <w:color w:val="000000"/>
@@ -28848,10 +30046,13 @@
           <w:szCs w:val="20"/>
           <w:shd w:val="clear" w:color="auto" w:fill="FFFFFF"/>
         </w:rPr>
-        <w:t xml:space="preserve"> Wu, </w:t>
-      </w:r>
-      <w:proofErr w:type="spellStart"/>
-      <w:r>
+        <w:t>[19] Rahtu E, Kannala J, Salo M, et al. Segmenting salient objects from images and videos[J]. Springer Berlin Heidelberg, 2010: 366-379.</w:t>
+      </w:r>
+    </w:p>
+    <w:p>
+      <w:pPr>
+        <w:widowControl/>
+        <w:ind w:firstLine="400"/>
         <w:rPr>
           <w:color w:val="000000"/>
           <w:kern w:val="0"/>
@@ -28859,9 +30060,7 @@
           <w:szCs w:val="20"/>
           <w:shd w:val="clear" w:color="auto" w:fill="FFFFFF"/>
         </w:rPr>
-        <w:t>Tianxiao</w:t>
-      </w:r>
-      <w:proofErr w:type="spellEnd"/>
+      </w:pPr>
       <w:r>
         <w:rPr>
           <w:color w:val="000000"/>
@@ -28870,11 +30069,13 @@
           <w:szCs w:val="20"/>
           <w:shd w:val="clear" w:color="auto" w:fill="FFFFFF"/>
         </w:rPr>
-        <w:t xml:space="preserve"> </w:t>
-      </w:r>
-      <w:proofErr w:type="spellStart"/>
-      <w:proofErr w:type="gramStart"/>
-      <w:r>
+        <w:t>[20] Zhong S, Liu Y, Ren F, et al. Modelling video saliency detection via dynamic consistent spatio-temporal attention[C]//Proceedings of the Twenty-Seventh AAAI Conference on Artificial Intelligence, 2013: 1063-1069.]</w:t>
+      </w:r>
+    </w:p>
+    <w:p>
+      <w:pPr>
+        <w:widowControl/>
+        <w:ind w:firstLine="400"/>
         <w:rPr>
           <w:color w:val="000000"/>
           <w:kern w:val="0"/>
@@ -28882,8 +30083,7 @@
           <w:szCs w:val="20"/>
           <w:shd w:val="clear" w:color="auto" w:fill="FFFFFF"/>
         </w:rPr>
-        <w:t>Zhang</w:t>
-      </w:r>
+      </w:pPr>
       <w:r>
         <w:rPr>
           <w:color w:val="000000"/>
@@ -28892,9 +30092,18 @@
           <w:szCs w:val="20"/>
           <w:shd w:val="clear" w:color="auto" w:fill="FFFFFF"/>
         </w:rPr>
-        <w:t>,el</w:t>
-      </w:r>
-      <w:proofErr w:type="spellEnd"/>
+        <w:t>[21] Yang, Qin &amp; Zou, Junni &amp; Tang, Kexin &amp; Li, Chenglin &amp; Xiong, Hongkai. (2019). Single and Sequential Viewports Prediction for 360-Degree Video Streaming. 1-5. 10.1109/ISCAS.2019.8702654.</w:t>
+      </w:r>
+    </w:p>
+    <w:p>
+      <w:pPr>
+        <w:widowControl/>
+        <w:ind w:firstLine="400"/>
+        <w:rPr>
+          <w:kern w:val="0"/>
+          <w:szCs w:val="24"/>
+        </w:rPr>
+      </w:pPr>
       <w:r>
         <w:rPr>
           <w:color w:val="000000"/>
@@ -28903,776 +30112,7 @@
           <w:szCs w:val="20"/>
           <w:shd w:val="clear" w:color="auto" w:fill="FFFFFF"/>
         </w:rPr>
-        <w:t>.</w:t>
-      </w:r>
-      <w:proofErr w:type="gramEnd"/>
-      <w:r>
-        <w:rPr>
-          <w:color w:val="000000"/>
-          <w:kern w:val="0"/>
-          <w:sz w:val="20"/>
-          <w:szCs w:val="20"/>
-          <w:shd w:val="clear" w:color="auto" w:fill="FFFFFF"/>
-        </w:rPr>
-        <w:t xml:space="preserve"> Shooting a Moving Target: Motion-Prediction-Based Transmission for 360-Degree Videos[C]// 2016 IEEE International Conference on Big Data. IEEE, 2016.</w:t>
-      </w:r>
-    </w:p>
-    <w:p>
-      <w:pPr>
-        <w:widowControl/>
-        <w:ind w:firstLine="400"/>
-        <w:rPr>
-          <w:kern w:val="0"/>
-          <w:szCs w:val="24"/>
-        </w:rPr>
-      </w:pPr>
-      <w:r>
-        <w:rPr>
-          <w:color w:val="000000"/>
-          <w:kern w:val="0"/>
-          <w:sz w:val="20"/>
-          <w:szCs w:val="20"/>
-          <w:shd w:val="clear" w:color="auto" w:fill="FFFFFF"/>
-        </w:rPr>
-        <w:lastRenderedPageBreak/>
-        <w:t>[</w:t>
-      </w:r>
-      <w:r>
-        <w:rPr>
-          <w:color w:val="000000"/>
-          <w:kern w:val="0"/>
-          <w:sz w:val="20"/>
-          <w:szCs w:val="20"/>
-          <w:shd w:val="clear" w:color="auto" w:fill="FFFFFF"/>
-        </w:rPr>
-        <w:t>14</w:t>
-      </w:r>
-      <w:r>
-        <w:rPr>
-          <w:color w:val="000000"/>
-          <w:kern w:val="0"/>
-          <w:sz w:val="20"/>
-          <w:szCs w:val="20"/>
-          <w:shd w:val="clear" w:color="auto" w:fill="FFFFFF"/>
-        </w:rPr>
-        <w:t>]</w:t>
-      </w:r>
-      <w:r>
-        <w:rPr>
-          <w:color w:val="000000"/>
-          <w:kern w:val="0"/>
-          <w:sz w:val="20"/>
-          <w:szCs w:val="20"/>
-          <w:shd w:val="clear" w:color="auto" w:fill="FFFFFF"/>
-        </w:rPr>
-        <w:t xml:space="preserve"> Feng Qian, </w:t>
-      </w:r>
-      <w:proofErr w:type="spellStart"/>
-      <w:r>
-        <w:rPr>
-          <w:color w:val="000000"/>
-          <w:kern w:val="0"/>
-          <w:sz w:val="20"/>
-          <w:szCs w:val="20"/>
-          <w:shd w:val="clear" w:color="auto" w:fill="FFFFFF"/>
-        </w:rPr>
-        <w:t>Lusheng</w:t>
-      </w:r>
-      <w:proofErr w:type="spellEnd"/>
-      <w:r>
-        <w:rPr>
-          <w:color w:val="000000"/>
-          <w:kern w:val="0"/>
-          <w:sz w:val="20"/>
-          <w:szCs w:val="20"/>
-          <w:shd w:val="clear" w:color="auto" w:fill="FFFFFF"/>
-        </w:rPr>
-        <w:t xml:space="preserve"> Ji, Bo Han,</w:t>
-      </w:r>
-      <w:r>
-        <w:rPr>
-          <w:color w:val="000000"/>
-          <w:kern w:val="0"/>
-          <w:sz w:val="20"/>
-          <w:szCs w:val="20"/>
-          <w:shd w:val="clear" w:color="auto" w:fill="FFFFFF"/>
-        </w:rPr>
-        <w:t>等</w:t>
-      </w:r>
-      <w:r>
-        <w:rPr>
-          <w:color w:val="000000"/>
-          <w:kern w:val="0"/>
-          <w:sz w:val="20"/>
-          <w:szCs w:val="20"/>
-          <w:shd w:val="clear" w:color="auto" w:fill="FFFFFF"/>
-        </w:rPr>
-        <w:t>. Optimizing 360 video delivery over cellular networks[C]// the 5th Workshop. ACM, 2016.</w:t>
-      </w:r>
-    </w:p>
-    <w:p>
-      <w:pPr>
-        <w:widowControl/>
-        <w:ind w:firstLine="400"/>
-        <w:rPr>
-          <w:color w:val="000000"/>
-          <w:kern w:val="0"/>
-          <w:sz w:val="20"/>
-          <w:szCs w:val="20"/>
-          <w:shd w:val="clear" w:color="auto" w:fill="FFFFFF"/>
-        </w:rPr>
-      </w:pPr>
-      <w:r>
-        <w:rPr>
-          <w:color w:val="000000"/>
-          <w:kern w:val="0"/>
-          <w:sz w:val="20"/>
-          <w:szCs w:val="20"/>
-          <w:shd w:val="clear" w:color="auto" w:fill="FFFFFF"/>
-        </w:rPr>
-        <w:t xml:space="preserve">[15] Ban </w:t>
-      </w:r>
-      <w:proofErr w:type="gramStart"/>
-      <w:r>
-        <w:rPr>
-          <w:color w:val="000000"/>
-          <w:kern w:val="0"/>
-          <w:sz w:val="20"/>
-          <w:szCs w:val="20"/>
-          <w:shd w:val="clear" w:color="auto" w:fill="FFFFFF"/>
-        </w:rPr>
-        <w:t>Y ,</w:t>
-      </w:r>
-      <w:proofErr w:type="gramEnd"/>
-      <w:r>
-        <w:rPr>
-          <w:color w:val="000000"/>
-          <w:kern w:val="0"/>
-          <w:sz w:val="20"/>
-          <w:szCs w:val="20"/>
-          <w:shd w:val="clear" w:color="auto" w:fill="FFFFFF"/>
-        </w:rPr>
-        <w:t xml:space="preserve"> </w:t>
-      </w:r>
-      <w:proofErr w:type="spellStart"/>
-      <w:r>
-        <w:rPr>
-          <w:color w:val="000000"/>
-          <w:kern w:val="0"/>
-          <w:sz w:val="20"/>
-          <w:szCs w:val="20"/>
-          <w:shd w:val="clear" w:color="auto" w:fill="FFFFFF"/>
-        </w:rPr>
-        <w:t>Xie</w:t>
-      </w:r>
-      <w:proofErr w:type="spellEnd"/>
-      <w:r>
-        <w:rPr>
-          <w:color w:val="000000"/>
-          <w:kern w:val="0"/>
-          <w:sz w:val="20"/>
-          <w:szCs w:val="20"/>
-          <w:shd w:val="clear" w:color="auto" w:fill="FFFFFF"/>
-        </w:rPr>
-        <w:t xml:space="preserve"> L , Xu Z , et al. CUB360: Exploiting Cross-Users Behaviors for Viewport Prediction in 360 Video Adaptive Streaming[C]// 2018 IEEE International Conference on Multimedia and Expo (ICME). IEEE, 2018.</w:t>
-      </w:r>
-    </w:p>
-    <w:p>
-      <w:pPr>
-        <w:widowControl/>
-        <w:ind w:firstLine="400"/>
-        <w:rPr>
-          <w:color w:val="000000"/>
-          <w:kern w:val="0"/>
-          <w:sz w:val="20"/>
-          <w:szCs w:val="20"/>
-          <w:shd w:val="clear" w:color="auto" w:fill="FFFFFF"/>
-        </w:rPr>
-      </w:pPr>
-      <w:r>
-        <w:rPr>
-          <w:color w:val="000000"/>
-          <w:kern w:val="0"/>
-          <w:sz w:val="20"/>
-          <w:szCs w:val="20"/>
-          <w:shd w:val="clear" w:color="auto" w:fill="FFFFFF"/>
-        </w:rPr>
-        <w:t xml:space="preserve">[16] </w:t>
-      </w:r>
-      <w:proofErr w:type="spellStart"/>
-      <w:r>
-        <w:rPr>
-          <w:color w:val="000000"/>
-          <w:kern w:val="0"/>
-          <w:sz w:val="20"/>
-          <w:szCs w:val="20"/>
-          <w:shd w:val="clear" w:color="auto" w:fill="FFFFFF"/>
-        </w:rPr>
-        <w:t>Xie</w:t>
-      </w:r>
-      <w:proofErr w:type="spellEnd"/>
-      <w:r>
-        <w:rPr>
-          <w:color w:val="000000"/>
-          <w:kern w:val="0"/>
-          <w:sz w:val="20"/>
-          <w:szCs w:val="20"/>
-          <w:shd w:val="clear" w:color="auto" w:fill="FFFFFF"/>
-        </w:rPr>
-        <w:t xml:space="preserve">, Lan &amp; Zhang, </w:t>
-      </w:r>
-      <w:proofErr w:type="spellStart"/>
-      <w:r>
-        <w:rPr>
-          <w:color w:val="000000"/>
-          <w:kern w:val="0"/>
-          <w:sz w:val="20"/>
-          <w:szCs w:val="20"/>
-          <w:shd w:val="clear" w:color="auto" w:fill="FFFFFF"/>
-        </w:rPr>
-        <w:t>Xinggong</w:t>
-      </w:r>
-      <w:proofErr w:type="spellEnd"/>
-      <w:r>
-        <w:rPr>
-          <w:color w:val="000000"/>
-          <w:kern w:val="0"/>
-          <w:sz w:val="20"/>
-          <w:szCs w:val="20"/>
-          <w:shd w:val="clear" w:color="auto" w:fill="FFFFFF"/>
-        </w:rPr>
-        <w:t xml:space="preserve"> &amp; Guo, </w:t>
-      </w:r>
-      <w:proofErr w:type="spellStart"/>
-      <w:r>
-        <w:rPr>
-          <w:color w:val="000000"/>
-          <w:kern w:val="0"/>
-          <w:sz w:val="20"/>
-          <w:szCs w:val="20"/>
-          <w:shd w:val="clear" w:color="auto" w:fill="FFFFFF"/>
-        </w:rPr>
-        <w:t>Zongming</w:t>
-      </w:r>
-      <w:proofErr w:type="spellEnd"/>
-      <w:r>
-        <w:rPr>
-          <w:color w:val="000000"/>
-          <w:kern w:val="0"/>
-          <w:sz w:val="20"/>
-          <w:szCs w:val="20"/>
-          <w:shd w:val="clear" w:color="auto" w:fill="FFFFFF"/>
-        </w:rPr>
-        <w:t xml:space="preserve">. (2018). CLS: A Cross-user Learning based System for Improving </w:t>
-      </w:r>
-      <w:proofErr w:type="spellStart"/>
-      <w:r>
-        <w:rPr>
-          <w:color w:val="000000"/>
-          <w:kern w:val="0"/>
-          <w:sz w:val="20"/>
-          <w:szCs w:val="20"/>
-          <w:shd w:val="clear" w:color="auto" w:fill="FFFFFF"/>
-        </w:rPr>
-        <w:t>QoE</w:t>
-      </w:r>
-      <w:proofErr w:type="spellEnd"/>
-      <w:r>
-        <w:rPr>
-          <w:color w:val="000000"/>
-          <w:kern w:val="0"/>
-          <w:sz w:val="20"/>
-          <w:szCs w:val="20"/>
-          <w:shd w:val="clear" w:color="auto" w:fill="FFFFFF"/>
-        </w:rPr>
-        <w:t xml:space="preserve"> in 360-degree Video Adaptive Streaming. 564-572. </w:t>
-      </w:r>
-    </w:p>
-    <w:p>
-      <w:pPr>
-        <w:widowControl/>
-        <w:ind w:firstLine="400"/>
-        <w:rPr>
-          <w:color w:val="000000"/>
-          <w:kern w:val="0"/>
-          <w:sz w:val="20"/>
-          <w:szCs w:val="20"/>
-          <w:shd w:val="clear" w:color="auto" w:fill="FFFFFF"/>
-        </w:rPr>
-      </w:pPr>
-      <w:r>
-        <w:rPr>
-          <w:color w:val="000000"/>
-          <w:kern w:val="0"/>
-          <w:sz w:val="20"/>
-          <w:szCs w:val="20"/>
-          <w:shd w:val="clear" w:color="auto" w:fill="FFFFFF"/>
-        </w:rPr>
-        <w:t xml:space="preserve">[17] </w:t>
-      </w:r>
-      <w:proofErr w:type="spellStart"/>
-      <w:r>
-        <w:rPr>
-          <w:color w:val="000000"/>
-          <w:kern w:val="0"/>
-          <w:sz w:val="20"/>
-          <w:szCs w:val="20"/>
-          <w:shd w:val="clear" w:color="auto" w:fill="FFFFFF"/>
-        </w:rPr>
-        <w:t>Petrangeli</w:t>
-      </w:r>
-      <w:proofErr w:type="spellEnd"/>
-      <w:r>
-        <w:rPr>
-          <w:color w:val="000000"/>
-          <w:kern w:val="0"/>
-          <w:sz w:val="20"/>
-          <w:szCs w:val="20"/>
-          <w:shd w:val="clear" w:color="auto" w:fill="FFFFFF"/>
-        </w:rPr>
-        <w:t>, Stefano &amp; Simon, Gwendal &amp; Swaminathan, Viswanathan. (2018). Trajectory-Based Viewport Prediction for 360-Degree Virtual Reality Videos. 157-160. 10.1109/AIVR.2018.00033.</w:t>
-      </w:r>
-    </w:p>
-    <w:p>
-      <w:pPr>
-        <w:widowControl/>
-        <w:ind w:firstLine="400"/>
-        <w:rPr>
-          <w:color w:val="000000"/>
-          <w:kern w:val="0"/>
-          <w:sz w:val="20"/>
-          <w:szCs w:val="20"/>
-          <w:shd w:val="clear" w:color="auto" w:fill="FFFFFF"/>
-        </w:rPr>
-      </w:pPr>
-      <w:r>
-        <w:rPr>
-          <w:color w:val="000000"/>
-          <w:kern w:val="0"/>
-          <w:sz w:val="20"/>
-          <w:szCs w:val="20"/>
-          <w:shd w:val="clear" w:color="auto" w:fill="FFFFFF"/>
-        </w:rPr>
-        <w:t xml:space="preserve">[18] </w:t>
-      </w:r>
-      <w:proofErr w:type="spellStart"/>
-      <w:r>
-        <w:rPr>
-          <w:color w:val="000000"/>
-          <w:kern w:val="0"/>
-          <w:sz w:val="20"/>
-          <w:szCs w:val="20"/>
-          <w:shd w:val="clear" w:color="auto" w:fill="FFFFFF"/>
-        </w:rPr>
-        <w:t>Itti</w:t>
-      </w:r>
-      <w:proofErr w:type="spellEnd"/>
-      <w:r>
-        <w:rPr>
-          <w:color w:val="000000"/>
-          <w:kern w:val="0"/>
-          <w:sz w:val="20"/>
-          <w:szCs w:val="20"/>
-          <w:shd w:val="clear" w:color="auto" w:fill="FFFFFF"/>
-        </w:rPr>
-        <w:t xml:space="preserve"> </w:t>
-      </w:r>
-      <w:proofErr w:type="gramStart"/>
-      <w:r>
-        <w:rPr>
-          <w:color w:val="000000"/>
-          <w:kern w:val="0"/>
-          <w:sz w:val="20"/>
-          <w:szCs w:val="20"/>
-          <w:shd w:val="clear" w:color="auto" w:fill="FFFFFF"/>
-        </w:rPr>
-        <w:t>L ,</w:t>
-      </w:r>
-      <w:proofErr w:type="gramEnd"/>
-      <w:r>
-        <w:rPr>
-          <w:color w:val="000000"/>
-          <w:kern w:val="0"/>
-          <w:sz w:val="20"/>
-          <w:szCs w:val="20"/>
-          <w:shd w:val="clear" w:color="auto" w:fill="FFFFFF"/>
-        </w:rPr>
-        <w:t xml:space="preserve"> </w:t>
-      </w:r>
-      <w:proofErr w:type="spellStart"/>
-      <w:r>
-        <w:rPr>
-          <w:color w:val="000000"/>
-          <w:kern w:val="0"/>
-          <w:sz w:val="20"/>
-          <w:szCs w:val="20"/>
-          <w:shd w:val="clear" w:color="auto" w:fill="FFFFFF"/>
-        </w:rPr>
-        <w:t>Dhavale</w:t>
-      </w:r>
-      <w:proofErr w:type="spellEnd"/>
-      <w:r>
-        <w:rPr>
-          <w:color w:val="000000"/>
-          <w:kern w:val="0"/>
-          <w:sz w:val="20"/>
-          <w:szCs w:val="20"/>
-          <w:shd w:val="clear" w:color="auto" w:fill="FFFFFF"/>
-        </w:rPr>
-        <w:t xml:space="preserve"> N , </w:t>
-      </w:r>
-      <w:proofErr w:type="spellStart"/>
-      <w:r>
-        <w:rPr>
-          <w:color w:val="000000"/>
-          <w:kern w:val="0"/>
-          <w:sz w:val="20"/>
-          <w:szCs w:val="20"/>
-          <w:shd w:val="clear" w:color="auto" w:fill="FFFFFF"/>
-        </w:rPr>
-        <w:t>Pighin</w:t>
-      </w:r>
-      <w:proofErr w:type="spellEnd"/>
-      <w:r>
-        <w:rPr>
-          <w:color w:val="000000"/>
-          <w:kern w:val="0"/>
-          <w:sz w:val="20"/>
-          <w:szCs w:val="20"/>
-          <w:shd w:val="clear" w:color="auto" w:fill="FFFFFF"/>
-        </w:rPr>
-        <w:t xml:space="preserve"> F . Realistic Avatar Eye and Head Animation Using a Neurobiological Model of Visual Attention[J]. Proceedings of SPIE - The International Society for Optical Engineering, 2004, Vol. 5200.</w:t>
-      </w:r>
-    </w:p>
-    <w:p>
-      <w:pPr>
-        <w:widowControl/>
-        <w:ind w:firstLine="400"/>
-        <w:rPr>
-          <w:color w:val="000000"/>
-          <w:kern w:val="0"/>
-          <w:sz w:val="20"/>
-          <w:szCs w:val="20"/>
-          <w:shd w:val="clear" w:color="auto" w:fill="FFFFFF"/>
-        </w:rPr>
-      </w:pPr>
-      <w:r>
-        <w:rPr>
-          <w:color w:val="000000"/>
-          <w:kern w:val="0"/>
-          <w:sz w:val="20"/>
-          <w:szCs w:val="20"/>
-          <w:shd w:val="clear" w:color="auto" w:fill="FFFFFF"/>
-        </w:rPr>
-        <w:t xml:space="preserve">[19] </w:t>
-      </w:r>
-      <w:proofErr w:type="spellStart"/>
-      <w:r>
-        <w:rPr>
-          <w:color w:val="000000"/>
-          <w:kern w:val="0"/>
-          <w:sz w:val="20"/>
-          <w:szCs w:val="20"/>
-          <w:shd w:val="clear" w:color="auto" w:fill="FFFFFF"/>
-        </w:rPr>
-        <w:t>Rahtu</w:t>
-      </w:r>
-      <w:proofErr w:type="spellEnd"/>
-      <w:r>
-        <w:rPr>
-          <w:color w:val="000000"/>
-          <w:kern w:val="0"/>
-          <w:sz w:val="20"/>
-          <w:szCs w:val="20"/>
-          <w:shd w:val="clear" w:color="auto" w:fill="FFFFFF"/>
-        </w:rPr>
-        <w:t xml:space="preserve"> E, </w:t>
-      </w:r>
-      <w:proofErr w:type="spellStart"/>
-      <w:r>
-        <w:rPr>
-          <w:color w:val="000000"/>
-          <w:kern w:val="0"/>
-          <w:sz w:val="20"/>
-          <w:szCs w:val="20"/>
-          <w:shd w:val="clear" w:color="auto" w:fill="FFFFFF"/>
-        </w:rPr>
-        <w:t>Kannala</w:t>
-      </w:r>
-      <w:proofErr w:type="spellEnd"/>
-      <w:r>
-        <w:rPr>
-          <w:color w:val="000000"/>
-          <w:kern w:val="0"/>
-          <w:sz w:val="20"/>
-          <w:szCs w:val="20"/>
-          <w:shd w:val="clear" w:color="auto" w:fill="FFFFFF"/>
-        </w:rPr>
-        <w:t xml:space="preserve"> J, </w:t>
-      </w:r>
-      <w:proofErr w:type="spellStart"/>
-      <w:r>
-        <w:rPr>
-          <w:color w:val="000000"/>
-          <w:kern w:val="0"/>
-          <w:sz w:val="20"/>
-          <w:szCs w:val="20"/>
-          <w:shd w:val="clear" w:color="auto" w:fill="FFFFFF"/>
-        </w:rPr>
-        <w:t>Salo</w:t>
-      </w:r>
-      <w:proofErr w:type="spellEnd"/>
-      <w:r>
-        <w:rPr>
-          <w:color w:val="000000"/>
-          <w:kern w:val="0"/>
-          <w:sz w:val="20"/>
-          <w:szCs w:val="20"/>
-          <w:shd w:val="clear" w:color="auto" w:fill="FFFFFF"/>
-        </w:rPr>
-        <w:t xml:space="preserve"> M, et al. Segmenting salient objects from images and videos[J]. Springer Berlin Heidelberg, 2010: 366-379.</w:t>
-      </w:r>
-    </w:p>
-    <w:p>
-      <w:pPr>
-        <w:widowControl/>
-        <w:ind w:firstLine="400"/>
-        <w:rPr>
-          <w:color w:val="000000"/>
-          <w:kern w:val="0"/>
-          <w:sz w:val="20"/>
-          <w:szCs w:val="20"/>
-          <w:shd w:val="clear" w:color="auto" w:fill="FFFFFF"/>
-        </w:rPr>
-      </w:pPr>
-      <w:r>
-        <w:rPr>
-          <w:color w:val="000000"/>
-          <w:kern w:val="0"/>
-          <w:sz w:val="20"/>
-          <w:szCs w:val="20"/>
-          <w:shd w:val="clear" w:color="auto" w:fill="FFFFFF"/>
-        </w:rPr>
-        <w:t xml:space="preserve">[20] Zhong S, Liu Y, Ren F, et al. Modelling video saliency detection via dynamic consistent </w:t>
-      </w:r>
-      <w:proofErr w:type="spellStart"/>
-      <w:r>
-        <w:rPr>
-          <w:color w:val="000000"/>
-          <w:kern w:val="0"/>
-          <w:sz w:val="20"/>
-          <w:szCs w:val="20"/>
-          <w:shd w:val="clear" w:color="auto" w:fill="FFFFFF"/>
-        </w:rPr>
-        <w:t>spatio</w:t>
-      </w:r>
-      <w:proofErr w:type="spellEnd"/>
-      <w:r>
-        <w:rPr>
-          <w:color w:val="000000"/>
-          <w:kern w:val="0"/>
-          <w:sz w:val="20"/>
-          <w:szCs w:val="20"/>
-          <w:shd w:val="clear" w:color="auto" w:fill="FFFFFF"/>
-        </w:rPr>
-        <w:t>-temporal attention[C]//Proceedings of the Twenty-Seventh AAAI Conference on Artificial Intelligence, 2013: 1063-1069.]</w:t>
-      </w:r>
-    </w:p>
-    <w:p>
-      <w:pPr>
-        <w:widowControl/>
-        <w:ind w:firstLine="400"/>
-        <w:rPr>
-          <w:color w:val="000000"/>
-          <w:kern w:val="0"/>
-          <w:sz w:val="20"/>
-          <w:szCs w:val="20"/>
-          <w:shd w:val="clear" w:color="auto" w:fill="FFFFFF"/>
-        </w:rPr>
-      </w:pPr>
-      <w:r>
-        <w:rPr>
-          <w:color w:val="000000"/>
-          <w:kern w:val="0"/>
-          <w:sz w:val="20"/>
-          <w:szCs w:val="20"/>
-          <w:shd w:val="clear" w:color="auto" w:fill="FFFFFF"/>
-        </w:rPr>
-        <w:t xml:space="preserve">[21] Yang, Qin &amp; Zou, </w:t>
-      </w:r>
-      <w:proofErr w:type="spellStart"/>
-      <w:r>
-        <w:rPr>
-          <w:color w:val="000000"/>
-          <w:kern w:val="0"/>
-          <w:sz w:val="20"/>
-          <w:szCs w:val="20"/>
-          <w:shd w:val="clear" w:color="auto" w:fill="FFFFFF"/>
-        </w:rPr>
-        <w:t>Junni</w:t>
-      </w:r>
-      <w:proofErr w:type="spellEnd"/>
-      <w:r>
-        <w:rPr>
-          <w:color w:val="000000"/>
-          <w:kern w:val="0"/>
-          <w:sz w:val="20"/>
-          <w:szCs w:val="20"/>
-          <w:shd w:val="clear" w:color="auto" w:fill="FFFFFF"/>
-        </w:rPr>
-        <w:t xml:space="preserve"> &amp; Tang, </w:t>
-      </w:r>
-      <w:proofErr w:type="spellStart"/>
-      <w:r>
-        <w:rPr>
-          <w:color w:val="000000"/>
-          <w:kern w:val="0"/>
-          <w:sz w:val="20"/>
-          <w:szCs w:val="20"/>
-          <w:shd w:val="clear" w:color="auto" w:fill="FFFFFF"/>
-        </w:rPr>
-        <w:t>Kexin</w:t>
-      </w:r>
-      <w:proofErr w:type="spellEnd"/>
-      <w:r>
-        <w:rPr>
-          <w:color w:val="000000"/>
-          <w:kern w:val="0"/>
-          <w:sz w:val="20"/>
-          <w:szCs w:val="20"/>
-          <w:shd w:val="clear" w:color="auto" w:fill="FFFFFF"/>
-        </w:rPr>
-        <w:t xml:space="preserve"> &amp; Li, </w:t>
-      </w:r>
-      <w:proofErr w:type="spellStart"/>
-      <w:r>
-        <w:rPr>
-          <w:color w:val="000000"/>
-          <w:kern w:val="0"/>
-          <w:sz w:val="20"/>
-          <w:szCs w:val="20"/>
-          <w:shd w:val="clear" w:color="auto" w:fill="FFFFFF"/>
-        </w:rPr>
-        <w:t>Chenglin</w:t>
-      </w:r>
-      <w:proofErr w:type="spellEnd"/>
-      <w:r>
-        <w:rPr>
-          <w:color w:val="000000"/>
-          <w:kern w:val="0"/>
-          <w:sz w:val="20"/>
-          <w:szCs w:val="20"/>
-          <w:shd w:val="clear" w:color="auto" w:fill="FFFFFF"/>
-        </w:rPr>
-        <w:t xml:space="preserve"> &amp; </w:t>
-      </w:r>
-      <w:proofErr w:type="spellStart"/>
-      <w:r>
-        <w:rPr>
-          <w:color w:val="000000"/>
-          <w:kern w:val="0"/>
-          <w:sz w:val="20"/>
-          <w:szCs w:val="20"/>
-          <w:shd w:val="clear" w:color="auto" w:fill="FFFFFF"/>
-        </w:rPr>
-        <w:t>Xiong</w:t>
-      </w:r>
-      <w:proofErr w:type="spellEnd"/>
-      <w:r>
-        <w:rPr>
-          <w:color w:val="000000"/>
-          <w:kern w:val="0"/>
-          <w:sz w:val="20"/>
-          <w:szCs w:val="20"/>
-          <w:shd w:val="clear" w:color="auto" w:fill="FFFFFF"/>
-        </w:rPr>
-        <w:t xml:space="preserve">, </w:t>
-      </w:r>
-      <w:proofErr w:type="spellStart"/>
-      <w:r>
-        <w:rPr>
-          <w:color w:val="000000"/>
-          <w:kern w:val="0"/>
-          <w:sz w:val="20"/>
-          <w:szCs w:val="20"/>
-          <w:shd w:val="clear" w:color="auto" w:fill="FFFFFF"/>
-        </w:rPr>
-        <w:t>Hongkai</w:t>
-      </w:r>
-      <w:proofErr w:type="spellEnd"/>
-      <w:r>
-        <w:rPr>
-          <w:color w:val="000000"/>
-          <w:kern w:val="0"/>
-          <w:sz w:val="20"/>
-          <w:szCs w:val="20"/>
-          <w:shd w:val="clear" w:color="auto" w:fill="FFFFFF"/>
-        </w:rPr>
-        <w:t>. (2019). Single and Sequential Viewports Prediction for 360-Degree Video Streaming. 1-5. 10.1109/ISCAS.2019.8702654.</w:t>
-      </w:r>
-    </w:p>
-    <w:p>
-      <w:pPr>
-        <w:widowControl/>
-        <w:ind w:firstLine="400"/>
-        <w:rPr>
-          <w:kern w:val="0"/>
-          <w:szCs w:val="24"/>
-        </w:rPr>
-      </w:pPr>
-      <w:r>
-        <w:rPr>
-          <w:color w:val="000000"/>
-          <w:kern w:val="0"/>
-          <w:sz w:val="20"/>
-          <w:szCs w:val="20"/>
-          <w:shd w:val="clear" w:color="auto" w:fill="FFFFFF"/>
-        </w:rPr>
-        <w:t xml:space="preserve">[22] Xu Mai, Song </w:t>
-      </w:r>
-      <w:proofErr w:type="spellStart"/>
-      <w:r>
-        <w:rPr>
-          <w:color w:val="000000"/>
-          <w:kern w:val="0"/>
-          <w:sz w:val="20"/>
-          <w:szCs w:val="20"/>
-          <w:shd w:val="clear" w:color="auto" w:fill="FFFFFF"/>
-        </w:rPr>
-        <w:t>Yuhang</w:t>
-      </w:r>
-      <w:proofErr w:type="spellEnd"/>
-      <w:r>
-        <w:rPr>
-          <w:color w:val="000000"/>
-          <w:kern w:val="0"/>
-          <w:sz w:val="20"/>
-          <w:szCs w:val="20"/>
-          <w:shd w:val="clear" w:color="auto" w:fill="FFFFFF"/>
-        </w:rPr>
-        <w:t xml:space="preserve">, Wang </w:t>
-      </w:r>
-      <w:proofErr w:type="spellStart"/>
-      <w:r>
-        <w:rPr>
-          <w:color w:val="000000"/>
-          <w:kern w:val="0"/>
-          <w:sz w:val="20"/>
-          <w:szCs w:val="20"/>
-          <w:shd w:val="clear" w:color="auto" w:fill="FFFFFF"/>
-        </w:rPr>
-        <w:t>Jianyi,el</w:t>
-      </w:r>
-      <w:proofErr w:type="spellEnd"/>
-      <w:r>
-        <w:rPr>
-          <w:color w:val="000000"/>
-          <w:kern w:val="0"/>
-          <w:sz w:val="20"/>
-          <w:szCs w:val="20"/>
-          <w:shd w:val="clear" w:color="auto" w:fill="FFFFFF"/>
-        </w:rPr>
-        <w:t>. Predicting Head Movement in Panoramic Video: A Deep Reinforcement Learning Approach[J]. IEEE Transactions on Pattern Analysis &amp; Machine Intelligence:1-1.</w:t>
+        <w:t>[22] Xu Mai, Song Yuhang, Wang Jianyi,el. Predicting Head Movement in Panoramic Video: A Deep Reinforcement Learning Approach[J]. IEEE Transactions on Pattern Analysis &amp; Machine Intelligence:1-1.</w:t>
       </w:r>
     </w:p>
     <w:p>
@@ -29795,10 +30235,13 @@
           <w:szCs w:val="20"/>
           <w:shd w:val="clear" w:color="auto" w:fill="FFFFFF"/>
         </w:rPr>
-        <w:t xml:space="preserve">[26] J. Pan, E. </w:t>
-      </w:r>
-      <w:proofErr w:type="spellStart"/>
-      <w:r>
+        <w:t>[26] J. Pan, E. Sayrol, X. Giro-i Nieto, K. McGuinness, and N. E. O’Connor. Shal- low and deep convolutional networks for saliency prediction. In Proceedings of the IEEE Conference on Computer Vision and Pattern Recognition, pages 598–606, 2016.</w:t>
+      </w:r>
+    </w:p>
+    <w:p>
+      <w:pPr>
+        <w:widowControl/>
+        <w:ind w:firstLine="400"/>
         <w:rPr>
           <w:color w:val="000000"/>
           <w:kern w:val="0"/>
@@ -29806,9 +30249,7 @@
           <w:szCs w:val="20"/>
           <w:shd w:val="clear" w:color="auto" w:fill="FFFFFF"/>
         </w:rPr>
-        <w:t>Sayrol</w:t>
-      </w:r>
-      <w:proofErr w:type="spellEnd"/>
+      </w:pPr>
       <w:r>
         <w:rPr>
           <w:color w:val="000000"/>
@@ -29817,10 +30258,14 @@
           <w:szCs w:val="20"/>
           <w:shd w:val="clear" w:color="auto" w:fill="FFFFFF"/>
         </w:rPr>
-        <w:t>, X. Giro-</w:t>
-      </w:r>
-      <w:proofErr w:type="spellStart"/>
-      <w:r>
+        <w:lastRenderedPageBreak/>
+        <w:t>[27] J. Pan, C. Canton, K. McGuinness, N. E. O’Connor, J. Torres, E. Sayrol, and X. Giro-i Nieto. Salgan: Visual saliency prediction with generative adversarial networks. arXiv preprint arXiv:1701.01081, 2017.</w:t>
+      </w:r>
+    </w:p>
+    <w:p>
+      <w:pPr>
+        <w:widowControl/>
+        <w:ind w:firstLine="400"/>
         <w:rPr>
           <w:color w:val="000000"/>
           <w:kern w:val="0"/>
@@ -29828,9 +30273,7 @@
           <w:szCs w:val="20"/>
           <w:shd w:val="clear" w:color="auto" w:fill="FFFFFF"/>
         </w:rPr>
-        <w:t>i</w:t>
-      </w:r>
-      <w:proofErr w:type="spellEnd"/>
+      </w:pPr>
       <w:r>
         <w:rPr>
           <w:color w:val="000000"/>
@@ -29839,13 +30282,9 @@
           <w:szCs w:val="20"/>
           <w:shd w:val="clear" w:color="auto" w:fill="FFFFFF"/>
         </w:rPr>
-        <w:t xml:space="preserve"> Nieto, K. McGuinness, and N. E. O’Connor. Shal- low and deep convolutional networks for saliency prediction. In Proceedings of the IEEE Conference on Computer Vision and Pattern Recognition, pages 598–606, 2016.</w:t>
-      </w:r>
-    </w:p>
-    <w:p>
-      <w:pPr>
-        <w:widowControl/>
-        <w:ind w:firstLine="400"/>
+        <w:t>[2</w:t>
+      </w:r>
+      <w:r>
         <w:rPr>
           <w:color w:val="000000"/>
           <w:kern w:val="0"/>
@@ -29853,7 +30292,8 @@
           <w:szCs w:val="20"/>
           <w:shd w:val="clear" w:color="auto" w:fill="FFFFFF"/>
         </w:rPr>
-      </w:pPr>
+        <w:t>8</w:t>
+      </w:r>
       <w:r>
         <w:rPr>
           <w:color w:val="000000"/>
@@ -29862,11 +30302,13 @@
           <w:szCs w:val="20"/>
           <w:shd w:val="clear" w:color="auto" w:fill="FFFFFF"/>
         </w:rPr>
-        <w:lastRenderedPageBreak/>
-        <w:t xml:space="preserve">[27] J. Pan, C. Canton, K. McGuinness, N. E. O’Connor, J. Torres, E. </w:t>
-      </w:r>
-      <w:proofErr w:type="spellStart"/>
-      <w:r>
+        <w:t>] Y.-C. Su and K. Grauman. Learning spherical convolution for fast features from 360 imagery. In Advances in Neural Information Processing Systems, pages 529–539, 2017.</w:t>
+      </w:r>
+    </w:p>
+    <w:p>
+      <w:pPr>
+        <w:widowControl/>
+        <w:ind w:firstLine="400"/>
         <w:rPr>
           <w:color w:val="000000"/>
           <w:kern w:val="0"/>
@@ -29874,9 +30316,7 @@
           <w:szCs w:val="20"/>
           <w:shd w:val="clear" w:color="auto" w:fill="FFFFFF"/>
         </w:rPr>
-        <w:t>Sayrol</w:t>
-      </w:r>
-      <w:proofErr w:type="spellEnd"/>
+      </w:pPr>
       <w:r>
         <w:rPr>
           <w:color w:val="000000"/>
@@ -29885,9 +30325,8 @@
           <w:szCs w:val="20"/>
           <w:shd w:val="clear" w:color="auto" w:fill="FFFFFF"/>
         </w:rPr>
-        <w:t>, and X. Giro-</w:t>
-      </w:r>
-      <w:proofErr w:type="spellStart"/>
+        <w:t>[2</w:t>
+      </w:r>
       <w:r>
         <w:rPr>
           <w:color w:val="000000"/>
@@ -29896,9 +30335,8 @@
           <w:szCs w:val="20"/>
           <w:shd w:val="clear" w:color="auto" w:fill="FFFFFF"/>
         </w:rPr>
-        <w:t>i</w:t>
-      </w:r>
-      <w:proofErr w:type="spellEnd"/>
+        <w:t>9</w:t>
+      </w:r>
       <w:r>
         <w:rPr>
           <w:color w:val="000000"/>
@@ -29907,10 +30345,13 @@
           <w:szCs w:val="20"/>
           <w:shd w:val="clear" w:color="auto" w:fill="FFFFFF"/>
         </w:rPr>
-        <w:t xml:space="preserve"> Nieto. </w:t>
-      </w:r>
-      <w:proofErr w:type="spellStart"/>
-      <w:r>
+        <w:t>] R. Monroy, S. Lutz, T. Chalasani, and A. Smolic. Salnet360: Saliency maps for omni-directional images with cnn. arXiv preprint arXiv:1709.06505, 2017.</w:t>
+      </w:r>
+    </w:p>
+    <w:p>
+      <w:pPr>
+        <w:widowControl/>
+        <w:ind w:firstLine="400"/>
         <w:rPr>
           <w:color w:val="000000"/>
           <w:kern w:val="0"/>
@@ -29918,9 +30359,7 @@
           <w:szCs w:val="20"/>
           <w:shd w:val="clear" w:color="auto" w:fill="FFFFFF"/>
         </w:rPr>
-        <w:t>Salgan</w:t>
-      </w:r>
-      <w:proofErr w:type="spellEnd"/>
+      </w:pPr>
       <w:r>
         <w:rPr>
           <w:color w:val="000000"/>
@@ -29929,9 +30368,8 @@
           <w:szCs w:val="20"/>
           <w:shd w:val="clear" w:color="auto" w:fill="FFFFFF"/>
         </w:rPr>
-        <w:t xml:space="preserve">: Visual saliency prediction with generative adversarial networks. </w:t>
-      </w:r>
-      <w:proofErr w:type="spellStart"/>
+        <w:t>[</w:t>
+      </w:r>
       <w:r>
         <w:rPr>
           <w:color w:val="000000"/>
@@ -29940,9 +30378,8 @@
           <w:szCs w:val="20"/>
           <w:shd w:val="clear" w:color="auto" w:fill="FFFFFF"/>
         </w:rPr>
-        <w:t>arXiv</w:t>
-      </w:r>
-      <w:proofErr w:type="spellEnd"/>
+        <w:t>30</w:t>
+      </w:r>
       <w:r>
         <w:rPr>
           <w:color w:val="000000"/>
@@ -29951,13 +30388,9 @@
           <w:szCs w:val="20"/>
           <w:shd w:val="clear" w:color="auto" w:fill="FFFFFF"/>
         </w:rPr>
-        <w:t xml:space="preserve"> preprint arXiv:1701.01081, 2017.</w:t>
-      </w:r>
-    </w:p>
-    <w:p>
-      <w:pPr>
-        <w:widowControl/>
-        <w:ind w:firstLine="400"/>
+        <w:t>]</w:t>
+      </w:r>
+      <w:r>
         <w:rPr>
           <w:color w:val="000000"/>
           <w:kern w:val="0"/>
@@ -29965,8 +30398,13 @@
           <w:szCs w:val="20"/>
           <w:shd w:val="clear" w:color="auto" w:fill="FFFFFF"/>
         </w:rPr>
-      </w:pPr>
-      <w:r>
+        <w:t xml:space="preserve"> M. Cornia, L. Baraldi, G. Serra, and R. Cucchiara. A deep multi-level network for saliency prediction. In Pattern Recognition (ICPR), 2016 23rd International Conference on, pages 3488–3493. IEEE, 2016.</w:t>
+      </w:r>
+    </w:p>
+    <w:p>
+      <w:pPr>
+        <w:widowControl/>
+        <w:ind w:firstLine="400"/>
         <w:rPr>
           <w:color w:val="000000"/>
           <w:kern w:val="0"/>
@@ -29974,8 +30412,7 @@
           <w:szCs w:val="20"/>
           <w:shd w:val="clear" w:color="auto" w:fill="FFFFFF"/>
         </w:rPr>
-        <w:t>[2</w:t>
-      </w:r>
+      </w:pPr>
       <w:r>
         <w:rPr>
           <w:color w:val="000000"/>
@@ -29984,9 +30421,13 @@
           <w:szCs w:val="20"/>
           <w:shd w:val="clear" w:color="auto" w:fill="FFFFFF"/>
         </w:rPr>
-        <w:t>8</w:t>
-      </w:r>
-      <w:r>
+        <w:t>[31] S. Jetley, N. Murray, and E. Vig. End-to-end saliency mapping via proba- bility distribution prediction. Proceedings of Computer Vision and Pattern Recognition 2016, pages 5753–5761, 2016.</w:t>
+      </w:r>
+    </w:p>
+    <w:p>
+      <w:pPr>
+        <w:widowControl/>
+        <w:ind w:firstLine="400"/>
         <w:rPr>
           <w:color w:val="000000"/>
           <w:kern w:val="0"/>
@@ -29994,9 +30435,7 @@
           <w:szCs w:val="20"/>
           <w:shd w:val="clear" w:color="auto" w:fill="FFFFFF"/>
         </w:rPr>
-        <w:t xml:space="preserve">] Y.-C. </w:t>
-      </w:r>
-      <w:proofErr w:type="spellStart"/>
+      </w:pPr>
       <w:r>
         <w:rPr>
           <w:color w:val="000000"/>
@@ -30005,10 +30444,13 @@
           <w:szCs w:val="20"/>
           <w:shd w:val="clear" w:color="auto" w:fill="FFFFFF"/>
         </w:rPr>
-        <w:t>Su</w:t>
-      </w:r>
-      <w:proofErr w:type="spellEnd"/>
-      <w:r>
+        <w:t>[32] M. Ku ̈mmerer, L. Theis, and M. Bethge. Deep gaze i: Boosting saliency predic- tion with feature maps trained on imagenet. arXiv preprint arXiv:1411.1045, 2014.</w:t>
+      </w:r>
+    </w:p>
+    <w:p>
+      <w:pPr>
+        <w:widowControl/>
+        <w:ind w:firstLine="400"/>
         <w:rPr>
           <w:color w:val="000000"/>
           <w:kern w:val="0"/>
@@ -30016,9 +30458,7 @@
           <w:szCs w:val="20"/>
           <w:shd w:val="clear" w:color="auto" w:fill="FFFFFF"/>
         </w:rPr>
-        <w:t xml:space="preserve"> and K. </w:t>
-      </w:r>
-      <w:proofErr w:type="spellStart"/>
+      </w:pPr>
       <w:r>
         <w:rPr>
           <w:color w:val="000000"/>
@@ -30027,10 +30467,13 @@
           <w:szCs w:val="20"/>
           <w:shd w:val="clear" w:color="auto" w:fill="FFFFFF"/>
         </w:rPr>
-        <w:t>Grauman</w:t>
-      </w:r>
-      <w:proofErr w:type="spellEnd"/>
-      <w:r>
+        <w:t>[33] X. Huang, C. Shen, X. Boix, and Q. Zhao. Salicon: Reducing the semantic gap in saliency prediction by adapting deep neural networks. In Proceedings of the IEEE International Conference on Computer Vision, pages 262–270, 2015.</w:t>
+      </w:r>
+    </w:p>
+    <w:p>
+      <w:pPr>
+        <w:widowControl/>
+        <w:ind w:firstLine="400"/>
         <w:rPr>
           <w:color w:val="000000"/>
           <w:kern w:val="0"/>
@@ -30038,13 +30481,8 @@
           <w:szCs w:val="20"/>
           <w:shd w:val="clear" w:color="auto" w:fill="FFFFFF"/>
         </w:rPr>
-        <w:t>. Learning spherical convolution for fast features from 360 imagery. In Advances in Neural Information Processing Systems, pages 529–539, 2017.</w:t>
-      </w:r>
-    </w:p>
-    <w:p>
-      <w:pPr>
-        <w:widowControl/>
-        <w:ind w:firstLine="400"/>
+      </w:pPr>
+      <w:r>
         <w:rPr>
           <w:color w:val="000000"/>
           <w:kern w:val="0"/>
@@ -30052,7 +30490,9 @@
           <w:szCs w:val="20"/>
           <w:shd w:val="clear" w:color="auto" w:fill="FFFFFF"/>
         </w:rPr>
-      </w:pPr>
+        <w:t xml:space="preserve">[34] </w:t>
+      </w:r>
+      <w:proofErr w:type="gramStart"/>
       <w:r>
         <w:rPr>
           <w:color w:val="000000"/>
@@ -30061,8 +30501,9 @@
           <w:szCs w:val="20"/>
           <w:shd w:val="clear" w:color="auto" w:fill="FFFFFF"/>
         </w:rPr>
-        <w:t>[2</w:t>
-      </w:r>
+        <w:t>官微</w:t>
+      </w:r>
+      <w:proofErr w:type="gramEnd"/>
       <w:r>
         <w:rPr>
           <w:color w:val="000000"/>
@@ -30071,7 +30512,7 @@
           <w:szCs w:val="20"/>
           <w:shd w:val="clear" w:color="auto" w:fill="FFFFFF"/>
         </w:rPr>
-        <w:t>9</w:t>
+        <w:t xml:space="preserve">, </w:t>
       </w:r>
       <w:r>
         <w:rPr>
@@ -30081,9 +30522,8 @@
           <w:szCs w:val="20"/>
           <w:shd w:val="clear" w:color="auto" w:fill="FFFFFF"/>
         </w:rPr>
-        <w:t xml:space="preserve">] R. Monroy, S. Lutz, T. </w:t>
-      </w:r>
-      <w:proofErr w:type="spellStart"/>
+        <w:t>段红光</w:t>
+      </w:r>
       <w:r>
         <w:rPr>
           <w:color w:val="000000"/>
@@ -30092,9 +30532,8 @@
           <w:szCs w:val="20"/>
           <w:shd w:val="clear" w:color="auto" w:fill="FFFFFF"/>
         </w:rPr>
-        <w:t>Chalasani</w:t>
-      </w:r>
-      <w:proofErr w:type="spellEnd"/>
+        <w:t>. LTE</w:t>
+      </w:r>
       <w:r>
         <w:rPr>
           <w:color w:val="000000"/>
@@ -30103,9 +30542,8 @@
           <w:szCs w:val="20"/>
           <w:shd w:val="clear" w:color="auto" w:fill="FFFFFF"/>
         </w:rPr>
-        <w:t xml:space="preserve">, and A. </w:t>
-      </w:r>
-      <w:proofErr w:type="spellStart"/>
+        <w:t>关键技术及其发展趋势分析</w:t>
+      </w:r>
       <w:r>
         <w:rPr>
           <w:color w:val="000000"/>
@@ -30114,9 +30552,8 @@
           <w:szCs w:val="20"/>
           <w:shd w:val="clear" w:color="auto" w:fill="FFFFFF"/>
         </w:rPr>
-        <w:t>Smolic</w:t>
-      </w:r>
-      <w:proofErr w:type="spellEnd"/>
+        <w:t xml:space="preserve">[J]. </w:t>
+      </w:r>
       <w:r>
         <w:rPr>
           <w:color w:val="000000"/>
@@ -30125,9 +30562,8 @@
           <w:szCs w:val="20"/>
           <w:shd w:val="clear" w:color="auto" w:fill="FFFFFF"/>
         </w:rPr>
-        <w:t xml:space="preserve">. Salnet360: Saliency maps for omni-directional images with </w:t>
-      </w:r>
-      <w:proofErr w:type="spellStart"/>
+        <w:t>电子测试</w:t>
+      </w:r>
       <w:r>
         <w:rPr>
           <w:color w:val="000000"/>
@@ -30136,10 +30572,13 @@
           <w:szCs w:val="20"/>
           <w:shd w:val="clear" w:color="auto" w:fill="FFFFFF"/>
         </w:rPr>
-        <w:t>cnn</w:t>
-      </w:r>
-      <w:proofErr w:type="spellEnd"/>
-      <w:r>
+        <w:t>(5):25-28+60. 2009</w:t>
+      </w:r>
+    </w:p>
+    <w:p>
+      <w:pPr>
+        <w:widowControl/>
+        <w:ind w:firstLine="400"/>
         <w:rPr>
           <w:color w:val="000000"/>
           <w:kern w:val="0"/>
@@ -30147,9 +30586,7 @@
           <w:szCs w:val="20"/>
           <w:shd w:val="clear" w:color="auto" w:fill="FFFFFF"/>
         </w:rPr>
-        <w:t xml:space="preserve">. </w:t>
-      </w:r>
-      <w:proofErr w:type="spellStart"/>
+      </w:pPr>
       <w:r>
         <w:rPr>
           <w:color w:val="000000"/>
@@ -30158,9 +30595,8 @@
           <w:szCs w:val="20"/>
           <w:shd w:val="clear" w:color="auto" w:fill="FFFFFF"/>
         </w:rPr>
-        <w:t>arXiv</w:t>
-      </w:r>
-      <w:proofErr w:type="spellEnd"/>
+        <w:t>[35] Sesia S, Tou</w:t>
+      </w:r>
       <w:r>
         <w:rPr>
           <w:color w:val="000000"/>
@@ -30169,13 +30605,9 @@
           <w:szCs w:val="20"/>
           <w:shd w:val="clear" w:color="auto" w:fill="FFFFFF"/>
         </w:rPr>
-        <w:t xml:space="preserve"> preprint arXiv:1709.06505, 2017.</w:t>
-      </w:r>
-    </w:p>
-    <w:p>
-      <w:pPr>
-        <w:widowControl/>
-        <w:ind w:firstLine="400"/>
+        <w:t>fik I, Mathew Baker</w:t>
+      </w:r>
+      <w:r>
         <w:rPr>
           <w:color w:val="000000"/>
           <w:kern w:val="0"/>
@@ -30183,7 +30615,8 @@
           <w:szCs w:val="20"/>
           <w:shd w:val="clear" w:color="auto" w:fill="FFFFFF"/>
         </w:rPr>
-      </w:pPr>
+        <w:t>. LTE-UMTS</w:t>
+      </w:r>
       <w:r>
         <w:rPr>
           <w:color w:val="000000"/>
@@ -30192,7 +30625,7 @@
           <w:szCs w:val="20"/>
           <w:shd w:val="clear" w:color="auto" w:fill="FFFFFF"/>
         </w:rPr>
-        <w:t>[</w:t>
+        <w:t>长期演进理论与实践</w:t>
       </w:r>
       <w:r>
         <w:rPr>
@@ -30202,9 +30635,13 @@
           <w:szCs w:val="20"/>
           <w:shd w:val="clear" w:color="auto" w:fill="FFFFFF"/>
         </w:rPr>
-        <w:t>30</w:t>
-      </w:r>
-      <w:r>
+        <w:t>[M]. 2009.</w:t>
+      </w:r>
+    </w:p>
+    <w:p>
+      <w:pPr>
+        <w:widowControl/>
+        <w:ind w:firstLine="400"/>
         <w:rPr>
           <w:color w:val="000000"/>
           <w:kern w:val="0"/>
@@ -30212,8 +30649,7 @@
           <w:szCs w:val="20"/>
           <w:shd w:val="clear" w:color="auto" w:fill="FFFFFF"/>
         </w:rPr>
-        <w:t>]</w:t>
-      </w:r>
+      </w:pPr>
       <w:r>
         <w:rPr>
           <w:color w:val="000000"/>
@@ -30222,9 +30658,18 @@
           <w:szCs w:val="20"/>
           <w:shd w:val="clear" w:color="auto" w:fill="FFFFFF"/>
         </w:rPr>
-        <w:t xml:space="preserve"> M. </w:t>
-      </w:r>
-      <w:proofErr w:type="spellStart"/>
+        <w:t>[36] Santos, Einar Cesar. A Simple Reinforcement Learning Mechanism for Resource Allocation in LTE-A Networks with Markov Decision Process and Q-Learning[J].</w:t>
+      </w:r>
+    </w:p>
+    <w:p>
+      <w:pPr>
+        <w:widowControl/>
+        <w:ind w:firstLine="400"/>
+        <w:rPr>
+          <w:kern w:val="0"/>
+          <w:szCs w:val="24"/>
+        </w:rPr>
+      </w:pPr>
       <w:r>
         <w:rPr>
           <w:color w:val="000000"/>
@@ -30233,10 +30678,13 @@
           <w:szCs w:val="20"/>
           <w:shd w:val="clear" w:color="auto" w:fill="FFFFFF"/>
         </w:rPr>
-        <w:t>Cornia</w:t>
-      </w:r>
-      <w:proofErr w:type="spellEnd"/>
-      <w:r>
+        <w:t>[37] Cavalcanti, Francisco Rodrigo Porto. Resource Allocation and MIMO for 4G and Beyond ||[J]. 10.1007/978-1-4614-8057-0.</w:t>
+      </w:r>
+    </w:p>
+    <w:p>
+      <w:pPr>
+        <w:widowControl/>
+        <w:ind w:firstLine="400"/>
         <w:rPr>
           <w:color w:val="000000"/>
           <w:kern w:val="0"/>
@@ -30244,9 +30692,7 @@
           <w:szCs w:val="20"/>
           <w:shd w:val="clear" w:color="auto" w:fill="FFFFFF"/>
         </w:rPr>
-        <w:t xml:space="preserve">, L. </w:t>
-      </w:r>
-      <w:proofErr w:type="spellStart"/>
+      </w:pPr>
       <w:r>
         <w:rPr>
           <w:color w:val="000000"/>
@@ -30255,9 +30701,9 @@
           <w:szCs w:val="20"/>
           <w:shd w:val="clear" w:color="auto" w:fill="FFFFFF"/>
         </w:rPr>
-        <w:t>Baraldi</w:t>
-      </w:r>
-      <w:proofErr w:type="spellEnd"/>
+        <w:t xml:space="preserve">[38] A. Gilles. The Art of Computer Systems Performance Analysis (Techniques for Experimental Design, Measurement, Simulation, and </w:t>
+      </w:r>
+      <w:proofErr w:type="gramStart"/>
       <w:r>
         <w:rPr>
           <w:color w:val="000000"/>
@@ -30266,9 +30712,9 @@
           <w:szCs w:val="20"/>
           <w:shd w:val="clear" w:color="auto" w:fill="FFFFFF"/>
         </w:rPr>
-        <w:t xml:space="preserve">, G. Serra, and R. </w:t>
-      </w:r>
-      <w:proofErr w:type="spellStart"/>
+        <w:t>Modeling)[</w:t>
+      </w:r>
+      <w:proofErr w:type="gramEnd"/>
       <w:r>
         <w:rPr>
           <w:color w:val="000000"/>
@@ -30277,10 +30723,13 @@
           <w:szCs w:val="20"/>
           <w:shd w:val="clear" w:color="auto" w:fill="FFFFFF"/>
         </w:rPr>
-        <w:t>Cucchiara</w:t>
-      </w:r>
-      <w:proofErr w:type="spellEnd"/>
-      <w:r>
+        <w:t>C]// 1991.</w:t>
+      </w:r>
+    </w:p>
+    <w:p>
+      <w:pPr>
+        <w:widowControl/>
+        <w:ind w:firstLine="400"/>
         <w:rPr>
           <w:color w:val="000000"/>
           <w:kern w:val="0"/>
@@ -30288,13 +30737,8 @@
           <w:szCs w:val="20"/>
           <w:shd w:val="clear" w:color="auto" w:fill="FFFFFF"/>
         </w:rPr>
-        <w:t>. A deep multi-level network for saliency prediction. In Pattern Recognition (ICPR), 2016 23rd International Conference on, pages 3488–3493. IEEE, 2016.</w:t>
-      </w:r>
-    </w:p>
-    <w:p>
-      <w:pPr>
-        <w:widowControl/>
-        <w:ind w:firstLine="400"/>
+      </w:pPr>
+      <w:r>
         <w:rPr>
           <w:color w:val="000000"/>
           <w:kern w:val="0"/>
@@ -30302,8 +30746,13 @@
           <w:szCs w:val="20"/>
           <w:shd w:val="clear" w:color="auto" w:fill="FFFFFF"/>
         </w:rPr>
-      </w:pPr>
-      <w:r>
+        <w:t>[39] Dickey, David. Time Series Theory and Methods[J]. Technometrics, 31(1):121-121.</w:t>
+      </w:r>
+    </w:p>
+    <w:p>
+      <w:pPr>
+        <w:widowControl/>
+        <w:ind w:firstLine="400"/>
         <w:rPr>
           <w:color w:val="000000"/>
           <w:kern w:val="0"/>
@@ -30311,9 +30760,7 @@
           <w:szCs w:val="20"/>
           <w:shd w:val="clear" w:color="auto" w:fill="FFFFFF"/>
         </w:rPr>
-        <w:t xml:space="preserve">[31] S. </w:t>
-      </w:r>
-      <w:proofErr w:type="spellStart"/>
+      </w:pPr>
       <w:r>
         <w:rPr>
           <w:color w:val="000000"/>
@@ -30322,10 +30769,13 @@
           <w:szCs w:val="20"/>
           <w:shd w:val="clear" w:color="auto" w:fill="FFFFFF"/>
         </w:rPr>
-        <w:t>Jetley</w:t>
-      </w:r>
-      <w:proofErr w:type="spellEnd"/>
-      <w:r>
+        <w:t>[40] Dennis Arjo. Statistical Models: Theory and Practice[J]. Technometrics, 2009, 48(2):315-315.</w:t>
+      </w:r>
+    </w:p>
+    <w:p>
+      <w:pPr>
+        <w:widowControl/>
+        <w:ind w:firstLine="400"/>
         <w:rPr>
           <w:color w:val="000000"/>
           <w:kern w:val="0"/>
@@ -30333,9 +30783,7 @@
           <w:szCs w:val="20"/>
           <w:shd w:val="clear" w:color="auto" w:fill="FFFFFF"/>
         </w:rPr>
-        <w:t xml:space="preserve">, N. Murray, and E. </w:t>
-      </w:r>
-      <w:proofErr w:type="spellStart"/>
+      </w:pPr>
       <w:r>
         <w:rPr>
           <w:color w:val="000000"/>
@@ -30344,10 +30792,13 @@
           <w:szCs w:val="20"/>
           <w:shd w:val="clear" w:color="auto" w:fill="FFFFFF"/>
         </w:rPr>
-        <w:t>Vig</w:t>
-      </w:r>
-      <w:proofErr w:type="spellEnd"/>
-      <w:r>
+        <w:t>[41] C. Cortes, VN Vapnik. Support Vector Networks[J]. Machine Learning, 1995, 20(3):273-297.</w:t>
+      </w:r>
+    </w:p>
+    <w:p>
+      <w:pPr>
+        <w:widowControl/>
+        <w:ind w:firstLine="400"/>
         <w:rPr>
           <w:color w:val="000000"/>
           <w:kern w:val="0"/>
@@ -30355,9 +30806,7 @@
           <w:szCs w:val="20"/>
           <w:shd w:val="clear" w:color="auto" w:fill="FFFFFF"/>
         </w:rPr>
-        <w:t xml:space="preserve">. End-to-end saliency mapping via </w:t>
-      </w:r>
-      <w:proofErr w:type="spellStart"/>
+      </w:pPr>
       <w:r>
         <w:rPr>
           <w:color w:val="000000"/>
@@ -30366,10 +30815,13 @@
           <w:szCs w:val="20"/>
           <w:shd w:val="clear" w:color="auto" w:fill="FFFFFF"/>
         </w:rPr>
-        <w:t>proba</w:t>
-      </w:r>
-      <w:proofErr w:type="spellEnd"/>
-      <w:r>
+        <w:t>[42] Tin Kam Ho. Random decision forests[C]// Document Analysis and Recognition, 1995. Proceedings of the Third International Conference on. IEEE Computer Society, 1995.</w:t>
+      </w:r>
+    </w:p>
+    <w:p>
+      <w:pPr>
+        <w:widowControl/>
+        <w:ind w:firstLine="400"/>
         <w:rPr>
           <w:color w:val="000000"/>
           <w:kern w:val="0"/>
@@ -30377,9 +30829,7 @@
           <w:szCs w:val="20"/>
           <w:shd w:val="clear" w:color="auto" w:fill="FFFFFF"/>
         </w:rPr>
-        <w:t xml:space="preserve">- </w:t>
-      </w:r>
-      <w:proofErr w:type="spellStart"/>
+      </w:pPr>
       <w:r>
         <w:rPr>
           <w:color w:val="000000"/>
@@ -30388,9 +30838,9 @@
           <w:szCs w:val="20"/>
           <w:shd w:val="clear" w:color="auto" w:fill="FFFFFF"/>
         </w:rPr>
-        <w:t>bility</w:t>
-      </w:r>
-      <w:proofErr w:type="spellEnd"/>
+        <w:t xml:space="preserve">[43] Thomas Kolarik G </w:t>
+      </w:r>
+      <w:proofErr w:type="gramStart"/>
       <w:r>
         <w:rPr>
           <w:color w:val="000000"/>
@@ -30399,13 +30849,10 @@
           <w:szCs w:val="20"/>
           <w:shd w:val="clear" w:color="auto" w:fill="FFFFFF"/>
         </w:rPr>
-        <w:t xml:space="preserve"> distribution prediction. Proceedings of Computer Vision and Pattern Recognition 2016, pages 5753–5761, 2016.</w:t>
-      </w:r>
-    </w:p>
-    <w:p>
-      <w:pPr>
-        <w:widowControl/>
-        <w:ind w:firstLine="400"/>
+        <w:t>R .</w:t>
+      </w:r>
+      <w:proofErr w:type="gramEnd"/>
+      <w:r>
         <w:rPr>
           <w:color w:val="000000"/>
           <w:kern w:val="0"/>
@@ -30413,8 +30860,13 @@
           <w:szCs w:val="20"/>
           <w:shd w:val="clear" w:color="auto" w:fill="FFFFFF"/>
         </w:rPr>
-      </w:pPr>
-      <w:r>
+        <w:t xml:space="preserve"> Time Series Forecasting Using Neural Networks[J]. Acm Sigapl Apl Quote Quad, 1994, 25(1):86-94.</w:t>
+      </w:r>
+    </w:p>
+    <w:p>
+      <w:pPr>
+        <w:widowControl/>
+        <w:ind w:firstLine="400"/>
         <w:rPr>
           <w:color w:val="000000"/>
           <w:kern w:val="0"/>
@@ -30422,9 +30874,7 @@
           <w:szCs w:val="20"/>
           <w:shd w:val="clear" w:color="auto" w:fill="FFFFFF"/>
         </w:rPr>
-        <w:t>[32] M. Ku ̈</w:t>
-      </w:r>
-      <w:proofErr w:type="spellStart"/>
+      </w:pPr>
       <w:r>
         <w:rPr>
           <w:color w:val="000000"/>
@@ -30433,9 +30883,9 @@
           <w:szCs w:val="20"/>
           <w:shd w:val="clear" w:color="auto" w:fill="FFFFFF"/>
         </w:rPr>
-        <w:t>mmerer</w:t>
-      </w:r>
-      <w:proofErr w:type="spellEnd"/>
+        <w:t xml:space="preserve">[44] </w:t>
+      </w:r>
+      <w:proofErr w:type="gramStart"/>
       <w:r>
         <w:rPr>
           <w:color w:val="000000"/>
@@ -30444,9 +30894,9 @@
           <w:szCs w:val="20"/>
           <w:shd w:val="clear" w:color="auto" w:fill="FFFFFF"/>
         </w:rPr>
-        <w:t xml:space="preserve">, L. </w:t>
-      </w:r>
-      <w:proofErr w:type="spellStart"/>
+        <w:t>G.Peter</w:t>
+      </w:r>
+      <w:proofErr w:type="gramEnd"/>
       <w:r>
         <w:rPr>
           <w:color w:val="000000"/>
@@ -30455,10 +30905,13 @@
           <w:szCs w:val="20"/>
           <w:shd w:val="clear" w:color="auto" w:fill="FFFFFF"/>
         </w:rPr>
-        <w:t>Theis</w:t>
-      </w:r>
-      <w:proofErr w:type="spellEnd"/>
-      <w:r>
+        <w:t xml:space="preserve"> Zhang. Time series forecasting using a hybrid ARIMA and neural network model[J]. Neurocomputing, 50(none):159-175.</w:t>
+      </w:r>
+    </w:p>
+    <w:p>
+      <w:pPr>
+        <w:widowControl/>
+        <w:ind w:firstLine="400"/>
         <w:rPr>
           <w:color w:val="000000"/>
           <w:kern w:val="0"/>
@@ -30466,9 +30919,7 @@
           <w:szCs w:val="20"/>
           <w:shd w:val="clear" w:color="auto" w:fill="FFFFFF"/>
         </w:rPr>
-        <w:t xml:space="preserve">, and M. </w:t>
-      </w:r>
-      <w:proofErr w:type="spellStart"/>
+      </w:pPr>
       <w:r>
         <w:rPr>
           <w:color w:val="000000"/>
@@ -30477,10 +30928,14 @@
           <w:szCs w:val="20"/>
           <w:shd w:val="clear" w:color="auto" w:fill="FFFFFF"/>
         </w:rPr>
-        <w:t>Bethge</w:t>
-      </w:r>
-      <w:proofErr w:type="spellEnd"/>
-      <w:r>
+        <w:lastRenderedPageBreak/>
+        <w:t>[45] G.B. Sahoo, C. Ray. Flow forecasting for a Hawaii stream using rating curves and neural networks[J]. 317(1-2):0-80.</w:t>
+      </w:r>
+    </w:p>
+    <w:p>
+      <w:pPr>
+        <w:widowControl/>
+        <w:ind w:firstLine="400"/>
         <w:rPr>
           <w:color w:val="000000"/>
           <w:kern w:val="0"/>
@@ -30488,9 +30943,7 @@
           <w:szCs w:val="20"/>
           <w:shd w:val="clear" w:color="auto" w:fill="FFFFFF"/>
         </w:rPr>
-        <w:t xml:space="preserve">. Deep gaze i: Boosting saliency </w:t>
-      </w:r>
-      <w:proofErr w:type="spellStart"/>
+      </w:pPr>
       <w:r>
         <w:rPr>
           <w:color w:val="000000"/>
@@ -30499,9 +30952,8 @@
           <w:szCs w:val="20"/>
           <w:shd w:val="clear" w:color="auto" w:fill="FFFFFF"/>
         </w:rPr>
-        <w:t>predic</w:t>
-      </w:r>
-      <w:proofErr w:type="spellEnd"/>
+        <w:t xml:space="preserve">[46] </w:t>
+      </w:r>
       <w:r>
         <w:rPr>
           <w:color w:val="000000"/>
@@ -30510,10 +30962,13 @@
           <w:szCs w:val="20"/>
           <w:shd w:val="clear" w:color="auto" w:fill="FFFFFF"/>
         </w:rPr>
-        <w:t xml:space="preserve">- </w:t>
-      </w:r>
-      <w:proofErr w:type="spellStart"/>
-      <w:r>
+        <w:t>Arzum Erken Celik, Yalcin Karatepe. Evaluating and forecasting banking crises through neural network models: An application for Turkish banking sector[J]. Expert Systems with Applications, 33(4):809-815.</w:t>
+      </w:r>
+    </w:p>
+    <w:p>
+      <w:pPr>
+        <w:widowControl/>
+        <w:ind w:firstLine="400"/>
         <w:rPr>
           <w:color w:val="000000"/>
           <w:kern w:val="0"/>
@@ -30521,9 +30976,7 @@
           <w:szCs w:val="20"/>
           <w:shd w:val="clear" w:color="auto" w:fill="FFFFFF"/>
         </w:rPr>
-        <w:t>tion</w:t>
-      </w:r>
-      <w:proofErr w:type="spellEnd"/>
+      </w:pPr>
       <w:r>
         <w:rPr>
           <w:color w:val="000000"/>
@@ -30532,10 +30985,13 @@
           <w:szCs w:val="20"/>
           <w:shd w:val="clear" w:color="auto" w:fill="FFFFFF"/>
         </w:rPr>
-        <w:t xml:space="preserve"> with feature maps trained on </w:t>
-      </w:r>
-      <w:proofErr w:type="spellStart"/>
-      <w:r>
+        <w:t>[47] B. W. White, Frank Rosenblatt. Principles of Neurodynamics: Perceptrons and the Theory of Brain Mechanisms[J]. The American Journal of Psychology, 1963, 76(4):705.</w:t>
+      </w:r>
+    </w:p>
+    <w:p>
+      <w:pPr>
+        <w:widowControl/>
+        <w:ind w:firstLine="400"/>
         <w:rPr>
           <w:color w:val="000000"/>
           <w:kern w:val="0"/>
@@ -30543,9 +30999,7 @@
           <w:szCs w:val="20"/>
           <w:shd w:val="clear" w:color="auto" w:fill="FFFFFF"/>
         </w:rPr>
-        <w:t>imagenet</w:t>
-      </w:r>
-      <w:proofErr w:type="spellEnd"/>
+      </w:pPr>
       <w:r>
         <w:rPr>
           <w:color w:val="000000"/>
@@ -30554,10 +31008,13 @@
           <w:szCs w:val="20"/>
           <w:shd w:val="clear" w:color="auto" w:fill="FFFFFF"/>
         </w:rPr>
-        <w:t xml:space="preserve">. </w:t>
-      </w:r>
-      <w:proofErr w:type="spellStart"/>
-      <w:r>
+        <w:t>[48] Schmidhuber, Jürgen. Deep learning in neural networks: An overview[J]. Neural Netw, 61:85-117.</w:t>
+      </w:r>
+    </w:p>
+    <w:p>
+      <w:pPr>
+        <w:widowControl/>
+        <w:ind w:firstLine="400"/>
         <w:rPr>
           <w:color w:val="000000"/>
           <w:kern w:val="0"/>
@@ -30565,9 +31022,7 @@
           <w:szCs w:val="20"/>
           <w:shd w:val="clear" w:color="auto" w:fill="FFFFFF"/>
         </w:rPr>
-        <w:t>arXiv</w:t>
-      </w:r>
-      <w:proofErr w:type="spellEnd"/>
+      </w:pPr>
       <w:r>
         <w:rPr>
           <w:color w:val="000000"/>
@@ -30576,7 +31031,7 @@
           <w:szCs w:val="20"/>
           <w:shd w:val="clear" w:color="auto" w:fill="FFFFFF"/>
         </w:rPr>
-        <w:t xml:space="preserve"> preprint arXiv:1411.1045, 2014.</w:t>
+        <w:t>[49] Hornic K. Multilayer feedforward networks are universal approximators[J]. 1989, 2(5):359-366.</w:t>
       </w:r>
     </w:p>
     <w:p>
@@ -30599,10 +31054,13 @@
           <w:szCs w:val="20"/>
           <w:shd w:val="clear" w:color="auto" w:fill="FFFFFF"/>
         </w:rPr>
-        <w:t xml:space="preserve">[33] X. Huang, C. Shen, X. </w:t>
-      </w:r>
-      <w:proofErr w:type="spellStart"/>
-      <w:r>
+        <w:t>[50] Hochreiter, Sepp, Schmidhuber, Jürgen. Long Short-Term Memory[J]. Neural Computation, 9(8):1735-1780.</w:t>
+      </w:r>
+    </w:p>
+    <w:p>
+      <w:pPr>
+        <w:widowControl/>
+        <w:ind w:firstLine="400"/>
         <w:rPr>
           <w:color w:val="000000"/>
           <w:kern w:val="0"/>
@@ -30610,9 +31068,7 @@
           <w:szCs w:val="20"/>
           <w:shd w:val="clear" w:color="auto" w:fill="FFFFFF"/>
         </w:rPr>
-        <w:t>Boix</w:t>
-      </w:r>
-      <w:proofErr w:type="spellEnd"/>
+      </w:pPr>
       <w:r>
         <w:rPr>
           <w:color w:val="000000"/>
@@ -30621,9 +31077,9 @@
           <w:szCs w:val="20"/>
           <w:shd w:val="clear" w:color="auto" w:fill="FFFFFF"/>
         </w:rPr>
-        <w:t xml:space="preserve">, and Q. Zhao. </w:t>
-      </w:r>
-      <w:proofErr w:type="spellStart"/>
+        <w:t xml:space="preserve">[51] Sutskever </w:t>
+      </w:r>
+      <w:proofErr w:type="gramStart"/>
       <w:r>
         <w:rPr>
           <w:color w:val="000000"/>
@@ -30632,9 +31088,9 @@
           <w:szCs w:val="20"/>
           <w:shd w:val="clear" w:color="auto" w:fill="FFFFFF"/>
         </w:rPr>
-        <w:t>Salicon</w:t>
-      </w:r>
-      <w:proofErr w:type="spellEnd"/>
+        <w:t>I ,</w:t>
+      </w:r>
+      <w:proofErr w:type="gramEnd"/>
       <w:r>
         <w:rPr>
           <w:color w:val="000000"/>
@@ -30643,7 +31099,7 @@
           <w:szCs w:val="20"/>
           <w:shd w:val="clear" w:color="auto" w:fill="FFFFFF"/>
         </w:rPr>
-        <w:t>: Reducing the semantic gap in saliency prediction by adapting deep neural networks. In Proceedings of the IEEE International Conference on Computer Vision, pages 262–270, 2015.</w:t>
+        <w:t xml:space="preserve"> Vinyals O , Le Q V . Sequence to Sequence Learning with Neural Networks[J]. Advances in neural information processing systems, 2014.</w:t>
       </w:r>
     </w:p>
     <w:p>
@@ -30666,10 +31122,13 @@
           <w:szCs w:val="20"/>
           <w:shd w:val="clear" w:color="auto" w:fill="FFFFFF"/>
         </w:rPr>
-        <w:t xml:space="preserve">[34] </w:t>
-      </w:r>
-      <w:proofErr w:type="gramStart"/>
-      <w:r>
+        <w:t>[52] David, E. J., J. Guti´errez, A. Coutrot, M. P. Da Silva, and P. L. Callet (2018). A dataset of head and eye movements for 360 videos. In Proceedings of the 9th ACM Multimedia Systems Conference, pp. 432–437. ACM.</w:t>
+      </w:r>
+    </w:p>
+    <w:p>
+      <w:pPr>
+        <w:widowControl/>
+        <w:ind w:firstLine="400"/>
         <w:rPr>
           <w:color w:val="000000"/>
           <w:kern w:val="0"/>
@@ -30677,9 +31136,7 @@
           <w:szCs w:val="20"/>
           <w:shd w:val="clear" w:color="auto" w:fill="FFFFFF"/>
         </w:rPr>
-        <w:t>官微</w:t>
-      </w:r>
-      <w:proofErr w:type="gramEnd"/>
+      </w:pPr>
       <w:r>
         <w:rPr>
           <w:color w:val="000000"/>
@@ -30688,9 +31145,13 @@
           <w:szCs w:val="20"/>
           <w:shd w:val="clear" w:color="auto" w:fill="FFFFFF"/>
         </w:rPr>
-        <w:t xml:space="preserve">, </w:t>
-      </w:r>
-      <w:r>
+        <w:t>[53] Corbillon, X., F. De Simone, and G. Simon (2017). 360-degree video head movement dataset. In Proceedings of the 8th ACM on Multimedia Systems Conference, pp. 199–204. ACM.</w:t>
+      </w:r>
+    </w:p>
+    <w:p>
+      <w:pPr>
+        <w:widowControl/>
+        <w:ind w:firstLine="400"/>
         <w:rPr>
           <w:color w:val="000000"/>
           <w:kern w:val="0"/>
@@ -30698,8 +31159,7 @@
           <w:szCs w:val="20"/>
           <w:shd w:val="clear" w:color="auto" w:fill="FFFFFF"/>
         </w:rPr>
-        <w:t>段红光</w:t>
-      </w:r>
+      </w:pPr>
       <w:r>
         <w:rPr>
           <w:color w:val="000000"/>
@@ -30708,7 +31168,10 @@
           <w:szCs w:val="20"/>
           <w:shd w:val="clear" w:color="auto" w:fill="FFFFFF"/>
         </w:rPr>
-        <w:t>. LTE</w:t>
+        <w:t>[54]</w:t>
+      </w:r>
+      <w:r>
+        <w:t xml:space="preserve"> </w:t>
       </w:r>
       <w:r>
         <w:rPr>
@@ -30718,9 +31181,13 @@
           <w:szCs w:val="20"/>
           <w:shd w:val="clear" w:color="auto" w:fill="FFFFFF"/>
         </w:rPr>
-        <w:t>关键技术及其发展趋势分析</w:t>
-      </w:r>
-      <w:r>
+        <w:t xml:space="preserve">Wu, C., Z. Tan, Z. Wang, and S. Yang (2017). A dataset for exploring user behaviors in vr spherical video streaming. In Proceedings of the 8th ACM on Multimedia Systems Conference, pp. 193–198. ACM. </w:t>
+      </w:r>
+    </w:p>
+    <w:p>
+      <w:pPr>
+        <w:widowControl/>
+        <w:ind w:firstLine="400"/>
         <w:rPr>
           <w:color w:val="000000"/>
           <w:kern w:val="0"/>
@@ -30728,8 +31195,7 @@
           <w:szCs w:val="20"/>
           <w:shd w:val="clear" w:color="auto" w:fill="FFFFFF"/>
         </w:rPr>
-        <w:t xml:space="preserve">[J]. </w:t>
-      </w:r>
+      </w:pPr>
       <w:r>
         <w:rPr>
           <w:color w:val="000000"/>
@@ -30738,7 +31204,7 @@
           <w:szCs w:val="20"/>
           <w:shd w:val="clear" w:color="auto" w:fill="FFFFFF"/>
         </w:rPr>
-        <w:t>电子测试</w:t>
+        <w:t xml:space="preserve">[55] </w:t>
       </w:r>
       <w:r>
         <w:rPr>
@@ -30748,13 +31214,9 @@
           <w:szCs w:val="20"/>
           <w:shd w:val="clear" w:color="auto" w:fill="FFFFFF"/>
         </w:rPr>
-        <w:t>(5):25-28+60. 2009</w:t>
-      </w:r>
-    </w:p>
-    <w:p>
-      <w:pPr>
-        <w:widowControl/>
-        <w:ind w:firstLine="400"/>
+        <w:t>赖立冬</w:t>
+      </w:r>
+      <w:r>
         <w:rPr>
           <w:color w:val="000000"/>
           <w:kern w:val="0"/>
@@ -30762,7 +31224,8 @@
           <w:szCs w:val="20"/>
           <w:shd w:val="clear" w:color="auto" w:fill="FFFFFF"/>
         </w:rPr>
-      </w:pPr>
+        <w:t xml:space="preserve">. </w:t>
+      </w:r>
       <w:r>
         <w:rPr>
           <w:color w:val="000000"/>
@@ -30771,9 +31234,8 @@
           <w:szCs w:val="20"/>
           <w:shd w:val="clear" w:color="auto" w:fill="FFFFFF"/>
         </w:rPr>
-        <w:t xml:space="preserve">[35] </w:t>
-      </w:r>
-      <w:proofErr w:type="spellStart"/>
+        <w:t>全景视频基于视点的自适应传输技术研究</w:t>
+      </w:r>
       <w:r>
         <w:rPr>
           <w:color w:val="000000"/>
@@ -30782,9 +31244,8 @@
           <w:szCs w:val="20"/>
           <w:shd w:val="clear" w:color="auto" w:fill="FFFFFF"/>
         </w:rPr>
-        <w:t>Sesia</w:t>
-      </w:r>
-      <w:proofErr w:type="spellEnd"/>
+        <w:t xml:space="preserve">[D]. </w:t>
+      </w:r>
       <w:r>
         <w:rPr>
           <w:color w:val="000000"/>
@@ -30793,9 +31254,8 @@
           <w:szCs w:val="20"/>
           <w:shd w:val="clear" w:color="auto" w:fill="FFFFFF"/>
         </w:rPr>
-        <w:t xml:space="preserve"> S, </w:t>
-      </w:r>
-      <w:proofErr w:type="spellStart"/>
+        <w:t>北京邮电大学</w:t>
+      </w:r>
       <w:r>
         <w:rPr>
           <w:color w:val="000000"/>
@@ -30804,9 +31264,13 @@
           <w:szCs w:val="20"/>
           <w:shd w:val="clear" w:color="auto" w:fill="FFFFFF"/>
         </w:rPr>
-        <w:t>Tou</w:t>
-      </w:r>
-      <w:r>
+        <w:t>, 2018.</w:t>
+      </w:r>
+    </w:p>
+    <w:p>
+      <w:pPr>
+        <w:widowControl/>
+        <w:ind w:firstLine="400"/>
         <w:rPr>
           <w:color w:val="000000"/>
           <w:kern w:val="0"/>
@@ -30814,18 +31278,17 @@
           <w:szCs w:val="20"/>
           <w:shd w:val="clear" w:color="auto" w:fill="FFFFFF"/>
         </w:rPr>
-        <w:t>fik</w:t>
-      </w:r>
-      <w:proofErr w:type="spellEnd"/>
-      <w:r>
-        <w:rPr>
+      </w:pPr>
+      <w:r>
+        <w:rPr>
+          <w:rFonts w:hint="eastAsia"/>
           <w:color w:val="000000"/>
           <w:kern w:val="0"/>
           <w:sz w:val="20"/>
           <w:szCs w:val="20"/>
           <w:shd w:val="clear" w:color="auto" w:fill="FFFFFF"/>
         </w:rPr>
-        <w:t xml:space="preserve"> I, Mathew Baker</w:t>
+        <w:t>[</w:t>
       </w:r>
       <w:r>
         <w:rPr>
@@ -30835,7 +31298,7 @@
           <w:szCs w:val="20"/>
           <w:shd w:val="clear" w:color="auto" w:fill="FFFFFF"/>
         </w:rPr>
-        <w:t>. LTE-UMTS</w:t>
+        <w:t xml:space="preserve">56] </w:t>
       </w:r>
       <w:r>
         <w:rPr>
@@ -30845,9 +31308,13 @@
           <w:szCs w:val="20"/>
           <w:shd w:val="clear" w:color="auto" w:fill="FFFFFF"/>
         </w:rPr>
-        <w:t>长期演进理论与实践</w:t>
-      </w:r>
-      <w:r>
+        <w:t>L. Xie, Z. Xu, Y. Ban, X. Zhang, and Z. Guo, “360probdash: Improving qoe of 360 video streaming using tilebased http adaptive streaming,” in Proc. ACM Multimedia, 2017, pp. 315–323.</w:t>
+      </w:r>
+    </w:p>
+    <w:p>
+      <w:pPr>
+        <w:widowControl/>
+        <w:ind w:firstLine="400"/>
         <w:rPr>
           <w:color w:val="000000"/>
           <w:kern w:val="0"/>
@@ -30855,21 +31322,18 @@
           <w:szCs w:val="20"/>
           <w:shd w:val="clear" w:color="auto" w:fill="FFFFFF"/>
         </w:rPr>
-        <w:t>[M]. 2009.</w:t>
-      </w:r>
-    </w:p>
-    <w:p>
-      <w:pPr>
-        <w:widowControl/>
-        <w:ind w:firstLine="400"/>
-        <w:rPr>
+      </w:pPr>
+      <w:r>
+        <w:rPr>
+          <w:rFonts w:hint="eastAsia"/>
           <w:color w:val="000000"/>
           <w:kern w:val="0"/>
           <w:sz w:val="20"/>
           <w:szCs w:val="20"/>
           <w:shd w:val="clear" w:color="auto" w:fill="FFFFFF"/>
         </w:rPr>
-      </w:pPr>
+        <w:t>[</w:t>
+      </w:r>
       <w:r>
         <w:rPr>
           <w:color w:val="000000"/>
@@ -30878,18 +31342,9 @@
           <w:szCs w:val="20"/>
           <w:shd w:val="clear" w:color="auto" w:fill="FFFFFF"/>
         </w:rPr>
-        <w:t>[36] Santos, Einar Cesar. A Simple Reinforcement Learning Mechanism for Resource Allocation in LTE-A Networks with Markov Decision Process and Q-Learning[J].</w:t>
-      </w:r>
-    </w:p>
-    <w:p>
-      <w:pPr>
-        <w:widowControl/>
-        <w:ind w:firstLine="400"/>
-        <w:rPr>
-          <w:kern w:val="0"/>
-          <w:szCs w:val="24"/>
-        </w:rPr>
-      </w:pPr>
+        <w:t xml:space="preserve">57] </w:t>
+      </w:r>
+      <w:proofErr w:type="gramStart"/>
       <w:r>
         <w:rPr>
           <w:color w:val="000000"/>
@@ -30898,13 +31353,10 @@
           <w:szCs w:val="20"/>
           <w:shd w:val="clear" w:color="auto" w:fill="FFFFFF"/>
         </w:rPr>
-        <w:t>[37] Cavalcanti, Francisco Rodrigo Porto. Resource Allocation and MIMO for 4G and Beyond ||[J]. 10.1007/978-1-4614-8057-0.</w:t>
-      </w:r>
-    </w:p>
-    <w:p>
-      <w:pPr>
-        <w:widowControl/>
-        <w:ind w:firstLine="400"/>
+        <w:t>M.Hosseini</w:t>
+      </w:r>
+      <w:proofErr w:type="gramEnd"/>
+      <w:r>
         <w:rPr>
           <w:color w:val="000000"/>
           <w:kern w:val="0"/>
@@ -30912,7 +31364,8 @@
           <w:szCs w:val="20"/>
           <w:shd w:val="clear" w:color="auto" w:fill="FFFFFF"/>
         </w:rPr>
-      </w:pPr>
+        <w:t xml:space="preserve"> </w:t>
+      </w:r>
       <w:r>
         <w:rPr>
           <w:color w:val="000000"/>
@@ -30921,9 +31374,8 @@
           <w:szCs w:val="20"/>
           <w:shd w:val="clear" w:color="auto" w:fill="FFFFFF"/>
         </w:rPr>
-        <w:t xml:space="preserve">[38] A. Gilles. The Art of Computer Systems Performance Analysis (Techniques for Experimental Design, Measurement, Simulation, and </w:t>
-      </w:r>
-      <w:proofErr w:type="gramStart"/>
+        <w:t>and</w:t>
+      </w:r>
       <w:r>
         <w:rPr>
           <w:color w:val="000000"/>
@@ -30932,9 +31384,8 @@
           <w:szCs w:val="20"/>
           <w:shd w:val="clear" w:color="auto" w:fill="FFFFFF"/>
         </w:rPr>
-        <w:t>Modeling)[</w:t>
-      </w:r>
-      <w:proofErr w:type="gramEnd"/>
+        <w:t xml:space="preserve"> </w:t>
+      </w:r>
       <w:r>
         <w:rPr>
           <w:color w:val="000000"/>
@@ -30943,13 +31394,9 @@
           <w:szCs w:val="20"/>
           <w:shd w:val="clear" w:color="auto" w:fill="FFFFFF"/>
         </w:rPr>
-        <w:t>C]// 1991.</w:t>
-      </w:r>
-    </w:p>
-    <w:p>
-      <w:pPr>
-        <w:widowControl/>
-        <w:ind w:firstLine="400"/>
+        <w:t>V.Swaminathan, “Adaptive</w:t>
+      </w:r>
+      <w:r>
         <w:rPr>
           <w:color w:val="000000"/>
           <w:kern w:val="0"/>
@@ -30957,7 +31404,8 @@
           <w:szCs w:val="20"/>
           <w:shd w:val="clear" w:color="auto" w:fill="FFFFFF"/>
         </w:rPr>
-      </w:pPr>
+        <w:t xml:space="preserve"> </w:t>
+      </w:r>
       <w:r>
         <w:rPr>
           <w:color w:val="000000"/>
@@ -30966,9 +31414,8 @@
           <w:szCs w:val="20"/>
           <w:shd w:val="clear" w:color="auto" w:fill="FFFFFF"/>
         </w:rPr>
-        <w:t xml:space="preserve">[39] Dickey, David. Time Series Theory and Methods[J]. </w:t>
-      </w:r>
-      <w:proofErr w:type="spellStart"/>
+        <w:t>360</w:t>
+      </w:r>
       <w:r>
         <w:rPr>
           <w:color w:val="000000"/>
@@ -30977,9 +31424,8 @@
           <w:szCs w:val="20"/>
           <w:shd w:val="clear" w:color="auto" w:fill="FFFFFF"/>
         </w:rPr>
-        <w:t>Technometrics</w:t>
-      </w:r>
-      <w:proofErr w:type="spellEnd"/>
+        <w:t xml:space="preserve"> </w:t>
+      </w:r>
       <w:r>
         <w:rPr>
           <w:color w:val="000000"/>
@@ -30988,13 +31434,9 @@
           <w:szCs w:val="20"/>
           <w:shd w:val="clear" w:color="auto" w:fill="FFFFFF"/>
         </w:rPr>
-        <w:t>, 31(1):121-121.</w:t>
-      </w:r>
-    </w:p>
-    <w:p>
-      <w:pPr>
-        <w:widowControl/>
-        <w:ind w:firstLine="400"/>
+        <w:t>vr</w:t>
+      </w:r>
+      <w:r>
         <w:rPr>
           <w:color w:val="000000"/>
           <w:kern w:val="0"/>
@@ -31002,7 +31444,8 @@
           <w:szCs w:val="20"/>
           <w:shd w:val="clear" w:color="auto" w:fill="FFFFFF"/>
         </w:rPr>
-      </w:pPr>
+        <w:t xml:space="preserve"> </w:t>
+      </w:r>
       <w:r>
         <w:rPr>
           <w:color w:val="000000"/>
@@ -31011,10 +31454,13 @@
           <w:szCs w:val="20"/>
           <w:shd w:val="clear" w:color="auto" w:fill="FFFFFF"/>
         </w:rPr>
-        <w:t xml:space="preserve">[40] Dennis </w:t>
-      </w:r>
-      <w:proofErr w:type="spellStart"/>
-      <w:r>
+        <w:t>video streaming based on mpeg-dash srd,” in Proc. Multimedia (ISM),2016IEEEInternationalSymposiumon,2016,pp. 407–408.</w:t>
+      </w:r>
+    </w:p>
+    <w:p>
+      <w:pPr>
+        <w:widowControl/>
+        <w:ind w:firstLine="400"/>
         <w:rPr>
           <w:color w:val="000000"/>
           <w:kern w:val="0"/>
@@ -31022,1362 +31468,6 @@
           <w:szCs w:val="20"/>
           <w:shd w:val="clear" w:color="auto" w:fill="FFFFFF"/>
         </w:rPr>
-        <w:t>Arjo</w:t>
-      </w:r>
-      <w:proofErr w:type="spellEnd"/>
-      <w:r>
-        <w:rPr>
-          <w:color w:val="000000"/>
-          <w:kern w:val="0"/>
-          <w:sz w:val="20"/>
-          <w:szCs w:val="20"/>
-          <w:shd w:val="clear" w:color="auto" w:fill="FFFFFF"/>
-        </w:rPr>
-        <w:t xml:space="preserve">. Statistical Models: Theory and Practice[J]. </w:t>
-      </w:r>
-      <w:proofErr w:type="spellStart"/>
-      <w:r>
-        <w:rPr>
-          <w:color w:val="000000"/>
-          <w:kern w:val="0"/>
-          <w:sz w:val="20"/>
-          <w:szCs w:val="20"/>
-          <w:shd w:val="clear" w:color="auto" w:fill="FFFFFF"/>
-        </w:rPr>
-        <w:t>Technometrics</w:t>
-      </w:r>
-      <w:proofErr w:type="spellEnd"/>
-      <w:r>
-        <w:rPr>
-          <w:color w:val="000000"/>
-          <w:kern w:val="0"/>
-          <w:sz w:val="20"/>
-          <w:szCs w:val="20"/>
-          <w:shd w:val="clear" w:color="auto" w:fill="FFFFFF"/>
-        </w:rPr>
-        <w:t>, 2009, 48(2):315-315.</w:t>
-      </w:r>
-    </w:p>
-    <w:p>
-      <w:pPr>
-        <w:widowControl/>
-        <w:ind w:firstLine="400"/>
-        <w:rPr>
-          <w:color w:val="000000"/>
-          <w:kern w:val="0"/>
-          <w:sz w:val="20"/>
-          <w:szCs w:val="20"/>
-          <w:shd w:val="clear" w:color="auto" w:fill="FFFFFF"/>
-        </w:rPr>
-      </w:pPr>
-      <w:r>
-        <w:rPr>
-          <w:color w:val="000000"/>
-          <w:kern w:val="0"/>
-          <w:sz w:val="20"/>
-          <w:szCs w:val="20"/>
-          <w:shd w:val="clear" w:color="auto" w:fill="FFFFFF"/>
-        </w:rPr>
-        <w:t xml:space="preserve">[41] C. Cortes, VN </w:t>
-      </w:r>
-      <w:proofErr w:type="spellStart"/>
-      <w:r>
-        <w:rPr>
-          <w:color w:val="000000"/>
-          <w:kern w:val="0"/>
-          <w:sz w:val="20"/>
-          <w:szCs w:val="20"/>
-          <w:shd w:val="clear" w:color="auto" w:fill="FFFFFF"/>
-        </w:rPr>
-        <w:t>Vapnik</w:t>
-      </w:r>
-      <w:proofErr w:type="spellEnd"/>
-      <w:r>
-        <w:rPr>
-          <w:color w:val="000000"/>
-          <w:kern w:val="0"/>
-          <w:sz w:val="20"/>
-          <w:szCs w:val="20"/>
-          <w:shd w:val="clear" w:color="auto" w:fill="FFFFFF"/>
-        </w:rPr>
-        <w:t>. Support Vector Networks[J]. Machine Learning, 1995, 20(3):273-297.</w:t>
-      </w:r>
-    </w:p>
-    <w:p>
-      <w:pPr>
-        <w:widowControl/>
-        <w:ind w:firstLine="400"/>
-        <w:rPr>
-          <w:color w:val="000000"/>
-          <w:kern w:val="0"/>
-          <w:sz w:val="20"/>
-          <w:szCs w:val="20"/>
-          <w:shd w:val="clear" w:color="auto" w:fill="FFFFFF"/>
-        </w:rPr>
-      </w:pPr>
-      <w:r>
-        <w:rPr>
-          <w:color w:val="000000"/>
-          <w:kern w:val="0"/>
-          <w:sz w:val="20"/>
-          <w:szCs w:val="20"/>
-          <w:shd w:val="clear" w:color="auto" w:fill="FFFFFF"/>
-        </w:rPr>
-        <w:t>[42] Tin Kam Ho. Random decision forests[C]// Document Analysis and Recognition, 1995. Proceedings of the Third International Conference on. IEEE Computer Society, 1995.</w:t>
-      </w:r>
-    </w:p>
-    <w:p>
-      <w:pPr>
-        <w:widowControl/>
-        <w:ind w:firstLine="400"/>
-        <w:rPr>
-          <w:color w:val="000000"/>
-          <w:kern w:val="0"/>
-          <w:sz w:val="20"/>
-          <w:szCs w:val="20"/>
-          <w:shd w:val="clear" w:color="auto" w:fill="FFFFFF"/>
-        </w:rPr>
-      </w:pPr>
-      <w:r>
-        <w:rPr>
-          <w:color w:val="000000"/>
-          <w:kern w:val="0"/>
-          <w:sz w:val="20"/>
-          <w:szCs w:val="20"/>
-          <w:shd w:val="clear" w:color="auto" w:fill="FFFFFF"/>
-        </w:rPr>
-        <w:t xml:space="preserve">[43] Thomas </w:t>
-      </w:r>
-      <w:proofErr w:type="spellStart"/>
-      <w:r>
-        <w:rPr>
-          <w:color w:val="000000"/>
-          <w:kern w:val="0"/>
-          <w:sz w:val="20"/>
-          <w:szCs w:val="20"/>
-          <w:shd w:val="clear" w:color="auto" w:fill="FFFFFF"/>
-        </w:rPr>
-        <w:t>Kolarik</w:t>
-      </w:r>
-      <w:proofErr w:type="spellEnd"/>
-      <w:r>
-        <w:rPr>
-          <w:color w:val="000000"/>
-          <w:kern w:val="0"/>
-          <w:sz w:val="20"/>
-          <w:szCs w:val="20"/>
-          <w:shd w:val="clear" w:color="auto" w:fill="FFFFFF"/>
-        </w:rPr>
-        <w:t xml:space="preserve"> G </w:t>
-      </w:r>
-      <w:proofErr w:type="gramStart"/>
-      <w:r>
-        <w:rPr>
-          <w:color w:val="000000"/>
-          <w:kern w:val="0"/>
-          <w:sz w:val="20"/>
-          <w:szCs w:val="20"/>
-          <w:shd w:val="clear" w:color="auto" w:fill="FFFFFF"/>
-        </w:rPr>
-        <w:t>R .</w:t>
-      </w:r>
-      <w:proofErr w:type="gramEnd"/>
-      <w:r>
-        <w:rPr>
-          <w:color w:val="000000"/>
-          <w:kern w:val="0"/>
-          <w:sz w:val="20"/>
-          <w:szCs w:val="20"/>
-          <w:shd w:val="clear" w:color="auto" w:fill="FFFFFF"/>
-        </w:rPr>
-        <w:t xml:space="preserve"> Time Series Forecasting Using Neural Networks[J]. </w:t>
-      </w:r>
-      <w:proofErr w:type="spellStart"/>
-      <w:r>
-        <w:rPr>
-          <w:color w:val="000000"/>
-          <w:kern w:val="0"/>
-          <w:sz w:val="20"/>
-          <w:szCs w:val="20"/>
-          <w:shd w:val="clear" w:color="auto" w:fill="FFFFFF"/>
-        </w:rPr>
-        <w:t>Acm</w:t>
-      </w:r>
-      <w:proofErr w:type="spellEnd"/>
-      <w:r>
-        <w:rPr>
-          <w:color w:val="000000"/>
-          <w:kern w:val="0"/>
-          <w:sz w:val="20"/>
-          <w:szCs w:val="20"/>
-          <w:shd w:val="clear" w:color="auto" w:fill="FFFFFF"/>
-        </w:rPr>
-        <w:t xml:space="preserve"> </w:t>
-      </w:r>
-      <w:proofErr w:type="spellStart"/>
-      <w:r>
-        <w:rPr>
-          <w:color w:val="000000"/>
-          <w:kern w:val="0"/>
-          <w:sz w:val="20"/>
-          <w:szCs w:val="20"/>
-          <w:shd w:val="clear" w:color="auto" w:fill="FFFFFF"/>
-        </w:rPr>
-        <w:t>Sigapl</w:t>
-      </w:r>
-      <w:proofErr w:type="spellEnd"/>
-      <w:r>
-        <w:rPr>
-          <w:color w:val="000000"/>
-          <w:kern w:val="0"/>
-          <w:sz w:val="20"/>
-          <w:szCs w:val="20"/>
-          <w:shd w:val="clear" w:color="auto" w:fill="FFFFFF"/>
-        </w:rPr>
-        <w:t xml:space="preserve"> </w:t>
-      </w:r>
-      <w:proofErr w:type="spellStart"/>
-      <w:r>
-        <w:rPr>
-          <w:color w:val="000000"/>
-          <w:kern w:val="0"/>
-          <w:sz w:val="20"/>
-          <w:szCs w:val="20"/>
-          <w:shd w:val="clear" w:color="auto" w:fill="FFFFFF"/>
-        </w:rPr>
-        <w:t>Apl</w:t>
-      </w:r>
-      <w:proofErr w:type="spellEnd"/>
-      <w:r>
-        <w:rPr>
-          <w:color w:val="000000"/>
-          <w:kern w:val="0"/>
-          <w:sz w:val="20"/>
-          <w:szCs w:val="20"/>
-          <w:shd w:val="clear" w:color="auto" w:fill="FFFFFF"/>
-        </w:rPr>
-        <w:t xml:space="preserve"> Quote Quad, 1994, 25(1):86-94.</w:t>
-      </w:r>
-    </w:p>
-    <w:p>
-      <w:pPr>
-        <w:widowControl/>
-        <w:ind w:firstLine="400"/>
-        <w:rPr>
-          <w:color w:val="000000"/>
-          <w:kern w:val="0"/>
-          <w:sz w:val="20"/>
-          <w:szCs w:val="20"/>
-          <w:shd w:val="clear" w:color="auto" w:fill="FFFFFF"/>
-        </w:rPr>
-      </w:pPr>
-      <w:r>
-        <w:rPr>
-          <w:color w:val="000000"/>
-          <w:kern w:val="0"/>
-          <w:sz w:val="20"/>
-          <w:szCs w:val="20"/>
-          <w:shd w:val="clear" w:color="auto" w:fill="FFFFFF"/>
-        </w:rPr>
-        <w:t xml:space="preserve">[44] </w:t>
-      </w:r>
-      <w:proofErr w:type="spellStart"/>
-      <w:proofErr w:type="gramStart"/>
-      <w:r>
-        <w:rPr>
-          <w:color w:val="000000"/>
-          <w:kern w:val="0"/>
-          <w:sz w:val="20"/>
-          <w:szCs w:val="20"/>
-          <w:shd w:val="clear" w:color="auto" w:fill="FFFFFF"/>
-        </w:rPr>
-        <w:t>G.Peter</w:t>
-      </w:r>
-      <w:proofErr w:type="spellEnd"/>
-      <w:proofErr w:type="gramEnd"/>
-      <w:r>
-        <w:rPr>
-          <w:color w:val="000000"/>
-          <w:kern w:val="0"/>
-          <w:sz w:val="20"/>
-          <w:szCs w:val="20"/>
-          <w:shd w:val="clear" w:color="auto" w:fill="FFFFFF"/>
-        </w:rPr>
-        <w:t xml:space="preserve"> Zhang. Time series forecasting using a hybrid ARIMA and neural network model[J]. Neurocomputing, 50(none):159-175.</w:t>
-      </w:r>
-    </w:p>
-    <w:p>
-      <w:pPr>
-        <w:widowControl/>
-        <w:ind w:firstLine="400"/>
-        <w:rPr>
-          <w:color w:val="000000"/>
-          <w:kern w:val="0"/>
-          <w:sz w:val="20"/>
-          <w:szCs w:val="20"/>
-          <w:shd w:val="clear" w:color="auto" w:fill="FFFFFF"/>
-        </w:rPr>
-      </w:pPr>
-      <w:r>
-        <w:rPr>
-          <w:color w:val="000000"/>
-          <w:kern w:val="0"/>
-          <w:sz w:val="20"/>
-          <w:szCs w:val="20"/>
-          <w:shd w:val="clear" w:color="auto" w:fill="FFFFFF"/>
-        </w:rPr>
-        <w:lastRenderedPageBreak/>
-        <w:t>[45] G.B. Sahoo, C. Ray. Flow forecasting for a Hawaii stream using rating curves and neural networks[J]. 317(1-2):0-80.</w:t>
-      </w:r>
-    </w:p>
-    <w:p>
-      <w:pPr>
-        <w:widowControl/>
-        <w:ind w:firstLine="400"/>
-        <w:rPr>
-          <w:color w:val="000000"/>
-          <w:kern w:val="0"/>
-          <w:sz w:val="20"/>
-          <w:szCs w:val="20"/>
-          <w:shd w:val="clear" w:color="auto" w:fill="FFFFFF"/>
-        </w:rPr>
-      </w:pPr>
-      <w:r>
-        <w:rPr>
-          <w:color w:val="000000"/>
-          <w:kern w:val="0"/>
-          <w:sz w:val="20"/>
-          <w:szCs w:val="20"/>
-          <w:shd w:val="clear" w:color="auto" w:fill="FFFFFF"/>
-        </w:rPr>
-        <w:t xml:space="preserve">[46] </w:t>
-      </w:r>
-      <w:proofErr w:type="spellStart"/>
-      <w:r>
-        <w:rPr>
-          <w:color w:val="000000"/>
-          <w:kern w:val="0"/>
-          <w:sz w:val="20"/>
-          <w:szCs w:val="20"/>
-          <w:shd w:val="clear" w:color="auto" w:fill="FFFFFF"/>
-        </w:rPr>
-        <w:t>Arzum</w:t>
-      </w:r>
-      <w:proofErr w:type="spellEnd"/>
-      <w:r>
-        <w:rPr>
-          <w:color w:val="000000"/>
-          <w:kern w:val="0"/>
-          <w:sz w:val="20"/>
-          <w:szCs w:val="20"/>
-          <w:shd w:val="clear" w:color="auto" w:fill="FFFFFF"/>
-        </w:rPr>
-        <w:t xml:space="preserve"> </w:t>
-      </w:r>
-      <w:proofErr w:type="spellStart"/>
-      <w:r>
-        <w:rPr>
-          <w:color w:val="000000"/>
-          <w:kern w:val="0"/>
-          <w:sz w:val="20"/>
-          <w:szCs w:val="20"/>
-          <w:shd w:val="clear" w:color="auto" w:fill="FFFFFF"/>
-        </w:rPr>
-        <w:t>Erken</w:t>
-      </w:r>
-      <w:proofErr w:type="spellEnd"/>
-      <w:r>
-        <w:rPr>
-          <w:color w:val="000000"/>
-          <w:kern w:val="0"/>
-          <w:sz w:val="20"/>
-          <w:szCs w:val="20"/>
-          <w:shd w:val="clear" w:color="auto" w:fill="FFFFFF"/>
-        </w:rPr>
-        <w:t xml:space="preserve"> </w:t>
-      </w:r>
-      <w:proofErr w:type="spellStart"/>
-      <w:r>
-        <w:rPr>
-          <w:color w:val="000000"/>
-          <w:kern w:val="0"/>
-          <w:sz w:val="20"/>
-          <w:szCs w:val="20"/>
-          <w:shd w:val="clear" w:color="auto" w:fill="FFFFFF"/>
-        </w:rPr>
-        <w:t>Celik</w:t>
-      </w:r>
-      <w:proofErr w:type="spellEnd"/>
-      <w:r>
-        <w:rPr>
-          <w:color w:val="000000"/>
-          <w:kern w:val="0"/>
-          <w:sz w:val="20"/>
-          <w:szCs w:val="20"/>
-          <w:shd w:val="clear" w:color="auto" w:fill="FFFFFF"/>
-        </w:rPr>
-        <w:t xml:space="preserve">, </w:t>
-      </w:r>
-      <w:proofErr w:type="spellStart"/>
-      <w:r>
-        <w:rPr>
-          <w:color w:val="000000"/>
-          <w:kern w:val="0"/>
-          <w:sz w:val="20"/>
-          <w:szCs w:val="20"/>
-          <w:shd w:val="clear" w:color="auto" w:fill="FFFFFF"/>
-        </w:rPr>
-        <w:t>Yalcin</w:t>
-      </w:r>
-      <w:proofErr w:type="spellEnd"/>
-      <w:r>
-        <w:rPr>
-          <w:color w:val="000000"/>
-          <w:kern w:val="0"/>
-          <w:sz w:val="20"/>
-          <w:szCs w:val="20"/>
-          <w:shd w:val="clear" w:color="auto" w:fill="FFFFFF"/>
-        </w:rPr>
-        <w:t xml:space="preserve"> </w:t>
-      </w:r>
-      <w:proofErr w:type="spellStart"/>
-      <w:r>
-        <w:rPr>
-          <w:color w:val="000000"/>
-          <w:kern w:val="0"/>
-          <w:sz w:val="20"/>
-          <w:szCs w:val="20"/>
-          <w:shd w:val="clear" w:color="auto" w:fill="FFFFFF"/>
-        </w:rPr>
-        <w:t>Karatepe</w:t>
-      </w:r>
-      <w:proofErr w:type="spellEnd"/>
-      <w:r>
-        <w:rPr>
-          <w:color w:val="000000"/>
-          <w:kern w:val="0"/>
-          <w:sz w:val="20"/>
-          <w:szCs w:val="20"/>
-          <w:shd w:val="clear" w:color="auto" w:fill="FFFFFF"/>
-        </w:rPr>
-        <w:t>. Evaluating and forecasting banking crises through neural network models: An application for Turkish banking sector[J]. Expert Systems with Applications, 33(4):809-815.</w:t>
-      </w:r>
-    </w:p>
-    <w:p>
-      <w:pPr>
-        <w:widowControl/>
-        <w:ind w:firstLine="400"/>
-        <w:rPr>
-          <w:color w:val="000000"/>
-          <w:kern w:val="0"/>
-          <w:sz w:val="20"/>
-          <w:szCs w:val="20"/>
-          <w:shd w:val="clear" w:color="auto" w:fill="FFFFFF"/>
-        </w:rPr>
-      </w:pPr>
-      <w:r>
-        <w:rPr>
-          <w:color w:val="000000"/>
-          <w:kern w:val="0"/>
-          <w:sz w:val="20"/>
-          <w:szCs w:val="20"/>
-          <w:shd w:val="clear" w:color="auto" w:fill="FFFFFF"/>
-        </w:rPr>
-        <w:t xml:space="preserve">[47] B. W. White, Frank Rosenblatt. Principles of </w:t>
-      </w:r>
-      <w:proofErr w:type="spellStart"/>
-      <w:r>
-        <w:rPr>
-          <w:color w:val="000000"/>
-          <w:kern w:val="0"/>
-          <w:sz w:val="20"/>
-          <w:szCs w:val="20"/>
-          <w:shd w:val="clear" w:color="auto" w:fill="FFFFFF"/>
-        </w:rPr>
-        <w:t>Neurodynamics</w:t>
-      </w:r>
-      <w:proofErr w:type="spellEnd"/>
-      <w:r>
-        <w:rPr>
-          <w:color w:val="000000"/>
-          <w:kern w:val="0"/>
-          <w:sz w:val="20"/>
-          <w:szCs w:val="20"/>
-          <w:shd w:val="clear" w:color="auto" w:fill="FFFFFF"/>
-        </w:rPr>
-        <w:t xml:space="preserve">: </w:t>
-      </w:r>
-      <w:proofErr w:type="spellStart"/>
-      <w:r>
-        <w:rPr>
-          <w:color w:val="000000"/>
-          <w:kern w:val="0"/>
-          <w:sz w:val="20"/>
-          <w:szCs w:val="20"/>
-          <w:shd w:val="clear" w:color="auto" w:fill="FFFFFF"/>
-        </w:rPr>
-        <w:t>Perceptrons</w:t>
-      </w:r>
-      <w:proofErr w:type="spellEnd"/>
-      <w:r>
-        <w:rPr>
-          <w:color w:val="000000"/>
-          <w:kern w:val="0"/>
-          <w:sz w:val="20"/>
-          <w:szCs w:val="20"/>
-          <w:shd w:val="clear" w:color="auto" w:fill="FFFFFF"/>
-        </w:rPr>
-        <w:t xml:space="preserve"> and the Theory of Brain Mechanisms[J]. The American Journal of Psychology, 1963, 76(4):705.</w:t>
-      </w:r>
-    </w:p>
-    <w:p>
-      <w:pPr>
-        <w:widowControl/>
-        <w:ind w:firstLine="400"/>
-        <w:rPr>
-          <w:color w:val="000000"/>
-          <w:kern w:val="0"/>
-          <w:sz w:val="20"/>
-          <w:szCs w:val="20"/>
-          <w:shd w:val="clear" w:color="auto" w:fill="FFFFFF"/>
-        </w:rPr>
-      </w:pPr>
-      <w:r>
-        <w:rPr>
-          <w:color w:val="000000"/>
-          <w:kern w:val="0"/>
-          <w:sz w:val="20"/>
-          <w:szCs w:val="20"/>
-          <w:shd w:val="clear" w:color="auto" w:fill="FFFFFF"/>
-        </w:rPr>
-        <w:t xml:space="preserve">[48] </w:t>
-      </w:r>
-      <w:proofErr w:type="spellStart"/>
-      <w:r>
-        <w:rPr>
-          <w:color w:val="000000"/>
-          <w:kern w:val="0"/>
-          <w:sz w:val="20"/>
-          <w:szCs w:val="20"/>
-          <w:shd w:val="clear" w:color="auto" w:fill="FFFFFF"/>
-        </w:rPr>
-        <w:t>Schmidhuber</w:t>
-      </w:r>
-      <w:proofErr w:type="spellEnd"/>
-      <w:r>
-        <w:rPr>
-          <w:color w:val="000000"/>
-          <w:kern w:val="0"/>
-          <w:sz w:val="20"/>
-          <w:szCs w:val="20"/>
-          <w:shd w:val="clear" w:color="auto" w:fill="FFFFFF"/>
-        </w:rPr>
-        <w:t xml:space="preserve">, Jürgen. Deep learning in neural networks: An overview[J]. Neural </w:t>
-      </w:r>
-      <w:proofErr w:type="spellStart"/>
-      <w:r>
-        <w:rPr>
-          <w:color w:val="000000"/>
-          <w:kern w:val="0"/>
-          <w:sz w:val="20"/>
-          <w:szCs w:val="20"/>
-          <w:shd w:val="clear" w:color="auto" w:fill="FFFFFF"/>
-        </w:rPr>
-        <w:t>Netw</w:t>
-      </w:r>
-      <w:proofErr w:type="spellEnd"/>
-      <w:r>
-        <w:rPr>
-          <w:color w:val="000000"/>
-          <w:kern w:val="0"/>
-          <w:sz w:val="20"/>
-          <w:szCs w:val="20"/>
-          <w:shd w:val="clear" w:color="auto" w:fill="FFFFFF"/>
-        </w:rPr>
-        <w:t>, 61:85-117.</w:t>
-      </w:r>
-    </w:p>
-    <w:p>
-      <w:pPr>
-        <w:widowControl/>
-        <w:ind w:firstLine="400"/>
-        <w:rPr>
-          <w:color w:val="000000"/>
-          <w:kern w:val="0"/>
-          <w:sz w:val="20"/>
-          <w:szCs w:val="20"/>
-          <w:shd w:val="clear" w:color="auto" w:fill="FFFFFF"/>
-        </w:rPr>
-      </w:pPr>
-      <w:r>
-        <w:rPr>
-          <w:color w:val="000000"/>
-          <w:kern w:val="0"/>
-          <w:sz w:val="20"/>
-          <w:szCs w:val="20"/>
-          <w:shd w:val="clear" w:color="auto" w:fill="FFFFFF"/>
-        </w:rPr>
-        <w:t xml:space="preserve">[49] </w:t>
-      </w:r>
-      <w:proofErr w:type="spellStart"/>
-      <w:r>
-        <w:rPr>
-          <w:color w:val="000000"/>
-          <w:kern w:val="0"/>
-          <w:sz w:val="20"/>
-          <w:szCs w:val="20"/>
-          <w:shd w:val="clear" w:color="auto" w:fill="FFFFFF"/>
-        </w:rPr>
-        <w:t>Hornic</w:t>
-      </w:r>
-      <w:proofErr w:type="spellEnd"/>
-      <w:r>
-        <w:rPr>
-          <w:color w:val="000000"/>
-          <w:kern w:val="0"/>
-          <w:sz w:val="20"/>
-          <w:szCs w:val="20"/>
-          <w:shd w:val="clear" w:color="auto" w:fill="FFFFFF"/>
-        </w:rPr>
-        <w:t xml:space="preserve"> K. Multilayer feedforward networks are universal approximators[J]. 1989, 2(5):359-366.</w:t>
-      </w:r>
-    </w:p>
-    <w:p>
-      <w:pPr>
-        <w:widowControl/>
-        <w:ind w:firstLine="400"/>
-        <w:rPr>
-          <w:color w:val="000000"/>
-          <w:kern w:val="0"/>
-          <w:sz w:val="20"/>
-          <w:szCs w:val="20"/>
-          <w:shd w:val="clear" w:color="auto" w:fill="FFFFFF"/>
-        </w:rPr>
-      </w:pPr>
-      <w:r>
-        <w:rPr>
-          <w:color w:val="000000"/>
-          <w:kern w:val="0"/>
-          <w:sz w:val="20"/>
-          <w:szCs w:val="20"/>
-          <w:shd w:val="clear" w:color="auto" w:fill="FFFFFF"/>
-        </w:rPr>
-        <w:t xml:space="preserve">[50] </w:t>
-      </w:r>
-      <w:proofErr w:type="spellStart"/>
-      <w:r>
-        <w:rPr>
-          <w:color w:val="000000"/>
-          <w:kern w:val="0"/>
-          <w:sz w:val="20"/>
-          <w:szCs w:val="20"/>
-          <w:shd w:val="clear" w:color="auto" w:fill="FFFFFF"/>
-        </w:rPr>
-        <w:t>Hochreiter</w:t>
-      </w:r>
-      <w:proofErr w:type="spellEnd"/>
-      <w:r>
-        <w:rPr>
-          <w:color w:val="000000"/>
-          <w:kern w:val="0"/>
-          <w:sz w:val="20"/>
-          <w:szCs w:val="20"/>
-          <w:shd w:val="clear" w:color="auto" w:fill="FFFFFF"/>
-        </w:rPr>
-        <w:t xml:space="preserve">, Sepp, </w:t>
-      </w:r>
-      <w:proofErr w:type="spellStart"/>
-      <w:r>
-        <w:rPr>
-          <w:color w:val="000000"/>
-          <w:kern w:val="0"/>
-          <w:sz w:val="20"/>
-          <w:szCs w:val="20"/>
-          <w:shd w:val="clear" w:color="auto" w:fill="FFFFFF"/>
-        </w:rPr>
-        <w:t>Schmidhuber</w:t>
-      </w:r>
-      <w:proofErr w:type="spellEnd"/>
-      <w:r>
-        <w:rPr>
-          <w:color w:val="000000"/>
-          <w:kern w:val="0"/>
-          <w:sz w:val="20"/>
-          <w:szCs w:val="20"/>
-          <w:shd w:val="clear" w:color="auto" w:fill="FFFFFF"/>
-        </w:rPr>
-        <w:t>, Jürgen. Long Short-Term Memory[J]. Neural Computation, 9(8):1735-1780.</w:t>
-      </w:r>
-    </w:p>
-    <w:p>
-      <w:pPr>
-        <w:widowControl/>
-        <w:ind w:firstLine="400"/>
-        <w:rPr>
-          <w:color w:val="000000"/>
-          <w:kern w:val="0"/>
-          <w:sz w:val="20"/>
-          <w:szCs w:val="20"/>
-          <w:shd w:val="clear" w:color="auto" w:fill="FFFFFF"/>
-        </w:rPr>
-      </w:pPr>
-      <w:r>
-        <w:rPr>
-          <w:color w:val="000000"/>
-          <w:kern w:val="0"/>
-          <w:sz w:val="20"/>
-          <w:szCs w:val="20"/>
-          <w:shd w:val="clear" w:color="auto" w:fill="FFFFFF"/>
-        </w:rPr>
-        <w:t xml:space="preserve">[51] </w:t>
-      </w:r>
-      <w:proofErr w:type="spellStart"/>
-      <w:r>
-        <w:rPr>
-          <w:color w:val="000000"/>
-          <w:kern w:val="0"/>
-          <w:sz w:val="20"/>
-          <w:szCs w:val="20"/>
-          <w:shd w:val="clear" w:color="auto" w:fill="FFFFFF"/>
-        </w:rPr>
-        <w:t>Sutskever</w:t>
-      </w:r>
-      <w:proofErr w:type="spellEnd"/>
-      <w:r>
-        <w:rPr>
-          <w:color w:val="000000"/>
-          <w:kern w:val="0"/>
-          <w:sz w:val="20"/>
-          <w:szCs w:val="20"/>
-          <w:shd w:val="clear" w:color="auto" w:fill="FFFFFF"/>
-        </w:rPr>
-        <w:t xml:space="preserve"> </w:t>
-      </w:r>
-      <w:proofErr w:type="gramStart"/>
-      <w:r>
-        <w:rPr>
-          <w:color w:val="000000"/>
-          <w:kern w:val="0"/>
-          <w:sz w:val="20"/>
-          <w:szCs w:val="20"/>
-          <w:shd w:val="clear" w:color="auto" w:fill="FFFFFF"/>
-        </w:rPr>
-        <w:t>I ,</w:t>
-      </w:r>
-      <w:proofErr w:type="gramEnd"/>
-      <w:r>
-        <w:rPr>
-          <w:color w:val="000000"/>
-          <w:kern w:val="0"/>
-          <w:sz w:val="20"/>
-          <w:szCs w:val="20"/>
-          <w:shd w:val="clear" w:color="auto" w:fill="FFFFFF"/>
-        </w:rPr>
-        <w:t xml:space="preserve"> </w:t>
-      </w:r>
-      <w:proofErr w:type="spellStart"/>
-      <w:r>
-        <w:rPr>
-          <w:color w:val="000000"/>
-          <w:kern w:val="0"/>
-          <w:sz w:val="20"/>
-          <w:szCs w:val="20"/>
-          <w:shd w:val="clear" w:color="auto" w:fill="FFFFFF"/>
-        </w:rPr>
-        <w:t>Vinyals</w:t>
-      </w:r>
-      <w:proofErr w:type="spellEnd"/>
-      <w:r>
-        <w:rPr>
-          <w:color w:val="000000"/>
-          <w:kern w:val="0"/>
-          <w:sz w:val="20"/>
-          <w:szCs w:val="20"/>
-          <w:shd w:val="clear" w:color="auto" w:fill="FFFFFF"/>
-        </w:rPr>
-        <w:t xml:space="preserve"> O , Le Q V . Sequence to Sequence Learning with Neural Networks[J]. Advances in neural information processing systems, 2014.</w:t>
-      </w:r>
-    </w:p>
-    <w:p>
-      <w:pPr>
-        <w:widowControl/>
-        <w:ind w:firstLine="400"/>
-        <w:rPr>
-          <w:color w:val="000000"/>
-          <w:kern w:val="0"/>
-          <w:sz w:val="20"/>
-          <w:szCs w:val="20"/>
-          <w:shd w:val="clear" w:color="auto" w:fill="FFFFFF"/>
-        </w:rPr>
-      </w:pPr>
-      <w:r>
-        <w:rPr>
-          <w:color w:val="000000"/>
-          <w:kern w:val="0"/>
-          <w:sz w:val="20"/>
-          <w:szCs w:val="20"/>
-          <w:shd w:val="clear" w:color="auto" w:fill="FFFFFF"/>
-        </w:rPr>
-        <w:t xml:space="preserve">[52] David, E. J., J. </w:t>
-      </w:r>
-      <w:proofErr w:type="spellStart"/>
-      <w:r>
-        <w:rPr>
-          <w:color w:val="000000"/>
-          <w:kern w:val="0"/>
-          <w:sz w:val="20"/>
-          <w:szCs w:val="20"/>
-          <w:shd w:val="clear" w:color="auto" w:fill="FFFFFF"/>
-        </w:rPr>
-        <w:t>Guti´errez</w:t>
-      </w:r>
-      <w:proofErr w:type="spellEnd"/>
-      <w:r>
-        <w:rPr>
-          <w:color w:val="000000"/>
-          <w:kern w:val="0"/>
-          <w:sz w:val="20"/>
-          <w:szCs w:val="20"/>
-          <w:shd w:val="clear" w:color="auto" w:fill="FFFFFF"/>
-        </w:rPr>
-        <w:t xml:space="preserve">, A. </w:t>
-      </w:r>
-      <w:proofErr w:type="spellStart"/>
-      <w:r>
-        <w:rPr>
-          <w:color w:val="000000"/>
-          <w:kern w:val="0"/>
-          <w:sz w:val="20"/>
-          <w:szCs w:val="20"/>
-          <w:shd w:val="clear" w:color="auto" w:fill="FFFFFF"/>
-        </w:rPr>
-        <w:t>Coutrot</w:t>
-      </w:r>
-      <w:proofErr w:type="spellEnd"/>
-      <w:r>
-        <w:rPr>
-          <w:color w:val="000000"/>
-          <w:kern w:val="0"/>
-          <w:sz w:val="20"/>
-          <w:szCs w:val="20"/>
-          <w:shd w:val="clear" w:color="auto" w:fill="FFFFFF"/>
-        </w:rPr>
-        <w:t xml:space="preserve">, M. P. Da Silva, and P. L. </w:t>
-      </w:r>
-      <w:proofErr w:type="spellStart"/>
-      <w:r>
-        <w:rPr>
-          <w:color w:val="000000"/>
-          <w:kern w:val="0"/>
-          <w:sz w:val="20"/>
-          <w:szCs w:val="20"/>
-          <w:shd w:val="clear" w:color="auto" w:fill="FFFFFF"/>
-        </w:rPr>
-        <w:t>Callet</w:t>
-      </w:r>
-      <w:proofErr w:type="spellEnd"/>
-      <w:r>
-        <w:rPr>
-          <w:color w:val="000000"/>
-          <w:kern w:val="0"/>
-          <w:sz w:val="20"/>
-          <w:szCs w:val="20"/>
-          <w:shd w:val="clear" w:color="auto" w:fill="FFFFFF"/>
-        </w:rPr>
-        <w:t xml:space="preserve"> (2018). A dataset of head and eye movements for 360 videos. In Proceedings of the 9th ACM Multimedia Systems Conference, pp. 432–437. ACM.</w:t>
-      </w:r>
-    </w:p>
-    <w:p>
-      <w:pPr>
-        <w:widowControl/>
-        <w:ind w:firstLine="400"/>
-        <w:rPr>
-          <w:color w:val="000000"/>
-          <w:kern w:val="0"/>
-          <w:sz w:val="20"/>
-          <w:szCs w:val="20"/>
-          <w:shd w:val="clear" w:color="auto" w:fill="FFFFFF"/>
-        </w:rPr>
-      </w:pPr>
-      <w:r>
-        <w:rPr>
-          <w:color w:val="000000"/>
-          <w:kern w:val="0"/>
-          <w:sz w:val="20"/>
-          <w:szCs w:val="20"/>
-          <w:shd w:val="clear" w:color="auto" w:fill="FFFFFF"/>
-        </w:rPr>
-        <w:t xml:space="preserve">[53] </w:t>
-      </w:r>
-      <w:proofErr w:type="spellStart"/>
-      <w:r>
-        <w:rPr>
-          <w:color w:val="000000"/>
-          <w:kern w:val="0"/>
-          <w:sz w:val="20"/>
-          <w:szCs w:val="20"/>
-          <w:shd w:val="clear" w:color="auto" w:fill="FFFFFF"/>
-        </w:rPr>
-        <w:t>Corbillon</w:t>
-      </w:r>
-      <w:proofErr w:type="spellEnd"/>
-      <w:r>
-        <w:rPr>
-          <w:color w:val="000000"/>
-          <w:kern w:val="0"/>
-          <w:sz w:val="20"/>
-          <w:szCs w:val="20"/>
-          <w:shd w:val="clear" w:color="auto" w:fill="FFFFFF"/>
-        </w:rPr>
-        <w:t>, X., F. De Simone, and G. Simon (2017). 360-degree video head movement dataset. In Proceedings of the 8th ACM on Multimedia Systems Conference, pp. 199–204. ACM.</w:t>
-      </w:r>
-    </w:p>
-    <w:p>
-      <w:pPr>
-        <w:widowControl/>
-        <w:ind w:firstLine="400"/>
-        <w:rPr>
-          <w:color w:val="000000"/>
-          <w:kern w:val="0"/>
-          <w:sz w:val="20"/>
-          <w:szCs w:val="20"/>
-          <w:shd w:val="clear" w:color="auto" w:fill="FFFFFF"/>
-        </w:rPr>
-      </w:pPr>
-      <w:r>
-        <w:rPr>
-          <w:color w:val="000000"/>
-          <w:kern w:val="0"/>
-          <w:sz w:val="20"/>
-          <w:szCs w:val="20"/>
-          <w:shd w:val="clear" w:color="auto" w:fill="FFFFFF"/>
-        </w:rPr>
-        <w:t>[54]</w:t>
-      </w:r>
-      <w:r>
-        <w:t xml:space="preserve"> </w:t>
-      </w:r>
-      <w:r>
-        <w:rPr>
-          <w:color w:val="000000"/>
-          <w:kern w:val="0"/>
-          <w:sz w:val="20"/>
-          <w:szCs w:val="20"/>
-          <w:shd w:val="clear" w:color="auto" w:fill="FFFFFF"/>
-        </w:rPr>
-        <w:t xml:space="preserve">Wu, C., Z. Tan, Z. Wang, and S. Yang (2017). A dataset for exploring user behaviors in </w:t>
-      </w:r>
-      <w:proofErr w:type="spellStart"/>
-      <w:r>
-        <w:rPr>
-          <w:color w:val="000000"/>
-          <w:kern w:val="0"/>
-          <w:sz w:val="20"/>
-          <w:szCs w:val="20"/>
-          <w:shd w:val="clear" w:color="auto" w:fill="FFFFFF"/>
-        </w:rPr>
-        <w:t>vr</w:t>
-      </w:r>
-      <w:proofErr w:type="spellEnd"/>
-      <w:r>
-        <w:rPr>
-          <w:color w:val="000000"/>
-          <w:kern w:val="0"/>
-          <w:sz w:val="20"/>
-          <w:szCs w:val="20"/>
-          <w:shd w:val="clear" w:color="auto" w:fill="FFFFFF"/>
-        </w:rPr>
-        <w:t xml:space="preserve"> spherical video streaming. In Proceedings of the 8th ACM on Multimedia Systems Conference, pp. 193–198. ACM. </w:t>
-      </w:r>
-    </w:p>
-    <w:p>
-      <w:pPr>
-        <w:widowControl/>
-        <w:ind w:firstLine="400"/>
-        <w:rPr>
-          <w:color w:val="000000"/>
-          <w:kern w:val="0"/>
-          <w:sz w:val="20"/>
-          <w:szCs w:val="20"/>
-          <w:shd w:val="clear" w:color="auto" w:fill="FFFFFF"/>
-        </w:rPr>
-      </w:pPr>
-      <w:r>
-        <w:rPr>
-          <w:color w:val="000000"/>
-          <w:kern w:val="0"/>
-          <w:sz w:val="20"/>
-          <w:szCs w:val="20"/>
-          <w:shd w:val="clear" w:color="auto" w:fill="FFFFFF"/>
-        </w:rPr>
-        <w:t xml:space="preserve">[55] </w:t>
-      </w:r>
-      <w:r>
-        <w:rPr>
-          <w:color w:val="000000"/>
-          <w:kern w:val="0"/>
-          <w:sz w:val="20"/>
-          <w:szCs w:val="20"/>
-          <w:shd w:val="clear" w:color="auto" w:fill="FFFFFF"/>
-        </w:rPr>
-        <w:t>赖立冬</w:t>
-      </w:r>
-      <w:r>
-        <w:rPr>
-          <w:color w:val="000000"/>
-          <w:kern w:val="0"/>
-          <w:sz w:val="20"/>
-          <w:szCs w:val="20"/>
-          <w:shd w:val="clear" w:color="auto" w:fill="FFFFFF"/>
-        </w:rPr>
-        <w:t xml:space="preserve">. </w:t>
-      </w:r>
-      <w:r>
-        <w:rPr>
-          <w:color w:val="000000"/>
-          <w:kern w:val="0"/>
-          <w:sz w:val="20"/>
-          <w:szCs w:val="20"/>
-          <w:shd w:val="clear" w:color="auto" w:fill="FFFFFF"/>
-        </w:rPr>
-        <w:t>全景视频基于视点的自适应传输技术研究</w:t>
-      </w:r>
-      <w:r>
-        <w:rPr>
-          <w:color w:val="000000"/>
-          <w:kern w:val="0"/>
-          <w:sz w:val="20"/>
-          <w:szCs w:val="20"/>
-          <w:shd w:val="clear" w:color="auto" w:fill="FFFFFF"/>
-        </w:rPr>
-        <w:t xml:space="preserve">[D]. </w:t>
-      </w:r>
-      <w:r>
-        <w:rPr>
-          <w:color w:val="000000"/>
-          <w:kern w:val="0"/>
-          <w:sz w:val="20"/>
-          <w:szCs w:val="20"/>
-          <w:shd w:val="clear" w:color="auto" w:fill="FFFFFF"/>
-        </w:rPr>
-        <w:t>北京邮电大学</w:t>
-      </w:r>
-      <w:r>
-        <w:rPr>
-          <w:color w:val="000000"/>
-          <w:kern w:val="0"/>
-          <w:sz w:val="20"/>
-          <w:szCs w:val="20"/>
-          <w:shd w:val="clear" w:color="auto" w:fill="FFFFFF"/>
-        </w:rPr>
-        <w:t>, 2018.</w:t>
-      </w:r>
-    </w:p>
-    <w:p>
-      <w:pPr>
-        <w:widowControl/>
-        <w:ind w:firstLine="400"/>
-        <w:rPr>
-          <w:color w:val="000000"/>
-          <w:kern w:val="0"/>
-          <w:sz w:val="20"/>
-          <w:szCs w:val="20"/>
-          <w:shd w:val="clear" w:color="auto" w:fill="FFFFFF"/>
-        </w:rPr>
-      </w:pPr>
-      <w:r>
-        <w:rPr>
-          <w:rFonts w:hint="eastAsia"/>
-          <w:color w:val="000000"/>
-          <w:kern w:val="0"/>
-          <w:sz w:val="20"/>
-          <w:szCs w:val="20"/>
-          <w:shd w:val="clear" w:color="auto" w:fill="FFFFFF"/>
-        </w:rPr>
-        <w:t>[</w:t>
-      </w:r>
-      <w:r>
-        <w:rPr>
-          <w:color w:val="000000"/>
-          <w:kern w:val="0"/>
-          <w:sz w:val="20"/>
-          <w:szCs w:val="20"/>
-          <w:shd w:val="clear" w:color="auto" w:fill="FFFFFF"/>
-        </w:rPr>
-        <w:t xml:space="preserve">56] </w:t>
-      </w:r>
-      <w:r>
-        <w:rPr>
-          <w:color w:val="000000"/>
-          <w:kern w:val="0"/>
-          <w:sz w:val="20"/>
-          <w:szCs w:val="20"/>
-          <w:shd w:val="clear" w:color="auto" w:fill="FFFFFF"/>
-        </w:rPr>
-        <w:t xml:space="preserve">L. </w:t>
-      </w:r>
-      <w:proofErr w:type="spellStart"/>
-      <w:r>
-        <w:rPr>
-          <w:color w:val="000000"/>
-          <w:kern w:val="0"/>
-          <w:sz w:val="20"/>
-          <w:szCs w:val="20"/>
-          <w:shd w:val="clear" w:color="auto" w:fill="FFFFFF"/>
-        </w:rPr>
-        <w:t>Xie</w:t>
-      </w:r>
-      <w:proofErr w:type="spellEnd"/>
-      <w:r>
-        <w:rPr>
-          <w:color w:val="000000"/>
-          <w:kern w:val="0"/>
-          <w:sz w:val="20"/>
-          <w:szCs w:val="20"/>
-          <w:shd w:val="clear" w:color="auto" w:fill="FFFFFF"/>
-        </w:rPr>
-        <w:t xml:space="preserve">, Z. Xu, Y. Ban, X. Zhang, and Z. Guo, “360probdash: Improving </w:t>
-      </w:r>
-      <w:proofErr w:type="spellStart"/>
-      <w:r>
-        <w:rPr>
-          <w:color w:val="000000"/>
-          <w:kern w:val="0"/>
-          <w:sz w:val="20"/>
-          <w:szCs w:val="20"/>
-          <w:shd w:val="clear" w:color="auto" w:fill="FFFFFF"/>
-        </w:rPr>
-        <w:t>qoe</w:t>
-      </w:r>
-      <w:proofErr w:type="spellEnd"/>
-      <w:r>
-        <w:rPr>
-          <w:color w:val="000000"/>
-          <w:kern w:val="0"/>
-          <w:sz w:val="20"/>
-          <w:szCs w:val="20"/>
-          <w:shd w:val="clear" w:color="auto" w:fill="FFFFFF"/>
-        </w:rPr>
-        <w:t xml:space="preserve"> of 360 video streaming using </w:t>
-      </w:r>
-      <w:proofErr w:type="spellStart"/>
-      <w:r>
-        <w:rPr>
-          <w:color w:val="000000"/>
-          <w:kern w:val="0"/>
-          <w:sz w:val="20"/>
-          <w:szCs w:val="20"/>
-          <w:shd w:val="clear" w:color="auto" w:fill="FFFFFF"/>
-        </w:rPr>
-        <w:t>tilebased</w:t>
-      </w:r>
-      <w:proofErr w:type="spellEnd"/>
-      <w:r>
-        <w:rPr>
-          <w:color w:val="000000"/>
-          <w:kern w:val="0"/>
-          <w:sz w:val="20"/>
-          <w:szCs w:val="20"/>
-          <w:shd w:val="clear" w:color="auto" w:fill="FFFFFF"/>
-        </w:rPr>
-        <w:t xml:space="preserve"> http adaptive streaming,” in Proc. ACM Multimedia, 2017, pp. 315–323.</w:t>
-      </w:r>
-    </w:p>
-    <w:p>
-      <w:pPr>
-        <w:widowControl/>
-        <w:ind w:firstLine="400"/>
-        <w:rPr>
-          <w:color w:val="000000"/>
-          <w:kern w:val="0"/>
-          <w:sz w:val="20"/>
-          <w:szCs w:val="20"/>
-          <w:shd w:val="clear" w:color="auto" w:fill="FFFFFF"/>
-        </w:rPr>
-      </w:pPr>
-      <w:r>
-        <w:rPr>
-          <w:rFonts w:hint="eastAsia"/>
-          <w:color w:val="000000"/>
-          <w:kern w:val="0"/>
-          <w:sz w:val="20"/>
-          <w:szCs w:val="20"/>
-          <w:shd w:val="clear" w:color="auto" w:fill="FFFFFF"/>
-        </w:rPr>
-        <w:t>[</w:t>
-      </w:r>
-      <w:r>
-        <w:rPr>
-          <w:color w:val="000000"/>
-          <w:kern w:val="0"/>
-          <w:sz w:val="20"/>
-          <w:szCs w:val="20"/>
-          <w:shd w:val="clear" w:color="auto" w:fill="FFFFFF"/>
-        </w:rPr>
-        <w:t xml:space="preserve">57] </w:t>
-      </w:r>
-      <w:proofErr w:type="spellStart"/>
-      <w:proofErr w:type="gramStart"/>
-      <w:r>
-        <w:rPr>
-          <w:color w:val="000000"/>
-          <w:kern w:val="0"/>
-          <w:sz w:val="20"/>
-          <w:szCs w:val="20"/>
-          <w:shd w:val="clear" w:color="auto" w:fill="FFFFFF"/>
-        </w:rPr>
-        <w:t>M.Hosseini</w:t>
-      </w:r>
-      <w:proofErr w:type="spellEnd"/>
-      <w:proofErr w:type="gramEnd"/>
-      <w:r>
-        <w:rPr>
-          <w:color w:val="000000"/>
-          <w:kern w:val="0"/>
-          <w:sz w:val="20"/>
-          <w:szCs w:val="20"/>
-          <w:shd w:val="clear" w:color="auto" w:fill="FFFFFF"/>
-        </w:rPr>
-        <w:t xml:space="preserve"> </w:t>
-      </w:r>
-      <w:r>
-        <w:rPr>
-          <w:color w:val="000000"/>
-          <w:kern w:val="0"/>
-          <w:sz w:val="20"/>
-          <w:szCs w:val="20"/>
-          <w:shd w:val="clear" w:color="auto" w:fill="FFFFFF"/>
-        </w:rPr>
-        <w:t>and</w:t>
-      </w:r>
-      <w:r>
-        <w:rPr>
-          <w:color w:val="000000"/>
-          <w:kern w:val="0"/>
-          <w:sz w:val="20"/>
-          <w:szCs w:val="20"/>
-          <w:shd w:val="clear" w:color="auto" w:fill="FFFFFF"/>
-        </w:rPr>
-        <w:t xml:space="preserve"> </w:t>
-      </w:r>
-      <w:proofErr w:type="spellStart"/>
-      <w:r>
-        <w:rPr>
-          <w:color w:val="000000"/>
-          <w:kern w:val="0"/>
-          <w:sz w:val="20"/>
-          <w:szCs w:val="20"/>
-          <w:shd w:val="clear" w:color="auto" w:fill="FFFFFF"/>
-        </w:rPr>
-        <w:t>V.Swaminathan</w:t>
-      </w:r>
-      <w:proofErr w:type="spellEnd"/>
-      <w:r>
-        <w:rPr>
-          <w:color w:val="000000"/>
-          <w:kern w:val="0"/>
-          <w:sz w:val="20"/>
-          <w:szCs w:val="20"/>
-          <w:shd w:val="clear" w:color="auto" w:fill="FFFFFF"/>
-        </w:rPr>
-        <w:t>, “Adaptive</w:t>
-      </w:r>
-      <w:r>
-        <w:rPr>
-          <w:color w:val="000000"/>
-          <w:kern w:val="0"/>
-          <w:sz w:val="20"/>
-          <w:szCs w:val="20"/>
-          <w:shd w:val="clear" w:color="auto" w:fill="FFFFFF"/>
-        </w:rPr>
-        <w:t xml:space="preserve"> </w:t>
-      </w:r>
-      <w:r>
-        <w:rPr>
-          <w:color w:val="000000"/>
-          <w:kern w:val="0"/>
-          <w:sz w:val="20"/>
-          <w:szCs w:val="20"/>
-          <w:shd w:val="clear" w:color="auto" w:fill="FFFFFF"/>
-        </w:rPr>
-        <w:t>360</w:t>
-      </w:r>
-      <w:r>
-        <w:rPr>
-          <w:color w:val="000000"/>
-          <w:kern w:val="0"/>
-          <w:sz w:val="20"/>
-          <w:szCs w:val="20"/>
-          <w:shd w:val="clear" w:color="auto" w:fill="FFFFFF"/>
-        </w:rPr>
-        <w:t xml:space="preserve"> </w:t>
-      </w:r>
-      <w:proofErr w:type="spellStart"/>
-      <w:r>
-        <w:rPr>
-          <w:color w:val="000000"/>
-          <w:kern w:val="0"/>
-          <w:sz w:val="20"/>
-          <w:szCs w:val="20"/>
-          <w:shd w:val="clear" w:color="auto" w:fill="FFFFFF"/>
-        </w:rPr>
-        <w:t>vr</w:t>
-      </w:r>
-      <w:proofErr w:type="spellEnd"/>
-      <w:r>
-        <w:rPr>
-          <w:color w:val="000000"/>
-          <w:kern w:val="0"/>
-          <w:sz w:val="20"/>
-          <w:szCs w:val="20"/>
-          <w:shd w:val="clear" w:color="auto" w:fill="FFFFFF"/>
-        </w:rPr>
-        <w:t xml:space="preserve"> </w:t>
-      </w:r>
-      <w:r>
-        <w:rPr>
-          <w:color w:val="000000"/>
-          <w:kern w:val="0"/>
-          <w:sz w:val="20"/>
-          <w:szCs w:val="20"/>
-          <w:shd w:val="clear" w:color="auto" w:fill="FFFFFF"/>
-        </w:rPr>
-        <w:t xml:space="preserve">video streaming based on mpeg-dash </w:t>
-      </w:r>
-      <w:proofErr w:type="spellStart"/>
-      <w:r>
-        <w:rPr>
-          <w:color w:val="000000"/>
-          <w:kern w:val="0"/>
-          <w:sz w:val="20"/>
-          <w:szCs w:val="20"/>
-          <w:shd w:val="clear" w:color="auto" w:fill="FFFFFF"/>
-        </w:rPr>
-        <w:t>srd</w:t>
-      </w:r>
-      <w:proofErr w:type="spellEnd"/>
-      <w:r>
-        <w:rPr>
-          <w:color w:val="000000"/>
-          <w:kern w:val="0"/>
-          <w:sz w:val="20"/>
-          <w:szCs w:val="20"/>
-          <w:shd w:val="clear" w:color="auto" w:fill="FFFFFF"/>
-        </w:rPr>
-        <w:t>,” in Proc. Multimedia (ISM),2016IEEEInternationalSymposiumon,2016,pp. 407–408.</w:t>
-      </w:r>
-    </w:p>
-    <w:p>
-      <w:pPr>
-        <w:widowControl/>
-        <w:ind w:firstLine="400"/>
-        <w:rPr>
-          <w:color w:val="000000"/>
-          <w:kern w:val="0"/>
-          <w:sz w:val="20"/>
-          <w:szCs w:val="20"/>
-          <w:shd w:val="clear" w:color="auto" w:fill="FFFFFF"/>
-        </w:rPr>
       </w:pPr>
     </w:p>
     <w:p>
@@ -32644,12 +31734,12 @@
       </w:r>
     </w:p>
     <w:sectPr>
-      <w:headerReference w:type="even" r:id="rId47"/>
-      <w:headerReference w:type="default" r:id="rId48"/>
-      <w:footerReference w:type="even" r:id="rId49"/>
-      <w:footerReference w:type="default" r:id="rId50"/>
-      <w:headerReference w:type="first" r:id="rId51"/>
-      <w:footerReference w:type="first" r:id="rId52"/>
+      <w:headerReference w:type="even" r:id="rId51"/>
+      <w:headerReference w:type="default" r:id="rId52"/>
+      <w:footerReference w:type="even" r:id="rId53"/>
+      <w:footerReference w:type="default" r:id="rId54"/>
+      <w:headerReference w:type="first" r:id="rId55"/>
+      <w:footerReference w:type="first" r:id="rId56"/>
       <w:pgSz w:w="11900" w:h="16840"/>
       <w:pgMar w:top="1440" w:right="1800" w:bottom="1440" w:left="1800" w:header="851" w:footer="992" w:gutter="0"/>
       <w:cols w:space="425"/>
@@ -34992,7 +34082,7 @@
 </file>
 
 <file path=customXml/itemProps1.xml><?xml version="1.0" encoding="utf-8"?>
-<ds:datastoreItem xmlns:ds="http://schemas.openxmlformats.org/officeDocument/2006/customXml" ds:itemID="{8341EAF2-2A28-4BCD-B311-DB3427BFE7A9}">
+<ds:datastoreItem xmlns:ds="http://schemas.openxmlformats.org/officeDocument/2006/customXml" ds:itemID="{84E8FC65-E00E-4196-8013-E3E92F2FD501}">
   <ds:schemaRefs>
     <ds:schemaRef ds:uri="http://schemas.openxmlformats.org/officeDocument/2006/bibliography"/>
   </ds:schemaRefs>

--- a/file/初稿0115-20000字.docx
+++ b/file/初稿0115-20000字.docx
@@ -6400,10 +6400,10 @@
             <v:path o:extrusionok="f" gradientshapeok="t" o:connecttype="rect"/>
             <o:lock v:ext="edit" aspectratio="t"/>
           </v:shapetype>
-          <v:shape id="_x0000_i1025" type="#_x0000_t75" style="width:190.35pt;height:135.45pt" o:ole="">
+          <v:shape id="_x0000_i1025" type="#_x0000_t75" style="width:190.25pt;height:135.55pt" o:ole="">
             <v:imagedata r:id="rId10" o:title=""/>
           </v:shape>
-          <o:OLEObject Type="Embed" ProgID="Visio.Drawing.15" ShapeID="_x0000_i1025" DrawAspect="Content" ObjectID="_1642255961" r:id="rId11"/>
+          <o:OLEObject Type="Embed" ProgID="Visio.Drawing.15" ShapeID="_x0000_i1025" DrawAspect="Content" ObjectID="_1642276272" r:id="rId11"/>
         </w:object>
       </w:r>
       <w:r>
@@ -6411,10 +6411,10 @@
       </w:r>
       <w:r>
         <w:object w:dxaOrig="3841" w:dyaOrig="3631">
-          <v:shape id="_x0000_i1026" type="#_x0000_t75" style="width:162.3pt;height:153.15pt" o:ole="">
+          <v:shape id="_x0000_i1026" type="#_x0000_t75" style="width:162.35pt;height:153.55pt" o:ole="">
             <v:imagedata r:id="rId12" o:title=""/>
           </v:shape>
-          <o:OLEObject Type="Embed" ProgID="Visio.Drawing.15" ShapeID="_x0000_i1026" DrawAspect="Content" ObjectID="_1642255962" r:id="rId13"/>
+          <o:OLEObject Type="Embed" ProgID="Visio.Drawing.15" ShapeID="_x0000_i1026" DrawAspect="Content" ObjectID="_1642276273" r:id="rId13"/>
         </w:object>
       </w:r>
     </w:p>
@@ -6839,10 +6839,10 @@
       </w:pPr>
       <w:r>
         <w:object w:dxaOrig="2311" w:dyaOrig="2311">
-          <v:shape id="_x0000_i1027" type="#_x0000_t75" style="width:115.3pt;height:115.3pt" o:ole="">
+          <v:shape id="_x0000_i1027" type="#_x0000_t75" style="width:115.4pt;height:115.4pt" o:ole="">
             <v:imagedata r:id="rId14" o:title=""/>
           </v:shape>
-          <o:OLEObject Type="Embed" ProgID="Visio.Drawing.15" ShapeID="_x0000_i1027" DrawAspect="Content" ObjectID="_1642255963" r:id="rId15"/>
+          <o:OLEObject Type="Embed" ProgID="Visio.Drawing.15" ShapeID="_x0000_i1027" DrawAspect="Content" ObjectID="_1642276274" r:id="rId15"/>
         </w:object>
       </w:r>
     </w:p>
@@ -7289,10 +7289,10 @@
       </w:pPr>
       <w:r>
         <w:object w:dxaOrig="7550" w:dyaOrig="2991">
-          <v:shape id="_x0000_i1028" type="#_x0000_t75" style="width:377.7pt;height:149.5pt" o:ole="">
+          <v:shape id="_x0000_i1028" type="#_x0000_t75" style="width:377.65pt;height:149.65pt" o:ole="">
             <v:imagedata r:id="rId16" o:title=""/>
           </v:shape>
-          <o:OLEObject Type="Embed" ProgID="Visio.Drawing.15" ShapeID="_x0000_i1028" DrawAspect="Content" ObjectID="_1642255964" r:id="rId17"/>
+          <o:OLEObject Type="Embed" ProgID="Visio.Drawing.15" ShapeID="_x0000_i1028" DrawAspect="Content" ObjectID="_1642276275" r:id="rId17"/>
         </w:object>
       </w:r>
     </w:p>
@@ -8212,10 +8212,10 @@
       </w:pPr>
       <w:r>
         <w:object w:dxaOrig="3101" w:dyaOrig="1791">
-          <v:shape id="_x0000_i1029" type="#_x0000_t75" style="width:155pt;height:89.7pt" o:ole="">
+          <v:shape id="_x0000_i1029" type="#_x0000_t75" style="width:154.95pt;height:89.65pt" o:ole="">
             <v:imagedata r:id="rId18" o:title=""/>
           </v:shape>
-          <o:OLEObject Type="Embed" ProgID="Visio.Drawing.15" ShapeID="_x0000_i1029" DrawAspect="Content" ObjectID="_1642255965" r:id="rId19"/>
+          <o:OLEObject Type="Embed" ProgID="Visio.Drawing.15" ShapeID="_x0000_i1029" DrawAspect="Content" ObjectID="_1642276276" r:id="rId19"/>
         </w:object>
       </w:r>
     </w:p>
@@ -11623,10 +11623,10 @@
       </w:pPr>
       <w:r>
         <w:object w:dxaOrig="4571" w:dyaOrig="3551">
-          <v:shape id="_x0000_i1030" type="#_x0000_t75" style="width:199.55pt;height:154.35pt" o:ole="">
+          <v:shape id="_x0000_i1030" type="#_x0000_t75" style="width:199.4pt;height:154.6pt" o:ole="">
             <v:imagedata r:id="rId20" o:title=""/>
           </v:shape>
-          <o:OLEObject Type="Embed" ProgID="Visio.Drawing.15" ShapeID="_x0000_i1030" DrawAspect="Content" ObjectID="_1642255966" r:id="rId21"/>
+          <o:OLEObject Type="Embed" ProgID="Visio.Drawing.15" ShapeID="_x0000_i1030" DrawAspect="Content" ObjectID="_1642276277" r:id="rId21"/>
         </w:object>
       </w:r>
       <w:r>
@@ -11637,10 +11637,10 @@
       </w:r>
       <w:r>
         <w:object w:dxaOrig="4261" w:dyaOrig="3191">
-          <v:shape id="_x0000_i1031" type="#_x0000_t75" style="width:157.4pt;height:148.9pt" o:ole="">
+          <v:shape id="_x0000_i1031" type="#_x0000_t75" style="width:157.4pt;height:148.95pt" o:ole="">
             <v:imagedata r:id="rId22" o:title="" croptop="-7890f" cropbottom="-8934f"/>
           </v:shape>
-          <o:OLEObject Type="Embed" ProgID="Visio.Drawing.15" ShapeID="_x0000_i1031" DrawAspect="Content" ObjectID="_1642255967" r:id="rId23"/>
+          <o:OLEObject Type="Embed" ProgID="Visio.Drawing.15" ShapeID="_x0000_i1031" DrawAspect="Content" ObjectID="_1642276278" r:id="rId23"/>
         </w:object>
       </w:r>
     </w:p>
@@ -12156,10 +12156,10 @@
       </w:pPr>
       <w:r>
         <w:object w:dxaOrig="8121" w:dyaOrig="2460">
-          <v:shape id="_x0000_i1041" type="#_x0000_t75" style="width:374.05pt;height:113.5pt" o:ole="">
+          <v:shape id="_x0000_i1041" type="#_x0000_t75" style="width:374.1pt;height:113.3pt" o:ole="">
             <v:imagedata r:id="rId24" o:title=""/>
           </v:shape>
-          <o:OLEObject Type="Embed" ProgID="Visio.Drawing.15" ShapeID="_x0000_i1041" DrawAspect="Content" ObjectID="_1642255968" r:id="rId25"/>
+          <o:OLEObject Type="Embed" ProgID="Visio.Drawing.15" ShapeID="_x0000_i1041" DrawAspect="Content" ObjectID="_1642276279" r:id="rId25"/>
         </w:object>
       </w:r>
     </w:p>
@@ -12897,6 +12897,12 @@
       <w:pPr>
         <w:ind w:firstLine="480"/>
       </w:pPr>
+      <w:r>
+        <w:rPr>
+          <w:rFonts w:hint="eastAsia"/>
+        </w:rPr>
+        <w:t>首先，我们</w:t>
+      </w:r>
       <w:r>
         <w:rPr>
           <w:rFonts w:hint="eastAsia"/>
@@ -13188,6 +13194,38 @@
           <w:rFonts w:hint="eastAsia"/>
         </w:rPr>
       </w:pPr>
+      <w:r>
+        <w:rPr>
+          <w:rFonts w:hint="eastAsia"/>
+        </w:rPr>
+        <w:t>为了探索用户在观看全景视频时的观看模式，我们分别统计了</w:t>
+      </w:r>
+      <w:r>
+        <w:rPr>
+          <w:rFonts w:hint="eastAsia"/>
+        </w:rPr>
+        <w:t>48</w:t>
+      </w:r>
+      <w:r>
+        <w:rPr>
+          <w:rFonts w:hint="eastAsia"/>
+        </w:rPr>
+        <w:t>名用户的观看轨迹在经纬度特征方面的频率图，如图</w:t>
+      </w:r>
+      <w:r>
+        <w:rPr>
+          <w:rFonts w:hint="eastAsia"/>
+        </w:rPr>
+        <w:t xml:space="preserve"> </w:t>
+      </w:r>
+      <w:r>
+        <w:rPr>
+          <w:rFonts w:hint="eastAsia"/>
+        </w:rPr>
+        <w:t>所示。可以看出，</w:t>
+      </w:r>
+      <w:bookmarkStart w:id="6" w:name="_GoBack"/>
+      <w:bookmarkEnd w:id="6"/>
     </w:p>
     <w:p>
       <w:pPr>
@@ -13951,13 +13989,7 @@
                 <w:rPr>
                   <w:rFonts w:ascii="Cambria Math" w:hAnsi="Cambria Math"/>
                 </w:rPr>
-                <m:t>f</m:t>
-              </m:r>
-              <m:r>
-                <w:rPr>
-                  <w:rFonts w:ascii="Cambria Math" w:hAnsi="Cambria Math"/>
-                </w:rPr>
-                <m:t>x</m:t>
+                <m:t>fx</m:t>
               </m:r>
             </m:sub>
           </m:sSub>
@@ -14029,13 +14061,7 @@
                 <w:rPr>
                   <w:rFonts w:ascii="Cambria Math" w:hAnsi="Cambria Math"/>
                 </w:rPr>
-                <m:t>f</m:t>
-              </m:r>
-              <m:r>
-                <w:rPr>
-                  <w:rFonts w:ascii="Cambria Math" w:hAnsi="Cambria Math"/>
-                </w:rPr>
-                <m:t>m</m:t>
+                <m:t>fm</m:t>
               </m:r>
             </m:sub>
           </m:sSub>
@@ -14180,13 +14206,7 @@
                 <w:rPr>
                   <w:rFonts w:ascii="Cambria Math" w:hAnsi="Cambria Math"/>
                 </w:rPr>
-                <m:t>o</m:t>
-              </m:r>
-              <m:r>
-                <w:rPr>
-                  <w:rFonts w:ascii="Cambria Math" w:hAnsi="Cambria Math"/>
-                </w:rPr>
-                <m:t>x</m:t>
+                <m:t>ox</m:t>
               </m:r>
             </m:sub>
           </m:sSub>
@@ -14258,13 +14278,7 @@
                 <w:rPr>
                   <w:rFonts w:ascii="Cambria Math" w:hAnsi="Cambria Math"/>
                 </w:rPr>
-                <m:t>o</m:t>
-              </m:r>
-              <m:r>
-                <w:rPr>
-                  <w:rFonts w:ascii="Cambria Math" w:hAnsi="Cambria Math"/>
-                </w:rPr>
-                <m:t>m</m:t>
+                <m:t>om</m:t>
               </m:r>
             </m:sub>
           </m:sSub>
@@ -14398,13 +14412,7 @@
                 <w:rPr>
                   <w:rFonts w:ascii="Cambria Math" w:hAnsi="Cambria Math"/>
                 </w:rPr>
-                <m:t>u</m:t>
-              </m:r>
-              <m:r>
-                <w:rPr>
-                  <w:rFonts w:ascii="Cambria Math" w:hAnsi="Cambria Math"/>
-                </w:rPr>
-                <m:t>x</m:t>
+                <m:t>ux</m:t>
               </m:r>
             </m:sub>
           </m:sSub>
@@ -14476,13 +14484,7 @@
                 <w:rPr>
                   <w:rFonts w:ascii="Cambria Math" w:hAnsi="Cambria Math"/>
                 </w:rPr>
-                <m:t>u</m:t>
-              </m:r>
-              <m:r>
-                <w:rPr>
-                  <w:rFonts w:ascii="Cambria Math" w:hAnsi="Cambria Math"/>
-                </w:rPr>
-                <m:t>m</m:t>
+                <m:t>um</m:t>
               </m:r>
             </m:sub>
           </m:sSub>
@@ -14613,10 +14615,10 @@
               <w:position w:val="-4"/>
             </w:rPr>
             <w:object w:dxaOrig="160" w:dyaOrig="180">
-              <v:shape id="_x0000_i1048" type="#_x0000_t75" style="width:7.95pt;height:9.15pt" o:ole="">
+              <v:shape id="_x0000_i1048" type="#_x0000_t75" style="width:8.1pt;height:9.2pt" o:ole="">
                 <v:imagedata r:id="rId28" o:title=""/>
               </v:shape>
-              <o:OLEObject Type="Embed" ProgID="Equation.DSMT4" ShapeID="_x0000_i1048" DrawAspect="Content" ObjectID="_1642255969" r:id="rId29"/>
+              <o:OLEObject Type="Embed" ProgID="Equation.DSMT4" ShapeID="_x0000_i1048" DrawAspect="Content" ObjectID="_1642276280" r:id="rId29"/>
             </w:object>
           </m:r>
           <m:sSub>
@@ -14698,10 +14700,10 @@
               <w:position w:val="-4"/>
             </w:rPr>
             <w:object w:dxaOrig="160" w:dyaOrig="180">
-              <v:shape id="_x0000_i1051" type="#_x0000_t75" style="width:7.95pt;height:9.15pt" o:ole="">
+              <v:shape id="_x0000_i1051" type="#_x0000_t75" style="width:8.1pt;height:9.2pt" o:ole="">
                 <v:imagedata r:id="rId30" o:title=""/>
               </v:shape>
-              <o:OLEObject Type="Embed" ProgID="Equation.DSMT4" ShapeID="_x0000_i1051" DrawAspect="Content" ObjectID="_1642255970" r:id="rId31"/>
+              <o:OLEObject Type="Embed" ProgID="Equation.DSMT4" ShapeID="_x0000_i1051" DrawAspect="Content" ObjectID="_1642276281" r:id="rId31"/>
             </w:object>
           </m:r>
           <m:r>
@@ -14789,10 +14791,10 @@
               <w:position w:val="-4"/>
             </w:rPr>
             <w:object w:dxaOrig="160" w:dyaOrig="180">
-              <v:shape id="_x0000_i1054" type="#_x0000_t75" style="width:7.95pt;height:9.15pt" o:ole="">
+              <v:shape id="_x0000_i1054" type="#_x0000_t75" style="width:8.1pt;height:9.2pt" o:ole="">
                 <v:imagedata r:id="rId32" o:title=""/>
               </v:shape>
-              <o:OLEObject Type="Embed" ProgID="Equation.DSMT4" ShapeID="_x0000_i1054" DrawAspect="Content" ObjectID="_1642255971" r:id="rId33"/>
+              <o:OLEObject Type="Embed" ProgID="Equation.DSMT4" ShapeID="_x0000_i1054" DrawAspect="Content" ObjectID="_1642276282" r:id="rId33"/>
             </w:object>
           </m:r>
           <m:r>
@@ -15436,13 +15438,7 @@
               <w:rPr>
                 <w:rFonts w:ascii="Cambria Math" w:hAnsi="Cambria Math"/>
               </w:rPr>
-              <m:t xml:space="preserve"> </m:t>
-            </m:r>
-            <m:r>
-              <w:rPr>
-                <w:rFonts w:ascii="Cambria Math" w:hAnsi="Cambria Math"/>
-              </w:rPr>
-              <m:t>x</m:t>
+              <m:t xml:space="preserve"> x</m:t>
             </m:r>
           </m:e>
           <m:sub>
@@ -15534,13 +15530,7 @@
               <w:rPr>
                 <w:rFonts w:ascii="Cambria Math" w:hAnsi="Cambria Math"/>
               </w:rPr>
-              <m:t>+</m:t>
-            </m:r>
-            <m:r>
-              <w:rPr>
-                <w:rFonts w:ascii="Cambria Math" w:hAnsi="Cambria Math"/>
-              </w:rPr>
-              <m:t>2</m:t>
+              <m:t>+2</m:t>
             </m:r>
           </m:sub>
         </m:sSub>
@@ -16059,13 +16049,7 @@
               <w:rPr>
                 <w:rFonts w:ascii="Cambria Math" w:hAnsi="Cambria Math"/>
               </w:rPr>
-              <m:t>0</m:t>
-            </m:r>
-            <m:r>
-              <w:rPr>
-                <w:rFonts w:ascii="Cambria Math" w:hAnsi="Cambria Math"/>
-              </w:rPr>
-              <m:t>:</m:t>
+              <m:t>0:</m:t>
             </m:r>
             <m:sSub>
               <m:sSubPr>
@@ -16433,44 +16417,495 @@
       <w:pPr>
         <w:ind w:firstLineChars="0" w:firstLine="0"/>
         <w:jc w:val="center"/>
-      </w:pPr>
-      <w:r>
-        <w:object w:dxaOrig="6711" w:dyaOrig="2121">
-          <v:shape id="_x0000_i1055" type="#_x0000_t75" style="width:335.6pt;height:106.15pt" o:ole="">
+        <w:rPr>
+          <w:rFonts w:hint="eastAsia"/>
+        </w:rPr>
+      </w:pPr>
+      <w:r>
+        <w:object w:dxaOrig="6841" w:dyaOrig="2371">
+          <v:shape id="_x0000_i1079" type="#_x0000_t75" style="width:342pt;height:118.6pt" o:ole="">
             <v:imagedata r:id="rId34" o:title=""/>
           </v:shape>
-          <o:OLEObject Type="Embed" ProgID="Visio.Drawing.15" ShapeID="_x0000_i1055" DrawAspect="Content" ObjectID="_1642255972" r:id="rId35"/>
+          <o:OLEObject Type="Embed" ProgID="Visio.Drawing.15" ShapeID="_x0000_i1079" DrawAspect="Content" ObjectID="_1642276283" r:id="rId35"/>
         </w:object>
       </w:r>
     </w:p>
     <w:p>
       <w:pPr>
         <w:ind w:firstLineChars="0" w:firstLine="0"/>
-        <w:jc w:val="left"/>
-        <w:rPr>
-          <w:rFonts w:hint="eastAsia"/>
-        </w:rPr>
-      </w:pPr>
-      <w:bookmarkStart w:id="6" w:name="_GoBack"/>
-      <w:bookmarkEnd w:id="6"/>
+        <w:jc w:val="center"/>
+        <w:rPr>
+          <w:rFonts w:hint="eastAsia"/>
+        </w:rPr>
+      </w:pPr>
+      <w:r>
+        <w:rPr>
+          <w:rFonts w:hint="eastAsia"/>
+        </w:rPr>
+        <w:t>图</w:t>
+      </w:r>
+      <w:r>
+        <w:rPr>
+          <w:rFonts w:hint="eastAsia"/>
+        </w:rPr>
+        <w:t xml:space="preserve"> </w:t>
+      </w:r>
+      <w:r>
+        <w:rPr>
+          <w:rFonts w:hint="eastAsia"/>
+        </w:rPr>
+        <w:t>基于</w:t>
+      </w:r>
+      <w:r>
+        <w:rPr>
+          <w:rFonts w:hint="eastAsia"/>
+        </w:rPr>
+        <w:t>L</w:t>
+      </w:r>
+      <w:r>
+        <w:t>STM</w:t>
+      </w:r>
+      <w:r>
+        <w:rPr>
+          <w:rFonts w:hint="eastAsia"/>
+        </w:rPr>
+        <w:t>的预测模型结构图</w:t>
+      </w:r>
     </w:p>
     <w:p>
       <w:pPr>
         <w:ind w:firstLine="480"/>
-        <w:rPr>
-          <w:rFonts w:hint="eastAsia"/>
-        </w:rPr>
-      </w:pPr>
+      </w:pPr>
+      <w:r>
+        <w:rPr>
+          <w:rFonts w:hint="eastAsia"/>
+        </w:rPr>
+        <w:t>从图中可以看出，</w:t>
+      </w:r>
+      <w:r>
+        <w:rPr>
+          <w:rFonts w:hint="eastAsia"/>
+        </w:rPr>
+        <w:t>在</w:t>
+      </w:r>
+      <w:r>
+        <w:rPr>
+          <w:rFonts w:hint="eastAsia"/>
+        </w:rPr>
+        <w:t>t</w:t>
+      </w:r>
+      <w:r>
+        <w:rPr>
+          <w:rFonts w:hint="eastAsia"/>
+        </w:rPr>
+        <w:t>时刻可以</w:t>
+      </w:r>
+      <w:r>
+        <w:rPr>
+          <w:rFonts w:hint="eastAsia"/>
+        </w:rPr>
+        <w:t>根据历史的一段数据预测出下一个时刻的</w:t>
+      </w:r>
+      <w:r>
+        <w:rPr>
+          <w:rFonts w:hint="eastAsia"/>
+        </w:rPr>
+        <w:t>数据，表示为</w:t>
+      </w:r>
+      <m:oMath>
+        <m:sSubSup>
+          <m:sSubSupPr>
+            <m:ctrlPr>
+              <w:rPr>
+                <w:rFonts w:ascii="Cambria Math" w:hAnsi="Cambria Math"/>
+                <w:i/>
+              </w:rPr>
+            </m:ctrlPr>
+          </m:sSubSupPr>
+          <m:e>
+            <m:r>
+              <w:rPr>
+                <w:rFonts w:ascii="Cambria Math" w:hAnsi="Cambria Math"/>
+              </w:rPr>
+              <m:t>x</m:t>
+            </m:r>
+          </m:e>
+          <m:sub>
+            <m:r>
+              <w:rPr>
+                <w:rFonts w:ascii="Cambria Math" w:hAnsi="Cambria Math"/>
+              </w:rPr>
+              <m:t>t+1</m:t>
+            </m:r>
+          </m:sub>
+          <m:sup>
+            <m:r>
+              <w:rPr>
+                <w:rFonts w:ascii="Cambria Math" w:hAnsi="Cambria Math"/>
+              </w:rPr>
+              <m:t>'</m:t>
+            </m:r>
+          </m:sup>
+        </m:sSubSup>
+        <m:r>
+          <w:rPr>
+            <w:rFonts w:ascii="Cambria Math" w:hAnsi="Cambria Math"/>
+          </w:rPr>
+          <m:t>=h(</m:t>
+        </m:r>
+        <m:sSub>
+          <m:sSubPr>
+            <m:ctrlPr>
+              <w:rPr>
+                <w:rFonts w:ascii="Cambria Math" w:hAnsi="Cambria Math"/>
+                <w:i/>
+              </w:rPr>
+            </m:ctrlPr>
+          </m:sSubPr>
+          <m:e>
+            <m:r>
+              <w:rPr>
+                <w:rFonts w:ascii="Cambria Math" w:hAnsi="Cambria Math"/>
+              </w:rPr>
+              <m:t>x</m:t>
+            </m:r>
+          </m:e>
+          <m:sub>
+            <m:r>
+              <w:rPr>
+                <w:rFonts w:ascii="Cambria Math" w:hAnsi="Cambria Math"/>
+              </w:rPr>
+              <m:t>t-hw</m:t>
+            </m:r>
+          </m:sub>
+        </m:sSub>
+        <m:r>
+          <w:rPr>
+            <w:rFonts w:ascii="Cambria Math" w:hAnsi="Cambria Math"/>
+          </w:rPr>
+          <m:t>,</m:t>
+        </m:r>
+        <m:sSub>
+          <m:sSubPr>
+            <m:ctrlPr>
+              <w:rPr>
+                <w:rFonts w:ascii="Cambria Math" w:hAnsi="Cambria Math"/>
+                <w:i/>
+              </w:rPr>
+            </m:ctrlPr>
+          </m:sSubPr>
+          <m:e>
+            <m:r>
+              <w:rPr>
+                <w:rFonts w:ascii="Cambria Math" w:hAnsi="Cambria Math"/>
+              </w:rPr>
+              <m:t>x</m:t>
+            </m:r>
+          </m:e>
+          <m:sub>
+            <m:r>
+              <w:rPr>
+                <w:rFonts w:ascii="Cambria Math" w:hAnsi="Cambria Math"/>
+              </w:rPr>
+              <m:t>t-hw+1</m:t>
+            </m:r>
+          </m:sub>
+        </m:sSub>
+        <m:r>
+          <w:rPr>
+            <w:rFonts w:ascii="Cambria Math" w:hAnsi="Cambria Math"/>
+          </w:rPr>
+          <m:t>,⋯,</m:t>
+        </m:r>
+        <m:sSub>
+          <m:sSubPr>
+            <m:ctrlPr>
+              <w:rPr>
+                <w:rFonts w:ascii="Cambria Math" w:hAnsi="Cambria Math"/>
+                <w:i/>
+              </w:rPr>
+            </m:ctrlPr>
+          </m:sSubPr>
+          <m:e>
+            <m:r>
+              <w:rPr>
+                <w:rFonts w:ascii="Cambria Math" w:hAnsi="Cambria Math"/>
+              </w:rPr>
+              <m:t>x</m:t>
+            </m:r>
+          </m:e>
+          <m:sub>
+            <m:r>
+              <w:rPr>
+                <w:rFonts w:ascii="Cambria Math" w:hAnsi="Cambria Math"/>
+              </w:rPr>
+              <m:t>t</m:t>
+            </m:r>
+          </m:sub>
+        </m:sSub>
+        <m:r>
+          <w:rPr>
+            <w:rFonts w:ascii="Cambria Math" w:hAnsi="Cambria Math"/>
+          </w:rPr>
+          <m:t>)</m:t>
+        </m:r>
+      </m:oMath>
+      <w:r>
+        <w:rPr>
+          <w:rFonts w:hint="eastAsia"/>
+        </w:rPr>
+        <w:t>，其中</w:t>
+      </w:r>
+      <m:oMath>
+        <m:r>
+          <w:rPr>
+            <w:rFonts w:ascii="Cambria Math" w:hAnsi="Cambria Math"/>
+          </w:rPr>
+          <m:t>h(∙)</m:t>
+        </m:r>
+      </m:oMath>
+      <w:r>
+        <w:rPr>
+          <w:rFonts w:hint="eastAsia"/>
+        </w:rPr>
+        <w:t>为训练好的</w:t>
+      </w:r>
+      <w:r>
+        <w:rPr>
+          <w:rFonts w:hint="eastAsia"/>
+        </w:rPr>
+        <w:t>L</w:t>
+      </w:r>
+      <w:r>
+        <w:t>STM</w:t>
+      </w:r>
+      <w:r>
+        <w:rPr>
+          <w:rFonts w:hint="eastAsia"/>
+        </w:rPr>
+        <w:t>模型的输入输出函数；为了继续预测接下来的数据值，我们将预测值</w:t>
+      </w:r>
+      <m:oMath>
+        <m:sSubSup>
+          <m:sSubSupPr>
+            <m:ctrlPr>
+              <w:rPr>
+                <w:rFonts w:ascii="Cambria Math" w:hAnsi="Cambria Math"/>
+                <w:i/>
+              </w:rPr>
+            </m:ctrlPr>
+          </m:sSubSupPr>
+          <m:e>
+            <m:r>
+              <w:rPr>
+                <w:rFonts w:ascii="Cambria Math" w:hAnsi="Cambria Math"/>
+              </w:rPr>
+              <m:t>x</m:t>
+            </m:r>
+          </m:e>
+          <m:sub>
+            <m:r>
+              <w:rPr>
+                <w:rFonts w:ascii="Cambria Math" w:hAnsi="Cambria Math"/>
+              </w:rPr>
+              <m:t>t+1</m:t>
+            </m:r>
+          </m:sub>
+          <m:sup>
+            <m:r>
+              <w:rPr>
+                <w:rFonts w:ascii="Cambria Math" w:hAnsi="Cambria Math"/>
+              </w:rPr>
+              <m:t>'</m:t>
+            </m:r>
+          </m:sup>
+        </m:sSubSup>
+      </m:oMath>
+      <w:proofErr w:type="gramStart"/>
+      <w:r>
+        <w:rPr>
+          <w:rFonts w:hint="eastAsia"/>
+        </w:rPr>
+        <w:t>做为</w:t>
+      </w:r>
+      <w:proofErr w:type="gramEnd"/>
+      <w:r>
+        <w:rPr>
+          <w:rFonts w:hint="eastAsia"/>
+        </w:rPr>
+        <w:t>额外的输入值，组成新的历史数据，则</w:t>
+      </w:r>
+      <m:oMath>
+        <m:sSubSup>
+          <m:sSubSupPr>
+            <m:ctrlPr>
+              <w:rPr>
+                <w:rFonts w:ascii="Cambria Math" w:hAnsi="Cambria Math"/>
+                <w:i/>
+              </w:rPr>
+            </m:ctrlPr>
+          </m:sSubSupPr>
+          <m:e>
+            <m:r>
+              <w:rPr>
+                <w:rFonts w:ascii="Cambria Math" w:hAnsi="Cambria Math"/>
+              </w:rPr>
+              <m:t>x</m:t>
+            </m:r>
+          </m:e>
+          <m:sub>
+            <m:r>
+              <w:rPr>
+                <w:rFonts w:ascii="Cambria Math" w:hAnsi="Cambria Math"/>
+              </w:rPr>
+              <m:t>t+2</m:t>
+            </m:r>
+          </m:sub>
+          <m:sup>
+            <m:r>
+              <w:rPr>
+                <w:rFonts w:ascii="Cambria Math" w:hAnsi="Cambria Math"/>
+              </w:rPr>
+              <m:t>'</m:t>
+            </m:r>
+          </m:sup>
+        </m:sSubSup>
+        <m:r>
+          <w:rPr>
+            <w:rFonts w:ascii="Cambria Math" w:hAnsi="Cambria Math"/>
+          </w:rPr>
+          <m:t>=h(</m:t>
+        </m:r>
+        <m:sSub>
+          <m:sSubPr>
+            <m:ctrlPr>
+              <w:rPr>
+                <w:rFonts w:ascii="Cambria Math" w:hAnsi="Cambria Math"/>
+                <w:i/>
+              </w:rPr>
+            </m:ctrlPr>
+          </m:sSubPr>
+          <m:e>
+            <m:r>
+              <w:rPr>
+                <w:rFonts w:ascii="Cambria Math" w:hAnsi="Cambria Math"/>
+              </w:rPr>
+              <m:t>x</m:t>
+            </m:r>
+          </m:e>
+          <m:sub>
+            <m:r>
+              <w:rPr>
+                <w:rFonts w:ascii="Cambria Math" w:hAnsi="Cambria Math"/>
+              </w:rPr>
+              <m:t>t-hw+1</m:t>
+            </m:r>
+          </m:sub>
+        </m:sSub>
+        <m:r>
+          <w:rPr>
+            <w:rFonts w:ascii="Cambria Math" w:hAnsi="Cambria Math"/>
+          </w:rPr>
+          <m:t>,⋯,</m:t>
+        </m:r>
+        <m:sSub>
+          <m:sSubPr>
+            <m:ctrlPr>
+              <w:rPr>
+                <w:rFonts w:ascii="Cambria Math" w:hAnsi="Cambria Math"/>
+                <w:i/>
+              </w:rPr>
+            </m:ctrlPr>
+          </m:sSubPr>
+          <m:e>
+            <m:r>
+              <w:rPr>
+                <w:rFonts w:ascii="Cambria Math" w:hAnsi="Cambria Math"/>
+              </w:rPr>
+              <m:t>x</m:t>
+            </m:r>
+          </m:e>
+          <m:sub>
+            <m:r>
+              <w:rPr>
+                <w:rFonts w:ascii="Cambria Math" w:hAnsi="Cambria Math"/>
+              </w:rPr>
+              <m:t>t</m:t>
+            </m:r>
+          </m:sub>
+        </m:sSub>
+        <m:r>
+          <w:rPr>
+            <w:rFonts w:ascii="Cambria Math" w:hAnsi="Cambria Math"/>
+          </w:rPr>
+          <m:t>,</m:t>
+        </m:r>
+        <m:sSubSup>
+          <m:sSubSupPr>
+            <m:ctrlPr>
+              <w:rPr>
+                <w:rFonts w:ascii="Cambria Math" w:hAnsi="Cambria Math"/>
+                <w:i/>
+              </w:rPr>
+            </m:ctrlPr>
+          </m:sSubSupPr>
+          <m:e>
+            <m:r>
+              <w:rPr>
+                <w:rFonts w:ascii="Cambria Math" w:hAnsi="Cambria Math"/>
+              </w:rPr>
+              <m:t>x</m:t>
+            </m:r>
+          </m:e>
+          <m:sub>
+            <m:r>
+              <w:rPr>
+                <w:rFonts w:ascii="Cambria Math" w:hAnsi="Cambria Math"/>
+              </w:rPr>
+              <m:t>t+1</m:t>
+            </m:r>
+          </m:sub>
+          <m:sup>
+            <m:r>
+              <w:rPr>
+                <w:rFonts w:ascii="Cambria Math" w:hAnsi="Cambria Math"/>
+              </w:rPr>
+              <m:t>'</m:t>
+            </m:r>
+          </m:sup>
+        </m:sSubSup>
+        <m:r>
+          <w:rPr>
+            <w:rFonts w:ascii="Cambria Math" w:hAnsi="Cambria Math"/>
+          </w:rPr>
+          <m:t>)</m:t>
+        </m:r>
+      </m:oMath>
+      <w:r>
+        <w:rPr>
+          <w:rFonts w:hint="eastAsia"/>
+        </w:rPr>
+        <w:t>，依次类推，直至预测出需要长度的数据值。</w:t>
+      </w:r>
     </w:p>
     <w:p>
       <w:pPr>
         <w:ind w:firstLine="480"/>
-      </w:pPr>
-      <w:r>
-        <w:rPr>
-          <w:rFonts w:hint="eastAsia"/>
-        </w:rPr>
-        <w:t>（</w:t>
+        <w:rPr>
+          <w:rFonts w:hint="eastAsia"/>
+        </w:rPr>
+      </w:pPr>
+      <w:r>
+        <w:rPr>
+          <w:rFonts w:hint="eastAsia"/>
+        </w:rPr>
+        <w:t>我们</w:t>
+      </w:r>
+      <w:r>
+        <w:rPr>
+          <w:rFonts w:hint="eastAsia"/>
+        </w:rPr>
+        <w:t>采用由</w:t>
       </w:r>
       <w:r>
         <w:rPr>
@@ -16482,7 +16917,218 @@
         <w:rPr>
           <w:rFonts w:hint="eastAsia"/>
         </w:rPr>
-        <w:t>）基于其他用户视点数据预测</w:t>
+        <w:t>层</w:t>
+      </w:r>
+      <w:r>
+        <w:rPr>
+          <w:rFonts w:hint="eastAsia"/>
+        </w:rPr>
+        <w:t>L</w:t>
+      </w:r>
+      <w:r>
+        <w:t>STM</w:t>
+      </w:r>
+      <w:r>
+        <w:rPr>
+          <w:rFonts w:hint="eastAsia"/>
+        </w:rPr>
+        <w:t>共</w:t>
+      </w:r>
+      <w:r>
+        <w:rPr>
+          <w:rFonts w:hint="eastAsia"/>
+        </w:rPr>
+        <w:t>128</w:t>
+      </w:r>
+      <w:r>
+        <w:rPr>
+          <w:rFonts w:hint="eastAsia"/>
+        </w:rPr>
+        <w:t>个神经元的网络结构，</w:t>
+      </w:r>
+      <w:r>
+        <w:rPr>
+          <w:rFonts w:hint="eastAsia"/>
+        </w:rPr>
+        <w:t>采用</w:t>
+      </w:r>
+      <w:r>
+        <w:rPr>
+          <w:rFonts w:hint="eastAsia"/>
+        </w:rPr>
+        <w:t>均方误差</w:t>
+      </w:r>
+      <w:r>
+        <w:rPr>
+          <w:rFonts w:hint="eastAsia"/>
+        </w:rPr>
+        <w:t>M</w:t>
+      </w:r>
+      <w:r>
+        <w:t>SE</w:t>
+      </w:r>
+      <w:proofErr w:type="gramStart"/>
+      <w:r>
+        <w:rPr>
+          <w:rFonts w:hint="eastAsia"/>
+        </w:rPr>
+        <w:t>做为</w:t>
+      </w:r>
+      <w:proofErr w:type="gramEnd"/>
+      <w:r>
+        <w:rPr>
+          <w:rFonts w:hint="eastAsia"/>
+        </w:rPr>
+        <w:t>损失函数</w:t>
+      </w:r>
+      <w:r>
+        <w:rPr>
+          <w:rFonts w:hint="eastAsia"/>
+        </w:rPr>
+        <w:t>，</w:t>
+      </w:r>
+      <w:r>
+        <w:rPr>
+          <w:rFonts w:hint="eastAsia"/>
+        </w:rPr>
+        <w:t>A</w:t>
+      </w:r>
+      <w:r>
+        <w:t>DAM</w:t>
+      </w:r>
+      <w:r>
+        <w:rPr>
+          <w:rFonts w:hint="eastAsia"/>
+        </w:rPr>
+        <w:t>[</w:t>
+      </w:r>
+      <w:r>
+        <w:t>58]</w:t>
+      </w:r>
+      <w:proofErr w:type="gramStart"/>
+      <w:r>
+        <w:rPr>
+          <w:rFonts w:hint="eastAsia"/>
+        </w:rPr>
+        <w:t>做为</w:t>
+      </w:r>
+      <w:proofErr w:type="gramEnd"/>
+      <w:r>
+        <w:rPr>
+          <w:rFonts w:hint="eastAsia"/>
+        </w:rPr>
+        <w:t>优化函数，比起传统的优化算法</w:t>
+      </w:r>
+      <w:r>
+        <w:rPr>
+          <w:rFonts w:hint="eastAsia"/>
+        </w:rPr>
+        <w:t>S</w:t>
+      </w:r>
+      <w:r>
+        <w:t>GD,ADAM</w:t>
+      </w:r>
+      <w:r>
+        <w:rPr>
+          <w:rFonts w:hint="eastAsia"/>
+        </w:rPr>
+        <w:t>有着</w:t>
+      </w:r>
+      <w:r>
+        <w:rPr>
+          <w:rFonts w:hint="eastAsia"/>
+        </w:rPr>
+        <w:t>更快的收敛速度和更低的错误率</w:t>
+      </w:r>
+      <w:r>
+        <w:rPr>
+          <w:rFonts w:hint="eastAsia"/>
+        </w:rPr>
+        <w:t>。我们将下采样过后的每个用户的视点数据按照历史窗口数据</w:t>
+      </w:r>
+      <w:proofErr w:type="gramStart"/>
+      <w:r>
+        <w:rPr>
+          <w:rFonts w:hint="eastAsia"/>
+        </w:rPr>
+        <w:t>跟预测</w:t>
+      </w:r>
+      <w:proofErr w:type="gramEnd"/>
+      <w:r>
+        <w:rPr>
+          <w:rFonts w:hint="eastAsia"/>
+        </w:rPr>
+        <w:t>窗口数据为一组，然后根据滑动窗口思想划分出若干组数据段，最后将观看同一视频的</w:t>
+      </w:r>
+      <w:r>
+        <w:rPr>
+          <w:rFonts w:hint="eastAsia"/>
+        </w:rPr>
+        <w:t>48</w:t>
+      </w:r>
+      <w:r>
+        <w:rPr>
+          <w:rFonts w:hint="eastAsia"/>
+        </w:rPr>
+        <w:t>个用户的视点数据段全部拼接起来，使用前</w:t>
+      </w:r>
+      <w:r>
+        <w:rPr>
+          <w:rFonts w:hint="eastAsia"/>
+        </w:rPr>
+        <w:t>80%</w:t>
+      </w:r>
+      <w:r>
+        <w:rPr>
+          <w:rFonts w:hint="eastAsia"/>
+        </w:rPr>
+        <w:t>的数据</w:t>
+      </w:r>
+      <w:proofErr w:type="gramStart"/>
+      <w:r>
+        <w:rPr>
+          <w:rFonts w:hint="eastAsia"/>
+        </w:rPr>
+        <w:t>做为</w:t>
+      </w:r>
+      <w:proofErr w:type="gramEnd"/>
+      <w:r>
+        <w:rPr>
+          <w:rFonts w:hint="eastAsia"/>
+        </w:rPr>
+        <w:t>训练集，后</w:t>
+      </w:r>
+      <w:r>
+        <w:rPr>
+          <w:rFonts w:hint="eastAsia"/>
+        </w:rPr>
+        <w:t>20%</w:t>
+      </w:r>
+      <w:r>
+        <w:rPr>
+          <w:rFonts w:hint="eastAsia"/>
+        </w:rPr>
+        <w:t>的数据</w:t>
+      </w:r>
+      <w:proofErr w:type="gramStart"/>
+      <w:r>
+        <w:rPr>
+          <w:rFonts w:hint="eastAsia"/>
+        </w:rPr>
+        <w:t>做为</w:t>
+      </w:r>
+      <w:proofErr w:type="gramEnd"/>
+      <w:r>
+        <w:rPr>
+          <w:rFonts w:hint="eastAsia"/>
+        </w:rPr>
+        <w:t>测试集</w:t>
+      </w:r>
+      <w:r>
+        <w:rPr>
+          <w:rFonts w:hint="eastAsia"/>
+        </w:rPr>
+        <w:t>。</w:t>
       </w:r>
     </w:p>
     <w:p>
@@ -16587,6 +17233,7 @@
           <w:rFonts w:hint="eastAsia"/>
           <w:noProof/>
         </w:rPr>
+        <w:lastRenderedPageBreak/>
         <w:drawing>
           <wp:inline distT="0" distB="0" distL="0" distR="0">
             <wp:extent cx="5270500" cy="1918335"/>
@@ -16634,7 +17281,6 @@
           <w:rFonts w:hint="eastAsia"/>
           <w:noProof/>
         </w:rPr>
-        <w:lastRenderedPageBreak/>
         <w:drawing>
           <wp:inline distT="0" distB="0" distL="0" distR="0">
             <wp:extent cx="5539858" cy="2955290"/>
@@ -16883,6 +17529,7 @@
         <w:rPr>
           <w:rFonts w:hint="eastAsia"/>
         </w:rPr>
+        <w:lastRenderedPageBreak/>
         <w:t>2</w:t>
       </w:r>
       <w:r>
@@ -17490,10 +18137,10 @@
       </w:pPr>
       <w:r>
         <w:object w:dxaOrig="9841" w:dyaOrig="5181">
-          <v:shape id="_x0000_i1032" type="#_x0000_t75" style="width:414.9pt;height:218.45pt" o:ole="">
+          <v:shape id="_x0000_i1032" type="#_x0000_t75" style="width:414.7pt;height:218.45pt" o:ole="">
             <v:imagedata r:id="rId38" o:title=""/>
           </v:shape>
-          <o:OLEObject Type="Embed" ProgID="Visio.Drawing.15" ShapeID="_x0000_i1032" DrawAspect="Content" ObjectID="_1642255973" r:id="rId39"/>
+          <o:OLEObject Type="Embed" ProgID="Visio.Drawing.15" ShapeID="_x0000_i1032" DrawAspect="Content" ObjectID="_1642276284" r:id="rId39"/>
         </w:object>
       </w:r>
     </w:p>
@@ -17937,10 +18584,10 @@
       </w:pPr>
       <w:r>
         <w:object w:dxaOrig="8341" w:dyaOrig="3301">
-          <v:shape id="_x0000_i1033" type="#_x0000_t75" style="width:281.3pt;height:111.65pt" o:ole="">
+          <v:shape id="_x0000_i1033" type="#_x0000_t75" style="width:280.95pt;height:111.9pt" o:ole="">
             <v:imagedata r:id="rId40" o:title=""/>
           </v:shape>
-          <o:OLEObject Type="Embed" ProgID="Visio.Drawing.15" ShapeID="_x0000_i1033" DrawAspect="Content" ObjectID="_1642255974" r:id="rId41"/>
+          <o:OLEObject Type="Embed" ProgID="Visio.Drawing.15" ShapeID="_x0000_i1033" DrawAspect="Content" ObjectID="_1642276285" r:id="rId41"/>
         </w:object>
       </w:r>
     </w:p>
@@ -18554,10 +19201,10 @@
       </w:pPr>
       <w:r>
         <w:object w:dxaOrig="4921" w:dyaOrig="1391">
-          <v:shape id="_x0000_i1034" type="#_x0000_t75" style="width:245.9pt;height:69.55pt" o:ole="">
+          <v:shape id="_x0000_i1034" type="#_x0000_t75" style="width:245.65pt;height:69.55pt" o:ole="">
             <v:imagedata r:id="rId42" o:title=""/>
           </v:shape>
-          <o:OLEObject Type="Embed" ProgID="Visio.Drawing.15" ShapeID="_x0000_i1034" DrawAspect="Content" ObjectID="_1642255975" r:id="rId43"/>
+          <o:OLEObject Type="Embed" ProgID="Visio.Drawing.15" ShapeID="_x0000_i1034" DrawAspect="Content" ObjectID="_1642276286" r:id="rId43"/>
         </w:object>
       </w:r>
     </w:p>
@@ -18584,10 +19231,10 @@
       </w:pPr>
       <w:r>
         <w:object w:dxaOrig="4921" w:dyaOrig="1391">
-          <v:shape id="_x0000_i1035" type="#_x0000_t75" style="width:245.9pt;height:69.55pt" o:ole="">
+          <v:shape id="_x0000_i1035" type="#_x0000_t75" style="width:245.65pt;height:69.55pt" o:ole="">
             <v:imagedata r:id="rId44" o:title=""/>
           </v:shape>
-          <o:OLEObject Type="Embed" ProgID="Visio.Drawing.15" ShapeID="_x0000_i1035" DrawAspect="Content" ObjectID="_1642255976" r:id="rId45"/>
+          <o:OLEObject Type="Embed" ProgID="Visio.Drawing.15" ShapeID="_x0000_i1035" DrawAspect="Content" ObjectID="_1642276287" r:id="rId45"/>
         </w:object>
       </w:r>
     </w:p>
@@ -18936,10 +19583,10 @@
       </w:pPr>
       <w:r>
         <w:object w:dxaOrig="4750" w:dyaOrig="2251">
-          <v:shape id="_x0000_i1036" type="#_x0000_t75" style="width:237.95pt;height:112.25pt" o:ole="">
+          <v:shape id="_x0000_i1036" type="#_x0000_t75" style="width:237.9pt;height:112.6pt" o:ole="">
             <v:imagedata r:id="rId46" o:title=""/>
           </v:shape>
-          <o:OLEObject Type="Embed" ProgID="Visio.Drawing.15" ShapeID="_x0000_i1036" DrawAspect="Content" ObjectID="_1642255977" r:id="rId47"/>
+          <o:OLEObject Type="Embed" ProgID="Visio.Drawing.15" ShapeID="_x0000_i1036" DrawAspect="Content" ObjectID="_1642276288" r:id="rId47"/>
         </w:object>
       </w:r>
     </w:p>
@@ -19865,10 +20512,10 @@
       </w:pPr>
       <w:r>
         <w:object w:dxaOrig="8630" w:dyaOrig="2361">
-          <v:shape id="_x0000_i1037" type="#_x0000_t75" style="width:414.9pt;height:113.5pt" o:ole="">
+          <v:shape id="_x0000_i1037" type="#_x0000_t75" style="width:414.7pt;height:113.3pt" o:ole="">
             <v:imagedata r:id="rId48" o:title=""/>
           </v:shape>
-          <o:OLEObject Type="Embed" ProgID="Visio.Drawing.15" ShapeID="_x0000_i1037" DrawAspect="Content" ObjectID="_1642255978" r:id="rId49"/>
+          <o:OLEObject Type="Embed" ProgID="Visio.Drawing.15" ShapeID="_x0000_i1037" DrawAspect="Content" ObjectID="_1642276289" r:id="rId49"/>
         </w:object>
       </w:r>
     </w:p>
@@ -20082,10 +20729,10 @@
       </w:pPr>
       <w:r>
         <w:object w:dxaOrig="8721" w:dyaOrig="1171">
-          <v:shape id="_x0000_i1038" type="#_x0000_t75" style="width:414.9pt;height:55.55pt" o:ole="">
+          <v:shape id="_x0000_i1038" type="#_x0000_t75" style="width:414.7pt;height:55.75pt" o:ole="">
             <v:imagedata r:id="rId50" o:title=""/>
           </v:shape>
-          <o:OLEObject Type="Embed" ProgID="Visio.Drawing.15" ShapeID="_x0000_i1038" DrawAspect="Content" ObjectID="_1642255979" r:id="rId51"/>
+          <o:OLEObject Type="Embed" ProgID="Visio.Drawing.15" ShapeID="_x0000_i1038" DrawAspect="Content" ObjectID="_1642276290" r:id="rId51"/>
         </w:object>
       </w:r>
     </w:p>
@@ -20319,10 +20966,10 @@
       </w:pPr>
       <w:r>
         <w:object w:dxaOrig="5581" w:dyaOrig="7241">
-          <v:shape id="_x0000_i1039" type="#_x0000_t75" style="width:278.85pt;height:361.85pt" o:ole="">
+          <v:shape id="_x0000_i1039" type="#_x0000_t75" style="width:279.2pt;height:362.1pt" o:ole="">
             <v:imagedata r:id="rId52" o:title=""/>
           </v:shape>
-          <o:OLEObject Type="Embed" ProgID="Visio.Drawing.15" ShapeID="_x0000_i1039" DrawAspect="Content" ObjectID="_1642255980" r:id="rId53"/>
+          <o:OLEObject Type="Embed" ProgID="Visio.Drawing.15" ShapeID="_x0000_i1039" DrawAspect="Content" ObjectID="_1642276291" r:id="rId53"/>
         </w:object>
       </w:r>
     </w:p>
@@ -25044,10 +25691,10 @@
       </w:pPr>
       <w:r>
         <w:object w:dxaOrig="5491" w:dyaOrig="2311">
-          <v:shape id="_x0000_i1040" type="#_x0000_t75" style="width:274.6pt;height:115.3pt" o:ole="">
+          <v:shape id="_x0000_i1040" type="#_x0000_t75" style="width:274.6pt;height:115.4pt" o:ole="">
             <v:imagedata r:id="rId54" o:title=""/>
           </v:shape>
-          <o:OLEObject Type="Embed" ProgID="Visio.Drawing.15" ShapeID="_x0000_i1040" DrawAspect="Content" ObjectID="_1642255981" r:id="rId55"/>
+          <o:OLEObject Type="Embed" ProgID="Visio.Drawing.15" ShapeID="_x0000_i1040" DrawAspect="Content" ObjectID="_1642276292" r:id="rId55"/>
         </w:object>
       </w:r>
     </w:p>
@@ -35880,6 +36527,85 @@
           <w:shd w:val="clear" w:color="auto" w:fill="FFFFFF"/>
         </w:rPr>
         <w:t>,” in Proc. Multimedia (ISM),2016IEEEInternationalSymposiumon,2016,pp. 407–408.</w:t>
+      </w:r>
+    </w:p>
+    <w:p>
+      <w:pPr>
+        <w:widowControl/>
+        <w:ind w:firstLine="400"/>
+        <w:rPr>
+          <w:rFonts w:hint="eastAsia"/>
+          <w:color w:val="000000"/>
+          <w:kern w:val="0"/>
+          <w:sz w:val="20"/>
+          <w:szCs w:val="20"/>
+          <w:shd w:val="clear" w:color="auto" w:fill="FFFFFF"/>
+        </w:rPr>
+      </w:pPr>
+      <w:r>
+        <w:rPr>
+          <w:rFonts w:hint="eastAsia"/>
+          <w:color w:val="000000"/>
+          <w:kern w:val="0"/>
+          <w:sz w:val="20"/>
+          <w:szCs w:val="20"/>
+          <w:shd w:val="clear" w:color="auto" w:fill="FFFFFF"/>
+        </w:rPr>
+        <w:t>[</w:t>
+      </w:r>
+      <w:r>
+        <w:rPr>
+          <w:color w:val="000000"/>
+          <w:kern w:val="0"/>
+          <w:sz w:val="20"/>
+          <w:szCs w:val="20"/>
+          <w:shd w:val="clear" w:color="auto" w:fill="FFFFFF"/>
+        </w:rPr>
+        <w:t xml:space="preserve">58] </w:t>
+      </w:r>
+      <w:proofErr w:type="spellStart"/>
+      <w:r>
+        <w:rPr>
+          <w:color w:val="000000"/>
+          <w:kern w:val="0"/>
+          <w:sz w:val="20"/>
+          <w:szCs w:val="20"/>
+          <w:shd w:val="clear" w:color="auto" w:fill="FFFFFF"/>
+        </w:rPr>
+        <w:t>Kingma</w:t>
+      </w:r>
+      <w:proofErr w:type="spellEnd"/>
+      <w:r>
+        <w:rPr>
+          <w:color w:val="000000"/>
+          <w:kern w:val="0"/>
+          <w:sz w:val="20"/>
+          <w:szCs w:val="20"/>
+          <w:shd w:val="clear" w:color="auto" w:fill="FFFFFF"/>
+        </w:rPr>
+        <w:t xml:space="preserve"> </w:t>
+      </w:r>
+      <w:proofErr w:type="gramStart"/>
+      <w:r>
+        <w:rPr>
+          <w:color w:val="000000"/>
+          <w:kern w:val="0"/>
+          <w:sz w:val="20"/>
+          <w:szCs w:val="20"/>
+          <w:shd w:val="clear" w:color="auto" w:fill="FFFFFF"/>
+        </w:rPr>
+        <w:t>D ,</w:t>
+      </w:r>
+      <w:proofErr w:type="gramEnd"/>
+      <w:r>
+        <w:rPr>
+          <w:color w:val="000000"/>
+          <w:kern w:val="0"/>
+          <w:sz w:val="20"/>
+          <w:szCs w:val="20"/>
+          <w:shd w:val="clear" w:color="auto" w:fill="FFFFFF"/>
+        </w:rPr>
+        <w:t xml:space="preserve"> Ba J . Adam: A Method for Stochastic Optimization[J]. Computer Science, 2014.</w:t>
       </w:r>
     </w:p>
     <w:p>
@@ -38505,7 +39231,7 @@
 </file>
 
 <file path=customXml/itemProps1.xml><?xml version="1.0" encoding="utf-8"?>
-<ds:datastoreItem xmlns:ds="http://schemas.openxmlformats.org/officeDocument/2006/customXml" ds:itemID="{36EE52EB-AD34-4F7E-88D1-FCD2265008A3}">
+<ds:datastoreItem xmlns:ds="http://schemas.openxmlformats.org/officeDocument/2006/customXml" ds:itemID="{BB6F0D38-B321-497D-87C3-AF1F45FE957A}">
   <ds:schemaRefs>
     <ds:schemaRef ds:uri="http://schemas.openxmlformats.org/officeDocument/2006/bibliography"/>
   </ds:schemaRefs>

--- a/file/初稿0115-20000字.docx
+++ b/file/初稿0115-20000字.docx
@@ -6400,10 +6400,10 @@
             <v:path o:extrusionok="f" gradientshapeok="t" o:connecttype="rect"/>
             <o:lock v:ext="edit" aspectratio="t"/>
           </v:shapetype>
-          <v:shape id="_x0000_i1025" type="#_x0000_t75" style="width:190.25pt;height:135.55pt" o:ole="">
+          <v:shape id="_x0000_i1025" type="#_x0000_t75" style="width:190.25pt;height:135.65pt" o:ole="">
             <v:imagedata r:id="rId10" o:title=""/>
           </v:shape>
-          <o:OLEObject Type="Embed" ProgID="Visio.Drawing.15" ShapeID="_x0000_i1025" DrawAspect="Content" ObjectID="_1642276272" r:id="rId11"/>
+          <o:OLEObject Type="Embed" ProgID="Visio.Drawing.15" ShapeID="_x0000_i1025" DrawAspect="Content" ObjectID="_1642286661" r:id="rId11"/>
         </w:object>
       </w:r>
       <w:r>
@@ -6411,10 +6411,10 @@
       </w:r>
       <w:r>
         <w:object w:dxaOrig="3841" w:dyaOrig="3631">
-          <v:shape id="_x0000_i1026" type="#_x0000_t75" style="width:162.35pt;height:153.55pt" o:ole="">
+          <v:shape id="_x0000_i1026" type="#_x0000_t75" style="width:162.2pt;height:153.45pt" o:ole="">
             <v:imagedata r:id="rId12" o:title=""/>
           </v:shape>
-          <o:OLEObject Type="Embed" ProgID="Visio.Drawing.15" ShapeID="_x0000_i1026" DrawAspect="Content" ObjectID="_1642276273" r:id="rId13"/>
+          <o:OLEObject Type="Embed" ProgID="Visio.Drawing.15" ShapeID="_x0000_i1026" DrawAspect="Content" ObjectID="_1642286662" r:id="rId13"/>
         </w:object>
       </w:r>
     </w:p>
@@ -6839,10 +6839,10 @@
       </w:pPr>
       <w:r>
         <w:object w:dxaOrig="2311" w:dyaOrig="2311">
-          <v:shape id="_x0000_i1027" type="#_x0000_t75" style="width:115.4pt;height:115.4pt" o:ole="">
+          <v:shape id="_x0000_i1027" type="#_x0000_t75" style="width:115.6pt;height:115.6pt" o:ole="">
             <v:imagedata r:id="rId14" o:title=""/>
           </v:shape>
-          <o:OLEObject Type="Embed" ProgID="Visio.Drawing.15" ShapeID="_x0000_i1027" DrawAspect="Content" ObjectID="_1642276274" r:id="rId15"/>
+          <o:OLEObject Type="Embed" ProgID="Visio.Drawing.15" ShapeID="_x0000_i1027" DrawAspect="Content" ObjectID="_1642286663" r:id="rId15"/>
         </w:object>
       </w:r>
     </w:p>
@@ -7289,10 +7289,10 @@
       </w:pPr>
       <w:r>
         <w:object w:dxaOrig="7550" w:dyaOrig="2991">
-          <v:shape id="_x0000_i1028" type="#_x0000_t75" style="width:377.65pt;height:149.65pt" o:ole="">
+          <v:shape id="_x0000_i1028" type="#_x0000_t75" style="width:377.45pt;height:149.7pt" o:ole="">
             <v:imagedata r:id="rId16" o:title=""/>
           </v:shape>
-          <o:OLEObject Type="Embed" ProgID="Visio.Drawing.15" ShapeID="_x0000_i1028" DrawAspect="Content" ObjectID="_1642276275" r:id="rId17"/>
+          <o:OLEObject Type="Embed" ProgID="Visio.Drawing.15" ShapeID="_x0000_i1028" DrawAspect="Content" ObjectID="_1642286664" r:id="rId17"/>
         </w:object>
       </w:r>
     </w:p>
@@ -8212,10 +8212,10 @@
       </w:pPr>
       <w:r>
         <w:object w:dxaOrig="3101" w:dyaOrig="1791">
-          <v:shape id="_x0000_i1029" type="#_x0000_t75" style="width:154.95pt;height:89.65pt" o:ole="">
+          <v:shape id="_x0000_i1029" type="#_x0000_t75" style="width:155pt;height:89.8pt" o:ole="">
             <v:imagedata r:id="rId18" o:title=""/>
           </v:shape>
-          <o:OLEObject Type="Embed" ProgID="Visio.Drawing.15" ShapeID="_x0000_i1029" DrawAspect="Content" ObjectID="_1642276276" r:id="rId19"/>
+          <o:OLEObject Type="Embed" ProgID="Visio.Drawing.15" ShapeID="_x0000_i1029" DrawAspect="Content" ObjectID="_1642286665" r:id="rId19"/>
         </w:object>
       </w:r>
     </w:p>
@@ -11623,10 +11623,10 @@
       </w:pPr>
       <w:r>
         <w:object w:dxaOrig="4571" w:dyaOrig="3551">
-          <v:shape id="_x0000_i1030" type="#_x0000_t75" style="width:199.4pt;height:154.6pt" o:ole="">
+          <v:shape id="_x0000_i1030" type="#_x0000_t75" style="width:199.35pt;height:154.6pt" o:ole="">
             <v:imagedata r:id="rId20" o:title=""/>
           </v:shape>
-          <o:OLEObject Type="Embed" ProgID="Visio.Drawing.15" ShapeID="_x0000_i1030" DrawAspect="Content" ObjectID="_1642276277" r:id="rId21"/>
+          <o:OLEObject Type="Embed" ProgID="Visio.Drawing.15" ShapeID="_x0000_i1030" DrawAspect="Content" ObjectID="_1642286666" r:id="rId21"/>
         </w:object>
       </w:r>
       <w:r>
@@ -11637,10 +11637,10 @@
       </w:r>
       <w:r>
         <w:object w:dxaOrig="4261" w:dyaOrig="3191">
-          <v:shape id="_x0000_i1031" type="#_x0000_t75" style="width:157.4pt;height:148.95pt" o:ole="">
+          <v:shape id="_x0000_i1031" type="#_x0000_t75" style="width:157.25pt;height:148.95pt" o:ole="">
             <v:imagedata r:id="rId22" o:title="" croptop="-7890f" cropbottom="-8934f"/>
           </v:shape>
-          <o:OLEObject Type="Embed" ProgID="Visio.Drawing.15" ShapeID="_x0000_i1031" DrawAspect="Content" ObjectID="_1642276278" r:id="rId23"/>
+          <o:OLEObject Type="Embed" ProgID="Visio.Drawing.15" ShapeID="_x0000_i1031" DrawAspect="Content" ObjectID="_1642286667" r:id="rId23"/>
         </w:object>
       </w:r>
     </w:p>
@@ -12150,16 +12150,13 @@
       <w:pPr>
         <w:ind w:firstLineChars="83" w:firstLine="199"/>
         <w:jc w:val="center"/>
-        <w:rPr>
-          <w:rFonts w:hint="eastAsia"/>
-        </w:rPr>
       </w:pPr>
       <w:r>
         <w:object w:dxaOrig="8121" w:dyaOrig="2460">
-          <v:shape id="_x0000_i1041" type="#_x0000_t75" style="width:374.1pt;height:113.3pt" o:ole="">
+          <v:shape id="_x0000_i1032" type="#_x0000_t75" style="width:374pt;height:113.3pt" o:ole="">
             <v:imagedata r:id="rId24" o:title=""/>
           </v:shape>
-          <o:OLEObject Type="Embed" ProgID="Visio.Drawing.15" ShapeID="_x0000_i1041" DrawAspect="Content" ObjectID="_1642276279" r:id="rId25"/>
+          <o:OLEObject Type="Embed" ProgID="Visio.Drawing.15" ShapeID="_x0000_i1032" DrawAspect="Content" ObjectID="_1642286668" r:id="rId25"/>
         </w:object>
       </w:r>
     </w:p>
@@ -12638,9 +12635,6 @@
     <w:p>
       <w:pPr>
         <w:ind w:firstLine="480"/>
-        <w:rPr>
-          <w:rFonts w:hint="eastAsia"/>
-        </w:rPr>
       </w:pPr>
       <w:r>
         <w:rPr>
@@ -12860,7 +12854,19 @@
         <w:rPr>
           <w:rFonts w:hint="eastAsia"/>
         </w:rPr>
-        <w:t>。考虑到后续数据处理的便捷性，我们将经纬度分别映射到</w:t>
+        <w:t>。</w:t>
+      </w:r>
+      <w:r>
+        <w:rPr>
+          <w:rFonts w:hint="eastAsia"/>
+        </w:rPr>
+        <w:t>为了图示的轨迹曲线看起来更加清楚明白</w:t>
+      </w:r>
+      <w:r>
+        <w:rPr>
+          <w:rFonts w:hint="eastAsia"/>
+        </w:rPr>
+        <w:t>，我们将经纬度分别映射到</w:t>
       </w:r>
       <w:r>
         <w:rPr>
@@ -12988,9 +12994,6 @@
       <w:pPr>
         <w:ind w:firstLineChars="0" w:firstLine="0"/>
         <w:jc w:val="center"/>
-        <w:rPr>
-          <w:rFonts w:hint="eastAsia"/>
-        </w:rPr>
       </w:pPr>
       <w:r>
         <w:rPr>
@@ -13015,9 +13018,6 @@
       <w:pPr>
         <w:ind w:firstLineChars="0" w:firstLine="0"/>
         <w:jc w:val="center"/>
-        <w:rPr>
-          <w:rFonts w:hint="eastAsia"/>
-        </w:rPr>
       </w:pPr>
       <w:r>
         <w:rPr>
@@ -13081,7 +13081,6 @@
         <w:ind w:firstLine="480"/>
         <w:jc w:val="center"/>
         <w:rPr>
-          <w:rFonts w:hint="eastAsia"/>
           <w:highlight w:val="yellow"/>
         </w:rPr>
       </w:pPr>
@@ -13190,9 +13189,6 @@
     <w:p>
       <w:pPr>
         <w:ind w:firstLine="480"/>
-        <w:rPr>
-          <w:rFonts w:hint="eastAsia"/>
-        </w:rPr>
       </w:pPr>
       <w:r>
         <w:rPr>
@@ -13223,28 +13219,37 @@
           <w:rFonts w:hint="eastAsia"/>
         </w:rPr>
         <w:t>所示。可以看出，</w:t>
+      </w:r>
+    </w:p>
+    <w:p>
+      <w:pPr>
+        <w:ind w:firstLine="480"/>
+      </w:pPr>
+      <w:r>
+        <w:rPr>
+          <w:rFonts w:hint="eastAsia"/>
+        </w:rPr>
+        <w:t>我们使用</w:t>
+      </w:r>
+      <w:r>
+        <w:t>LSTM</w:t>
+      </w:r>
+      <w:r>
+        <w:rPr>
+          <w:rFonts w:hint="eastAsia"/>
+        </w:rPr>
+        <w:t>来</w:t>
+      </w:r>
+      <w:r>
+        <w:tab/>
       </w:r>
       <w:bookmarkStart w:id="6" w:name="_GoBack"/>
       <w:bookmarkEnd w:id="6"/>
-    </w:p>
-    <w:p>
-      <w:pPr>
-        <w:ind w:firstLine="480"/>
-      </w:pPr>
-      <w:r>
-        <w:rPr>
-          <w:rFonts w:hint="eastAsia"/>
-        </w:rPr>
-        <w:t>我们使用</w:t>
-      </w:r>
-      <w:r>
-        <w:t>LSTM</w:t>
-      </w:r>
-      <w:r>
-        <w:rPr>
-          <w:rFonts w:hint="eastAsia"/>
-        </w:rPr>
-        <w:t>来进行预测，接下来介绍</w:t>
+      <w:r>
+        <w:rPr>
+          <w:rFonts w:hint="eastAsia"/>
+        </w:rPr>
+        <w:t>进行预测，接下来介绍</w:t>
       </w:r>
       <w:r>
         <w:rPr>
@@ -14615,17 +14620,17 @@
               <w:position w:val="-4"/>
             </w:rPr>
             <w:object w:dxaOrig="160" w:dyaOrig="180">
-              <v:shape id="_x0000_i1048" type="#_x0000_t75" style="width:8.1pt;height:9.2pt" o:ole="">
+              <v:shape id="_x0000_i1033" type="#_x0000_t75" style="width:7.95pt;height:9.1pt" o:ole="">
                 <v:imagedata r:id="rId28" o:title=""/>
               </v:shape>
-              <o:OLEObject Type="Embed" ProgID="Equation.DSMT4" ShapeID="_x0000_i1048" DrawAspect="Content" ObjectID="_1642276280" r:id="rId29"/>
+              <o:OLEObject Type="Embed" ProgID="Equation.DSMT4" ShapeID="_x0000_i1033" DrawAspect="Content" ObjectID="_1642286669" r:id="rId29"/>
             </w:object>
           </m:r>
           <m:sSub>
             <m:sSubPr>
               <m:ctrlPr>
                 <w:rPr>
-                  <w:rFonts w:ascii="Cambria Math"/>
+                  <w:rFonts w:ascii="Cambria Math" w:hAnsi="Cambria Math"/>
                   <w:i/>
                 </w:rPr>
               </m:ctrlPr>
@@ -14669,7 +14674,7 @@
             <m:sSubPr>
               <m:ctrlPr>
                 <w:rPr>
-                  <w:rFonts w:ascii="Cambria Math"/>
+                  <w:rFonts w:ascii="Cambria Math" w:hAnsi="Cambria Math"/>
                   <w:i/>
                 </w:rPr>
               </m:ctrlPr>
@@ -14700,10 +14705,10 @@
               <w:position w:val="-4"/>
             </w:rPr>
             <w:object w:dxaOrig="160" w:dyaOrig="180">
-              <v:shape id="_x0000_i1051" type="#_x0000_t75" style="width:8.1pt;height:9.2pt" o:ole="">
+              <v:shape id="_x0000_i1034" type="#_x0000_t75" style="width:7.95pt;height:9.1pt" o:ole="">
                 <v:imagedata r:id="rId30" o:title=""/>
               </v:shape>
-              <o:OLEObject Type="Embed" ProgID="Equation.DSMT4" ShapeID="_x0000_i1051" DrawAspect="Content" ObjectID="_1642276281" r:id="rId31"/>
+              <o:OLEObject Type="Embed" ProgID="Equation.DSMT4" ShapeID="_x0000_i1034" DrawAspect="Content" ObjectID="_1642286670" r:id="rId31"/>
             </w:object>
           </m:r>
           <m:r>
@@ -14718,9 +14723,6 @@
     <w:p>
       <w:pPr>
         <w:ind w:firstLineChars="0" w:firstLine="0"/>
-        <w:rPr>
-          <w:rFonts w:hint="eastAsia"/>
-        </w:rPr>
       </w:pPr>
       <m:oMathPara>
         <m:oMath>
@@ -14791,10 +14793,10 @@
               <w:position w:val="-4"/>
             </w:rPr>
             <w:object w:dxaOrig="160" w:dyaOrig="180">
-              <v:shape id="_x0000_i1054" type="#_x0000_t75" style="width:8.1pt;height:9.2pt" o:ole="">
+              <v:shape id="_x0000_i1035" type="#_x0000_t75" style="width:7.95pt;height:9.1pt" o:ole="">
                 <v:imagedata r:id="rId32" o:title=""/>
               </v:shape>
-              <o:OLEObject Type="Embed" ProgID="Equation.DSMT4" ShapeID="_x0000_i1054" DrawAspect="Content" ObjectID="_1642276282" r:id="rId33"/>
+              <o:OLEObject Type="Embed" ProgID="Equation.DSMT4" ShapeID="_x0000_i1035" DrawAspect="Content" ObjectID="_1642286671" r:id="rId33"/>
             </w:object>
           </m:r>
           <m:r>
@@ -15750,13 +15752,7 @@
               <w:rPr>
                 <w:rFonts w:ascii="Cambria Math" w:hAnsi="Cambria Math"/>
               </w:rPr>
-              <m:t xml:space="preserve"> </m:t>
-            </m:r>
-            <m:r>
-              <w:rPr>
-                <w:rFonts w:ascii="Cambria Math" w:hAnsi="Cambria Math"/>
-              </w:rPr>
-              <m:t>y</m:t>
+              <m:t xml:space="preserve"> y</m:t>
             </m:r>
           </m:e>
           <m:sub>
@@ -15814,13 +15810,7 @@
               <w:rPr>
                 <w:rFonts w:ascii="Cambria Math" w:hAnsi="Cambria Math"/>
               </w:rPr>
-              <m:t xml:space="preserve"> </m:t>
-            </m:r>
-            <m:r>
-              <w:rPr>
-                <w:rFonts w:ascii="Cambria Math" w:hAnsi="Cambria Math"/>
-              </w:rPr>
-              <m:t>y</m:t>
+              <m:t xml:space="preserve"> y</m:t>
             </m:r>
           </m:e>
           <m:sub>
@@ -16129,19 +16119,7 @@
               <w:rPr>
                 <w:rFonts w:ascii="Cambria Math" w:hAnsi="Cambria Math"/>
               </w:rPr>
-              <m:t>t-</m:t>
-            </m:r>
-            <m:r>
-              <w:rPr>
-                <w:rFonts w:ascii="Cambria Math" w:hAnsi="Cambria Math"/>
-              </w:rPr>
-              <m:t>hw</m:t>
-            </m:r>
-            <m:r>
-              <w:rPr>
-                <w:rFonts w:ascii="Cambria Math" w:hAnsi="Cambria Math"/>
-              </w:rPr>
-              <m:t>:t</m:t>
+              <m:t>t-hw:t</m:t>
             </m:r>
           </m:sub>
         </m:sSub>
@@ -16166,12 +16144,14 @@
           <m:t>pw</m:t>
         </m:r>
       </m:oMath>
+      <w:proofErr w:type="gramStart"/>
       <w:r>
         <w:rPr>
           <w:rFonts w:hint="eastAsia"/>
         </w:rPr>
         <w:t>个</w:t>
       </w:r>
+      <w:proofErr w:type="gramEnd"/>
       <w:r>
         <w:rPr>
           <w:rFonts w:hint="eastAsia"/>
@@ -16221,19 +16201,7 @@
               <w:rPr>
                 <w:rFonts w:ascii="Cambria Math" w:hAnsi="Cambria Math"/>
               </w:rPr>
-              <m:t>t:</m:t>
-            </m:r>
-            <m:r>
-              <w:rPr>
-                <w:rFonts w:ascii="Cambria Math" w:hAnsi="Cambria Math"/>
-              </w:rPr>
-              <m:t>t+</m:t>
-            </m:r>
-            <m:r>
-              <w:rPr>
-                <w:rFonts w:ascii="Cambria Math" w:hAnsi="Cambria Math"/>
-              </w:rPr>
-              <m:t>pw</m:t>
+              <m:t>t:t+pw</m:t>
             </m:r>
           </m:sub>
         </m:sSub>
@@ -16285,19 +16253,7 @@
               <w:rPr>
                 <w:rFonts w:ascii="Cambria Math" w:hAnsi="Cambria Math"/>
               </w:rPr>
-              <m:t>t:</m:t>
-            </m:r>
-            <m:r>
-              <w:rPr>
-                <w:rFonts w:ascii="Cambria Math" w:hAnsi="Cambria Math"/>
-              </w:rPr>
-              <m:t>t+</m:t>
-            </m:r>
-            <m:r>
-              <w:rPr>
-                <w:rFonts w:ascii="Cambria Math" w:hAnsi="Cambria Math"/>
-              </w:rPr>
-              <m:t>pw</m:t>
+              <m:t>t:t+pw</m:t>
             </m:r>
           </m:sub>
         </m:sSub>
@@ -16417,16 +16373,13 @@
       <w:pPr>
         <w:ind w:firstLineChars="0" w:firstLine="0"/>
         <w:jc w:val="center"/>
-        <w:rPr>
-          <w:rFonts w:hint="eastAsia"/>
-        </w:rPr>
       </w:pPr>
       <w:r>
         <w:object w:dxaOrig="6841" w:dyaOrig="2371">
-          <v:shape id="_x0000_i1079" type="#_x0000_t75" style="width:342pt;height:118.6pt" o:ole="">
+          <v:shape id="_x0000_i1036" type="#_x0000_t75" style="width:342.2pt;height:118.6pt" o:ole="">
             <v:imagedata r:id="rId34" o:title=""/>
           </v:shape>
-          <o:OLEObject Type="Embed" ProgID="Visio.Drawing.15" ShapeID="_x0000_i1079" DrawAspect="Content" ObjectID="_1642276283" r:id="rId35"/>
+          <o:OLEObject Type="Embed" ProgID="Visio.Drawing.15" ShapeID="_x0000_i1036" DrawAspect="Content" ObjectID="_1642286672" r:id="rId35"/>
         </w:object>
       </w:r>
     </w:p>
@@ -16434,9 +16387,6 @@
       <w:pPr>
         <w:ind w:firstLineChars="0" w:firstLine="0"/>
         <w:jc w:val="center"/>
-        <w:rPr>
-          <w:rFonts w:hint="eastAsia"/>
-        </w:rPr>
       </w:pPr>
       <w:r>
         <w:rPr>
@@ -16891,9 +16841,6 @@
     <w:p>
       <w:pPr>
         <w:ind w:firstLine="480"/>
-        <w:rPr>
-          <w:rFonts w:hint="eastAsia"/>
-        </w:rPr>
       </w:pPr>
       <w:r>
         <w:rPr>
@@ -17139,19 +17086,89 @@
         <w:rPr>
           <w:rFonts w:hint="eastAsia"/>
         </w:rPr>
-        <w:t>基于</w:t>
-      </w:r>
-      <w:r>
-        <w:rPr>
-          <w:rFonts w:hint="eastAsia"/>
-        </w:rPr>
-        <w:t>LSTM</w:t>
-      </w:r>
-      <w:r>
-        <w:rPr>
-          <w:rFonts w:hint="eastAsia"/>
-        </w:rPr>
-        <w:t>模型分别预测出经纬度确定视点位置后，为了进一步提高预测准确率，我们参考其他用户观看同一个视频时的视点移动轨迹，对预测数据进行矫正。</w:t>
+        <w:t>可以看出，</w:t>
+      </w:r>
+      <w:r>
+        <w:rPr>
+          <w:rFonts w:hint="eastAsia"/>
+        </w:rPr>
+        <w:t>随着预测时间的增加，</w:t>
+      </w:r>
+      <w:r>
+        <w:rPr>
+          <w:rFonts w:hint="eastAsia"/>
+        </w:rPr>
+        <w:t>预测误差</w:t>
+      </w:r>
+      <w:r>
+        <w:rPr>
+          <w:rFonts w:hint="eastAsia"/>
+        </w:rPr>
+        <w:t>将会</w:t>
+      </w:r>
+      <w:r>
+        <w:rPr>
+          <w:rFonts w:hint="eastAsia"/>
+        </w:rPr>
+        <w:t>逐渐增大，为了进一步提高预测</w:t>
+      </w:r>
+      <w:r>
+        <w:rPr>
+          <w:rFonts w:hint="eastAsia"/>
+        </w:rPr>
+        <w:t>准确率，</w:t>
+      </w:r>
+      <w:r>
+        <w:rPr>
+          <w:rFonts w:hint="eastAsia"/>
+        </w:rPr>
+        <w:t>我们参考基于内容显著性检测的视点预测方法，这种方法根据视频内容的显著性来辅助预测，</w:t>
+      </w:r>
+      <w:r>
+        <w:rPr>
+          <w:rFonts w:hint="eastAsia"/>
+        </w:rPr>
+        <w:t>由于视频各个区域内容的显著性不同，人们在某个时刻观看某个区域的概率也不相同，当该区域视频内容较为显著性时，用户观看的可能性也较大，所以，</w:t>
+      </w:r>
+      <w:r>
+        <w:rPr>
+          <w:rFonts w:hint="eastAsia"/>
+        </w:rPr>
+        <w:t>多个</w:t>
+      </w:r>
+      <w:r>
+        <w:rPr>
+          <w:rFonts w:hint="eastAsia"/>
+        </w:rPr>
+        <w:t>用户的</w:t>
+      </w:r>
+      <w:r>
+        <w:rPr>
+          <w:rFonts w:hint="eastAsia"/>
+        </w:rPr>
+        <w:t>观看轨迹可以从侧面反映视频内容的显著性。因此，我们结合观看同一视频的其他用户的观看轨迹，对</w:t>
+      </w:r>
+      <w:r>
+        <w:rPr>
+          <w:rFonts w:hint="eastAsia"/>
+        </w:rPr>
+        <w:t>L</w:t>
+      </w:r>
+      <w:r>
+        <w:t>STM</w:t>
+      </w:r>
+      <w:r>
+        <w:rPr>
+          <w:rFonts w:hint="eastAsia"/>
+        </w:rPr>
+        <w:t>模型初步预测</w:t>
+      </w:r>
+      <w:r>
+        <w:rPr>
+          <w:rFonts w:hint="eastAsia"/>
+        </w:rPr>
+        <w:lastRenderedPageBreak/>
+        <w:t>出来的数据进行矫正，提高预测准确度。</w:t>
       </w:r>
     </w:p>
     <w:p>
@@ -17168,16 +17185,13 @@
         <w:rPr>
           <w:rFonts w:hint="eastAsia"/>
         </w:rPr>
-        <w:t>3</w:t>
-      </w:r>
-      <w:r>
-        <w:t>0</w:t>
-      </w:r>
-      <w:r>
-        <w:rPr>
-          <w:rFonts w:hint="eastAsia"/>
-        </w:rPr>
-        <w:t>个用户观看同一个视频的视点</w:t>
+        <w:t>所有</w:t>
+      </w:r>
+      <w:r>
+        <w:rPr>
+          <w:rFonts w:hint="eastAsia"/>
+        </w:rPr>
+        <w:t>用户观看同一个视频的视点</w:t>
       </w:r>
       <w:r>
         <w:rPr>
@@ -17233,7 +17247,6 @@
           <w:rFonts w:hint="eastAsia"/>
           <w:noProof/>
         </w:rPr>
-        <w:lastRenderedPageBreak/>
         <w:drawing>
           <wp:inline distT="0" distB="0" distL="0" distR="0">
             <wp:extent cx="5270500" cy="1918335"/>
@@ -17490,6 +17503,7 @@
         <w:rPr>
           <w:rFonts w:hint="eastAsia"/>
         </w:rPr>
+        <w:lastRenderedPageBreak/>
         <w:t xml:space="preserve">2.3 </w:t>
       </w:r>
       <w:r>
@@ -17529,7 +17543,6 @@
         <w:rPr>
           <w:rFonts w:hint="eastAsia"/>
         </w:rPr>
-        <w:lastRenderedPageBreak/>
         <w:t>2</w:t>
       </w:r>
       <w:r>
@@ -18137,10 +18150,10 @@
       </w:pPr>
       <w:r>
         <w:object w:dxaOrig="9841" w:dyaOrig="5181">
-          <v:shape id="_x0000_i1032" type="#_x0000_t75" style="width:414.7pt;height:218.45pt" o:ole="">
+          <v:shape id="_x0000_i1037" type="#_x0000_t75" style="width:414.95pt;height:218.25pt" o:ole="">
             <v:imagedata r:id="rId38" o:title=""/>
           </v:shape>
-          <o:OLEObject Type="Embed" ProgID="Visio.Drawing.15" ShapeID="_x0000_i1032" DrawAspect="Content" ObjectID="_1642276284" r:id="rId39"/>
+          <o:OLEObject Type="Embed" ProgID="Visio.Drawing.15" ShapeID="_x0000_i1037" DrawAspect="Content" ObjectID="_1642286673" r:id="rId39"/>
         </w:object>
       </w:r>
     </w:p>
@@ -18584,10 +18597,10 @@
       </w:pPr>
       <w:r>
         <w:object w:dxaOrig="8341" w:dyaOrig="3301">
-          <v:shape id="_x0000_i1033" type="#_x0000_t75" style="width:280.95pt;height:111.9pt" o:ole="">
+          <v:shape id="_x0000_i1038" type="#_x0000_t75" style="width:281.2pt;height:111.8pt" o:ole="">
             <v:imagedata r:id="rId40" o:title=""/>
           </v:shape>
-          <o:OLEObject Type="Embed" ProgID="Visio.Drawing.15" ShapeID="_x0000_i1033" DrawAspect="Content" ObjectID="_1642276285" r:id="rId41"/>
+          <o:OLEObject Type="Embed" ProgID="Visio.Drawing.15" ShapeID="_x0000_i1038" DrawAspect="Content" ObjectID="_1642286674" r:id="rId41"/>
         </w:object>
       </w:r>
     </w:p>
@@ -19201,10 +19214,10 @@
       </w:pPr>
       <w:r>
         <w:object w:dxaOrig="4921" w:dyaOrig="1391">
-          <v:shape id="_x0000_i1034" type="#_x0000_t75" style="width:245.65pt;height:69.55pt" o:ole="">
+          <v:shape id="_x0000_i1039" type="#_x0000_t75" style="width:245.55pt;height:69.75pt" o:ole="">
             <v:imagedata r:id="rId42" o:title=""/>
           </v:shape>
-          <o:OLEObject Type="Embed" ProgID="Visio.Drawing.15" ShapeID="_x0000_i1034" DrawAspect="Content" ObjectID="_1642276286" r:id="rId43"/>
+          <o:OLEObject Type="Embed" ProgID="Visio.Drawing.15" ShapeID="_x0000_i1039" DrawAspect="Content" ObjectID="_1642286675" r:id="rId43"/>
         </w:object>
       </w:r>
     </w:p>
@@ -19231,10 +19244,10 @@
       </w:pPr>
       <w:r>
         <w:object w:dxaOrig="4921" w:dyaOrig="1391">
-          <v:shape id="_x0000_i1035" type="#_x0000_t75" style="width:245.65pt;height:69.55pt" o:ole="">
+          <v:shape id="_x0000_i1040" type="#_x0000_t75" style="width:245.55pt;height:69.75pt" o:ole="">
             <v:imagedata r:id="rId44" o:title=""/>
           </v:shape>
-          <o:OLEObject Type="Embed" ProgID="Visio.Drawing.15" ShapeID="_x0000_i1035" DrawAspect="Content" ObjectID="_1642276287" r:id="rId45"/>
+          <o:OLEObject Type="Embed" ProgID="Visio.Drawing.15" ShapeID="_x0000_i1040" DrawAspect="Content" ObjectID="_1642286676" r:id="rId45"/>
         </w:object>
       </w:r>
     </w:p>
@@ -19583,10 +19596,10 @@
       </w:pPr>
       <w:r>
         <w:object w:dxaOrig="4750" w:dyaOrig="2251">
-          <v:shape id="_x0000_i1036" type="#_x0000_t75" style="width:237.9pt;height:112.6pt" o:ole="">
+          <v:shape id="_x0000_i1041" type="#_x0000_t75" style="width:238pt;height:112.55pt" o:ole="">
             <v:imagedata r:id="rId46" o:title=""/>
           </v:shape>
-          <o:OLEObject Type="Embed" ProgID="Visio.Drawing.15" ShapeID="_x0000_i1036" DrawAspect="Content" ObjectID="_1642276288" r:id="rId47"/>
+          <o:OLEObject Type="Embed" ProgID="Visio.Drawing.15" ShapeID="_x0000_i1041" DrawAspect="Content" ObjectID="_1642286677" r:id="rId47"/>
         </w:object>
       </w:r>
     </w:p>
@@ -20512,10 +20525,10 @@
       </w:pPr>
       <w:r>
         <w:object w:dxaOrig="8630" w:dyaOrig="2361">
-          <v:shape id="_x0000_i1037" type="#_x0000_t75" style="width:414.7pt;height:113.3pt" o:ole="">
+          <v:shape id="_x0000_i1042" type="#_x0000_t75" style="width:414.55pt;height:113.3pt" o:ole="">
             <v:imagedata r:id="rId48" o:title=""/>
           </v:shape>
-          <o:OLEObject Type="Embed" ProgID="Visio.Drawing.15" ShapeID="_x0000_i1037" DrawAspect="Content" ObjectID="_1642276289" r:id="rId49"/>
+          <o:OLEObject Type="Embed" ProgID="Visio.Drawing.15" ShapeID="_x0000_i1042" DrawAspect="Content" ObjectID="_1642286678" r:id="rId49"/>
         </w:object>
       </w:r>
     </w:p>
@@ -20729,10 +20742,10 @@
       </w:pPr>
       <w:r>
         <w:object w:dxaOrig="8721" w:dyaOrig="1171">
-          <v:shape id="_x0000_i1038" type="#_x0000_t75" style="width:414.7pt;height:55.75pt" o:ole="">
+          <v:shape id="_x0000_i1043" type="#_x0000_t75" style="width:414.55pt;height:55.7pt" o:ole="">
             <v:imagedata r:id="rId50" o:title=""/>
           </v:shape>
-          <o:OLEObject Type="Embed" ProgID="Visio.Drawing.15" ShapeID="_x0000_i1038" DrawAspect="Content" ObjectID="_1642276290" r:id="rId51"/>
+          <o:OLEObject Type="Embed" ProgID="Visio.Drawing.15" ShapeID="_x0000_i1043" DrawAspect="Content" ObjectID="_1642286679" r:id="rId51"/>
         </w:object>
       </w:r>
     </w:p>
@@ -20966,10 +20979,10 @@
       </w:pPr>
       <w:r>
         <w:object w:dxaOrig="5581" w:dyaOrig="7241">
-          <v:shape id="_x0000_i1039" type="#_x0000_t75" style="width:279.2pt;height:362.1pt" o:ole="">
+          <v:shape id="_x0000_i1044" type="#_x0000_t75" style="width:279.3pt;height:361.9pt" o:ole="">
             <v:imagedata r:id="rId52" o:title=""/>
           </v:shape>
-          <o:OLEObject Type="Embed" ProgID="Visio.Drawing.15" ShapeID="_x0000_i1039" DrawAspect="Content" ObjectID="_1642276291" r:id="rId53"/>
+          <o:OLEObject Type="Embed" ProgID="Visio.Drawing.15" ShapeID="_x0000_i1044" DrawAspect="Content" ObjectID="_1642286680" r:id="rId53"/>
         </w:object>
       </w:r>
     </w:p>
@@ -25691,10 +25704,10 @@
       </w:pPr>
       <w:r>
         <w:object w:dxaOrig="5491" w:dyaOrig="2311">
-          <v:shape id="_x0000_i1040" type="#_x0000_t75" style="width:274.6pt;height:115.4pt" o:ole="">
+          <v:shape id="_x0000_i1045" type="#_x0000_t75" style="width:274.75pt;height:115.6pt" o:ole="">
             <v:imagedata r:id="rId54" o:title=""/>
           </v:shape>
-          <o:OLEObject Type="Embed" ProgID="Visio.Drawing.15" ShapeID="_x0000_i1040" DrawAspect="Content" ObjectID="_1642276292" r:id="rId55"/>
+          <o:OLEObject Type="Embed" ProgID="Visio.Drawing.15" ShapeID="_x0000_i1045" DrawAspect="Content" ObjectID="_1642286681" r:id="rId55"/>
         </w:object>
       </w:r>
     </w:p>
@@ -36534,7 +36547,6 @@
         <w:widowControl/>
         <w:ind w:firstLine="400"/>
         <w:rPr>
-          <w:rFonts w:hint="eastAsia"/>
           <w:color w:val="000000"/>
           <w:kern w:val="0"/>
           <w:sz w:val="20"/>
@@ -38387,7 +38399,7 @@
     <w:charset w:val="00"/>
     <w:family w:val="swiss"/>
     <w:pitch w:val="variable"/>
-    <w:sig w:usb0="E1002AFF" w:usb1="4000ACFF" w:usb2="00000009" w:usb3="00000000" w:csb0="000001FF" w:csb1="00000000"/>
+    <w:sig w:usb0="E4002EFF" w:usb1="C000247B" w:usb2="00000009" w:usb3="00000000" w:csb0="000001FF" w:csb1="00000000"/>
   </w:font>
   <w:font w:name="Cambria Math">
     <w:panose1 w:val="02040503050406030204"/>
@@ -38447,6 +38459,7 @@
   </w:compat>
   <w:rsids>
     <w:rsidRoot w:val="00542D15"/>
+    <w:rsid w:val="002A5C62"/>
     <w:rsid w:val="002D0A2A"/>
     <w:rsid w:val="00425304"/>
     <w:rsid w:val="00542D15"/>
@@ -39231,7 +39244,7 @@
 </file>
 
 <file path=customXml/itemProps1.xml><?xml version="1.0" encoding="utf-8"?>
-<ds:datastoreItem xmlns:ds="http://schemas.openxmlformats.org/officeDocument/2006/customXml" ds:itemID="{BB6F0D38-B321-497D-87C3-AF1F45FE957A}">
+<ds:datastoreItem xmlns:ds="http://schemas.openxmlformats.org/officeDocument/2006/customXml" ds:itemID="{97FD1F00-AA5B-4F8C-8F75-8AC9821046E8}">
   <ds:schemaRefs>
     <ds:schemaRef ds:uri="http://schemas.openxmlformats.org/officeDocument/2006/bibliography"/>
   </ds:schemaRefs>

--- a/file/初稿0115-20000字.docx
+++ b/file/初稿0115-20000字.docx
@@ -6400,10 +6400,10 @@
             <v:path o:extrusionok="f" gradientshapeok="t" o:connecttype="rect"/>
             <o:lock v:ext="edit" aspectratio="t"/>
           </v:shapetype>
-          <v:shape id="_x0000_i1025" type="#_x0000_t75" style="width:190.25pt;height:135.65pt" o:ole="">
+          <v:shape id="_x0000_i1025" type="#_x0000_t75" style="width:190.25pt;height:135.55pt" o:ole="">
             <v:imagedata r:id="rId10" o:title=""/>
           </v:shape>
-          <o:OLEObject Type="Embed" ProgID="Visio.Drawing.15" ShapeID="_x0000_i1025" DrawAspect="Content" ObjectID="_1642286661" r:id="rId11"/>
+          <o:OLEObject Type="Embed" ProgID="Visio.Drawing.15" ShapeID="_x0000_i1025" DrawAspect="Content" ObjectID="_1642432131" r:id="rId11"/>
         </w:object>
       </w:r>
       <w:r>
@@ -6411,10 +6411,10 @@
       </w:r>
       <w:r>
         <w:object w:dxaOrig="3841" w:dyaOrig="3631">
-          <v:shape id="_x0000_i1026" type="#_x0000_t75" style="width:162.2pt;height:153.45pt" o:ole="">
+          <v:shape id="_x0000_i1026" type="#_x0000_t75" style="width:162.35pt;height:153.55pt" o:ole="">
             <v:imagedata r:id="rId12" o:title=""/>
           </v:shape>
-          <o:OLEObject Type="Embed" ProgID="Visio.Drawing.15" ShapeID="_x0000_i1026" DrawAspect="Content" ObjectID="_1642286662" r:id="rId13"/>
+          <o:OLEObject Type="Embed" ProgID="Visio.Drawing.15" ShapeID="_x0000_i1026" DrawAspect="Content" ObjectID="_1642432132" r:id="rId13"/>
         </w:object>
       </w:r>
     </w:p>
@@ -6839,10 +6839,10 @@
       </w:pPr>
       <w:r>
         <w:object w:dxaOrig="2311" w:dyaOrig="2311">
-          <v:shape id="_x0000_i1027" type="#_x0000_t75" style="width:115.6pt;height:115.6pt" o:ole="">
+          <v:shape id="_x0000_i1027" type="#_x0000_t75" style="width:115.4pt;height:115.4pt" o:ole="">
             <v:imagedata r:id="rId14" o:title=""/>
           </v:shape>
-          <o:OLEObject Type="Embed" ProgID="Visio.Drawing.15" ShapeID="_x0000_i1027" DrawAspect="Content" ObjectID="_1642286663" r:id="rId15"/>
+          <o:OLEObject Type="Embed" ProgID="Visio.Drawing.15" ShapeID="_x0000_i1027" DrawAspect="Content" ObjectID="_1642432133" r:id="rId15"/>
         </w:object>
       </w:r>
     </w:p>
@@ -7289,10 +7289,10 @@
       </w:pPr>
       <w:r>
         <w:object w:dxaOrig="7550" w:dyaOrig="2991">
-          <v:shape id="_x0000_i1028" type="#_x0000_t75" style="width:377.45pt;height:149.7pt" o:ole="">
+          <v:shape id="_x0000_i1028" type="#_x0000_t75" style="width:377.65pt;height:149.65pt" o:ole="">
             <v:imagedata r:id="rId16" o:title=""/>
           </v:shape>
-          <o:OLEObject Type="Embed" ProgID="Visio.Drawing.15" ShapeID="_x0000_i1028" DrawAspect="Content" ObjectID="_1642286664" r:id="rId17"/>
+          <o:OLEObject Type="Embed" ProgID="Visio.Drawing.15" ShapeID="_x0000_i1028" DrawAspect="Content" ObjectID="_1642432134" r:id="rId17"/>
         </w:object>
       </w:r>
     </w:p>
@@ -8212,10 +8212,10 @@
       </w:pPr>
       <w:r>
         <w:object w:dxaOrig="3101" w:dyaOrig="1791">
-          <v:shape id="_x0000_i1029" type="#_x0000_t75" style="width:155pt;height:89.8pt" o:ole="">
+          <v:shape id="_x0000_i1029" type="#_x0000_t75" style="width:154.95pt;height:89.65pt" o:ole="">
             <v:imagedata r:id="rId18" o:title=""/>
           </v:shape>
-          <o:OLEObject Type="Embed" ProgID="Visio.Drawing.15" ShapeID="_x0000_i1029" DrawAspect="Content" ObjectID="_1642286665" r:id="rId19"/>
+          <o:OLEObject Type="Embed" ProgID="Visio.Drawing.15" ShapeID="_x0000_i1029" DrawAspect="Content" ObjectID="_1642432135" r:id="rId19"/>
         </w:object>
       </w:r>
     </w:p>
@@ -11623,10 +11623,10 @@
       </w:pPr>
       <w:r>
         <w:object w:dxaOrig="4571" w:dyaOrig="3551">
-          <v:shape id="_x0000_i1030" type="#_x0000_t75" style="width:199.35pt;height:154.6pt" o:ole="">
+          <v:shape id="_x0000_i1030" type="#_x0000_t75" style="width:199.4pt;height:154.6pt" o:ole="">
             <v:imagedata r:id="rId20" o:title=""/>
           </v:shape>
-          <o:OLEObject Type="Embed" ProgID="Visio.Drawing.15" ShapeID="_x0000_i1030" DrawAspect="Content" ObjectID="_1642286666" r:id="rId21"/>
+          <o:OLEObject Type="Embed" ProgID="Visio.Drawing.15" ShapeID="_x0000_i1030" DrawAspect="Content" ObjectID="_1642432136" r:id="rId21"/>
         </w:object>
       </w:r>
       <w:r>
@@ -11637,10 +11637,10 @@
       </w:r>
       <w:r>
         <w:object w:dxaOrig="4261" w:dyaOrig="3191">
-          <v:shape id="_x0000_i1031" type="#_x0000_t75" style="width:157.25pt;height:148.95pt" o:ole="">
+          <v:shape id="_x0000_i1031" type="#_x0000_t75" style="width:157.05pt;height:148.95pt" o:ole="">
             <v:imagedata r:id="rId22" o:title="" croptop="-7890f" cropbottom="-8934f"/>
           </v:shape>
-          <o:OLEObject Type="Embed" ProgID="Visio.Drawing.15" ShapeID="_x0000_i1031" DrawAspect="Content" ObjectID="_1642286667" r:id="rId23"/>
+          <o:OLEObject Type="Embed" ProgID="Visio.Drawing.15" ShapeID="_x0000_i1031" DrawAspect="Content" ObjectID="_1642432137" r:id="rId23"/>
         </w:object>
       </w:r>
     </w:p>
@@ -12153,10 +12153,10 @@
       </w:pPr>
       <w:r>
         <w:object w:dxaOrig="8121" w:dyaOrig="2460">
-          <v:shape id="_x0000_i1032" type="#_x0000_t75" style="width:374pt;height:113.3pt" o:ole="">
+          <v:shape id="_x0000_i1032" type="#_x0000_t75" style="width:374.1pt;height:113.3pt" o:ole="">
             <v:imagedata r:id="rId24" o:title=""/>
           </v:shape>
-          <o:OLEObject Type="Embed" ProgID="Visio.Drawing.15" ShapeID="_x0000_i1032" DrawAspect="Content" ObjectID="_1642286668" r:id="rId25"/>
+          <o:OLEObject Type="Embed" ProgID="Visio.Drawing.15" ShapeID="_x0000_i1032" DrawAspect="Content" ObjectID="_1642432138" r:id="rId25"/>
         </w:object>
       </w:r>
     </w:p>
@@ -12775,205 +12775,143 @@
         <w:ind w:firstLine="480"/>
       </w:pPr>
       <w:r>
-        <w:t>2.1.1</w:t>
-      </w:r>
-      <w:r>
-        <w:rPr>
-          <w:rFonts w:hint="eastAsia"/>
-        </w:rPr>
-        <w:t>节中介绍了几种表征视点的方式，本文选用经纬度来表示。以</w:t>
-      </w:r>
-      <w:r>
-        <w:rPr>
-          <w:rFonts w:hint="eastAsia"/>
-        </w:rPr>
-        <w:t>赤道任意一点</w:t>
-      </w:r>
-      <w:r>
-        <w:rPr>
-          <w:rFonts w:hint="eastAsia"/>
-        </w:rPr>
-        <w:t>所在经度线将全景视频展开为平面视频，则</w:t>
-      </w:r>
-      <w:r>
-        <w:rPr>
-          <w:rFonts w:hint="eastAsia"/>
-        </w:rPr>
-        <w:t>经度范围为</w:t>
-      </w:r>
-      <w:r>
-        <w:t>-180</w:t>
-      </w:r>
-      <w:r>
-        <w:rPr>
-          <w:rFonts w:hint="eastAsia"/>
-        </w:rPr>
-        <w:t>度</w:t>
-      </w:r>
-      <w:r>
-        <w:rPr>
-          <w:rFonts w:hint="eastAsia"/>
-        </w:rPr>
-        <w:t>-</w:t>
-      </w:r>
-      <w:r>
-        <w:t>180</w:t>
-      </w:r>
-      <w:r>
-        <w:rPr>
-          <w:rFonts w:hint="eastAsia"/>
-        </w:rPr>
-        <w:t>度，</w:t>
+        <w:rPr>
+          <w:rFonts w:hint="eastAsia"/>
+        </w:rPr>
+        <w:t>用户观看的视频可以分为两类：第一类</w:t>
+      </w:r>
+      <w:r>
+        <w:rPr>
+          <w:rFonts w:hint="eastAsia"/>
+        </w:rPr>
+        <w:t>全景</w:t>
+      </w:r>
+      <w:r>
+        <w:rPr>
+          <w:rFonts w:hint="eastAsia"/>
+        </w:rPr>
+        <w:t>视频的内容</w:t>
+      </w:r>
+      <w:r>
+        <w:rPr>
+          <w:rFonts w:hint="eastAsia"/>
+        </w:rPr>
+        <w:t>丰富多变，用户在观看这类视频时，更偏向随意转动头部探索视频内容，而第二类全景视频则面向直</w:t>
       </w:r>
       <w:r>
         <w:rPr>
           <w:rFonts w:hint="eastAsia"/>
         </w:rPr>
         <w:lastRenderedPageBreak/>
-        <w:t>纬度范围为</w:t>
-      </w:r>
-      <w:r>
-        <w:t>-90</w:t>
-      </w:r>
-      <w:r>
-        <w:rPr>
-          <w:rFonts w:hint="eastAsia"/>
-        </w:rPr>
-        <w:t>度</w:t>
-      </w:r>
-      <w:r>
-        <w:t>-90</w:t>
-      </w:r>
-      <w:r>
-        <w:rPr>
-          <w:rFonts w:hint="eastAsia"/>
-        </w:rPr>
-        <w:t>度</w:t>
-      </w:r>
-      <w:r>
-        <w:rPr>
-          <w:rFonts w:hint="eastAsia"/>
-        </w:rPr>
-        <w:t>。</w:t>
-      </w:r>
-      <w:r>
-        <w:rPr>
-          <w:rFonts w:hint="eastAsia"/>
-        </w:rPr>
-        <w:t>为了图示的轨迹曲线看起来更加清楚明白</w:t>
-      </w:r>
-      <w:r>
-        <w:rPr>
-          <w:rFonts w:hint="eastAsia"/>
-        </w:rPr>
-        <w:t>，我们将经纬度分别映射到</w:t>
-      </w:r>
-      <w:r>
-        <w:rPr>
-          <w:rFonts w:hint="eastAsia"/>
-        </w:rPr>
-        <w:t>0</w:t>
-      </w:r>
-      <w:r>
-        <w:t>-360</w:t>
-      </w:r>
-      <w:r>
-        <w:rPr>
-          <w:rFonts w:hint="eastAsia"/>
-        </w:rPr>
-        <w:t>度和</w:t>
-      </w:r>
-      <w:r>
-        <w:rPr>
-          <w:rFonts w:hint="eastAsia"/>
-        </w:rPr>
-        <w:t>0</w:t>
-      </w:r>
-      <w:r>
-        <w:t>-180</w:t>
-      </w:r>
-      <w:r>
-        <w:rPr>
-          <w:rFonts w:hint="eastAsia"/>
-        </w:rPr>
-        <w:t>度。</w:t>
-      </w:r>
-    </w:p>
-    <w:p>
-      <w:pPr>
-        <w:ind w:firstLine="480"/>
-      </w:pPr>
-      <w:r>
-        <w:rPr>
-          <w:rFonts w:hint="eastAsia"/>
-        </w:rPr>
-        <w:t>首先，我们</w:t>
-      </w:r>
-      <w:r>
-        <w:rPr>
-          <w:rFonts w:hint="eastAsia"/>
-        </w:rPr>
-        <w:t>以</w:t>
-      </w:r>
-      <w:r>
-        <w:rPr>
-          <w:rFonts w:hint="eastAsia"/>
-        </w:rPr>
-        <w:t>其中</w:t>
-      </w:r>
-      <w:r>
-        <w:rPr>
-          <w:rFonts w:hint="eastAsia"/>
-        </w:rPr>
-        <w:t>一个直播的全景视频为例，分析单个用户的观看轨迹。经纬度的时序图如下：</w:t>
-      </w:r>
-    </w:p>
-    <w:p>
-      <w:pPr>
-        <w:ind w:firstLineChars="0" w:firstLine="0"/>
-        <w:jc w:val="center"/>
-      </w:pPr>
-      <w:r>
-        <w:rPr>
+        <w:t>播场景，与点播场景不同的时，拍摄该类视频时，摄像机的位置和拍摄角度一般是固定的，而视频内容只有一个感兴趣区域，</w:t>
+      </w:r>
+      <w:r>
+        <w:rPr>
+          <w:rFonts w:hint="eastAsia"/>
+        </w:rPr>
+        <w:t>通常</w:t>
+      </w:r>
+      <w:r>
+        <w:rPr>
+          <w:rFonts w:hint="eastAsia"/>
+        </w:rPr>
+        <w:t>位于</w:t>
+      </w:r>
+      <w:r>
+        <w:rPr>
+          <w:rFonts w:hint="eastAsia"/>
+        </w:rPr>
+        <w:t>每帧视频的中心位置，当用户在观看这类视频时，最开始会随意探索，</w:t>
+      </w:r>
+      <w:proofErr w:type="gramStart"/>
+      <w:r>
+        <w:rPr>
+          <w:rFonts w:hint="eastAsia"/>
+        </w:rPr>
+        <w:t>而后更</w:t>
+      </w:r>
+      <w:proofErr w:type="gramEnd"/>
+      <w:r>
+        <w:rPr>
+          <w:rFonts w:hint="eastAsia"/>
+        </w:rPr>
+        <w:t>倾向于沉浸在全景视频内。为了表征这两类视频的观看轨迹特性，我们采用</w:t>
+      </w:r>
+      <w:r>
+        <w:rPr>
+          <w:rFonts w:hint="eastAsia"/>
+        </w:rPr>
+        <w:t>2.</w:t>
+      </w:r>
+      <w:proofErr w:type="gramStart"/>
+      <w:r>
+        <w:rPr>
+          <w:rFonts w:hint="eastAsia"/>
+        </w:rPr>
+        <w:t>节介绍</w:t>
+      </w:r>
+      <w:proofErr w:type="gramEnd"/>
+      <w:r>
+        <w:rPr>
+          <w:rFonts w:hint="eastAsia"/>
+        </w:rPr>
+        <w:t>的经度和纬度特征，绘</w:t>
+      </w:r>
+      <w:r>
+        <w:rPr>
+          <w:rFonts w:hint="eastAsia"/>
           <w:noProof/>
         </w:rPr>
         <w:drawing>
-          <wp:inline distT="0" distB="0" distL="0" distR="0">
-            <wp:extent cx="4320000" cy="2520000"/>
-            <wp:effectExtent l="0" t="0" r="4445" b="0"/>
-            <wp:docPr id="10" name="图片 10"/>
+          <wp:anchor distT="0" distB="0" distL="114300" distR="114300" simplePos="0" relativeHeight="251661312" behindDoc="1" locked="0" layoutInCell="1" allowOverlap="1" wp14:anchorId="473BFC4D" wp14:editId="634AF940">
+            <wp:simplePos x="0" y="0"/>
+            <wp:positionH relativeFrom="column">
+              <wp:posOffset>2818130</wp:posOffset>
+            </wp:positionH>
+            <wp:positionV relativeFrom="paragraph">
+              <wp:posOffset>1349375</wp:posOffset>
+            </wp:positionV>
+            <wp:extent cx="2466975" cy="1814195"/>
+            <wp:effectExtent l="0" t="0" r="9525" b="0"/>
+            <wp:wrapTight wrapText="bothSides">
+              <wp:wrapPolygon edited="0">
+                <wp:start x="0" y="0"/>
+                <wp:lineTo x="0" y="21320"/>
+                <wp:lineTo x="21517" y="21320"/>
+                <wp:lineTo x="21517" y="0"/>
+                <wp:lineTo x="0" y="0"/>
+              </wp:wrapPolygon>
+            </wp:wrapTight>
+            <wp:docPr id="16" name="图片 16"/>
             <wp:cNvGraphicFramePr>
-              <a:graphicFrameLocks xmlns:a="http://schemas.openxmlformats.org/drawingml/2006/main"/>
+              <a:graphicFrameLocks xmlns:a="http://schemas.openxmlformats.org/drawingml/2006/main" noChangeAspect="1"/>
             </wp:cNvGraphicFramePr>
             <a:graphic xmlns:a="http://schemas.openxmlformats.org/drawingml/2006/main">
               <a:graphicData uri="http://schemas.openxmlformats.org/drawingml/2006/picture">
                 <pic:pic xmlns:pic="http://schemas.openxmlformats.org/drawingml/2006/picture">
                   <pic:nvPicPr>
-                    <pic:cNvPr id="0" name="Picture 20"/>
-                    <pic:cNvPicPr>
-                      <a:picLocks noChangeAspect="1" noChangeArrowheads="1"/>
-                    </pic:cNvPicPr>
+                    <pic:cNvPr id="16" name="纬度1.png"/>
+                    <pic:cNvPicPr/>
                   </pic:nvPicPr>
                   <pic:blipFill rotWithShape="1">
-                    <a:blip r:embed="rId26" cstate="print">
+                    <a:blip r:embed="rId26">
                       <a:extLst>
                         <a:ext uri="{28A0092B-C50C-407E-A947-70E740481C1C}">
                           <a14:useLocalDpi xmlns:a14="http://schemas.microsoft.com/office/drawing/2010/main" val="0"/>
                         </a:ext>
                       </a:extLst>
                     </a:blip>
-                    <a:srcRect l="4367" t="10383" r="8751"/>
+                    <a:srcRect t="10932" r="9200"/>
                     <a:stretch/>
                   </pic:blipFill>
                   <pic:spPr bwMode="auto">
                     <a:xfrm>
                       <a:off x="0" y="0"/>
-                      <a:ext cx="4320000" cy="2520000"/>
+                      <a:ext cx="2466975" cy="1814195"/>
                     </a:xfrm>
                     <a:prstGeom prst="rect">
                       <a:avLst/>
                     </a:prstGeom>
-                    <a:noFill/>
                     <a:ln>
                       <a:noFill/>
                     </a:ln>
@@ -12986,80 +12924,96 @@
                 </pic:pic>
               </a:graphicData>
             </a:graphic>
-          </wp:inline>
+            <wp14:sizeRelH relativeFrom="margin">
+              <wp14:pctWidth>0</wp14:pctWidth>
+            </wp14:sizeRelH>
+            <wp14:sizeRelV relativeFrom="margin">
+              <wp14:pctHeight>0</wp14:pctHeight>
+            </wp14:sizeRelV>
+          </wp:anchor>
         </w:drawing>
       </w:r>
-    </w:p>
-    <w:p>
-      <w:pPr>
-        <w:ind w:firstLineChars="0" w:firstLine="0"/>
-        <w:jc w:val="center"/>
-      </w:pPr>
-      <w:r>
-        <w:rPr>
-          <w:rFonts w:hint="eastAsia"/>
-        </w:rPr>
-        <w:t>（</w:t>
-      </w:r>
-      <w:r>
-        <w:rPr>
-          <w:rFonts w:hint="eastAsia"/>
-        </w:rPr>
-        <w:t>a</w:t>
-      </w:r>
-      <w:r>
-        <w:rPr>
-          <w:rFonts w:hint="eastAsia"/>
-        </w:rPr>
-        <w:t>）经度时序图</w:t>
-      </w:r>
-    </w:p>
-    <w:p>
-      <w:pPr>
-        <w:ind w:firstLineChars="0" w:firstLine="0"/>
-        <w:jc w:val="center"/>
-      </w:pPr>
-      <w:r>
-        <w:rPr>
-          <w:noProof/>
+      <w:r>
+        <w:rPr>
+          <w:rFonts w:hint="eastAsia"/>
+        </w:rPr>
+        <w:t>制了</w:t>
+      </w:r>
+      <w:r>
+        <w:rPr>
+          <w:rFonts w:hint="eastAsia"/>
+        </w:rPr>
+        <w:t>48</w:t>
+      </w:r>
+      <w:r>
+        <w:rPr>
+          <w:rFonts w:hint="eastAsia"/>
+        </w:rPr>
+        <w:t>个用户观看两类视频时的经纬度频率直方图，如图所示：</w:t>
+      </w:r>
+    </w:p>
+    <w:p>
+      <w:pPr>
+        <w:pStyle w:val="3"/>
+        <w:ind w:firstLine="420"/>
+        <w:rPr>
+          <w:rFonts w:hint="eastAsia"/>
+        </w:rPr>
+      </w:pPr>
+      <w:r>
+        <w:rPr>
+          <w:rFonts w:hint="eastAsia"/>
         </w:rPr>
         <w:drawing>
-          <wp:inline distT="0" distB="0" distL="0" distR="0">
-            <wp:extent cx="4320000" cy="2520000"/>
-            <wp:effectExtent l="0" t="0" r="4445" b="0"/>
-            <wp:docPr id="11" name="图片 11"/>
+          <wp:anchor distT="0" distB="0" distL="114300" distR="114300" simplePos="0" relativeHeight="251664384" behindDoc="1" locked="0" layoutInCell="1" allowOverlap="1" wp14:anchorId="43690135" wp14:editId="2E603415">
+            <wp:simplePos x="0" y="0"/>
+            <wp:positionH relativeFrom="column">
+              <wp:posOffset>2817582</wp:posOffset>
+            </wp:positionH>
+            <wp:positionV relativeFrom="paragraph">
+              <wp:posOffset>2411182</wp:posOffset>
+            </wp:positionV>
+            <wp:extent cx="2489200" cy="1827530"/>
+            <wp:effectExtent l="0" t="0" r="6350" b="1270"/>
+            <wp:wrapTight wrapText="bothSides">
+              <wp:wrapPolygon edited="0">
+                <wp:start x="0" y="0"/>
+                <wp:lineTo x="0" y="21390"/>
+                <wp:lineTo x="21490" y="21390"/>
+                <wp:lineTo x="21490" y="0"/>
+                <wp:lineTo x="0" y="0"/>
+              </wp:wrapPolygon>
+            </wp:wrapTight>
+            <wp:docPr id="17" name="图片 17"/>
             <wp:cNvGraphicFramePr>
-              <a:graphicFrameLocks xmlns:a="http://schemas.openxmlformats.org/drawingml/2006/main"/>
+              <a:graphicFrameLocks xmlns:a="http://schemas.openxmlformats.org/drawingml/2006/main" noChangeAspect="1"/>
             </wp:cNvGraphicFramePr>
             <a:graphic xmlns:a="http://schemas.openxmlformats.org/drawingml/2006/main">
               <a:graphicData uri="http://schemas.openxmlformats.org/drawingml/2006/picture">
                 <pic:pic xmlns:pic="http://schemas.openxmlformats.org/drawingml/2006/picture">
                   <pic:nvPicPr>
-                    <pic:cNvPr id="0" name="Picture 22"/>
-                    <pic:cNvPicPr>
-                      <a:picLocks noChangeAspect="1" noChangeArrowheads="1"/>
-                    </pic:cNvPicPr>
+                    <pic:cNvPr id="4" name="纬度cdf.png"/>
+                    <pic:cNvPicPr/>
                   </pic:nvPicPr>
                   <pic:blipFill rotWithShape="1">
-                    <a:blip r:embed="rId27" cstate="print">
+                    <a:blip r:embed="rId27">
                       <a:extLst>
                         <a:ext uri="{28A0092B-C50C-407E-A947-70E740481C1C}">
                           <a14:useLocalDpi xmlns:a14="http://schemas.microsoft.com/office/drawing/2010/main" val="0"/>
                         </a:ext>
                       </a:extLst>
                     </a:blip>
-                    <a:srcRect l="4250" t="10068" r="8764"/>
+                    <a:srcRect t="10858" r="8917"/>
                     <a:stretch/>
                   </pic:blipFill>
                   <pic:spPr bwMode="auto">
                     <a:xfrm>
                       <a:off x="0" y="0"/>
-                      <a:ext cx="4320000" cy="2520000"/>
+                      <a:ext cx="2489200" cy="1827530"/>
                     </a:xfrm>
                     <a:prstGeom prst="rect">
                       <a:avLst/>
                     </a:prstGeom>
-                    <a:noFill/>
                     <a:ln>
                       <a:noFill/>
                     </a:ln>
@@ -13072,159 +13026,352 @@
                 </pic:pic>
               </a:graphicData>
             </a:graphic>
-          </wp:inline>
+            <wp14:sizeRelH relativeFrom="margin">
+              <wp14:pctWidth>0</wp14:pctWidth>
+            </wp14:sizeRelH>
+            <wp14:sizeRelV relativeFrom="margin">
+              <wp14:pctHeight>0</wp14:pctHeight>
+            </wp14:sizeRelV>
+          </wp:anchor>
         </w:drawing>
       </w:r>
+      <w:r>
+        <w:rPr>
+          <w:rFonts w:hint="eastAsia"/>
+        </w:rPr>
+        <w:drawing>
+          <wp:anchor distT="0" distB="0" distL="114300" distR="114300" simplePos="0" relativeHeight="251665408" behindDoc="1" locked="0" layoutInCell="1" allowOverlap="1" wp14:anchorId="0AD7EE3A" wp14:editId="18DAE484">
+            <wp:simplePos x="0" y="0"/>
+            <wp:positionH relativeFrom="column">
+              <wp:posOffset>40005</wp:posOffset>
+            </wp:positionH>
+            <wp:positionV relativeFrom="paragraph">
+              <wp:posOffset>2412365</wp:posOffset>
+            </wp:positionV>
+            <wp:extent cx="2496185" cy="1813560"/>
+            <wp:effectExtent l="0" t="0" r="0" b="0"/>
+            <wp:wrapTight wrapText="bothSides">
+              <wp:wrapPolygon edited="0">
+                <wp:start x="0" y="0"/>
+                <wp:lineTo x="0" y="21328"/>
+                <wp:lineTo x="21430" y="21328"/>
+                <wp:lineTo x="21430" y="0"/>
+                <wp:lineTo x="0" y="0"/>
+              </wp:wrapPolygon>
+            </wp:wrapTight>
+            <wp:docPr id="18" name="图片 18"/>
+            <wp:cNvGraphicFramePr>
+              <a:graphicFrameLocks xmlns:a="http://schemas.openxmlformats.org/drawingml/2006/main" noChangeAspect="1"/>
+            </wp:cNvGraphicFramePr>
+            <a:graphic xmlns:a="http://schemas.openxmlformats.org/drawingml/2006/main">
+              <a:graphicData uri="http://schemas.openxmlformats.org/drawingml/2006/picture">
+                <pic:pic xmlns:pic="http://schemas.openxmlformats.org/drawingml/2006/picture">
+                  <pic:nvPicPr>
+                    <pic:cNvPr id="3" name="经度cdf.png"/>
+                    <pic:cNvPicPr/>
+                  </pic:nvPicPr>
+                  <pic:blipFill rotWithShape="1">
+                    <a:blip r:embed="rId28" cstate="print">
+                      <a:extLst>
+                        <a:ext uri="{28A0092B-C50C-407E-A947-70E740481C1C}">
+                          <a14:useLocalDpi xmlns:a14="http://schemas.microsoft.com/office/drawing/2010/main" val="0"/>
+                        </a:ext>
+                      </a:extLst>
+                    </a:blip>
+                    <a:srcRect t="11309" r="8445"/>
+                    <a:stretch/>
+                  </pic:blipFill>
+                  <pic:spPr bwMode="auto">
+                    <a:xfrm>
+                      <a:off x="0" y="0"/>
+                      <a:ext cx="2496185" cy="1813560"/>
+                    </a:xfrm>
+                    <a:prstGeom prst="rect">
+                      <a:avLst/>
+                    </a:prstGeom>
+                    <a:ln>
+                      <a:noFill/>
+                    </a:ln>
+                    <a:extLst>
+                      <a:ext uri="{53640926-AAD7-44D8-BBD7-CCE9431645EC}">
+                        <a14:shadowObscured xmlns:a14="http://schemas.microsoft.com/office/drawing/2010/main"/>
+                      </a:ext>
+                    </a:extLst>
+                  </pic:spPr>
+                </pic:pic>
+              </a:graphicData>
+            </a:graphic>
+            <wp14:sizeRelH relativeFrom="margin">
+              <wp14:pctWidth>0</wp14:pctWidth>
+            </wp14:sizeRelH>
+            <wp14:sizeRelV relativeFrom="margin">
+              <wp14:pctHeight>0</wp14:pctHeight>
+            </wp14:sizeRelV>
+          </wp:anchor>
+        </w:drawing>
+      </w:r>
+      <w:r>
+        <w:rPr>
+          <w:rFonts w:hint="eastAsia"/>
+          <w:noProof/>
+        </w:rPr>
+        <w:drawing>
+          <wp:anchor distT="0" distB="0" distL="114300" distR="114300" simplePos="0" relativeHeight="251662336" behindDoc="1" locked="0" layoutInCell="1" allowOverlap="1" wp14:anchorId="618F8568" wp14:editId="59FDE436">
+            <wp:simplePos x="0" y="0"/>
+            <wp:positionH relativeFrom="column">
+              <wp:posOffset>0</wp:posOffset>
+            </wp:positionH>
+            <wp:positionV relativeFrom="paragraph">
+              <wp:posOffset>61856</wp:posOffset>
+            </wp:positionV>
+            <wp:extent cx="2536190" cy="1870075"/>
+            <wp:effectExtent l="0" t="0" r="0" b="0"/>
+            <wp:wrapTight wrapText="bothSides">
+              <wp:wrapPolygon edited="0">
+                <wp:start x="0" y="0"/>
+                <wp:lineTo x="0" y="21343"/>
+                <wp:lineTo x="21416" y="21343"/>
+                <wp:lineTo x="21416" y="0"/>
+                <wp:lineTo x="0" y="0"/>
+              </wp:wrapPolygon>
+            </wp:wrapTight>
+            <wp:docPr id="12" name="图片 12"/>
+            <wp:cNvGraphicFramePr>
+              <a:graphicFrameLocks xmlns:a="http://schemas.openxmlformats.org/drawingml/2006/main" noChangeAspect="1"/>
+            </wp:cNvGraphicFramePr>
+            <a:graphic xmlns:a="http://schemas.openxmlformats.org/drawingml/2006/main">
+              <a:graphicData uri="http://schemas.openxmlformats.org/drawingml/2006/picture">
+                <pic:pic xmlns:pic="http://schemas.openxmlformats.org/drawingml/2006/picture">
+                  <pic:nvPicPr>
+                    <pic:cNvPr id="12" name="经度1.png"/>
+                    <pic:cNvPicPr/>
+                  </pic:nvPicPr>
+                  <pic:blipFill rotWithShape="1">
+                    <a:blip r:embed="rId29">
+                      <a:extLst>
+                        <a:ext uri="{28A0092B-C50C-407E-A947-70E740481C1C}">
+                          <a14:useLocalDpi xmlns:a14="http://schemas.microsoft.com/office/drawing/2010/main" val="0"/>
+                        </a:ext>
+                      </a:extLst>
+                    </a:blip>
+                    <a:srcRect t="9962" r="8402"/>
+                    <a:stretch/>
+                  </pic:blipFill>
+                  <pic:spPr bwMode="auto">
+                    <a:xfrm>
+                      <a:off x="0" y="0"/>
+                      <a:ext cx="2536190" cy="1870075"/>
+                    </a:xfrm>
+                    <a:prstGeom prst="rect">
+                      <a:avLst/>
+                    </a:prstGeom>
+                    <a:ln>
+                      <a:noFill/>
+                    </a:ln>
+                    <a:extLst>
+                      <a:ext uri="{53640926-AAD7-44D8-BBD7-CCE9431645EC}">
+                        <a14:shadowObscured xmlns:a14="http://schemas.microsoft.com/office/drawing/2010/main"/>
+                      </a:ext>
+                    </a:extLst>
+                  </pic:spPr>
+                </pic:pic>
+              </a:graphicData>
+            </a:graphic>
+            <wp14:sizeRelH relativeFrom="margin">
+              <wp14:pctWidth>0</wp14:pctWidth>
+            </wp14:sizeRelH>
+            <wp14:sizeRelV relativeFrom="margin">
+              <wp14:pctHeight>0</wp14:pctHeight>
+            </wp14:sizeRelV>
+          </wp:anchor>
+        </w:drawing>
+      </w:r>
+      <w:r>
+        <w:rPr>
+          <w:rFonts w:hint="eastAsia"/>
+        </w:rPr>
+        <w:t>(</w:t>
+      </w:r>
+      <w:r>
+        <w:t xml:space="preserve">a) </w:t>
+      </w:r>
+      <w:r>
+        <w:rPr>
+          <w:rFonts w:hint="eastAsia"/>
+        </w:rPr>
+        <w:t>第一类全景视频的</w:t>
+      </w:r>
+      <w:r>
+        <w:rPr>
+          <w:rFonts w:hint="eastAsia"/>
+        </w:rPr>
+        <w:t>视点</w:t>
+      </w:r>
+      <w:r>
+        <w:rPr>
+          <w:rFonts w:hint="eastAsia"/>
+        </w:rPr>
+        <w:t>经纬度频率直方图</w:t>
+      </w:r>
+    </w:p>
+    <w:p>
+      <w:pPr>
+        <w:pStyle w:val="3"/>
+        <w:ind w:firstLine="420"/>
+      </w:pPr>
+      <w:r>
+        <w:rPr>
+          <w:rFonts w:hint="eastAsia"/>
+        </w:rPr>
+        <w:t>(</w:t>
+      </w:r>
+      <w:r>
+        <w:t>b</w:t>
+      </w:r>
+      <w:r>
+        <w:t xml:space="preserve">) </w:t>
+      </w:r>
+      <w:r>
+        <w:rPr>
+          <w:rFonts w:hint="eastAsia"/>
+        </w:rPr>
+        <w:t>第</w:t>
+      </w:r>
+      <w:r>
+        <w:rPr>
+          <w:rFonts w:hint="eastAsia"/>
+        </w:rPr>
+        <w:t>二</w:t>
+      </w:r>
+      <w:r>
+        <w:rPr>
+          <w:rFonts w:hint="eastAsia"/>
+        </w:rPr>
+        <w:t>类全景视频的</w:t>
+      </w:r>
+      <w:r>
+        <w:rPr>
+          <w:rFonts w:hint="eastAsia"/>
+        </w:rPr>
+        <w:t>视点</w:t>
+      </w:r>
+      <w:r>
+        <w:rPr>
+          <w:rFonts w:hint="eastAsia"/>
+        </w:rPr>
+        <w:t>经纬度频率直方图</w:t>
+      </w:r>
     </w:p>
     <w:p>
       <w:pPr>
         <w:ind w:firstLine="480"/>
-        <w:jc w:val="center"/>
-        <w:rPr>
-          <w:highlight w:val="yellow"/>
-        </w:rPr>
-      </w:pPr>
-      <w:r>
-        <w:rPr>
-          <w:rFonts w:hint="eastAsia"/>
-          <w:highlight w:val="yellow"/>
-        </w:rPr>
-        <w:t>（</w:t>
-      </w:r>
-      <w:r>
-        <w:rPr>
-          <w:rFonts w:hint="eastAsia"/>
-          <w:highlight w:val="yellow"/>
-        </w:rPr>
-        <w:t>b</w:t>
-      </w:r>
-      <w:r>
-        <w:rPr>
-          <w:rFonts w:hint="eastAsia"/>
-          <w:highlight w:val="yellow"/>
-        </w:rPr>
-        <w:t>）</w:t>
-      </w:r>
-      <w:r>
-        <w:rPr>
-          <w:rFonts w:hint="eastAsia"/>
-          <w:highlight w:val="yellow"/>
-        </w:rPr>
-        <w:t xml:space="preserve"> </w:t>
-      </w:r>
-      <w:r>
-        <w:rPr>
-          <w:rFonts w:hint="eastAsia"/>
-          <w:highlight w:val="yellow"/>
-        </w:rPr>
-        <w:t>维度时序图</w:t>
+      </w:pPr>
+      <w:r>
+        <w:rPr>
+          <w:rFonts w:hint="eastAsia"/>
+        </w:rPr>
+        <w:t>从图中可以看出，</w:t>
+      </w:r>
+      <w:r>
+        <w:rPr>
+          <w:rFonts w:hint="eastAsia"/>
+        </w:rPr>
+        <w:t>第一类全景视频的视点分布更加分散，</w:t>
+      </w:r>
+      <w:r>
+        <w:rPr>
+          <w:rFonts w:hint="eastAsia"/>
+        </w:rPr>
+        <w:t>且</w:t>
+      </w:r>
+      <w:r>
+        <w:rPr>
+          <w:rFonts w:hint="eastAsia"/>
+        </w:rPr>
+        <w:t>在经度和纬度两个纬度上视点均覆盖广泛，这说明基本上每个区域都有较大被观看的概率，辅助证明了这类视频通常由多个感兴趣区域的特点；而第二类视频的视点分布则很集中，基本上</w:t>
+      </w:r>
+      <w:r>
+        <w:rPr>
+          <w:rFonts w:hint="eastAsia"/>
+        </w:rPr>
+        <w:t>80%</w:t>
+      </w:r>
+      <w:r>
+        <w:rPr>
+          <w:rFonts w:hint="eastAsia"/>
+        </w:rPr>
+        <w:t>以上的视点都分布在中心位置周围，经度上视点更为集中，基本只覆盖</w:t>
+      </w:r>
+      <w:r>
+        <w:rPr>
+          <w:rFonts w:hint="eastAsia"/>
+        </w:rPr>
+        <w:t>-50</w:t>
+      </w:r>
+      <w:r>
+        <w:rPr>
+          <w:rFonts w:hint="eastAsia"/>
+        </w:rPr>
+        <w:t>度到</w:t>
+      </w:r>
+      <w:r>
+        <w:rPr>
+          <w:rFonts w:hint="eastAsia"/>
+        </w:rPr>
+        <w:t>50</w:t>
+      </w:r>
+      <w:r>
+        <w:rPr>
+          <w:rFonts w:hint="eastAsia"/>
+        </w:rPr>
+        <w:t>度区域，这种分布特点主要是是因为用户在观看直播视频时，</w:t>
+      </w:r>
+      <w:r>
+        <w:rPr>
+          <w:rFonts w:hint="eastAsia"/>
+        </w:rPr>
+        <w:t>视口区域即为视频的感兴趣区域，用户沉浸在视频内容中，很少左右移动</w:t>
+      </w:r>
+      <w:proofErr w:type="gramStart"/>
+      <w:r>
+        <w:rPr>
+          <w:rFonts w:hint="eastAsia"/>
+        </w:rPr>
+        <w:t>头探索</w:t>
+      </w:r>
+      <w:proofErr w:type="gramEnd"/>
+      <w:r>
+        <w:rPr>
+          <w:rFonts w:hint="eastAsia"/>
+        </w:rPr>
+        <w:t>其他区域，更多的是上下移动头部观看感兴趣区域内的某些移动物体。</w:t>
       </w:r>
     </w:p>
     <w:p>
       <w:pPr>
         <w:ind w:firstLine="480"/>
-        <w:jc w:val="center"/>
-      </w:pPr>
-      <w:r>
-        <w:rPr>
-          <w:rFonts w:hint="eastAsia"/>
-          <w:highlight w:val="yellow"/>
-        </w:rPr>
-        <w:t>图</w:t>
-      </w:r>
-      <w:r>
-        <w:rPr>
-          <w:rFonts w:hint="eastAsia"/>
-          <w:highlight w:val="yellow"/>
-        </w:rPr>
-        <w:t xml:space="preserve"> </w:t>
-      </w:r>
-      <w:r>
-        <w:rPr>
-          <w:rFonts w:hint="eastAsia"/>
-          <w:highlight w:val="yellow"/>
-        </w:rPr>
-        <w:t>视点</w:t>
-      </w:r>
-      <w:r>
-        <w:rPr>
-          <w:rFonts w:hint="eastAsia"/>
-          <w:highlight w:val="yellow"/>
-        </w:rPr>
-        <w:t>时序图</w:t>
-      </w:r>
-    </w:p>
-    <w:p>
-      <w:pPr>
-        <w:ind w:firstLine="480"/>
-      </w:pPr>
-      <w:r>
-        <w:rPr>
-          <w:rFonts w:hint="eastAsia"/>
-        </w:rPr>
-        <w:t>该视频为直播的女子篮球比赛，由于直播的原因，全景视频中基本只有一个感兴趣区域，用户也更容易观看该区域而不是随意浏览，所以经度变化范围较小</w:t>
-      </w:r>
-      <w:r>
-        <w:rPr>
-          <w:rFonts w:hint="eastAsia"/>
-        </w:rPr>
-        <w:t>，</w:t>
-      </w:r>
-      <w:r>
-        <w:rPr>
-          <w:rFonts w:hint="eastAsia"/>
-        </w:rPr>
-        <w:t>而维度范围内，用户视点会随着篮球的轨迹上下移动，所以变化范围相对来说大一些</w:t>
-      </w:r>
-      <w:r>
-        <w:rPr>
-          <w:rFonts w:hint="eastAsia"/>
-        </w:rPr>
-        <w:t>。</w:t>
-      </w:r>
-      <w:r>
-        <w:t xml:space="preserve"> </w:t>
-      </w:r>
-    </w:p>
-    <w:p>
-      <w:pPr>
-        <w:ind w:firstLine="480"/>
-      </w:pPr>
-      <w:r>
-        <w:rPr>
-          <w:rFonts w:hint="eastAsia"/>
-        </w:rPr>
-        <w:t>为了探索用户在观看全景视频时的观看模式，我们分别统计了</w:t>
-      </w:r>
-      <w:r>
-        <w:rPr>
-          <w:rFonts w:hint="eastAsia"/>
-        </w:rPr>
-        <w:t>48</w:t>
-      </w:r>
-      <w:r>
-        <w:rPr>
-          <w:rFonts w:hint="eastAsia"/>
-        </w:rPr>
-        <w:t>名用户的观看轨迹在经纬度特征方面的频率图，如图</w:t>
-      </w:r>
-      <w:r>
-        <w:rPr>
-          <w:rFonts w:hint="eastAsia"/>
-        </w:rPr>
-        <w:t xml:space="preserve"> </w:t>
-      </w:r>
-      <w:r>
-        <w:rPr>
-          <w:rFonts w:hint="eastAsia"/>
-        </w:rPr>
-        <w:t>所示。可以看出，</w:t>
-      </w:r>
-    </w:p>
-    <w:p>
-      <w:pPr>
-        <w:ind w:firstLine="480"/>
-      </w:pPr>
+      </w:pPr>
+      <w:r>
+        <w:rPr>
+          <w:rFonts w:hint="eastAsia"/>
+        </w:rPr>
+        <w:t>考虑到不同类别的视频经纬度的分布模式不同，本文分别预测经度和纬度两个特征，文献</w:t>
+      </w:r>
+      <w:r>
+        <w:rPr>
+          <w:rFonts w:hint="eastAsia"/>
+        </w:rPr>
+        <w:t>[</w:t>
+      </w:r>
+      <w:r>
+        <w:t>][]</w:t>
+      </w:r>
+      <w:r>
+        <w:rPr>
+          <w:rFonts w:hint="eastAsia"/>
+        </w:rPr>
+        <w:t>中也采用了这种独立预测的方式。</w:t>
+      </w:r>
       <w:r>
         <w:rPr>
           <w:rFonts w:hint="eastAsia"/>
@@ -13238,59 +13385,50 @@
         <w:rPr>
           <w:rFonts w:hint="eastAsia"/>
         </w:rPr>
-        <w:t>来</w:t>
-      </w:r>
-      <w:r>
-        <w:tab/>
+        <w:t>来进行预测，接下来介绍</w:t>
+      </w:r>
+      <w:r>
+        <w:rPr>
+          <w:rFonts w:hint="eastAsia"/>
+        </w:rPr>
+        <w:t>LSTM</w:t>
+      </w:r>
+      <w:r>
+        <w:rPr>
+          <w:rFonts w:hint="eastAsia"/>
+        </w:rPr>
+        <w:t>相关理论知识。</w:t>
+      </w:r>
+    </w:p>
+    <w:p>
+      <w:pPr>
+        <w:pStyle w:val="ae"/>
+        <w:spacing w:before="312" w:after="312"/>
+      </w:pPr>
+      <w:r>
+        <w:rPr>
+          <w:rFonts w:hint="eastAsia"/>
+        </w:rPr>
+        <w:lastRenderedPageBreak/>
+        <w:t>2</w:t>
+      </w:r>
+      <w:r>
+        <w:t xml:space="preserve">.2.2 </w:t>
+      </w:r>
+      <w:r>
+        <w:rPr>
+          <w:rFonts w:hint="eastAsia"/>
+        </w:rPr>
+        <w:t>LTSM</w:t>
+      </w:r>
+      <w:r>
+        <w:rPr>
+          <w:rFonts w:hint="eastAsia"/>
+        </w:rPr>
+        <w:t>介绍</w:t>
       </w:r>
       <w:bookmarkStart w:id="6" w:name="_GoBack"/>
       <w:bookmarkEnd w:id="6"/>
-      <w:r>
-        <w:rPr>
-          <w:rFonts w:hint="eastAsia"/>
-        </w:rPr>
-        <w:t>进行预测，接下来介绍</w:t>
-      </w:r>
-      <w:r>
-        <w:rPr>
-          <w:rFonts w:hint="eastAsia"/>
-        </w:rPr>
-        <w:t>LSTM</w:t>
-      </w:r>
-      <w:r>
-        <w:rPr>
-          <w:rFonts w:hint="eastAsia"/>
-        </w:rPr>
-        <w:t>相关理论知识。</w:t>
-      </w:r>
-    </w:p>
-    <w:p>
-      <w:pPr>
-        <w:pStyle w:val="ae"/>
-        <w:spacing w:before="312" w:after="312"/>
-      </w:pPr>
-      <w:r>
-        <w:rPr>
-          <w:rFonts w:hint="eastAsia"/>
-        </w:rPr>
-        <w:lastRenderedPageBreak/>
-        <w:t>2</w:t>
-      </w:r>
-      <w:r>
-        <w:t xml:space="preserve">.2.2 </w:t>
-      </w:r>
-      <w:r>
-        <w:rPr>
-          <w:rFonts w:hint="eastAsia"/>
-        </w:rPr>
-        <w:t>LTSM</w:t>
-      </w:r>
-      <w:r>
-        <w:rPr>
-          <w:rFonts w:hint="eastAsia"/>
-        </w:rPr>
-        <w:t>介绍</w:t>
-      </w:r>
     </w:p>
     <w:p>
       <w:pPr>
@@ -14620,10 +14758,10 @@
               <w:position w:val="-4"/>
             </w:rPr>
             <w:object w:dxaOrig="160" w:dyaOrig="180">
-              <v:shape id="_x0000_i1033" type="#_x0000_t75" style="width:7.95pt;height:9.1pt" o:ole="">
-                <v:imagedata r:id="rId28" o:title=""/>
+              <v:shape id="_x0000_i1033" type="#_x0000_t75" style="width:8.1pt;height:9.2pt" o:ole="">
+                <v:imagedata r:id="rId30" o:title=""/>
               </v:shape>
-              <o:OLEObject Type="Embed" ProgID="Equation.DSMT4" ShapeID="_x0000_i1033" DrawAspect="Content" ObjectID="_1642286669" r:id="rId29"/>
+              <o:OLEObject Type="Embed" ProgID="Equation.DSMT4" ShapeID="_x0000_i1033" DrawAspect="Content" ObjectID="_1642432139" r:id="rId31"/>
             </w:object>
           </m:r>
           <m:sSub>
@@ -14705,10 +14843,10 @@
               <w:position w:val="-4"/>
             </w:rPr>
             <w:object w:dxaOrig="160" w:dyaOrig="180">
-              <v:shape id="_x0000_i1034" type="#_x0000_t75" style="width:7.95pt;height:9.1pt" o:ole="">
-                <v:imagedata r:id="rId30" o:title=""/>
+              <v:shape id="_x0000_i1034" type="#_x0000_t75" style="width:8.1pt;height:9.2pt" o:ole="">
+                <v:imagedata r:id="rId32" o:title=""/>
               </v:shape>
-              <o:OLEObject Type="Embed" ProgID="Equation.DSMT4" ShapeID="_x0000_i1034" DrawAspect="Content" ObjectID="_1642286670" r:id="rId31"/>
+              <o:OLEObject Type="Embed" ProgID="Equation.DSMT4" ShapeID="_x0000_i1034" DrawAspect="Content" ObjectID="_1642432140" r:id="rId33"/>
             </w:object>
           </m:r>
           <m:r>
@@ -14793,10 +14931,10 @@
               <w:position w:val="-4"/>
             </w:rPr>
             <w:object w:dxaOrig="160" w:dyaOrig="180">
-              <v:shape id="_x0000_i1035" type="#_x0000_t75" style="width:7.95pt;height:9.1pt" o:ole="">
-                <v:imagedata r:id="rId32" o:title=""/>
+              <v:shape id="_x0000_i1035" type="#_x0000_t75" style="width:8.1pt;height:9.2pt" o:ole="">
+                <v:imagedata r:id="rId34" o:title=""/>
               </v:shape>
-              <o:OLEObject Type="Embed" ProgID="Equation.DSMT4" ShapeID="_x0000_i1035" DrawAspect="Content" ObjectID="_1642286671" r:id="rId33"/>
+              <o:OLEObject Type="Embed" ProgID="Equation.DSMT4" ShapeID="_x0000_i1035" DrawAspect="Content" ObjectID="_1642432141" r:id="rId35"/>
             </w:object>
           </m:r>
           <m:r>
@@ -16376,10 +16514,10 @@
       </w:pPr>
       <w:r>
         <w:object w:dxaOrig="6841" w:dyaOrig="2371">
-          <v:shape id="_x0000_i1036" type="#_x0000_t75" style="width:342.2pt;height:118.6pt" o:ole="">
-            <v:imagedata r:id="rId34" o:title=""/>
+          <v:shape id="_x0000_i1036" type="#_x0000_t75" style="width:342pt;height:118.6pt" o:ole="">
+            <v:imagedata r:id="rId36" o:title=""/>
           </v:shape>
-          <o:OLEObject Type="Embed" ProgID="Visio.Drawing.15" ShapeID="_x0000_i1036" DrawAspect="Content" ObjectID="_1642286672" r:id="rId35"/>
+          <o:OLEObject Type="Embed" ProgID="Visio.Drawing.15" ShapeID="_x0000_i1036" DrawAspect="Content" ObjectID="_1642432142" r:id="rId37"/>
         </w:object>
       </w:r>
     </w:p>
@@ -17263,7 +17401,7 @@
                     <pic:cNvPicPr/>
                   </pic:nvPicPr>
                   <pic:blipFill>
-                    <a:blip r:embed="rId36" cstate="print">
+                    <a:blip r:embed="rId38" cstate="print">
                       <a:extLst>
                         <a:ext uri="{28A0092B-C50C-407E-A947-70E740481C1C}">
                           <a14:useLocalDpi xmlns:a14="http://schemas.microsoft.com/office/drawing/2010/main" val="0"/>
@@ -17310,7 +17448,7 @@
                     <pic:cNvPicPr/>
                   </pic:nvPicPr>
                   <pic:blipFill>
-                    <a:blip r:embed="rId37">
+                    <a:blip r:embed="rId39">
                       <a:extLst>
                         <a:ext uri="{28A0092B-C50C-407E-A947-70E740481C1C}">
                           <a14:useLocalDpi xmlns:a14="http://schemas.microsoft.com/office/drawing/2010/main" val="0"/>
@@ -17363,7 +17501,16 @@
         <w:rPr>
           <w:rFonts w:hint="eastAsia"/>
         </w:rPr>
-        <w:t>时），用户开始集中观看同一位置，视点主要随着篮球的轨迹移动。</w:t>
+        <w:t>时），用户开始集中观看同一位</w:t>
+      </w:r>
+      <w:r>
+        <w:tab/>
+      </w:r>
+      <w:r>
+        <w:rPr>
+          <w:rFonts w:hint="eastAsia"/>
+        </w:rPr>
+        <w:t>置，视点主要随着篮球的轨迹移动。</w:t>
       </w:r>
       <w:r>
         <w:rPr>
@@ -18150,10 +18297,10 @@
       </w:pPr>
       <w:r>
         <w:object w:dxaOrig="9841" w:dyaOrig="5181">
-          <v:shape id="_x0000_i1037" type="#_x0000_t75" style="width:414.95pt;height:218.25pt" o:ole="">
-            <v:imagedata r:id="rId38" o:title=""/>
+          <v:shape id="_x0000_i1037" type="#_x0000_t75" style="width:414.7pt;height:218.45pt" o:ole="">
+            <v:imagedata r:id="rId40" o:title=""/>
           </v:shape>
-          <o:OLEObject Type="Embed" ProgID="Visio.Drawing.15" ShapeID="_x0000_i1037" DrawAspect="Content" ObjectID="_1642286673" r:id="rId39"/>
+          <o:OLEObject Type="Embed" ProgID="Visio.Drawing.15" ShapeID="_x0000_i1037" DrawAspect="Content" ObjectID="_1642432143" r:id="rId41"/>
         </w:object>
       </w:r>
     </w:p>
@@ -18597,10 +18744,10 @@
       </w:pPr>
       <w:r>
         <w:object w:dxaOrig="8341" w:dyaOrig="3301">
-          <v:shape id="_x0000_i1038" type="#_x0000_t75" style="width:281.2pt;height:111.8pt" o:ole="">
-            <v:imagedata r:id="rId40" o:title=""/>
+          <v:shape id="_x0000_i1038" type="#_x0000_t75" style="width:280.95pt;height:111.9pt" o:ole="">
+            <v:imagedata r:id="rId42" o:title=""/>
           </v:shape>
-          <o:OLEObject Type="Embed" ProgID="Visio.Drawing.15" ShapeID="_x0000_i1038" DrawAspect="Content" ObjectID="_1642286674" r:id="rId41"/>
+          <o:OLEObject Type="Embed" ProgID="Visio.Drawing.15" ShapeID="_x0000_i1038" DrawAspect="Content" ObjectID="_1642432144" r:id="rId43"/>
         </w:object>
       </w:r>
     </w:p>
@@ -19214,10 +19361,10 @@
       </w:pPr>
       <w:r>
         <w:object w:dxaOrig="4921" w:dyaOrig="1391">
-          <v:shape id="_x0000_i1039" type="#_x0000_t75" style="width:245.55pt;height:69.75pt" o:ole="">
-            <v:imagedata r:id="rId42" o:title=""/>
+          <v:shape id="_x0000_i1039" type="#_x0000_t75" style="width:245.65pt;height:69.9pt" o:ole="">
+            <v:imagedata r:id="rId44" o:title=""/>
           </v:shape>
-          <o:OLEObject Type="Embed" ProgID="Visio.Drawing.15" ShapeID="_x0000_i1039" DrawAspect="Content" ObjectID="_1642286675" r:id="rId43"/>
+          <o:OLEObject Type="Embed" ProgID="Visio.Drawing.15" ShapeID="_x0000_i1039" DrawAspect="Content" ObjectID="_1642432145" r:id="rId45"/>
         </w:object>
       </w:r>
     </w:p>
@@ -19244,10 +19391,10 @@
       </w:pPr>
       <w:r>
         <w:object w:dxaOrig="4921" w:dyaOrig="1391">
-          <v:shape id="_x0000_i1040" type="#_x0000_t75" style="width:245.55pt;height:69.75pt" o:ole="">
-            <v:imagedata r:id="rId44" o:title=""/>
+          <v:shape id="_x0000_i1040" type="#_x0000_t75" style="width:245.65pt;height:69.9pt" o:ole="">
+            <v:imagedata r:id="rId46" o:title=""/>
           </v:shape>
-          <o:OLEObject Type="Embed" ProgID="Visio.Drawing.15" ShapeID="_x0000_i1040" DrawAspect="Content" ObjectID="_1642286676" r:id="rId45"/>
+          <o:OLEObject Type="Embed" ProgID="Visio.Drawing.15" ShapeID="_x0000_i1040" DrawAspect="Content" ObjectID="_1642432146" r:id="rId47"/>
         </w:object>
       </w:r>
     </w:p>
@@ -19596,10 +19743,10 @@
       </w:pPr>
       <w:r>
         <w:object w:dxaOrig="4750" w:dyaOrig="2251">
-          <v:shape id="_x0000_i1041" type="#_x0000_t75" style="width:238pt;height:112.55pt" o:ole="">
-            <v:imagedata r:id="rId46" o:title=""/>
+          <v:shape id="_x0000_i1041" type="#_x0000_t75" style="width:237.9pt;height:112.6pt" o:ole="">
+            <v:imagedata r:id="rId48" o:title=""/>
           </v:shape>
-          <o:OLEObject Type="Embed" ProgID="Visio.Drawing.15" ShapeID="_x0000_i1041" DrawAspect="Content" ObjectID="_1642286677" r:id="rId47"/>
+          <o:OLEObject Type="Embed" ProgID="Visio.Drawing.15" ShapeID="_x0000_i1041" DrawAspect="Content" ObjectID="_1642432147" r:id="rId49"/>
         </w:object>
       </w:r>
     </w:p>
@@ -20525,10 +20672,10 @@
       </w:pPr>
       <w:r>
         <w:object w:dxaOrig="8630" w:dyaOrig="2361">
-          <v:shape id="_x0000_i1042" type="#_x0000_t75" style="width:414.55pt;height:113.3pt" o:ole="">
-            <v:imagedata r:id="rId48" o:title=""/>
+          <v:shape id="_x0000_i1042" type="#_x0000_t75" style="width:414.7pt;height:113.3pt" o:ole="">
+            <v:imagedata r:id="rId50" o:title=""/>
           </v:shape>
-          <o:OLEObject Type="Embed" ProgID="Visio.Drawing.15" ShapeID="_x0000_i1042" DrawAspect="Content" ObjectID="_1642286678" r:id="rId49"/>
+          <o:OLEObject Type="Embed" ProgID="Visio.Drawing.15" ShapeID="_x0000_i1042" DrawAspect="Content" ObjectID="_1642432148" r:id="rId51"/>
         </w:object>
       </w:r>
     </w:p>
@@ -20742,10 +20889,10 @@
       </w:pPr>
       <w:r>
         <w:object w:dxaOrig="8721" w:dyaOrig="1171">
-          <v:shape id="_x0000_i1043" type="#_x0000_t75" style="width:414.55pt;height:55.7pt" o:ole="">
-            <v:imagedata r:id="rId50" o:title=""/>
+          <v:shape id="_x0000_i1043" type="#_x0000_t75" style="width:414.7pt;height:55.75pt" o:ole="">
+            <v:imagedata r:id="rId52" o:title=""/>
           </v:shape>
-          <o:OLEObject Type="Embed" ProgID="Visio.Drawing.15" ShapeID="_x0000_i1043" DrawAspect="Content" ObjectID="_1642286679" r:id="rId51"/>
+          <o:OLEObject Type="Embed" ProgID="Visio.Drawing.15" ShapeID="_x0000_i1043" DrawAspect="Content" ObjectID="_1642432149" r:id="rId53"/>
         </w:object>
       </w:r>
     </w:p>
@@ -20979,10 +21126,10 @@
       </w:pPr>
       <w:r>
         <w:object w:dxaOrig="5581" w:dyaOrig="7241">
-          <v:shape id="_x0000_i1044" type="#_x0000_t75" style="width:279.3pt;height:361.9pt" o:ole="">
-            <v:imagedata r:id="rId52" o:title=""/>
+          <v:shape id="_x0000_i1044" type="#_x0000_t75" style="width:279.2pt;height:362.1pt" o:ole="">
+            <v:imagedata r:id="rId54" o:title=""/>
           </v:shape>
-          <o:OLEObject Type="Embed" ProgID="Visio.Drawing.15" ShapeID="_x0000_i1044" DrawAspect="Content" ObjectID="_1642286680" r:id="rId53"/>
+          <o:OLEObject Type="Embed" ProgID="Visio.Drawing.15" ShapeID="_x0000_i1044" DrawAspect="Content" ObjectID="_1642432150" r:id="rId55"/>
         </w:object>
       </w:r>
     </w:p>
@@ -25704,10 +25851,10 @@
       </w:pPr>
       <w:r>
         <w:object w:dxaOrig="5491" w:dyaOrig="2311">
-          <v:shape id="_x0000_i1045" type="#_x0000_t75" style="width:274.75pt;height:115.6pt" o:ole="">
-            <v:imagedata r:id="rId54" o:title=""/>
+          <v:shape id="_x0000_i1045" type="#_x0000_t75" style="width:274.95pt;height:115.4pt" o:ole="">
+            <v:imagedata r:id="rId56" o:title=""/>
           </v:shape>
-          <o:OLEObject Type="Embed" ProgID="Visio.Drawing.15" ShapeID="_x0000_i1045" DrawAspect="Content" ObjectID="_1642286681" r:id="rId55"/>
+          <o:OLEObject Type="Embed" ProgID="Visio.Drawing.15" ShapeID="_x0000_i1045" DrawAspect="Content" ObjectID="_1642432151" r:id="rId57"/>
         </w:object>
       </w:r>
     </w:p>
@@ -30927,7 +31074,7 @@
                     </pic:cNvPicPr>
                   </pic:nvPicPr>
                   <pic:blipFill rotWithShape="1">
-                    <a:blip r:embed="rId56" cstate="print">
+                    <a:blip r:embed="rId58" cstate="print">
                       <a:extLst>
                         <a:ext uri="{28A0092B-C50C-407E-A947-70E740481C1C}">
                           <a14:useLocalDpi xmlns:a14="http://schemas.microsoft.com/office/drawing/2010/main" val="0"/>
@@ -31099,7 +31246,7 @@
                     </pic:cNvPicPr>
                   </pic:nvPicPr>
                   <pic:blipFill rotWithShape="1">
-                    <a:blip r:embed="rId57" cstate="print">
+                    <a:blip r:embed="rId59" cstate="print">
                       <a:extLst>
                         <a:ext uri="{28A0092B-C50C-407E-A947-70E740481C1C}">
                           <a14:useLocalDpi xmlns:a14="http://schemas.microsoft.com/office/drawing/2010/main" val="0"/>
@@ -31179,7 +31326,7 @@
                     </pic:cNvPicPr>
                   </pic:nvPicPr>
                   <pic:blipFill rotWithShape="1">
-                    <a:blip r:embed="rId58" cstate="print">
+                    <a:blip r:embed="rId60" cstate="print">
                       <a:extLst>
                         <a:ext uri="{28A0092B-C50C-407E-A947-70E740481C1C}">
                           <a14:useLocalDpi xmlns:a14="http://schemas.microsoft.com/office/drawing/2010/main" val="0"/>
@@ -31496,7 +31643,7 @@
                     </pic:cNvPicPr>
                   </pic:nvPicPr>
                   <pic:blipFill rotWithShape="1">
-                    <a:blip r:embed="rId59" cstate="print">
+                    <a:blip r:embed="rId61" cstate="print">
                       <a:extLst>
                         <a:ext uri="{28A0092B-C50C-407E-A947-70E740481C1C}">
                           <a14:useLocalDpi xmlns:a14="http://schemas.microsoft.com/office/drawing/2010/main" val="0"/>
@@ -31558,7 +31705,7 @@
                     </pic:cNvPicPr>
                   </pic:nvPicPr>
                   <pic:blipFill rotWithShape="1">
-                    <a:blip r:embed="rId60" cstate="print">
+                    <a:blip r:embed="rId62" cstate="print">
                       <a:extLst>
                         <a:ext uri="{28A0092B-C50C-407E-A947-70E740481C1C}">
                           <a14:useLocalDpi xmlns:a14="http://schemas.microsoft.com/office/drawing/2010/main" val="0"/>
@@ -36894,12 +37041,12 @@
       </w:r>
     </w:p>
     <w:sectPr>
-      <w:headerReference w:type="even" r:id="rId61"/>
-      <w:headerReference w:type="default" r:id="rId62"/>
-      <w:footerReference w:type="even" r:id="rId63"/>
-      <w:footerReference w:type="default" r:id="rId64"/>
-      <w:headerReference w:type="first" r:id="rId65"/>
-      <w:footerReference w:type="first" r:id="rId66"/>
+      <w:headerReference w:type="even" r:id="rId63"/>
+      <w:headerReference w:type="default" r:id="rId64"/>
+      <w:footerReference w:type="even" r:id="rId65"/>
+      <w:footerReference w:type="default" r:id="rId66"/>
+      <w:headerReference w:type="first" r:id="rId67"/>
+      <w:footerReference w:type="first" r:id="rId68"/>
       <w:pgSz w:w="11900" w:h="16840"/>
       <w:pgMar w:top="1440" w:right="1800" w:bottom="1440" w:left="1800" w:header="851" w:footer="992" w:gutter="0"/>
       <w:cols w:space="425"/>
@@ -38462,6 +38609,7 @@
     <w:rsid w:val="002A5C62"/>
     <w:rsid w:val="002D0A2A"/>
     <w:rsid w:val="00425304"/>
+    <w:rsid w:val="00446903"/>
     <w:rsid w:val="00542D15"/>
     <w:rsid w:val="006E0D55"/>
     <w:rsid w:val="00BD023B"/>
@@ -39244,7 +39392,7 @@
 </file>
 
 <file path=customXml/itemProps1.xml><?xml version="1.0" encoding="utf-8"?>
-<ds:datastoreItem xmlns:ds="http://schemas.openxmlformats.org/officeDocument/2006/customXml" ds:itemID="{97FD1F00-AA5B-4F8C-8F75-8AC9821046E8}">
+<ds:datastoreItem xmlns:ds="http://schemas.openxmlformats.org/officeDocument/2006/customXml" ds:itemID="{5D2C4DDD-30B2-47DA-B5A5-E6737F25935B}">
   <ds:schemaRefs>
     <ds:schemaRef ds:uri="http://schemas.openxmlformats.org/officeDocument/2006/bibliography"/>
   </ds:schemaRefs>

--- a/file/初稿0115-20000字.docx
+++ b/file/初稿0115-20000字.docx
@@ -6403,7 +6403,7 @@
           <v:shape id="_x0000_i1025" type="#_x0000_t75" style="width:190.25pt;height:135.55pt" o:ole="">
             <v:imagedata r:id="rId10" o:title=""/>
           </v:shape>
-          <o:OLEObject Type="Embed" ProgID="Visio.Drawing.15" ShapeID="_x0000_i1025" DrawAspect="Content" ObjectID="_1642432131" r:id="rId11"/>
+          <o:OLEObject Type="Embed" ProgID="Visio.Drawing.15" ShapeID="_x0000_i1025" DrawAspect="Content" ObjectID="_1642456972" r:id="rId11"/>
         </w:object>
       </w:r>
       <w:r>
@@ -6414,7 +6414,7 @@
           <v:shape id="_x0000_i1026" type="#_x0000_t75" style="width:162.35pt;height:153.55pt" o:ole="">
             <v:imagedata r:id="rId12" o:title=""/>
           </v:shape>
-          <o:OLEObject Type="Embed" ProgID="Visio.Drawing.15" ShapeID="_x0000_i1026" DrawAspect="Content" ObjectID="_1642432132" r:id="rId13"/>
+          <o:OLEObject Type="Embed" ProgID="Visio.Drawing.15" ShapeID="_x0000_i1026" DrawAspect="Content" ObjectID="_1642456973" r:id="rId13"/>
         </w:object>
       </w:r>
     </w:p>
@@ -6842,7 +6842,7 @@
           <v:shape id="_x0000_i1027" type="#_x0000_t75" style="width:115.4pt;height:115.4pt" o:ole="">
             <v:imagedata r:id="rId14" o:title=""/>
           </v:shape>
-          <o:OLEObject Type="Embed" ProgID="Visio.Drawing.15" ShapeID="_x0000_i1027" DrawAspect="Content" ObjectID="_1642432133" r:id="rId15"/>
+          <o:OLEObject Type="Embed" ProgID="Visio.Drawing.15" ShapeID="_x0000_i1027" DrawAspect="Content" ObjectID="_1642456974" r:id="rId15"/>
         </w:object>
       </w:r>
     </w:p>
@@ -7292,7 +7292,7 @@
           <v:shape id="_x0000_i1028" type="#_x0000_t75" style="width:377.65pt;height:149.65pt" o:ole="">
             <v:imagedata r:id="rId16" o:title=""/>
           </v:shape>
-          <o:OLEObject Type="Embed" ProgID="Visio.Drawing.15" ShapeID="_x0000_i1028" DrawAspect="Content" ObjectID="_1642432134" r:id="rId17"/>
+          <o:OLEObject Type="Embed" ProgID="Visio.Drawing.15" ShapeID="_x0000_i1028" DrawAspect="Content" ObjectID="_1642456975" r:id="rId17"/>
         </w:object>
       </w:r>
     </w:p>
@@ -8215,7 +8215,7 @@
           <v:shape id="_x0000_i1029" type="#_x0000_t75" style="width:154.95pt;height:89.65pt" o:ole="">
             <v:imagedata r:id="rId18" o:title=""/>
           </v:shape>
-          <o:OLEObject Type="Embed" ProgID="Visio.Drawing.15" ShapeID="_x0000_i1029" DrawAspect="Content" ObjectID="_1642432135" r:id="rId19"/>
+          <o:OLEObject Type="Embed" ProgID="Visio.Drawing.15" ShapeID="_x0000_i1029" DrawAspect="Content" ObjectID="_1642456976" r:id="rId19"/>
         </w:object>
       </w:r>
     </w:p>
@@ -11626,7 +11626,7 @@
           <v:shape id="_x0000_i1030" type="#_x0000_t75" style="width:199.4pt;height:154.6pt" o:ole="">
             <v:imagedata r:id="rId20" o:title=""/>
           </v:shape>
-          <o:OLEObject Type="Embed" ProgID="Visio.Drawing.15" ShapeID="_x0000_i1030" DrawAspect="Content" ObjectID="_1642432136" r:id="rId21"/>
+          <o:OLEObject Type="Embed" ProgID="Visio.Drawing.15" ShapeID="_x0000_i1030" DrawAspect="Content" ObjectID="_1642456977" r:id="rId21"/>
         </w:object>
       </w:r>
       <w:r>
@@ -11640,7 +11640,7 @@
           <v:shape id="_x0000_i1031" type="#_x0000_t75" style="width:157.05pt;height:148.95pt" o:ole="">
             <v:imagedata r:id="rId22" o:title="" croptop="-7890f" cropbottom="-8934f"/>
           </v:shape>
-          <o:OLEObject Type="Embed" ProgID="Visio.Drawing.15" ShapeID="_x0000_i1031" DrawAspect="Content" ObjectID="_1642432137" r:id="rId23"/>
+          <o:OLEObject Type="Embed" ProgID="Visio.Drawing.15" ShapeID="_x0000_i1031" DrawAspect="Content" ObjectID="_1642456978" r:id="rId23"/>
         </w:object>
       </w:r>
     </w:p>
@@ -12156,7 +12156,7 @@
           <v:shape id="_x0000_i1032" type="#_x0000_t75" style="width:374.1pt;height:113.3pt" o:ole="">
             <v:imagedata r:id="rId24" o:title=""/>
           </v:shape>
-          <o:OLEObject Type="Embed" ProgID="Visio.Drawing.15" ShapeID="_x0000_i1032" DrawAspect="Content" ObjectID="_1642432138" r:id="rId25"/>
+          <o:OLEObject Type="Embed" ProgID="Visio.Drawing.15" ShapeID="_x0000_i1032" DrawAspect="Content" ObjectID="_1642456979" r:id="rId25"/>
         </w:object>
       </w:r>
     </w:p>
@@ -12778,7 +12778,25 @@
         <w:rPr>
           <w:rFonts w:hint="eastAsia"/>
         </w:rPr>
-        <w:t>用户观看的视频可以分为两类：第一类</w:t>
+        <w:t>该数据集中</w:t>
+      </w:r>
+      <w:r>
+        <w:rPr>
+          <w:rFonts w:hint="eastAsia"/>
+        </w:rPr>
+        <w:t>用户观看的视频</w:t>
+      </w:r>
+      <w:r>
+        <w:rPr>
+          <w:rFonts w:hint="eastAsia"/>
+        </w:rPr>
+        <w:t>主要</w:t>
+      </w:r>
+      <w:r>
+        <w:rPr>
+          <w:rFonts w:hint="eastAsia"/>
+        </w:rPr>
+        <w:t>可以分为两类：第一类</w:t>
       </w:r>
       <w:r>
         <w:rPr>
@@ -12796,14 +12814,50 @@
         <w:rPr>
           <w:rFonts w:hint="eastAsia"/>
         </w:rPr>
-        <w:t>丰富多变，用户在观看这类视频时，更偏向随意转动头部探索视频内容，而第二类全景视频则面向直</w:t>
+        <w:t>丰富多变，用户在观看这类视频时，更偏向随意转动头部探索视频内容，</w:t>
+      </w:r>
+      <w:r>
+        <w:rPr>
+          <w:rFonts w:hint="eastAsia"/>
+        </w:rPr>
+        <w:t>如</w:t>
+      </w:r>
+      <w:r>
+        <w:rPr>
+          <w:rFonts w:hint="eastAsia"/>
+        </w:rPr>
+        <w:t>电影</w:t>
+      </w:r>
+      <w:r>
+        <w:rPr>
+          <w:rFonts w:hint="eastAsia"/>
+        </w:rPr>
+        <w:t>纪录</w:t>
       </w:r>
       <w:r>
         <w:rPr>
           <w:rFonts w:hint="eastAsia"/>
         </w:rPr>
         <w:lastRenderedPageBreak/>
-        <w:t>播场景，与点播场景不同的时，拍摄该类视频时，摄像机的位置和拍摄角度一般是固定的，而视频内容只有一个感兴趣区域，</w:t>
+        <w:t>片；</w:t>
+      </w:r>
+      <w:r>
+        <w:rPr>
+          <w:rFonts w:hint="eastAsia"/>
+        </w:rPr>
+        <w:t>而第二类全景视频则</w:t>
+      </w:r>
+      <w:r>
+        <w:rPr>
+          <w:rFonts w:hint="eastAsia"/>
+        </w:rPr>
+        <w:t>是有明显的显著区域</w:t>
+      </w:r>
+      <w:r>
+        <w:rPr>
+          <w:rFonts w:hint="eastAsia"/>
+        </w:rPr>
+        <w:t>，拍摄该类视频时，摄像机的位置和拍摄角度一般是固定的，而视频内容只有一个感兴趣区域，</w:t>
       </w:r>
       <w:r>
         <w:rPr>
@@ -12821,7 +12875,19 @@
         <w:rPr>
           <w:rFonts w:hint="eastAsia"/>
         </w:rPr>
-        <w:t>每帧视频的中心位置，当用户在观看这类视频时，最开始会随意探索，</w:t>
+        <w:t>每帧视频的中心位置，</w:t>
+      </w:r>
+      <w:r>
+        <w:rPr>
+          <w:rFonts w:hint="eastAsia"/>
+        </w:rPr>
+        <w:t>如体育项目比赛，脱口秀表演等，</w:t>
+      </w:r>
+      <w:r>
+        <w:rPr>
+          <w:rFonts w:hint="eastAsia"/>
+        </w:rPr>
+        <w:t>当用户在观看这类视频时，最开始会随意探索，</w:t>
       </w:r>
       <w:proofErr w:type="gramStart"/>
       <w:r>
@@ -12835,7 +12901,19 @@
         <w:rPr>
           <w:rFonts w:hint="eastAsia"/>
         </w:rPr>
-        <w:t>倾向于沉浸在全景视频内。为了表征这两类视频的观看轨迹特性，我们采用</w:t>
+        <w:t>倾向于</w:t>
+      </w:r>
+      <w:r>
+        <w:rPr>
+          <w:rFonts w:hint="eastAsia"/>
+        </w:rPr>
+        <w:t>一直关注某个区域</w:t>
+      </w:r>
+      <w:r>
+        <w:rPr>
+          <w:rFonts w:hint="eastAsia"/>
+        </w:rPr>
+        <w:t>。为了表征这两类视频的观看轨迹特性，我们采用</w:t>
       </w:r>
       <w:r>
         <w:rPr>
@@ -12855,7 +12933,19 @@
         <w:rPr>
           <w:rFonts w:hint="eastAsia"/>
         </w:rPr>
-        <w:t>的经度和纬度特征，绘</w:t>
+        <w:t>的经度和纬度特征，绘制了</w:t>
+      </w:r>
+      <w:r>
+        <w:rPr>
+          <w:rFonts w:hint="eastAsia"/>
+        </w:rPr>
+        <w:t>48</w:t>
+      </w:r>
+      <w:r>
+        <w:rPr>
+          <w:rFonts w:hint="eastAsia"/>
+        </w:rPr>
+        <w:t>个用户观看两类视频</w:t>
       </w:r>
       <w:r>
         <w:rPr>
@@ -12866,10 +12956,10 @@
           <wp:anchor distT="0" distB="0" distL="114300" distR="114300" simplePos="0" relativeHeight="251661312" behindDoc="1" locked="0" layoutInCell="1" allowOverlap="1" wp14:anchorId="473BFC4D" wp14:editId="634AF940">
             <wp:simplePos x="0" y="0"/>
             <wp:positionH relativeFrom="column">
-              <wp:posOffset>2818130</wp:posOffset>
+              <wp:posOffset>2867436</wp:posOffset>
             </wp:positionH>
             <wp:positionV relativeFrom="paragraph">
-              <wp:posOffset>1349375</wp:posOffset>
+              <wp:posOffset>1660487</wp:posOffset>
             </wp:positionV>
             <wp:extent cx="2466975" cy="1814195"/>
             <wp:effectExtent l="0" t="0" r="9525" b="0"/>
@@ -12937,20 +13027,10 @@
         <w:rPr>
           <w:rFonts w:hint="eastAsia"/>
         </w:rPr>
-        <w:t>制了</w:t>
-      </w:r>
-      <w:r>
-        <w:rPr>
-          <w:rFonts w:hint="eastAsia"/>
-        </w:rPr>
-        <w:t>48</w:t>
-      </w:r>
-      <w:r>
-        <w:rPr>
-          <w:rFonts w:hint="eastAsia"/>
-        </w:rPr>
-        <w:t>个用户观看两类视频时的经纬度频率直方图，如图所示：</w:t>
-      </w:r>
+        <w:t>时的经纬度频率直方图，如图所示：</w:t>
+      </w:r>
+      <w:bookmarkStart w:id="6" w:name="_GoBack"/>
+      <w:bookmarkEnd w:id="6"/>
     </w:p>
     <w:p>
       <w:pPr>
@@ -12968,10 +13048,10 @@
           <wp:anchor distT="0" distB="0" distL="114300" distR="114300" simplePos="0" relativeHeight="251664384" behindDoc="1" locked="0" layoutInCell="1" allowOverlap="1" wp14:anchorId="43690135" wp14:editId="2E603415">
             <wp:simplePos x="0" y="0"/>
             <wp:positionH relativeFrom="column">
-              <wp:posOffset>2817582</wp:posOffset>
+              <wp:posOffset>2817495</wp:posOffset>
             </wp:positionH>
             <wp:positionV relativeFrom="paragraph">
-              <wp:posOffset>2411182</wp:posOffset>
+              <wp:posOffset>2388870</wp:posOffset>
             </wp:positionV>
             <wp:extent cx="2489200" cy="1827530"/>
             <wp:effectExtent l="0" t="0" r="6350" b="1270"/>
@@ -13324,7 +13404,13 @@
         <w:rPr>
           <w:rFonts w:hint="eastAsia"/>
         </w:rPr>
-        <w:t>度区域，这种分布特点主要是是因为用户在观看直播视频时，</w:t>
+        <w:t>度区域，</w:t>
+      </w:r>
+      <w:r>
+        <w:rPr>
+          <w:rFonts w:hint="eastAsia"/>
+        </w:rPr>
+        <w:t>且</w:t>
       </w:r>
       <w:r>
         <w:rPr>
@@ -13427,8 +13513,6 @@
         </w:rPr>
         <w:t>介绍</w:t>
       </w:r>
-      <w:bookmarkStart w:id="6" w:name="_GoBack"/>
-      <w:bookmarkEnd w:id="6"/>
     </w:p>
     <w:p>
       <w:pPr>
@@ -14761,7 +14845,7 @@
               <v:shape id="_x0000_i1033" type="#_x0000_t75" style="width:8.1pt;height:9.2pt" o:ole="">
                 <v:imagedata r:id="rId30" o:title=""/>
               </v:shape>
-              <o:OLEObject Type="Embed" ProgID="Equation.DSMT4" ShapeID="_x0000_i1033" DrawAspect="Content" ObjectID="_1642432139" r:id="rId31"/>
+              <o:OLEObject Type="Embed" ProgID="Equation.DSMT4" ShapeID="_x0000_i1033" DrawAspect="Content" ObjectID="_1642456980" r:id="rId31"/>
             </w:object>
           </m:r>
           <m:sSub>
@@ -14846,7 +14930,7 @@
               <v:shape id="_x0000_i1034" type="#_x0000_t75" style="width:8.1pt;height:9.2pt" o:ole="">
                 <v:imagedata r:id="rId32" o:title=""/>
               </v:shape>
-              <o:OLEObject Type="Embed" ProgID="Equation.DSMT4" ShapeID="_x0000_i1034" DrawAspect="Content" ObjectID="_1642432140" r:id="rId33"/>
+              <o:OLEObject Type="Embed" ProgID="Equation.DSMT4" ShapeID="_x0000_i1034" DrawAspect="Content" ObjectID="_1642456981" r:id="rId33"/>
             </w:object>
           </m:r>
           <m:r>
@@ -14934,7 +15018,7 @@
               <v:shape id="_x0000_i1035" type="#_x0000_t75" style="width:8.1pt;height:9.2pt" o:ole="">
                 <v:imagedata r:id="rId34" o:title=""/>
               </v:shape>
-              <o:OLEObject Type="Embed" ProgID="Equation.DSMT4" ShapeID="_x0000_i1035" DrawAspect="Content" ObjectID="_1642432141" r:id="rId35"/>
+              <o:OLEObject Type="Embed" ProgID="Equation.DSMT4" ShapeID="_x0000_i1035" DrawAspect="Content" ObjectID="_1642456982" r:id="rId35"/>
             </w:object>
           </m:r>
           <m:r>
@@ -15012,6 +15096,29 @@
           <w:rFonts w:hint="eastAsia"/>
         </w:rPr>
         <w:t>由前面的分析可知，当视点位置确定时，视口区域也可以确定，因此，本节聚焦于视点的预测，根据历史的经纬度数据来预测未来一段时间内的经纬度数据。</w:t>
+      </w:r>
+    </w:p>
+    <w:p>
+      <w:pPr>
+        <w:ind w:firstLine="480"/>
+        <w:rPr>
+          <w:rFonts w:hint="eastAsia"/>
+        </w:rPr>
+      </w:pPr>
+      <w:r>
+        <w:rPr>
+          <w:rFonts w:hint="eastAsia"/>
+        </w:rPr>
+        <w:t>（</w:t>
+      </w:r>
+      <w:r>
+        <w:t>a</w:t>
+      </w:r>
+      <w:r>
+        <w:rPr>
+          <w:rFonts w:hint="eastAsia"/>
+        </w:rPr>
+        <w:t>）基于当前用户的历史数据</w:t>
       </w:r>
     </w:p>
     <w:p>
@@ -16055,14 +16162,7 @@
         <w:rPr>
           <w:rFonts w:hint="eastAsia"/>
         </w:rPr>
-        <w:t>时刻的时候，用户</w:t>
-      </w:r>
-      <w:r>
-        <w:rPr>
-          <w:rFonts w:hint="eastAsia"/>
-        </w:rPr>
-        <w:lastRenderedPageBreak/>
-        <w:t>的</w:t>
+        <w:t>时刻的时候，用户的</w:t>
       </w:r>
       <w:proofErr w:type="gramStart"/>
       <w:r>
@@ -16517,7 +16617,7 @@
           <v:shape id="_x0000_i1036" type="#_x0000_t75" style="width:342pt;height:118.6pt" o:ole="">
             <v:imagedata r:id="rId36" o:title=""/>
           </v:shape>
-          <o:OLEObject Type="Embed" ProgID="Visio.Drawing.15" ShapeID="_x0000_i1036" DrawAspect="Content" ObjectID="_1642432142" r:id="rId37"/>
+          <o:OLEObject Type="Embed" ProgID="Visio.Drawing.15" ShapeID="_x0000_i1036" DrawAspect="Content" ObjectID="_1642456983" r:id="rId37"/>
         </w:object>
       </w:r>
     </w:p>
@@ -16979,6 +17079,9 @@
     <w:p>
       <w:pPr>
         <w:ind w:firstLine="480"/>
+        <w:rPr>
+          <w:rFonts w:hint="eastAsia"/>
+        </w:rPr>
       </w:pPr>
       <w:r>
         <w:rPr>
@@ -17284,7 +17387,14 @@
         <w:rPr>
           <w:rFonts w:hint="eastAsia"/>
         </w:rPr>
-        <w:t>观看轨迹可以从侧面反映视频内容的显著性。因此，我们结合观看同一视频的其他用户的观看轨迹，对</w:t>
+        <w:t>观看轨迹可以从侧面反映视频内容的显著性。</w:t>
+      </w:r>
+      <w:r>
+        <w:rPr>
+          <w:rFonts w:hint="eastAsia"/>
+        </w:rPr>
+        <w:lastRenderedPageBreak/>
+        <w:t>因此，我们结合观看同一视频的其他用户的观看轨迹，对</w:t>
       </w:r>
       <w:r>
         <w:rPr>
@@ -17299,81 +17409,45 @@
         <w:rPr>
           <w:rFonts w:hint="eastAsia"/>
         </w:rPr>
-        <w:t>模型初步预测</w:t>
-      </w:r>
-      <w:r>
-        <w:rPr>
-          <w:rFonts w:hint="eastAsia"/>
-        </w:rPr>
-        <w:lastRenderedPageBreak/>
-        <w:t>出来的数据进行矫正，提高预测准确度。</w:t>
+        <w:t>模型初步预测出来的数据进行矫正，提高预测准确度。</w:t>
       </w:r>
     </w:p>
     <w:p>
       <w:pPr>
         <w:ind w:firstLine="480"/>
-      </w:pPr>
-      <w:r>
-        <w:rPr>
-          <w:rFonts w:hint="eastAsia"/>
-        </w:rPr>
-        <w:t>首先，我们分析了</w:t>
-      </w:r>
-      <w:r>
-        <w:rPr>
-          <w:rFonts w:hint="eastAsia"/>
-        </w:rPr>
-        <w:t>所有</w:t>
-      </w:r>
-      <w:r>
-        <w:rPr>
-          <w:rFonts w:hint="eastAsia"/>
-        </w:rPr>
-        <w:t>用户观看同一个视频的视点</w:t>
-      </w:r>
-      <w:r>
-        <w:rPr>
-          <w:rFonts w:hint="eastAsia"/>
-        </w:rPr>
-        <w:t>轨迹规律</w:t>
-      </w:r>
-      <w:r>
-        <w:rPr>
-          <w:rFonts w:hint="eastAsia"/>
-        </w:rPr>
-        <w:t>，</w:t>
-      </w:r>
-      <w:proofErr w:type="gramStart"/>
-      <w:r>
-        <w:rPr>
-          <w:rFonts w:hint="eastAsia"/>
-        </w:rPr>
-        <w:t>以之前</w:t>
-      </w:r>
-      <w:proofErr w:type="gramEnd"/>
-      <w:r>
-        <w:rPr>
-          <w:rFonts w:hint="eastAsia"/>
-        </w:rPr>
-        <w:t>的</w:t>
-      </w:r>
-      <w:r>
-        <w:rPr>
-          <w:rFonts w:hint="eastAsia"/>
-        </w:rPr>
-        <w:t>女子篮球比赛</w:t>
-      </w:r>
-      <w:r>
-        <w:rPr>
-          <w:rFonts w:hint="eastAsia"/>
-        </w:rPr>
-        <w:t>视频为例，经纬度时序图</w:t>
-      </w:r>
-      <w:r>
-        <w:rPr>
-          <w:rFonts w:hint="eastAsia"/>
-        </w:rPr>
-        <w:t>如下图所示：</w:t>
+        <w:rPr>
+          <w:rFonts w:hint="eastAsia"/>
+        </w:rPr>
+      </w:pPr>
+      <w:r>
+        <w:rPr>
+          <w:rFonts w:hint="eastAsia"/>
+        </w:rPr>
+        <w:t>（</w:t>
+      </w:r>
+      <w:r>
+        <w:rPr>
+          <w:rFonts w:hint="eastAsia"/>
+        </w:rPr>
+        <w:t>b</w:t>
+      </w:r>
+      <w:r>
+        <w:rPr>
+          <w:rFonts w:hint="eastAsia"/>
+        </w:rPr>
+        <w:t>）基于其他用户的</w:t>
+      </w:r>
+      <w:r>
+        <w:rPr>
+          <w:rFonts w:hint="eastAsia"/>
+        </w:rPr>
+        <w:t>观看</w:t>
+      </w:r>
+      <w:r>
+        <w:rPr>
+          <w:rFonts w:hint="eastAsia"/>
+        </w:rPr>
+        <w:t>数据</w:t>
       </w:r>
     </w:p>
     <w:p>
@@ -17383,13 +17457,152 @@
       <w:r>
         <w:rPr>
           <w:rFonts w:hint="eastAsia"/>
+        </w:rPr>
+        <w:t>为了</w:t>
+      </w:r>
+      <w:r>
+        <w:rPr>
+          <w:rFonts w:hint="eastAsia"/>
+        </w:rPr>
+        <w:t>研究</w:t>
+      </w:r>
+      <w:r>
+        <w:rPr>
+          <w:rFonts w:hint="eastAsia"/>
+        </w:rPr>
+        <w:t>多个用户观看同一视频时</w:t>
+      </w:r>
+      <w:r>
+        <w:rPr>
+          <w:rFonts w:hint="eastAsia"/>
+        </w:rPr>
+        <w:t>观看轨迹是否具有相似性</w:t>
+      </w:r>
+      <w:r>
+        <w:rPr>
+          <w:rFonts w:hint="eastAsia"/>
+        </w:rPr>
+        <w:t>，我们绘制了</w:t>
+      </w:r>
+      <w:r>
+        <w:t>4</w:t>
+      </w:r>
+      <w:r>
+        <w:rPr>
+          <w:rFonts w:hint="eastAsia"/>
+        </w:rPr>
+        <w:t>0</w:t>
+      </w:r>
+      <w:r>
+        <w:rPr>
+          <w:rFonts w:hint="eastAsia"/>
+        </w:rPr>
+        <w:t>个用户观看</w:t>
+      </w:r>
+      <w:r>
+        <w:rPr>
+          <w:rFonts w:hint="eastAsia"/>
+        </w:rPr>
+        <w:t>舞台表演</w:t>
+      </w:r>
+      <w:r>
+        <w:rPr>
+          <w:rFonts w:hint="eastAsia"/>
+        </w:rPr>
+        <w:t>和女子篮球比赛视频时的经纬度时序图，如图</w:t>
+      </w:r>
+      <w:r>
+        <w:rPr>
+          <w:rFonts w:hint="eastAsia"/>
+        </w:rPr>
+        <w:t xml:space="preserve"> </w:t>
+      </w:r>
+      <w:r>
+        <w:rPr>
+          <w:rFonts w:hint="eastAsia"/>
+        </w:rPr>
+        <w:t>所示，为了提高时序图的可观性，将经度从</w:t>
+      </w:r>
+      <w:r>
+        <w:rPr>
+          <w:rFonts w:hint="eastAsia"/>
+        </w:rPr>
+        <w:t>-180-180</w:t>
+      </w:r>
+      <w:r>
+        <w:rPr>
+          <w:rFonts w:hint="eastAsia"/>
+        </w:rPr>
+        <w:t>度映射到</w:t>
+      </w:r>
+      <w:r>
+        <w:rPr>
+          <w:rFonts w:hint="eastAsia"/>
+        </w:rPr>
+        <w:t>0-360</w:t>
+      </w:r>
+      <w:r>
+        <w:rPr>
+          <w:rFonts w:hint="eastAsia"/>
+        </w:rPr>
+        <w:t>度，将纬度从</w:t>
+      </w:r>
+      <w:r>
+        <w:rPr>
+          <w:rFonts w:hint="eastAsia"/>
+        </w:rPr>
+        <w:t>-90</w:t>
+      </w:r>
+      <w:r>
+        <w:rPr>
+          <w:rFonts w:hint="eastAsia"/>
+        </w:rPr>
+        <w:t>度</w:t>
+      </w:r>
+      <w:r>
+        <w:rPr>
+          <w:rFonts w:hint="eastAsia"/>
+        </w:rPr>
+        <w:t>-90</w:t>
+      </w:r>
+      <w:r>
+        <w:rPr>
+          <w:rFonts w:hint="eastAsia"/>
+        </w:rPr>
+        <w:t>度映射到</w:t>
+      </w:r>
+      <w:r>
+        <w:rPr>
+          <w:rFonts w:hint="eastAsia"/>
+        </w:rPr>
+        <w:t>0-180</w:t>
+      </w:r>
+      <w:r>
+        <w:rPr>
+          <w:rFonts w:hint="eastAsia"/>
+        </w:rPr>
+        <w:t>度。</w:t>
+      </w:r>
+      <w:r>
+        <w:rPr>
+          <w:rFonts w:hint="eastAsia"/>
+        </w:rPr>
+        <w:t>我们对视频内容和对应的轨迹图进行了分析。</w:t>
+      </w:r>
+    </w:p>
+    <w:p>
+      <w:pPr>
+        <w:ind w:firstLineChars="0" w:firstLine="0"/>
+      </w:pPr>
+      <w:r>
+        <w:rPr>
           <w:noProof/>
         </w:rPr>
         <w:drawing>
           <wp:inline distT="0" distB="0" distL="0" distR="0">
-            <wp:extent cx="5270500" cy="1918335"/>
-            <wp:effectExtent l="0" t="0" r="0" b="0"/>
-            <wp:docPr id="6" name="图片 6"/>
+            <wp:extent cx="5270500" cy="2102224"/>
+            <wp:effectExtent l="0" t="0" r="6350" b="0"/>
+            <wp:docPr id="25" name="图片 25"/>
             <wp:cNvGraphicFramePr>
               <a:graphicFrameLocks xmlns:a="http://schemas.openxmlformats.org/drawingml/2006/main" noChangeAspect="1"/>
             </wp:cNvGraphicFramePr>
@@ -17397,29 +17610,36 @@
               <a:graphicData uri="http://schemas.openxmlformats.org/drawingml/2006/picture">
                 <pic:pic xmlns:pic="http://schemas.openxmlformats.org/drawingml/2006/picture">
                   <pic:nvPicPr>
-                    <pic:cNvPr id="6" name="多用户纬度.png"/>
+                    <pic:cNvPr id="25" name="所有经度.png"/>
                     <pic:cNvPicPr/>
                   </pic:nvPicPr>
-                  <pic:blipFill>
-                    <a:blip r:embed="rId38" cstate="print">
+                  <pic:blipFill rotWithShape="1">
+                    <a:blip r:embed="rId38">
                       <a:extLst>
                         <a:ext uri="{28A0092B-C50C-407E-A947-70E740481C1C}">
                           <a14:useLocalDpi xmlns:a14="http://schemas.microsoft.com/office/drawing/2010/main" val="0"/>
                         </a:ext>
                       </a:extLst>
                     </a:blip>
-                    <a:stretch>
-                      <a:fillRect/>
-                    </a:stretch>
+                    <a:srcRect t="11005"/>
+                    <a:stretch/>
                   </pic:blipFill>
-                  <pic:spPr>
+                  <pic:spPr bwMode="auto">
                     <a:xfrm>
                       <a:off x="0" y="0"/>
-                      <a:ext cx="5270500" cy="1918335"/>
+                      <a:ext cx="5270500" cy="2102224"/>
                     </a:xfrm>
                     <a:prstGeom prst="rect">
                       <a:avLst/>
                     </a:prstGeom>
+                    <a:ln>
+                      <a:noFill/>
+                    </a:ln>
+                    <a:extLst>
+                      <a:ext uri="{53640926-AAD7-44D8-BBD7-CCE9431645EC}">
+                        <a14:shadowObscured xmlns:a14="http://schemas.microsoft.com/office/drawing/2010/main"/>
+                      </a:ext>
+                    </a:extLst>
                   </pic:spPr>
                 </pic:pic>
               </a:graphicData>
@@ -17429,14 +17649,13 @@
       </w:r>
       <w:r>
         <w:rPr>
-          <w:rFonts w:hint="eastAsia"/>
           <w:noProof/>
         </w:rPr>
         <w:drawing>
           <wp:inline distT="0" distB="0" distL="0" distR="0">
-            <wp:extent cx="5539858" cy="2955290"/>
-            <wp:effectExtent l="0" t="0" r="0" b="3810"/>
-            <wp:docPr id="5" name="图片 5"/>
+            <wp:extent cx="5270500" cy="2207148"/>
+            <wp:effectExtent l="0" t="0" r="6350" b="3175"/>
+            <wp:docPr id="26" name="图片 26"/>
             <wp:cNvGraphicFramePr>
               <a:graphicFrameLocks xmlns:a="http://schemas.openxmlformats.org/drawingml/2006/main" noChangeAspect="1"/>
             </wp:cNvGraphicFramePr>
@@ -17444,10 +17663,10 @@
               <a:graphicData uri="http://schemas.openxmlformats.org/drawingml/2006/picture">
                 <pic:pic xmlns:pic="http://schemas.openxmlformats.org/drawingml/2006/picture">
                   <pic:nvPicPr>
-                    <pic:cNvPr id="5" name="duoyonghu.png"/>
+                    <pic:cNvPr id="26" name="所有纬度.png"/>
                     <pic:cNvPicPr/>
                   </pic:nvPicPr>
-                  <pic:blipFill>
+                  <pic:blipFill rotWithShape="1">
                     <a:blip r:embed="rId39">
                       <a:extLst>
                         <a:ext uri="{28A0092B-C50C-407E-A947-70E740481C1C}">
@@ -17455,18 +17674,25 @@
                         </a:ext>
                       </a:extLst>
                     </a:blip>
-                    <a:stretch>
-                      <a:fillRect/>
-                    </a:stretch>
+                    <a:srcRect t="9883"/>
+                    <a:stretch/>
                   </pic:blipFill>
-                  <pic:spPr>
+                  <pic:spPr bwMode="auto">
                     <a:xfrm>
                       <a:off x="0" y="0"/>
-                      <a:ext cx="5539858" cy="2955290"/>
+                      <a:ext cx="5270500" cy="2207148"/>
                     </a:xfrm>
                     <a:prstGeom prst="rect">
                       <a:avLst/>
                     </a:prstGeom>
+                    <a:ln>
+                      <a:noFill/>
+                    </a:ln>
+                    <a:extLst>
+                      <a:ext uri="{53640926-AAD7-44D8-BBD7-CCE9431645EC}">
+                        <a14:shadowObscured xmlns:a14="http://schemas.microsoft.com/office/drawing/2010/main"/>
+                      </a:ext>
+                    </a:extLst>
                   </pic:spPr>
                 </pic:pic>
               </a:graphicData>
@@ -17477,79 +17703,495 @@
     </w:p>
     <w:p>
       <w:pPr>
+        <w:pStyle w:val="3"/>
+        <w:ind w:firstLine="420"/>
+      </w:pPr>
+      <w:r>
+        <w:rPr>
+          <w:rFonts w:hint="eastAsia"/>
+        </w:rPr>
+        <w:t>图</w:t>
+      </w:r>
+      <w:r>
+        <w:rPr>
+          <w:rFonts w:hint="eastAsia"/>
+        </w:rPr>
+        <w:t xml:space="preserve"> </w:t>
+      </w:r>
+      <w:r>
+        <w:rPr>
+          <w:rFonts w:hint="eastAsia"/>
+        </w:rPr>
+        <w:t>多个用户观看舞台表演视频时的</w:t>
+      </w:r>
+      <w:r>
+        <w:rPr>
+          <w:rFonts w:hint="eastAsia"/>
+        </w:rPr>
+        <w:t>经纬度</w:t>
+      </w:r>
+      <w:r>
+        <w:rPr>
+          <w:rFonts w:hint="eastAsia"/>
+        </w:rPr>
+        <w:t>轨迹图</w:t>
+      </w:r>
+    </w:p>
+    <w:p>
+      <w:pPr>
         <w:ind w:firstLine="480"/>
-      </w:pPr>
-      <w:r>
-        <w:rPr>
-          <w:rFonts w:hint="eastAsia"/>
-        </w:rPr>
-        <w:t>可以看出，</w:t>
-      </w:r>
-      <w:r>
-        <w:rPr>
-          <w:rFonts w:hint="eastAsia"/>
-        </w:rPr>
-        <w:t>当视频开始时，由于篮球比赛还没有开始，大部分用户处在自由探索的状态，用户视点分布较为分散。当篮球比赛开始后（采样点大概在</w:t>
-      </w:r>
-      <w:r>
-        <w:rPr>
-          <w:rFonts w:hint="eastAsia"/>
-        </w:rPr>
-        <w:t>2000</w:t>
-      </w:r>
-      <w:r>
-        <w:rPr>
-          <w:rFonts w:hint="eastAsia"/>
-        </w:rPr>
-        <w:t>时），用户开始集中观看同一位</w:t>
-      </w:r>
-      <w:r>
-        <w:tab/>
-      </w:r>
-      <w:r>
-        <w:rPr>
-          <w:rFonts w:hint="eastAsia"/>
-        </w:rPr>
-        <w:t>置，视点主要随着篮球的轨迹移动。</w:t>
-      </w:r>
-      <w:r>
-        <w:rPr>
-          <w:rFonts w:hint="eastAsia"/>
-        </w:rPr>
-        <w:t>从时序图可以看出，其他用户的视点数据对于预测当前单个用户的视点有一定的参考功能，因此，我们</w:t>
-      </w:r>
-      <w:r>
-        <w:rPr>
-          <w:rFonts w:hint="eastAsia"/>
-        </w:rPr>
-        <w:t>首先通过</w:t>
-      </w:r>
-      <w:r>
-        <w:rPr>
-          <w:rFonts w:hint="eastAsia"/>
-        </w:rPr>
-        <w:t>LSTM</w:t>
-      </w:r>
-      <w:r>
-        <w:rPr>
-          <w:rFonts w:hint="eastAsia"/>
-        </w:rPr>
-        <w:t>模型初步预测出当前用户的视点位置</w:t>
-      </w:r>
-      <w:r>
-        <w:rPr>
-          <w:rFonts w:hint="eastAsia"/>
-        </w:rPr>
-        <w:t>p</w:t>
-      </w:r>
-      <w:r>
-        <w:t>i</w:t>
-      </w:r>
-      <w:r>
-        <w:rPr>
-          <w:rFonts w:hint="eastAsia"/>
-        </w:rPr>
-        <w:t>，然后，计算出其他用户同一时刻的视点平均值位置</w:t>
+        <w:rPr>
+          <w:rFonts w:hint="eastAsia"/>
+        </w:rPr>
+      </w:pPr>
+      <w:r>
+        <w:rPr>
+          <w:rFonts w:hint="eastAsia"/>
+        </w:rPr>
+        <w:t>从图中可以看出，大部分用户的</w:t>
+      </w:r>
+      <w:r>
+        <w:rPr>
+          <w:rFonts w:hint="eastAsia"/>
+        </w:rPr>
+        <w:t>经纬度</w:t>
+      </w:r>
+      <w:r>
+        <w:rPr>
+          <w:rFonts w:hint="eastAsia"/>
+        </w:rPr>
+        <w:t>轨迹是相似的，但仍有一部分分散的轨迹，一方面，虽然大部分用户在观看视频时会聚焦于舞台，但也有少部分用户会左右转动头部探索舞台之外的场景，例如观众席，另一方面，因为有多个表演人员，所以用户会观看不同的表演者的不同的表演动作，因此感兴趣区域也为多个。</w:t>
+      </w:r>
+    </w:p>
+    <w:p>
+      <w:pPr>
+        <w:ind w:firstLineChars="0" w:firstLine="0"/>
+      </w:pPr>
+      <w:r>
+        <w:rPr>
+          <w:noProof/>
+        </w:rPr>
+        <w:lastRenderedPageBreak/>
+        <w:drawing>
+          <wp:inline distT="0" distB="0" distL="0" distR="0">
+            <wp:extent cx="5270500" cy="1850988"/>
+            <wp:effectExtent l="0" t="0" r="6350" b="0"/>
+            <wp:docPr id="27" name="图片 27"/>
+            <wp:cNvGraphicFramePr>
+              <a:graphicFrameLocks xmlns:a="http://schemas.openxmlformats.org/drawingml/2006/main" noChangeAspect="1"/>
+            </wp:cNvGraphicFramePr>
+            <a:graphic xmlns:a="http://schemas.openxmlformats.org/drawingml/2006/main">
+              <a:graphicData uri="http://schemas.openxmlformats.org/drawingml/2006/picture">
+                <pic:pic xmlns:pic="http://schemas.openxmlformats.org/drawingml/2006/picture">
+                  <pic:nvPicPr>
+                    <pic:cNvPr id="27" name="直播经度.png"/>
+                    <pic:cNvPicPr/>
+                  </pic:nvPicPr>
+                  <pic:blipFill rotWithShape="1">
+                    <a:blip r:embed="rId40">
+                      <a:extLst>
+                        <a:ext uri="{28A0092B-C50C-407E-A947-70E740481C1C}">
+                          <a14:useLocalDpi xmlns:a14="http://schemas.microsoft.com/office/drawing/2010/main" val="0"/>
+                        </a:ext>
+                      </a:extLst>
+                    </a:blip>
+                    <a:srcRect t="11184"/>
+                    <a:stretch/>
+                  </pic:blipFill>
+                  <pic:spPr bwMode="auto">
+                    <a:xfrm>
+                      <a:off x="0" y="0"/>
+                      <a:ext cx="5270500" cy="1850988"/>
+                    </a:xfrm>
+                    <a:prstGeom prst="rect">
+                      <a:avLst/>
+                    </a:prstGeom>
+                    <a:ln>
+                      <a:noFill/>
+                    </a:ln>
+                    <a:extLst>
+                      <a:ext uri="{53640926-AAD7-44D8-BBD7-CCE9431645EC}">
+                        <a14:shadowObscured xmlns:a14="http://schemas.microsoft.com/office/drawing/2010/main"/>
+                      </a:ext>
+                    </a:extLst>
+                  </pic:spPr>
+                </pic:pic>
+              </a:graphicData>
+            </a:graphic>
+          </wp:inline>
+        </w:drawing>
+      </w:r>
+      <w:r>
+        <w:rPr>
+          <w:noProof/>
+        </w:rPr>
+        <w:drawing>
+          <wp:inline distT="0" distB="0" distL="0" distR="0">
+            <wp:extent cx="5270500" cy="1990053"/>
+            <wp:effectExtent l="0" t="0" r="6350" b="0"/>
+            <wp:docPr id="28" name="图片 28"/>
+            <wp:cNvGraphicFramePr>
+              <a:graphicFrameLocks xmlns:a="http://schemas.openxmlformats.org/drawingml/2006/main" noChangeAspect="1"/>
+            </wp:cNvGraphicFramePr>
+            <a:graphic xmlns:a="http://schemas.openxmlformats.org/drawingml/2006/main">
+              <a:graphicData uri="http://schemas.openxmlformats.org/drawingml/2006/picture">
+                <pic:pic xmlns:pic="http://schemas.openxmlformats.org/drawingml/2006/picture">
+                  <pic:nvPicPr>
+                    <pic:cNvPr id="28" name="直播纬度.png"/>
+                    <pic:cNvPicPr/>
+                  </pic:nvPicPr>
+                  <pic:blipFill rotWithShape="1">
+                    <a:blip r:embed="rId41">
+                      <a:extLst>
+                        <a:ext uri="{28A0092B-C50C-407E-A947-70E740481C1C}">
+                          <a14:useLocalDpi xmlns:a14="http://schemas.microsoft.com/office/drawing/2010/main" val="0"/>
+                        </a:ext>
+                      </a:extLst>
+                    </a:blip>
+                    <a:srcRect t="10484"/>
+                    <a:stretch/>
+                  </pic:blipFill>
+                  <pic:spPr bwMode="auto">
+                    <a:xfrm>
+                      <a:off x="0" y="0"/>
+                      <a:ext cx="5270500" cy="1990053"/>
+                    </a:xfrm>
+                    <a:prstGeom prst="rect">
+                      <a:avLst/>
+                    </a:prstGeom>
+                    <a:ln>
+                      <a:noFill/>
+                    </a:ln>
+                    <a:extLst>
+                      <a:ext uri="{53640926-AAD7-44D8-BBD7-CCE9431645EC}">
+                        <a14:shadowObscured xmlns:a14="http://schemas.microsoft.com/office/drawing/2010/main"/>
+                      </a:ext>
+                    </a:extLst>
+                  </pic:spPr>
+                </pic:pic>
+              </a:graphicData>
+            </a:graphic>
+          </wp:inline>
+        </w:drawing>
+      </w:r>
+    </w:p>
+    <w:p>
+      <w:pPr>
+        <w:pStyle w:val="3"/>
+        <w:ind w:firstLine="420"/>
+        <w:rPr>
+          <w:rFonts w:hint="eastAsia"/>
+        </w:rPr>
+      </w:pPr>
+      <w:r>
+        <w:rPr>
+          <w:rFonts w:hint="eastAsia"/>
+        </w:rPr>
+        <w:t>图</w:t>
+      </w:r>
+      <w:r>
+        <w:rPr>
+          <w:rFonts w:hint="eastAsia"/>
+        </w:rPr>
+        <w:t xml:space="preserve"> </w:t>
+      </w:r>
+      <w:r>
+        <w:rPr>
+          <w:rFonts w:hint="eastAsia"/>
+        </w:rPr>
+        <w:t>多</w:t>
+      </w:r>
+      <w:r>
+        <w:rPr>
+          <w:rFonts w:hint="eastAsia"/>
+        </w:rPr>
+        <w:t>个</w:t>
+      </w:r>
+      <w:r>
+        <w:rPr>
+          <w:rFonts w:hint="eastAsia"/>
+        </w:rPr>
+        <w:t>用户</w:t>
+      </w:r>
+      <w:r>
+        <w:rPr>
+          <w:rFonts w:hint="eastAsia"/>
+        </w:rPr>
+        <w:t>观看篮球比赛视频时的经纬度</w:t>
+      </w:r>
+      <w:r>
+        <w:rPr>
+          <w:rFonts w:hint="eastAsia"/>
+        </w:rPr>
+        <w:t>轨迹图</w:t>
+      </w:r>
+    </w:p>
+    <w:p>
+      <w:pPr>
+        <w:ind w:firstLine="480"/>
+      </w:pPr>
+      <w:bookmarkStart w:id="7" w:name="_Hlk31834750"/>
+      <w:r>
+        <w:rPr>
+          <w:rFonts w:hint="eastAsia"/>
+        </w:rPr>
+        <w:t>可以看出，最开始一段时间内用户观看区域较为分散，这是因为当视频开始时，篮球比赛还没有开始，大部分用户处在自由探索的状态。当篮球比赛开始后（采样点大概在</w:t>
+      </w:r>
+      <w:r>
+        <w:rPr>
+          <w:rFonts w:hint="eastAsia"/>
+        </w:rPr>
+        <w:t>600</w:t>
+      </w:r>
+      <w:r>
+        <w:rPr>
+          <w:rFonts w:hint="eastAsia"/>
+        </w:rPr>
+        <w:t>时），用户开始集中观看同一位置，观看点主要随着篮球的轨迹移动。</w:t>
+      </w:r>
+      <w:bookmarkEnd w:id="7"/>
+    </w:p>
+    <w:p>
+      <w:pPr>
+        <w:ind w:firstLine="480"/>
+      </w:pPr>
+      <w:r>
+        <w:rPr>
+          <w:rFonts w:hint="eastAsia"/>
+        </w:rPr>
+        <w:t>从以上分析可以得出，</w:t>
+      </w:r>
+      <w:r>
+        <w:rPr>
+          <w:rFonts w:hint="eastAsia"/>
+        </w:rPr>
+        <w:t>无论是哪一类视频</w:t>
+      </w:r>
+      <w:r>
+        <w:rPr>
+          <w:rFonts w:hint="eastAsia"/>
+        </w:rPr>
+        <w:t>，我们都认为其他用户的经纬度数据对当前用户的经纬度数据有着一定的参考价值。</w:t>
+      </w:r>
+    </w:p>
+    <w:p>
+      <w:pPr>
+        <w:ind w:firstLine="480"/>
+      </w:pPr>
+      <w:r>
+        <w:rPr>
+          <w:rFonts w:hint="eastAsia"/>
+        </w:rPr>
+        <w:t>为了衡量其他用户历史数据的参考重要性，我们引入基于</w:t>
+      </w:r>
+      <w:r>
+        <w:rPr>
+          <w:rFonts w:hint="eastAsia"/>
+        </w:rPr>
+        <w:t>t</w:t>
+      </w:r>
+      <w:r>
+        <w:t>ile</w:t>
+      </w:r>
+      <w:r>
+        <w:rPr>
+          <w:rFonts w:hint="eastAsia"/>
+        </w:rPr>
+        <w:t>的传输机制，将视频划分为</w:t>
+      </w:r>
+      <w:r>
+        <w:rPr>
+          <w:rFonts w:hint="eastAsia"/>
+        </w:rPr>
+        <w:t>16*8</w:t>
+      </w:r>
+      <w:r>
+        <w:rPr>
+          <w:rFonts w:hint="eastAsia"/>
+        </w:rPr>
+        <w:t>块</w:t>
+      </w:r>
+      <w:r>
+        <w:rPr>
+          <w:rFonts w:hint="eastAsia"/>
+        </w:rPr>
+        <w:t>t</w:t>
+      </w:r>
+      <w:r>
+        <w:t>ile</w:t>
+      </w:r>
+      <w:r>
+        <w:rPr>
+          <w:rFonts w:hint="eastAsia"/>
+        </w:rPr>
+        <w:t>，</w:t>
+      </w:r>
+      <w:r>
+        <w:rPr>
+          <w:rFonts w:hint="eastAsia"/>
+        </w:rPr>
+        <w:t>每块</w:t>
+      </w:r>
+      <w:r>
+        <w:t>tile</w:t>
+      </w:r>
+      <w:r>
+        <w:rPr>
+          <w:rFonts w:hint="eastAsia"/>
+        </w:rPr>
+        <w:t>初始的观看概率为</w:t>
+      </w:r>
+      <w:r>
+        <w:rPr>
+          <w:rFonts w:hint="eastAsia"/>
+        </w:rPr>
+        <w:t>0</w:t>
+      </w:r>
+      <w:r>
+        <w:rPr>
+          <w:rFonts w:hint="eastAsia"/>
+        </w:rPr>
+        <w:t>，记为</w:t>
+      </w:r>
+      <m:oMath>
+        <m:sSub>
+          <m:sSubPr>
+            <m:ctrlPr>
+              <w:rPr>
+                <w:rFonts w:ascii="Cambria Math" w:hAnsi="Cambria Math"/>
+                <w:i/>
+              </w:rPr>
+            </m:ctrlPr>
+          </m:sSubPr>
+          <m:e>
+            <m:r>
+              <w:rPr>
+                <w:rFonts w:ascii="Cambria Math" w:hAnsi="Cambria Math"/>
+              </w:rPr>
+              <m:t>p</m:t>
+            </m:r>
+          </m:e>
+          <m:sub>
+            <m:r>
+              <w:rPr>
+                <w:rFonts w:ascii="Cambria Math" w:hAnsi="Cambria Math"/>
+              </w:rPr>
+              <m:t>ij</m:t>
+            </m:r>
+          </m:sub>
+        </m:sSub>
+        <m:r>
+          <w:rPr>
+            <w:rFonts w:ascii="Cambria Math" w:hAnsi="Cambria Math"/>
+          </w:rPr>
+          <m:t>=0</m:t>
+        </m:r>
+      </m:oMath>
+      <w:r>
+        <w:rPr>
+          <w:rFonts w:hint="eastAsia"/>
+        </w:rPr>
+        <w:t>。首先，我们根据当前用户的历史数据分别预测出接下来的经纬度值，确定视口区域以及视口所覆盖的</w:t>
+      </w:r>
+      <w:r>
+        <w:rPr>
+          <w:rFonts w:hint="eastAsia"/>
+        </w:rPr>
+        <w:t>t</w:t>
+      </w:r>
+      <w:r>
+        <w:t>ile</w:t>
+      </w:r>
+      <w:r>
+        <w:rPr>
+          <w:rFonts w:hint="eastAsia"/>
+        </w:rPr>
+        <w:t>块，每块</w:t>
+      </w:r>
+      <w:r>
+        <w:rPr>
+          <w:rFonts w:hint="eastAsia"/>
+        </w:rPr>
+        <w:t>t</w:t>
+      </w:r>
+      <w:r>
+        <w:t>ile</w:t>
+      </w:r>
+      <w:r>
+        <w:rPr>
+          <w:rFonts w:hint="eastAsia"/>
+        </w:rPr>
+        <w:t>的观看概率加</w:t>
+      </w:r>
+      <w:r>
+        <w:rPr>
+          <w:rFonts w:hint="eastAsia"/>
+        </w:rPr>
+        <w:t>w</w:t>
+      </w:r>
+      <w:r>
+        <w:rPr>
+          <w:rFonts w:hint="eastAsia"/>
+        </w:rPr>
+        <w:t>，然后根据其他用户在同一时刻的</w:t>
+      </w:r>
+      <w:r>
+        <w:rPr>
+          <w:rFonts w:hint="eastAsia"/>
+        </w:rPr>
+        <w:t>视口区域位置，将覆盖的</w:t>
+      </w:r>
+      <w:r>
+        <w:t>tile</w:t>
+      </w:r>
+      <w:r>
+        <w:rPr>
+          <w:rFonts w:hint="eastAsia"/>
+        </w:rPr>
+        <w:t>的观看概率依次加</w:t>
+      </w:r>
+      <w:r>
+        <w:rPr>
+          <w:rFonts w:hint="eastAsia"/>
+        </w:rPr>
+        <w:t>1</w:t>
+      </w:r>
+      <w:r>
+        <w:rPr>
+          <w:rFonts w:hint="eastAsia"/>
+        </w:rPr>
+        <w:t>，如图</w:t>
+      </w:r>
+      <w:r>
+        <w:rPr>
+          <w:rFonts w:hint="eastAsia"/>
+        </w:rPr>
+        <w:t xml:space="preserve"> </w:t>
+      </w:r>
+      <w:r>
+        <w:rPr>
+          <w:rFonts w:hint="eastAsia"/>
+        </w:rPr>
+        <w:t>所示：</w:t>
+      </w:r>
+    </w:p>
+    <w:p>
+      <w:pPr>
+        <w:ind w:firstLine="480"/>
+        <w:rPr>
+          <w:rFonts w:hint="eastAsia"/>
+        </w:rPr>
+      </w:pPr>
+    </w:p>
+    <w:p>
+      <w:pPr>
+        <w:ind w:firstLine="480"/>
+      </w:pPr>
+      <w:r>
+        <w:rPr>
+          <w:rFonts w:hint="eastAsia"/>
+        </w:rPr>
+        <w:t>然后，计算出其他用户同一时刻的视点平均值位置</w:t>
       </w:r>
       <w:r>
         <w:rPr>
@@ -17584,6 +18226,7 @@
         <w:rPr>
           <w:rFonts w:hint="eastAsia"/>
         </w:rPr>
+        <w:lastRenderedPageBreak/>
         <w:t>其中</w:t>
       </w:r>
       <w:r>
@@ -17650,7 +18293,6 @@
         <w:rPr>
           <w:rFonts w:hint="eastAsia"/>
         </w:rPr>
-        <w:lastRenderedPageBreak/>
         <w:t xml:space="preserve">2.3 </w:t>
       </w:r>
       <w:r>
@@ -17719,6 +18361,14 @@
         </w:rPr>
         <w:t>本章小结</w:t>
       </w:r>
+    </w:p>
+    <w:p>
+      <w:pPr>
+        <w:ind w:firstLineChars="83" w:firstLine="199"/>
+        <w:rPr>
+          <w:rFonts w:hint="eastAsia"/>
+        </w:rPr>
+      </w:pPr>
     </w:p>
     <w:p>
       <w:pPr>
@@ -18298,9 +18948,9 @@
       <w:r>
         <w:object w:dxaOrig="9841" w:dyaOrig="5181">
           <v:shape id="_x0000_i1037" type="#_x0000_t75" style="width:414.7pt;height:218.45pt" o:ole="">
-            <v:imagedata r:id="rId40" o:title=""/>
+            <v:imagedata r:id="rId42" o:title=""/>
           </v:shape>
-          <o:OLEObject Type="Embed" ProgID="Visio.Drawing.15" ShapeID="_x0000_i1037" DrawAspect="Content" ObjectID="_1642432143" r:id="rId41"/>
+          <o:OLEObject Type="Embed" ProgID="Visio.Drawing.15" ShapeID="_x0000_i1037" DrawAspect="Content" ObjectID="_1642456984" r:id="rId43"/>
         </w:object>
       </w:r>
     </w:p>
@@ -18745,9 +19395,9 @@
       <w:r>
         <w:object w:dxaOrig="8341" w:dyaOrig="3301">
           <v:shape id="_x0000_i1038" type="#_x0000_t75" style="width:280.95pt;height:111.9pt" o:ole="">
-            <v:imagedata r:id="rId42" o:title=""/>
+            <v:imagedata r:id="rId44" o:title=""/>
           </v:shape>
-          <o:OLEObject Type="Embed" ProgID="Visio.Drawing.15" ShapeID="_x0000_i1038" DrawAspect="Content" ObjectID="_1642432144" r:id="rId43"/>
+          <o:OLEObject Type="Embed" ProgID="Visio.Drawing.15" ShapeID="_x0000_i1038" DrawAspect="Content" ObjectID="_1642456985" r:id="rId45"/>
         </w:object>
       </w:r>
     </w:p>
@@ -19362,9 +20012,9 @@
       <w:r>
         <w:object w:dxaOrig="4921" w:dyaOrig="1391">
           <v:shape id="_x0000_i1039" type="#_x0000_t75" style="width:245.65pt;height:69.9pt" o:ole="">
-            <v:imagedata r:id="rId44" o:title=""/>
+            <v:imagedata r:id="rId46" o:title=""/>
           </v:shape>
-          <o:OLEObject Type="Embed" ProgID="Visio.Drawing.15" ShapeID="_x0000_i1039" DrawAspect="Content" ObjectID="_1642432145" r:id="rId45"/>
+          <o:OLEObject Type="Embed" ProgID="Visio.Drawing.15" ShapeID="_x0000_i1039" DrawAspect="Content" ObjectID="_1642456986" r:id="rId47"/>
         </w:object>
       </w:r>
     </w:p>
@@ -19392,9 +20042,9 @@
       <w:r>
         <w:object w:dxaOrig="4921" w:dyaOrig="1391">
           <v:shape id="_x0000_i1040" type="#_x0000_t75" style="width:245.65pt;height:69.9pt" o:ole="">
-            <v:imagedata r:id="rId46" o:title=""/>
+            <v:imagedata r:id="rId48" o:title=""/>
           </v:shape>
-          <o:OLEObject Type="Embed" ProgID="Visio.Drawing.15" ShapeID="_x0000_i1040" DrawAspect="Content" ObjectID="_1642432146" r:id="rId47"/>
+          <o:OLEObject Type="Embed" ProgID="Visio.Drawing.15" ShapeID="_x0000_i1040" DrawAspect="Content" ObjectID="_1642456987" r:id="rId49"/>
         </w:object>
       </w:r>
     </w:p>
@@ -19744,9 +20394,9 @@
       <w:r>
         <w:object w:dxaOrig="4750" w:dyaOrig="2251">
           <v:shape id="_x0000_i1041" type="#_x0000_t75" style="width:237.9pt;height:112.6pt" o:ole="">
-            <v:imagedata r:id="rId48" o:title=""/>
+            <v:imagedata r:id="rId50" o:title=""/>
           </v:shape>
-          <o:OLEObject Type="Embed" ProgID="Visio.Drawing.15" ShapeID="_x0000_i1041" DrawAspect="Content" ObjectID="_1642432147" r:id="rId49"/>
+          <o:OLEObject Type="Embed" ProgID="Visio.Drawing.15" ShapeID="_x0000_i1041" DrawAspect="Content" ObjectID="_1642456988" r:id="rId51"/>
         </w:object>
       </w:r>
     </w:p>
@@ -20673,9 +21323,9 @@
       <w:r>
         <w:object w:dxaOrig="8630" w:dyaOrig="2361">
           <v:shape id="_x0000_i1042" type="#_x0000_t75" style="width:414.7pt;height:113.3pt" o:ole="">
-            <v:imagedata r:id="rId50" o:title=""/>
+            <v:imagedata r:id="rId52" o:title=""/>
           </v:shape>
-          <o:OLEObject Type="Embed" ProgID="Visio.Drawing.15" ShapeID="_x0000_i1042" DrawAspect="Content" ObjectID="_1642432148" r:id="rId51"/>
+          <o:OLEObject Type="Embed" ProgID="Visio.Drawing.15" ShapeID="_x0000_i1042" DrawAspect="Content" ObjectID="_1642456989" r:id="rId53"/>
         </w:object>
       </w:r>
     </w:p>
@@ -20890,9 +21540,9 @@
       <w:r>
         <w:object w:dxaOrig="8721" w:dyaOrig="1171">
           <v:shape id="_x0000_i1043" type="#_x0000_t75" style="width:414.7pt;height:55.75pt" o:ole="">
-            <v:imagedata r:id="rId52" o:title=""/>
+            <v:imagedata r:id="rId54" o:title=""/>
           </v:shape>
-          <o:OLEObject Type="Embed" ProgID="Visio.Drawing.15" ShapeID="_x0000_i1043" DrawAspect="Content" ObjectID="_1642432149" r:id="rId53"/>
+          <o:OLEObject Type="Embed" ProgID="Visio.Drawing.15" ShapeID="_x0000_i1043" DrawAspect="Content" ObjectID="_1642456990" r:id="rId55"/>
         </w:object>
       </w:r>
     </w:p>
@@ -21127,9 +21777,9 @@
       <w:r>
         <w:object w:dxaOrig="5581" w:dyaOrig="7241">
           <v:shape id="_x0000_i1044" type="#_x0000_t75" style="width:279.2pt;height:362.1pt" o:ole="">
-            <v:imagedata r:id="rId54" o:title=""/>
+            <v:imagedata r:id="rId56" o:title=""/>
           </v:shape>
-          <o:OLEObject Type="Embed" ProgID="Visio.Drawing.15" ShapeID="_x0000_i1044" DrawAspect="Content" ObjectID="_1642432150" r:id="rId55"/>
+          <o:OLEObject Type="Embed" ProgID="Visio.Drawing.15" ShapeID="_x0000_i1044" DrawAspect="Content" ObjectID="_1642456991" r:id="rId57"/>
         </w:object>
       </w:r>
     </w:p>
@@ -25852,9 +26502,9 @@
       <w:r>
         <w:object w:dxaOrig="5491" w:dyaOrig="2311">
           <v:shape id="_x0000_i1045" type="#_x0000_t75" style="width:274.95pt;height:115.4pt" o:ole="">
-            <v:imagedata r:id="rId56" o:title=""/>
+            <v:imagedata r:id="rId58" o:title=""/>
           </v:shape>
-          <o:OLEObject Type="Embed" ProgID="Visio.Drawing.15" ShapeID="_x0000_i1045" DrawAspect="Content" ObjectID="_1642432151" r:id="rId57"/>
+          <o:OLEObject Type="Embed" ProgID="Visio.Drawing.15" ShapeID="_x0000_i1045" DrawAspect="Content" ObjectID="_1642456992" r:id="rId59"/>
         </w:object>
       </w:r>
     </w:p>
@@ -31074,7 +31724,7 @@
                     </pic:cNvPicPr>
                   </pic:nvPicPr>
                   <pic:blipFill rotWithShape="1">
-                    <a:blip r:embed="rId58" cstate="print">
+                    <a:blip r:embed="rId60" cstate="print">
                       <a:extLst>
                         <a:ext uri="{28A0092B-C50C-407E-A947-70E740481C1C}">
                           <a14:useLocalDpi xmlns:a14="http://schemas.microsoft.com/office/drawing/2010/main" val="0"/>
@@ -31246,7 +31896,7 @@
                     </pic:cNvPicPr>
                   </pic:nvPicPr>
                   <pic:blipFill rotWithShape="1">
-                    <a:blip r:embed="rId59" cstate="print">
+                    <a:blip r:embed="rId61" cstate="print">
                       <a:extLst>
                         <a:ext uri="{28A0092B-C50C-407E-A947-70E740481C1C}">
                           <a14:useLocalDpi xmlns:a14="http://schemas.microsoft.com/office/drawing/2010/main" val="0"/>
@@ -31326,7 +31976,7 @@
                     </pic:cNvPicPr>
                   </pic:nvPicPr>
                   <pic:blipFill rotWithShape="1">
-                    <a:blip r:embed="rId60" cstate="print">
+                    <a:blip r:embed="rId62" cstate="print">
                       <a:extLst>
                         <a:ext uri="{28A0092B-C50C-407E-A947-70E740481C1C}">
                           <a14:useLocalDpi xmlns:a14="http://schemas.microsoft.com/office/drawing/2010/main" val="0"/>
@@ -31643,7 +32293,7 @@
                     </pic:cNvPicPr>
                   </pic:nvPicPr>
                   <pic:blipFill rotWithShape="1">
-                    <a:blip r:embed="rId61" cstate="print">
+                    <a:blip r:embed="rId63" cstate="print">
                       <a:extLst>
                         <a:ext uri="{28A0092B-C50C-407E-A947-70E740481C1C}">
                           <a14:useLocalDpi xmlns:a14="http://schemas.microsoft.com/office/drawing/2010/main" val="0"/>
@@ -31705,7 +32355,7 @@
                     </pic:cNvPicPr>
                   </pic:nvPicPr>
                   <pic:blipFill rotWithShape="1">
-                    <a:blip r:embed="rId62" cstate="print">
+                    <a:blip r:embed="rId64" cstate="print">
                       <a:extLst>
                         <a:ext uri="{28A0092B-C50C-407E-A947-70E740481C1C}">
                           <a14:useLocalDpi xmlns:a14="http://schemas.microsoft.com/office/drawing/2010/main" val="0"/>
@@ -37041,12 +37691,12 @@
       </w:r>
     </w:p>
     <w:sectPr>
-      <w:headerReference w:type="even" r:id="rId63"/>
-      <w:headerReference w:type="default" r:id="rId64"/>
-      <w:footerReference w:type="even" r:id="rId65"/>
-      <w:footerReference w:type="default" r:id="rId66"/>
-      <w:headerReference w:type="first" r:id="rId67"/>
-      <w:footerReference w:type="first" r:id="rId68"/>
+      <w:headerReference w:type="even" r:id="rId65"/>
+      <w:headerReference w:type="default" r:id="rId66"/>
+      <w:footerReference w:type="even" r:id="rId67"/>
+      <w:footerReference w:type="default" r:id="rId68"/>
+      <w:headerReference w:type="first" r:id="rId69"/>
+      <w:footerReference w:type="first" r:id="rId70"/>
       <w:pgSz w:w="11900" w:h="16840"/>
       <w:pgMar w:top="1440" w:right="1800" w:bottom="1440" w:left="1800" w:header="851" w:footer="992" w:gutter="0"/>
       <w:cols w:space="425"/>
@@ -38501,7 +39151,7 @@
     <w:charset w:val="00"/>
     <w:family w:val="roman"/>
     <w:pitch w:val="variable"/>
-    <w:sig w:usb0="E0002EFF" w:usb1="C000785B" w:usb2="00000009" w:usb3="00000000" w:csb0="000001FF" w:csb1="00000000"/>
+    <w:sig w:usb0="E0002AFF" w:usb1="C0007843" w:usb2="00000009" w:usb3="00000000" w:csb0="000001FF" w:csb1="00000000"/>
   </w:font>
   <w:font w:name="等线">
     <w:altName w:val="DengXian"/>
@@ -38546,7 +39196,7 @@
     <w:charset w:val="00"/>
     <w:family w:val="swiss"/>
     <w:pitch w:val="variable"/>
-    <w:sig w:usb0="E4002EFF" w:usb1="C000247B" w:usb2="00000009" w:usb3="00000000" w:csb0="000001FF" w:csb1="00000000"/>
+    <w:sig w:usb0="E0002AFF" w:usb1="4000ACFF" w:usb2="00000001" w:usb3="00000000" w:csb0="000001FF" w:csb1="00000000"/>
   </w:font>
   <w:font w:name="Cambria Math">
     <w:panose1 w:val="02040503050406030204"/>
@@ -39077,7 +39727,7 @@
     <w:basedOn w:val="a0"/>
     <w:uiPriority w:val="99"/>
     <w:semiHidden/>
-    <w:rsid w:val="006E0D55"/>
+    <w:rsid w:val="00446903"/>
     <w:rPr>
       <w:color w:val="808080"/>
     </w:rPr>
@@ -39392,7 +40042,7 @@
 </file>
 
 <file path=customXml/itemProps1.xml><?xml version="1.0" encoding="utf-8"?>
-<ds:datastoreItem xmlns:ds="http://schemas.openxmlformats.org/officeDocument/2006/customXml" ds:itemID="{5D2C4DDD-30B2-47DA-B5A5-E6737F25935B}">
+<ds:datastoreItem xmlns:ds="http://schemas.openxmlformats.org/officeDocument/2006/customXml" ds:itemID="{DA843057-7162-4D99-9662-1FFCB33D8DF9}">
   <ds:schemaRefs>
     <ds:schemaRef ds:uri="http://schemas.openxmlformats.org/officeDocument/2006/bibliography"/>
   </ds:schemaRefs>
